--- a/OBD/商业文件.docx
+++ b/OBD/商业文件.docx
@@ -4,7 +4,7 @@
   <w:body>
     <w:p>
       <w:pPr>
-        <w:pStyle w:val="a3"/>
+        <w:pStyle w:val="a4"/>
         <w:numPr>
           <w:ilvl w:val="0"/>
           <w:numId w:val="1"/>
@@ -23,7 +23,7 @@
     </w:p>
     <w:p>
       <w:pPr>
-        <w:pStyle w:val="a3"/>
+        <w:pStyle w:val="a4"/>
         <w:ind w:left="420" w:firstLineChars="0" w:firstLine="0"/>
       </w:pPr>
       <w:r>
@@ -46,7 +46,7 @@
                     <pic:cNvPicPr/>
                   </pic:nvPicPr>
                   <pic:blipFill rotWithShape="1">
-                    <a:blip r:embed="rId5"/>
+                    <a:blip r:embed="rId6"/>
                     <a:srcRect t="12843"/>
                     <a:stretch/>
                   </pic:blipFill>
@@ -76,11 +76,8 @@
     </w:p>
     <w:p>
       <w:pPr>
-        <w:pStyle w:val="a3"/>
+        <w:pStyle w:val="a4"/>
         <w:ind w:left="420"/>
-        <w:rPr>
-          <w:rFonts w:hint="eastAsia"/>
-        </w:rPr>
       </w:pPr>
       <w:r>
         <w:rPr>
@@ -91,7 +88,7 @@
     </w:p>
     <w:p>
       <w:pPr>
-        <w:pStyle w:val="a3"/>
+        <w:pStyle w:val="a4"/>
         <w:ind w:left="420" w:firstLineChars="0"/>
       </w:pPr>
       <w:r>
@@ -103,13 +100,13 @@
     </w:p>
     <w:p>
       <w:pPr>
-        <w:pStyle w:val="a3"/>
+        <w:pStyle w:val="a4"/>
         <w:ind w:left="420" w:firstLineChars="0"/>
       </w:pPr>
     </w:p>
     <w:p>
       <w:pPr>
-        <w:pStyle w:val="a3"/>
+        <w:pStyle w:val="a4"/>
         <w:ind w:left="420" w:firstLineChars="0"/>
       </w:pPr>
       <w:r>
@@ -132,7 +129,7 @@
                     <pic:cNvPicPr/>
                   </pic:nvPicPr>
                   <pic:blipFill>
-                    <a:blip r:embed="rId6"/>
+                    <a:blip r:embed="rId7"/>
                     <a:stretch>
                       <a:fillRect/>
                     </a:stretch>
@@ -155,13 +152,13 @@
     </w:p>
     <w:p>
       <w:pPr>
-        <w:pStyle w:val="a3"/>
+        <w:pStyle w:val="a4"/>
         <w:ind w:left="420" w:firstLineChars="0"/>
       </w:pPr>
     </w:p>
     <w:p>
       <w:pPr>
-        <w:pStyle w:val="a3"/>
+        <w:pStyle w:val="a4"/>
         <w:ind w:left="420" w:firstLineChars="0"/>
       </w:pPr>
       <w:r>
@@ -186,7 +183,7 @@
                     </pic:cNvPicPr>
                   </pic:nvPicPr>
                   <pic:blipFill>
-                    <a:blip r:embed="rId7">
+                    <a:blip r:embed="rId8">
                       <a:extLst>
                         <a:ext uri="{28A0092B-C50C-407E-A947-70E740481C1C}">
                           <a14:useLocalDpi xmlns:a14="http://schemas.microsoft.com/office/drawing/2010/main" val="0"/>
@@ -220,7 +217,7 @@
     </w:p>
     <w:p>
       <w:pPr>
-        <w:pStyle w:val="a3"/>
+        <w:pStyle w:val="a4"/>
         <w:ind w:left="420" w:firstLineChars="0"/>
       </w:pPr>
       <w:proofErr w:type="gramStart"/>
@@ -237,7 +234,7 @@
     </w:p>
     <w:p>
       <w:pPr>
-        <w:pStyle w:val="a3"/>
+        <w:pStyle w:val="a4"/>
         <w:ind w:left="420" w:firstLineChars="0"/>
       </w:pPr>
       <w:r>
@@ -250,58 +247,6 @@
             <wp:extent cx="5274310" cy="2990215"/>
             <wp:effectExtent l="0" t="0" r="2540" b="635"/>
             <wp:docPr id="4" name="图片 4"/>
-            <wp:cNvGraphicFramePr>
-              <a:graphicFrameLocks xmlns:a="http://schemas.openxmlformats.org/drawingml/2006/main" noChangeAspect="1"/>
-            </wp:cNvGraphicFramePr>
-            <a:graphic xmlns:a="http://schemas.openxmlformats.org/drawingml/2006/main">
-              <a:graphicData uri="http://schemas.openxmlformats.org/drawingml/2006/picture">
-                <pic:pic xmlns:pic="http://schemas.openxmlformats.org/drawingml/2006/picture">
-                  <pic:nvPicPr>
-                    <pic:cNvPr id="1" name=""/>
-                    <pic:cNvPicPr/>
-                  </pic:nvPicPr>
-                  <pic:blipFill>
-                    <a:blip r:embed="rId8"/>
-                    <a:stretch>
-                      <a:fillRect/>
-                    </a:stretch>
-                  </pic:blipFill>
-                  <pic:spPr>
-                    <a:xfrm>
-                      <a:off x="0" y="0"/>
-                      <a:ext cx="5274310" cy="2990215"/>
-                    </a:xfrm>
-                    <a:prstGeom prst="rect">
-                      <a:avLst/>
-                    </a:prstGeom>
-                  </pic:spPr>
-                </pic:pic>
-              </a:graphicData>
-            </a:graphic>
-          </wp:inline>
-        </w:drawing>
-      </w:r>
-    </w:p>
-    <w:p>
-      <w:pPr>
-        <w:pStyle w:val="a3"/>
-        <w:ind w:left="420" w:firstLineChars="0"/>
-      </w:pPr>
-    </w:p>
-    <w:p>
-      <w:pPr>
-        <w:pStyle w:val="a3"/>
-        <w:ind w:left="420" w:firstLineChars="0"/>
-      </w:pPr>
-      <w:r>
-        <w:rPr>
-          <w:noProof/>
-        </w:rPr>
-        <w:drawing>
-          <wp:inline distT="0" distB="0" distL="0" distR="0" wp14:anchorId="7BFB3A2C" wp14:editId="27264D0F">
-            <wp:extent cx="5274310" cy="2954655"/>
-            <wp:effectExtent l="0" t="0" r="2540" b="0"/>
-            <wp:docPr id="5" name="图片 5"/>
             <wp:cNvGraphicFramePr>
               <a:graphicFrameLocks xmlns:a="http://schemas.openxmlformats.org/drawingml/2006/main" noChangeAspect="1"/>
             </wp:cNvGraphicFramePr>
@@ -321,6 +266,58 @@
                   <pic:spPr>
                     <a:xfrm>
                       <a:off x="0" y="0"/>
+                      <a:ext cx="5274310" cy="2990215"/>
+                    </a:xfrm>
+                    <a:prstGeom prst="rect">
+                      <a:avLst/>
+                    </a:prstGeom>
+                  </pic:spPr>
+                </pic:pic>
+              </a:graphicData>
+            </a:graphic>
+          </wp:inline>
+        </w:drawing>
+      </w:r>
+    </w:p>
+    <w:p>
+      <w:pPr>
+        <w:pStyle w:val="a4"/>
+        <w:ind w:left="420" w:firstLineChars="0"/>
+      </w:pPr>
+    </w:p>
+    <w:p>
+      <w:pPr>
+        <w:pStyle w:val="a4"/>
+        <w:ind w:left="420" w:firstLineChars="0"/>
+      </w:pPr>
+      <w:r>
+        <w:rPr>
+          <w:noProof/>
+        </w:rPr>
+        <w:drawing>
+          <wp:inline distT="0" distB="0" distL="0" distR="0" wp14:anchorId="7BFB3A2C" wp14:editId="27264D0F">
+            <wp:extent cx="5274310" cy="2954655"/>
+            <wp:effectExtent l="0" t="0" r="2540" b="0"/>
+            <wp:docPr id="5" name="图片 5"/>
+            <wp:cNvGraphicFramePr>
+              <a:graphicFrameLocks xmlns:a="http://schemas.openxmlformats.org/drawingml/2006/main" noChangeAspect="1"/>
+            </wp:cNvGraphicFramePr>
+            <a:graphic xmlns:a="http://schemas.openxmlformats.org/drawingml/2006/main">
+              <a:graphicData uri="http://schemas.openxmlformats.org/drawingml/2006/picture">
+                <pic:pic xmlns:pic="http://schemas.openxmlformats.org/drawingml/2006/picture">
+                  <pic:nvPicPr>
+                    <pic:cNvPr id="1" name=""/>
+                    <pic:cNvPicPr/>
+                  </pic:nvPicPr>
+                  <pic:blipFill>
+                    <a:blip r:embed="rId10"/>
+                    <a:stretch>
+                      <a:fillRect/>
+                    </a:stretch>
+                  </pic:blipFill>
+                  <pic:spPr>
+                    <a:xfrm>
+                      <a:off x="0" y="0"/>
                       <a:ext cx="5274310" cy="2954655"/>
                     </a:xfrm>
                     <a:prstGeom prst="rect">
@@ -336,17 +333,14 @@
     </w:p>
     <w:p>
       <w:pPr>
-        <w:pStyle w:val="a3"/>
+        <w:pStyle w:val="a4"/>
         <w:ind w:left="420" w:firstLineChars="0"/>
       </w:pPr>
     </w:p>
     <w:p>
       <w:pPr>
-        <w:pStyle w:val="a3"/>
+        <w:pStyle w:val="a4"/>
         <w:ind w:left="420"/>
-        <w:rPr>
-          <w:rFonts w:hint="eastAsia"/>
-        </w:rPr>
       </w:pPr>
       <w:r>
         <w:rPr>
@@ -560,13 +554,13 @@
     </w:p>
     <w:p>
       <w:pPr>
-        <w:pStyle w:val="a3"/>
+        <w:pStyle w:val="a4"/>
         <w:ind w:left="420" w:firstLineChars="0"/>
       </w:pPr>
     </w:p>
     <w:p>
       <w:pPr>
-        <w:pStyle w:val="a3"/>
+        <w:pStyle w:val="a4"/>
         <w:ind w:left="420" w:firstLineChars="0"/>
       </w:pPr>
       <w:r>
@@ -578,10 +572,10 @@
       <w:r>
         <w:t>分析</w:t>
       </w:r>
-      <w:hyperlink r:id="rId10" w:history="1">
+      <w:hyperlink r:id="rId11" w:history="1">
         <w:r>
           <w:rPr>
-            <w:rStyle w:val="a4"/>
+            <w:rStyle w:val="a5"/>
           </w:rPr>
           <w:t>https://wenku.baidu.com/view/b85ee4dd79563c1ec4da71b9.html</w:t>
         </w:r>
@@ -589,7 +583,7 @@
     </w:p>
     <w:p>
       <w:pPr>
-        <w:pStyle w:val="a3"/>
+        <w:pStyle w:val="a4"/>
         <w:ind w:left="420" w:firstLineChars="0"/>
       </w:pPr>
       <w:r>
@@ -601,10 +595,10 @@
       <w:r>
         <w:t>情况</w:t>
       </w:r>
-      <w:hyperlink r:id="rId11" w:history="1">
+      <w:hyperlink r:id="rId12" w:history="1">
         <w:r>
           <w:rPr>
-            <w:rStyle w:val="a4"/>
+            <w:rStyle w:val="a5"/>
           </w:rPr>
           <w:t>https://wenku.baidu.com/view/694bbae4de80d4d8d05a4f04.html</w:t>
         </w:r>
@@ -612,25 +606,25 @@
     </w:p>
     <w:p>
       <w:pPr>
-        <w:pStyle w:val="a3"/>
+        <w:pStyle w:val="a4"/>
         <w:ind w:left="420" w:firstLineChars="0"/>
       </w:pPr>
     </w:p>
     <w:p>
       <w:pPr>
-        <w:pStyle w:val="a3"/>
+        <w:pStyle w:val="a4"/>
         <w:ind w:left="420" w:firstLineChars="0"/>
       </w:pPr>
     </w:p>
     <w:p>
       <w:pPr>
-        <w:pStyle w:val="a3"/>
+        <w:pStyle w:val="a4"/>
         <w:ind w:left="420" w:firstLineChars="0"/>
       </w:pPr>
     </w:p>
     <w:p>
       <w:pPr>
-        <w:pStyle w:val="a5"/>
+        <w:pStyle w:val="a6"/>
       </w:pPr>
       <w:r>
         <w:rPr>
@@ -650,7 +644,7 @@
     </w:p>
     <w:p>
       <w:pPr>
-        <w:pStyle w:val="1"/>
+        <w:pStyle w:val="a"/>
       </w:pPr>
       <w:r>
         <w:rPr>
@@ -664,68 +658,2500 @@
     </w:p>
     <w:p>
       <w:pPr>
-        <w:pStyle w:val="1"/>
-      </w:pPr>
-      <w:r>
-        <w:rPr>
-          <w:rFonts w:hint="eastAsia"/>
-        </w:rPr>
-        <w:t>OBD</w:t>
-      </w:r>
-      <w:r>
-        <w:rPr>
-          <w:rFonts w:hint="eastAsia"/>
-        </w:rPr>
-        <w:t>产品市场</w:t>
-      </w:r>
-      <w:r>
-        <w:t>现状分析</w:t>
+        <w:ind w:firstLine="420"/>
+      </w:pPr>
+      <w:r>
+        <w:rPr>
+          <w:rFonts w:hint="eastAsia"/>
+        </w:rPr>
+        <w:t>车联网</w:t>
+      </w:r>
+      <w:r>
+        <w:t>是指车与一切物体（</w:t>
+      </w:r>
+      <w:r>
+        <w:rPr>
+          <w:rFonts w:hint="eastAsia"/>
+        </w:rPr>
+        <w:t>V2X</w:t>
+      </w:r>
+      <w:r>
+        <w:rPr>
+          <w:rFonts w:hint="eastAsia"/>
+        </w:rPr>
+        <w:t>）</w:t>
+      </w:r>
+      <w:r>
+        <w:t>的交互，包括车与人（</w:t>
+      </w:r>
+      <w:r>
+        <w:rPr>
+          <w:rFonts w:hint="eastAsia"/>
+        </w:rPr>
+        <w:t>V2P</w:t>
+      </w:r>
+      <w:r>
+        <w:rPr>
+          <w:rFonts w:hint="eastAsia"/>
+        </w:rPr>
+        <w:t>）、</w:t>
+      </w:r>
+      <w:r>
+        <w:t>车与车（</w:t>
+      </w:r>
+      <w:r>
+        <w:rPr>
+          <w:rFonts w:hint="eastAsia"/>
+        </w:rPr>
+        <w:t>V2V</w:t>
+      </w:r>
+      <w:r>
+        <w:rPr>
+          <w:rFonts w:hint="eastAsia"/>
+        </w:rPr>
+        <w:t>）</w:t>
+      </w:r>
+      <w:r>
+        <w:t>、车与基础设施（</w:t>
+      </w:r>
+      <w:r>
+        <w:rPr>
+          <w:rFonts w:hint="eastAsia"/>
+        </w:rPr>
+        <w:t>V2I</w:t>
+      </w:r>
+      <w:r>
+        <w:rPr>
+          <w:rFonts w:hint="eastAsia"/>
+        </w:rPr>
+        <w:t>）</w:t>
+      </w:r>
+      <w:r>
+        <w:t>等交互，实现车辆与公众</w:t>
+      </w:r>
+      <w:r>
+        <w:rPr>
+          <w:rFonts w:hint="eastAsia"/>
+        </w:rPr>
+        <w:t>网络</w:t>
+      </w:r>
+      <w:r>
+        <w:t>通信的动态移动通信系统。</w:t>
       </w:r>
     </w:p>
     <w:p>
       <w:pPr>
-        <w:pStyle w:val="1"/>
-      </w:pPr>
-      <w:r>
-        <w:rPr>
-          <w:rFonts w:hint="eastAsia"/>
-        </w:rPr>
-        <w:t>OBD</w:t>
-      </w:r>
-      <w:r>
-        <w:rPr>
-          <w:rFonts w:hint="eastAsia"/>
-        </w:rPr>
-        <w:t>产品</w:t>
-      </w:r>
-      <w:r>
-        <w:t>市场发展趋势</w:t>
+        <w:pStyle w:val="2"/>
+      </w:pPr>
+      <w:r>
+        <w:rPr>
+          <w:rFonts w:hint="eastAsia"/>
+        </w:rPr>
+        <w:t>车联网</w:t>
+      </w:r>
+      <w:r>
+        <w:t>生态</w:t>
+      </w:r>
+      <w:r>
+        <w:rPr>
+          <w:rFonts w:hint="eastAsia"/>
+        </w:rPr>
+        <w:t>发展</w:t>
       </w:r>
     </w:p>
     <w:p>
-      <w:pPr>
-        <w:pStyle w:val="1"/>
-        <w:rPr>
-          <w:rFonts w:hint="eastAsia"/>
-        </w:rPr>
-      </w:pPr>
-      <w:r>
-        <w:rPr>
-          <w:rFonts w:hint="eastAsia"/>
+      <w:r>
+        <w:rPr>
+          <w:rFonts w:hint="eastAsia"/>
+          <w:noProof/>
+        </w:rPr>
+        <mc:AlternateContent>
+          <mc:Choice Requires="wpc">
+            <w:drawing>
+              <wp:inline distT="0" distB="0" distL="0" distR="0">
+                <wp:extent cx="5274310" cy="3076575"/>
+                <wp:effectExtent l="0" t="0" r="21590" b="0"/>
+                <wp:docPr id="6" name="画布 6"/>
+                <wp:cNvGraphicFramePr>
+                  <a:graphicFrameLocks xmlns:a="http://schemas.openxmlformats.org/drawingml/2006/main" noChangeAspect="1"/>
+                </wp:cNvGraphicFramePr>
+                <a:graphic xmlns:a="http://schemas.openxmlformats.org/drawingml/2006/main">
+                  <a:graphicData uri="http://schemas.microsoft.com/office/word/2010/wordprocessingCanvas">
+                    <wpc:wpc>
+                      <wpc:bg/>
+                      <wpc:whole/>
+                      <wps:wsp>
+                        <wps:cNvPr id="8" name="右箭头 8"/>
+                        <wps:cNvSpPr/>
+                        <wps:spPr>
+                          <a:xfrm rot="882529">
+                            <a:off x="344327" y="866008"/>
+                            <a:ext cx="5015016" cy="885057"/>
+                          </a:xfrm>
+                          <a:custGeom>
+                            <a:avLst/>
+                            <a:gdLst>
+                              <a:gd name="connsiteX0" fmla="*/ 0 w 4176979"/>
+                              <a:gd name="connsiteY0" fmla="*/ 170079 h 680314"/>
+                              <a:gd name="connsiteX1" fmla="*/ 3836822 w 4176979"/>
+                              <a:gd name="connsiteY1" fmla="*/ 170079 h 680314"/>
+                              <a:gd name="connsiteX2" fmla="*/ 3836822 w 4176979"/>
+                              <a:gd name="connsiteY2" fmla="*/ 0 h 680314"/>
+                              <a:gd name="connsiteX3" fmla="*/ 4176979 w 4176979"/>
+                              <a:gd name="connsiteY3" fmla="*/ 340157 h 680314"/>
+                              <a:gd name="connsiteX4" fmla="*/ 3836822 w 4176979"/>
+                              <a:gd name="connsiteY4" fmla="*/ 680314 h 680314"/>
+                              <a:gd name="connsiteX5" fmla="*/ 3836822 w 4176979"/>
+                              <a:gd name="connsiteY5" fmla="*/ 510236 h 680314"/>
+                              <a:gd name="connsiteX6" fmla="*/ 0 w 4176979"/>
+                              <a:gd name="connsiteY6" fmla="*/ 510236 h 680314"/>
+                              <a:gd name="connsiteX7" fmla="*/ 0 w 4176979"/>
+                              <a:gd name="connsiteY7" fmla="*/ 170079 h 680314"/>
+                              <a:gd name="connsiteX0" fmla="*/ 1689811 w 4176979"/>
+                              <a:gd name="connsiteY0" fmla="*/ 389535 h 680314"/>
+                              <a:gd name="connsiteX1" fmla="*/ 3836822 w 4176979"/>
+                              <a:gd name="connsiteY1" fmla="*/ 170079 h 680314"/>
+                              <a:gd name="connsiteX2" fmla="*/ 3836822 w 4176979"/>
+                              <a:gd name="connsiteY2" fmla="*/ 0 h 680314"/>
+                              <a:gd name="connsiteX3" fmla="*/ 4176979 w 4176979"/>
+                              <a:gd name="connsiteY3" fmla="*/ 340157 h 680314"/>
+                              <a:gd name="connsiteX4" fmla="*/ 3836822 w 4176979"/>
+                              <a:gd name="connsiteY4" fmla="*/ 680314 h 680314"/>
+                              <a:gd name="connsiteX5" fmla="*/ 3836822 w 4176979"/>
+                              <a:gd name="connsiteY5" fmla="*/ 510236 h 680314"/>
+                              <a:gd name="connsiteX6" fmla="*/ 0 w 4176979"/>
+                              <a:gd name="connsiteY6" fmla="*/ 510236 h 680314"/>
+                              <a:gd name="connsiteX7" fmla="*/ 1689811 w 4176979"/>
+                              <a:gd name="connsiteY7" fmla="*/ 389535 h 680314"/>
+                            </a:gdLst>
+                            <a:ahLst/>
+                            <a:cxnLst>
+                              <a:cxn ang="0">
+                                <a:pos x="connsiteX0" y="connsiteY0"/>
+                              </a:cxn>
+                              <a:cxn ang="0">
+                                <a:pos x="connsiteX1" y="connsiteY1"/>
+                              </a:cxn>
+                              <a:cxn ang="0">
+                                <a:pos x="connsiteX2" y="connsiteY2"/>
+                              </a:cxn>
+                              <a:cxn ang="0">
+                                <a:pos x="connsiteX3" y="connsiteY3"/>
+                              </a:cxn>
+                              <a:cxn ang="0">
+                                <a:pos x="connsiteX4" y="connsiteY4"/>
+                              </a:cxn>
+                              <a:cxn ang="0">
+                                <a:pos x="connsiteX5" y="connsiteY5"/>
+                              </a:cxn>
+                              <a:cxn ang="0">
+                                <a:pos x="connsiteX6" y="connsiteY6"/>
+                              </a:cxn>
+                              <a:cxn ang="0">
+                                <a:pos x="connsiteX7" y="connsiteY7"/>
+                              </a:cxn>
+                            </a:cxnLst>
+                            <a:rect l="l" t="t" r="r" b="b"/>
+                            <a:pathLst>
+                              <a:path w="4176979" h="680314">
+                                <a:moveTo>
+                                  <a:pt x="1689811" y="389535"/>
+                                </a:moveTo>
+                                <a:lnTo>
+                                  <a:pt x="3836822" y="170079"/>
+                                </a:lnTo>
+                                <a:lnTo>
+                                  <a:pt x="3836822" y="0"/>
+                                </a:lnTo>
+                                <a:lnTo>
+                                  <a:pt x="4176979" y="340157"/>
+                                </a:lnTo>
+                                <a:lnTo>
+                                  <a:pt x="3836822" y="680314"/>
+                                </a:lnTo>
+                                <a:lnTo>
+                                  <a:pt x="3836822" y="510236"/>
+                                </a:lnTo>
+                                <a:lnTo>
+                                  <a:pt x="0" y="510236"/>
+                                </a:lnTo>
+                                <a:lnTo>
+                                  <a:pt x="1689811" y="389535"/>
+                                </a:lnTo>
+                                <a:close/>
+                              </a:path>
+                            </a:pathLst>
+                          </a:custGeom>
+                          <a:ln>
+                            <a:solidFill>
+                              <a:srgbClr val="41719C">
+                                <a:alpha val="38039"/>
+                              </a:srgbClr>
+                            </a:solidFill>
+                          </a:ln>
+                        </wps:spPr>
+                        <wps:style>
+                          <a:lnRef idx="2">
+                            <a:schemeClr val="accent1">
+                              <a:shade val="50000"/>
+                            </a:schemeClr>
+                          </a:lnRef>
+                          <a:fillRef idx="1">
+                            <a:schemeClr val="accent1"/>
+                          </a:fillRef>
+                          <a:effectRef idx="0">
+                            <a:schemeClr val="accent1"/>
+                          </a:effectRef>
+                          <a:fontRef idx="minor">
+                            <a:schemeClr val="lt1"/>
+                          </a:fontRef>
+                        </wps:style>
+                        <wps:bodyPr rot="0" spcFirstLastPara="0" vertOverflow="overflow" horzOverflow="overflow" vert="horz" wrap="square" lIns="91440" tIns="45720" rIns="91440" bIns="45720" numCol="1" spcCol="0" rtlCol="0" fromWordArt="0" anchor="ctr" anchorCtr="0" forceAA="0" compatLnSpc="1">
+                          <a:prstTxWarp prst="textNoShape">
+                            <a:avLst/>
+                          </a:prstTxWarp>
+                          <a:noAutofit/>
+                        </wps:bodyPr>
+                      </wps:wsp>
+                      <wps:wsp>
+                        <wps:cNvPr id="9" name="流程图: 磁盘 9"/>
+                        <wps:cNvSpPr/>
+                        <wps:spPr>
+                          <a:xfrm>
+                            <a:off x="1324051" y="819302"/>
+                            <a:ext cx="365761" cy="329183"/>
+                          </a:xfrm>
+                          <a:prstGeom prst="flowChartMagneticDisk">
+                            <a:avLst/>
+                          </a:prstGeom>
+                        </wps:spPr>
+                        <wps:style>
+                          <a:lnRef idx="2">
+                            <a:schemeClr val="accent1">
+                              <a:shade val="50000"/>
+                            </a:schemeClr>
+                          </a:lnRef>
+                          <a:fillRef idx="1">
+                            <a:schemeClr val="accent1"/>
+                          </a:fillRef>
+                          <a:effectRef idx="0">
+                            <a:schemeClr val="accent1"/>
+                          </a:effectRef>
+                          <a:fontRef idx="minor">
+                            <a:schemeClr val="lt1"/>
+                          </a:fontRef>
+                        </wps:style>
+                        <wps:bodyPr rot="0" spcFirstLastPara="0" vertOverflow="overflow" horzOverflow="overflow" vert="horz" wrap="square" lIns="91440" tIns="45720" rIns="91440" bIns="45720" numCol="1" spcCol="0" rtlCol="0" fromWordArt="0" anchor="ctr" anchorCtr="0" forceAA="0" compatLnSpc="1">
+                          <a:prstTxWarp prst="textNoShape">
+                            <a:avLst/>
+                          </a:prstTxWarp>
+                          <a:noAutofit/>
+                        </wps:bodyPr>
+                      </wps:wsp>
+                      <wps:wsp>
+                        <wps:cNvPr id="10" name="流程图: 磁盘 10"/>
+                        <wps:cNvSpPr/>
+                        <wps:spPr>
+                          <a:xfrm>
+                            <a:off x="2250201" y="848562"/>
+                            <a:ext cx="387350" cy="571339"/>
+                          </a:xfrm>
+                          <a:prstGeom prst="flowChartMagneticDisk">
+                            <a:avLst/>
+                          </a:prstGeom>
+                        </wps:spPr>
+                        <wps:style>
+                          <a:lnRef idx="2">
+                            <a:schemeClr val="accent1">
+                              <a:shade val="50000"/>
+                            </a:schemeClr>
+                          </a:lnRef>
+                          <a:fillRef idx="1">
+                            <a:schemeClr val="accent1"/>
+                          </a:fillRef>
+                          <a:effectRef idx="0">
+                            <a:schemeClr val="accent1"/>
+                          </a:effectRef>
+                          <a:fontRef idx="minor">
+                            <a:schemeClr val="lt1"/>
+                          </a:fontRef>
+                        </wps:style>
+                        <wps:bodyPr rot="0" spcFirstLastPara="0" vert="horz" wrap="square" lIns="91440" tIns="45720" rIns="91440" bIns="45720" numCol="1" spcCol="0" rtlCol="0" fromWordArt="0" anchor="ctr" anchorCtr="0" forceAA="0" compatLnSpc="1">
+                          <a:prstTxWarp prst="textNoShape">
+                            <a:avLst/>
+                          </a:prstTxWarp>
+                          <a:noAutofit/>
+                        </wps:bodyPr>
+                      </wps:wsp>
+                      <wps:wsp>
+                        <wps:cNvPr id="11" name="流程图: 磁盘 11"/>
+                        <wps:cNvSpPr/>
+                        <wps:spPr>
+                          <a:xfrm>
+                            <a:off x="3120708" y="841247"/>
+                            <a:ext cx="419848" cy="805426"/>
+                          </a:xfrm>
+                          <a:prstGeom prst="flowChartMagneticDisk">
+                            <a:avLst/>
+                          </a:prstGeom>
+                        </wps:spPr>
+                        <wps:style>
+                          <a:lnRef idx="2">
+                            <a:schemeClr val="accent1">
+                              <a:shade val="50000"/>
+                            </a:schemeClr>
+                          </a:lnRef>
+                          <a:fillRef idx="1">
+                            <a:schemeClr val="accent1"/>
+                          </a:fillRef>
+                          <a:effectRef idx="0">
+                            <a:schemeClr val="accent1"/>
+                          </a:effectRef>
+                          <a:fontRef idx="minor">
+                            <a:schemeClr val="lt1"/>
+                          </a:fontRef>
+                        </wps:style>
+                        <wps:bodyPr rot="0" spcFirstLastPara="0" vert="horz" wrap="square" lIns="91440" tIns="45720" rIns="91440" bIns="45720" numCol="1" spcCol="0" rtlCol="0" fromWordArt="0" anchor="ctr" anchorCtr="0" forceAA="0" compatLnSpc="1">
+                          <a:prstTxWarp prst="textNoShape">
+                            <a:avLst/>
+                          </a:prstTxWarp>
+                          <a:noAutofit/>
+                        </wps:bodyPr>
+                      </wps:wsp>
+                      <wps:wsp>
+                        <wps:cNvPr id="12" name="流程图: 磁盘 12"/>
+                        <wps:cNvSpPr/>
+                        <wps:spPr>
+                          <a:xfrm>
+                            <a:off x="4100947" y="828174"/>
+                            <a:ext cx="427163" cy="1083402"/>
+                          </a:xfrm>
+                          <a:prstGeom prst="flowChartMagneticDisk">
+                            <a:avLst/>
+                          </a:prstGeom>
+                        </wps:spPr>
+                        <wps:style>
+                          <a:lnRef idx="2">
+                            <a:schemeClr val="accent1">
+                              <a:shade val="50000"/>
+                            </a:schemeClr>
+                          </a:lnRef>
+                          <a:fillRef idx="1">
+                            <a:schemeClr val="accent1"/>
+                          </a:fillRef>
+                          <a:effectRef idx="0">
+                            <a:schemeClr val="accent1"/>
+                          </a:effectRef>
+                          <a:fontRef idx="minor">
+                            <a:schemeClr val="lt1"/>
+                          </a:fontRef>
+                        </wps:style>
+                        <wps:bodyPr rot="0" spcFirstLastPara="0" vert="horz" wrap="square" lIns="91440" tIns="45720" rIns="91440" bIns="45720" numCol="1" spcCol="0" rtlCol="0" fromWordArt="0" anchor="ctr" anchorCtr="0" forceAA="0" compatLnSpc="1">
+                          <a:prstTxWarp prst="textNoShape">
+                            <a:avLst/>
+                          </a:prstTxWarp>
+                          <a:noAutofit/>
+                        </wps:bodyPr>
+                      </wps:wsp>
+                      <wps:wsp>
+                        <wps:cNvPr id="14" name="文本框 14"/>
+                        <wps:cNvSpPr txBox="1"/>
+                        <wps:spPr>
+                          <a:xfrm>
+                            <a:off x="1082651" y="555956"/>
+                            <a:ext cx="1060704" cy="365760"/>
+                          </a:xfrm>
+                          <a:prstGeom prst="rect">
+                            <a:avLst/>
+                          </a:prstGeom>
+                          <a:noFill/>
+                          <a:ln w="6350">
+                            <a:noFill/>
+                          </a:ln>
+                          <a:effectLst/>
+                        </wps:spPr>
+                        <wps:style>
+                          <a:lnRef idx="0">
+                            <a:schemeClr val="accent1"/>
+                          </a:lnRef>
+                          <a:fillRef idx="0">
+                            <a:schemeClr val="accent1"/>
+                          </a:fillRef>
+                          <a:effectRef idx="0">
+                            <a:schemeClr val="accent1"/>
+                          </a:effectRef>
+                          <a:fontRef idx="minor">
+                            <a:schemeClr val="dk1"/>
+                          </a:fontRef>
+                        </wps:style>
+                        <wps:txbx>
+                          <w:txbxContent>
+                            <w:p>
+                              <w:pPr>
+                                <w:rPr>
+                                  <w:rFonts w:asciiTheme="minorEastAsia" w:hAnsiTheme="minorEastAsia"/>
+                                </w:rPr>
+                              </w:pPr>
+                              <w:r>
+                                <w:rPr>
+                                  <w:rFonts w:asciiTheme="minorEastAsia" w:hAnsiTheme="minorEastAsia" w:hint="eastAsia"/>
+                                </w:rPr>
+                                <w:t>2009</w:t>
+                              </w:r>
+                              <w:r>
+                                <w:rPr>
+                                  <w:rFonts w:asciiTheme="minorEastAsia" w:hAnsiTheme="minorEastAsia"/>
+                                </w:rPr>
+                                <w:t>-2010</w:t>
+                              </w:r>
+                            </w:p>
+                          </w:txbxContent>
+                        </wps:txbx>
+                        <wps:bodyPr rot="0" spcFirstLastPara="0" vertOverflow="overflow" horzOverflow="overflow" vert="horz" wrap="square" lIns="91440" tIns="45720" rIns="91440" bIns="45720" numCol="1" spcCol="0" rtlCol="0" fromWordArt="0" anchor="t" anchorCtr="0" forceAA="0" compatLnSpc="1">
+                          <a:prstTxWarp prst="textNoShape">
+                            <a:avLst/>
+                          </a:prstTxWarp>
+                          <a:noAutofit/>
+                        </wps:bodyPr>
+                      </wps:wsp>
+                      <wps:wsp>
+                        <wps:cNvPr id="15" name="文本框 14"/>
+                        <wps:cNvSpPr txBox="1"/>
+                        <wps:spPr>
+                          <a:xfrm>
+                            <a:off x="2060258" y="582336"/>
+                            <a:ext cx="1060450" cy="365760"/>
+                          </a:xfrm>
+                          <a:prstGeom prst="rect">
+                            <a:avLst/>
+                          </a:prstGeom>
+                          <a:noFill/>
+                          <a:ln w="6350">
+                            <a:noFill/>
+                          </a:ln>
+                          <a:effectLst/>
+                        </wps:spPr>
+                        <wps:style>
+                          <a:lnRef idx="0">
+                            <a:schemeClr val="accent1"/>
+                          </a:lnRef>
+                          <a:fillRef idx="0">
+                            <a:schemeClr val="accent1"/>
+                          </a:fillRef>
+                          <a:effectRef idx="0">
+                            <a:schemeClr val="accent1"/>
+                          </a:effectRef>
+                          <a:fontRef idx="minor">
+                            <a:schemeClr val="dk1"/>
+                          </a:fontRef>
+                        </wps:style>
+                        <wps:txbx>
+                          <w:txbxContent>
+                            <w:p>
+                              <w:pPr>
+                                <w:pStyle w:val="a7"/>
+                                <w:spacing w:before="0" w:beforeAutospacing="0" w:after="0" w:afterAutospacing="0"/>
+                                <w:jc w:val="both"/>
+                              </w:pPr>
+                              <w:r>
+                                <w:rPr>
+                                  <w:rFonts w:cs="Times New Roman"/>
+                                  <w:kern w:val="2"/>
+                                  <w:sz w:val="21"/>
+                                  <w:szCs w:val="21"/>
+                                </w:rPr>
+                                <w:t>2011-2013</w:t>
+                              </w:r>
+                            </w:p>
+                          </w:txbxContent>
+                        </wps:txbx>
+                        <wps:bodyPr rot="0" spcFirstLastPara="0" vert="horz" wrap="square" lIns="91440" tIns="45720" rIns="91440" bIns="45720" numCol="1" spcCol="0" rtlCol="0" fromWordArt="0" anchor="t" anchorCtr="0" forceAA="0" compatLnSpc="1">
+                          <a:prstTxWarp prst="textNoShape">
+                            <a:avLst/>
+                          </a:prstTxWarp>
+                          <a:noAutofit/>
+                        </wps:bodyPr>
+                      </wps:wsp>
+                      <wps:wsp>
+                        <wps:cNvPr id="16" name="文本框 14"/>
+                        <wps:cNvSpPr txBox="1"/>
+                        <wps:spPr>
+                          <a:xfrm>
+                            <a:off x="2952208" y="545760"/>
+                            <a:ext cx="1060450" cy="365760"/>
+                          </a:xfrm>
+                          <a:prstGeom prst="rect">
+                            <a:avLst/>
+                          </a:prstGeom>
+                          <a:noFill/>
+                          <a:ln w="6350">
+                            <a:noFill/>
+                          </a:ln>
+                          <a:effectLst/>
+                        </wps:spPr>
+                        <wps:style>
+                          <a:lnRef idx="0">
+                            <a:schemeClr val="accent1"/>
+                          </a:lnRef>
+                          <a:fillRef idx="0">
+                            <a:schemeClr val="accent1"/>
+                          </a:fillRef>
+                          <a:effectRef idx="0">
+                            <a:schemeClr val="accent1"/>
+                          </a:effectRef>
+                          <a:fontRef idx="minor">
+                            <a:schemeClr val="dk1"/>
+                          </a:fontRef>
+                        </wps:style>
+                        <wps:txbx>
+                          <w:txbxContent>
+                            <w:p>
+                              <w:pPr>
+                                <w:pStyle w:val="a7"/>
+                                <w:spacing w:before="0" w:beforeAutospacing="0" w:after="0" w:afterAutospacing="0"/>
+                                <w:jc w:val="both"/>
+                              </w:pPr>
+                              <w:r>
+                                <w:rPr>
+                                  <w:rFonts w:cs="Times New Roman"/>
+                                  <w:kern w:val="2"/>
+                                  <w:sz w:val="21"/>
+                                  <w:szCs w:val="21"/>
+                                </w:rPr>
+                                <w:t>2014-2015</w:t>
+                              </w:r>
+                            </w:p>
+                          </w:txbxContent>
+                        </wps:txbx>
+                        <wps:bodyPr rot="0" spcFirstLastPara="0" vert="horz" wrap="square" lIns="91440" tIns="45720" rIns="91440" bIns="45720" numCol="1" spcCol="0" rtlCol="0" fromWordArt="0" anchor="t" anchorCtr="0" forceAA="0" compatLnSpc="1">
+                          <a:prstTxWarp prst="textNoShape">
+                            <a:avLst/>
+                          </a:prstTxWarp>
+                          <a:noAutofit/>
+                        </wps:bodyPr>
+                      </wps:wsp>
+                      <wps:wsp>
+                        <wps:cNvPr id="17" name="文本框 14"/>
+                        <wps:cNvSpPr txBox="1"/>
+                        <wps:spPr>
+                          <a:xfrm>
+                            <a:off x="4086316" y="509185"/>
+                            <a:ext cx="1060450" cy="365760"/>
+                          </a:xfrm>
+                          <a:prstGeom prst="rect">
+                            <a:avLst/>
+                          </a:prstGeom>
+                          <a:noFill/>
+                          <a:ln w="6350">
+                            <a:noFill/>
+                          </a:ln>
+                          <a:effectLst/>
+                        </wps:spPr>
+                        <wps:style>
+                          <a:lnRef idx="0">
+                            <a:schemeClr val="accent1"/>
+                          </a:lnRef>
+                          <a:fillRef idx="0">
+                            <a:schemeClr val="accent1"/>
+                          </a:fillRef>
+                          <a:effectRef idx="0">
+                            <a:schemeClr val="accent1"/>
+                          </a:effectRef>
+                          <a:fontRef idx="minor">
+                            <a:schemeClr val="dk1"/>
+                          </a:fontRef>
+                        </wps:style>
+                        <wps:txbx>
+                          <w:txbxContent>
+                            <w:p>
+                              <w:pPr>
+                                <w:pStyle w:val="a7"/>
+                                <w:spacing w:before="0" w:beforeAutospacing="0" w:after="0" w:afterAutospacing="0"/>
+                                <w:jc w:val="both"/>
+                                <w:rPr>
+                                  <w:rFonts w:hint="eastAsia"/>
+                                </w:rPr>
+                              </w:pPr>
+                              <w:r>
+                                <w:rPr>
+                                  <w:rFonts w:cs="Times New Roman" w:hint="eastAsia"/>
+                                  <w:kern w:val="2"/>
+                                  <w:sz w:val="21"/>
+                                  <w:szCs w:val="21"/>
+                                </w:rPr>
+                                <w:t>未来</w:t>
+                              </w:r>
+                            </w:p>
+                          </w:txbxContent>
+                        </wps:txbx>
+                        <wps:bodyPr rot="0" spcFirstLastPara="0" vert="horz" wrap="square" lIns="91440" tIns="45720" rIns="91440" bIns="45720" numCol="1" spcCol="0" rtlCol="0" fromWordArt="0" anchor="t" anchorCtr="0" forceAA="0" compatLnSpc="1">
+                          <a:prstTxWarp prst="textNoShape">
+                            <a:avLst/>
+                          </a:prstTxWarp>
+                          <a:noAutofit/>
+                        </wps:bodyPr>
+                      </wps:wsp>
+                      <wps:wsp>
+                        <wps:cNvPr id="18" name="文本框 18"/>
+                        <wps:cNvSpPr txBox="1"/>
+                        <wps:spPr>
+                          <a:xfrm>
+                            <a:off x="746151" y="1111911"/>
+                            <a:ext cx="1068019" cy="468173"/>
+                          </a:xfrm>
+                          <a:prstGeom prst="rect">
+                            <a:avLst/>
+                          </a:prstGeom>
+                          <a:noFill/>
+                          <a:ln w="6350">
+                            <a:noFill/>
+                          </a:ln>
+                          <a:effectLst/>
+                        </wps:spPr>
+                        <wps:style>
+                          <a:lnRef idx="0">
+                            <a:schemeClr val="accent1"/>
+                          </a:lnRef>
+                          <a:fillRef idx="0">
+                            <a:schemeClr val="accent1"/>
+                          </a:fillRef>
+                          <a:effectRef idx="0">
+                            <a:schemeClr val="accent1"/>
+                          </a:effectRef>
+                          <a:fontRef idx="minor">
+                            <a:schemeClr val="dk1"/>
+                          </a:fontRef>
+                        </wps:style>
+                        <wps:txbx>
+                          <w:txbxContent>
+                            <w:p>
+                              <w:pPr>
+                                <w:rPr>
+                                  <w:rFonts w:hint="eastAsia"/>
+                                  <w:sz w:val="15"/>
+                                  <w:szCs w:val="15"/>
+                                </w:rPr>
+                              </w:pPr>
+                              <w:r>
+                                <w:rPr>
+                                  <w:rFonts w:hint="eastAsia"/>
+                                  <w:sz w:val="15"/>
+                                  <w:szCs w:val="15"/>
+                                </w:rPr>
+                                <w:t>车厂</w:t>
+                              </w:r>
+                              <w:r>
+                                <w:rPr>
+                                  <w:sz w:val="15"/>
+                                  <w:szCs w:val="15"/>
+                                </w:rPr>
+                                <w:t>主导，服务单一，商用为主</w:t>
+                              </w:r>
+                            </w:p>
+                          </w:txbxContent>
+                        </wps:txbx>
+                        <wps:bodyPr rot="0" spcFirstLastPara="0" vertOverflow="overflow" horzOverflow="overflow" vert="horz" wrap="square" lIns="91440" tIns="45720" rIns="91440" bIns="45720" numCol="1" spcCol="0" rtlCol="0" fromWordArt="0" anchor="t" anchorCtr="0" forceAA="0" compatLnSpc="1">
+                          <a:prstTxWarp prst="textNoShape">
+                            <a:avLst/>
+                          </a:prstTxWarp>
+                          <a:noAutofit/>
+                        </wps:bodyPr>
+                      </wps:wsp>
+                      <wps:wsp>
+                        <wps:cNvPr id="19" name="文本框 18"/>
+                        <wps:cNvSpPr txBox="1"/>
+                        <wps:spPr>
+                          <a:xfrm>
+                            <a:off x="1643040" y="1383325"/>
+                            <a:ext cx="1067435" cy="467995"/>
+                          </a:xfrm>
+                          <a:prstGeom prst="rect">
+                            <a:avLst/>
+                          </a:prstGeom>
+                          <a:noFill/>
+                          <a:ln w="6350">
+                            <a:noFill/>
+                          </a:ln>
+                          <a:effectLst/>
+                        </wps:spPr>
+                        <wps:style>
+                          <a:lnRef idx="0">
+                            <a:schemeClr val="accent1"/>
+                          </a:lnRef>
+                          <a:fillRef idx="0">
+                            <a:schemeClr val="accent1"/>
+                          </a:fillRef>
+                          <a:effectRef idx="0">
+                            <a:schemeClr val="accent1"/>
+                          </a:effectRef>
+                          <a:fontRef idx="minor">
+                            <a:schemeClr val="dk1"/>
+                          </a:fontRef>
+                        </wps:style>
+                        <wps:txbx>
+                          <w:txbxContent>
+                            <w:p>
+                              <w:pPr>
+                                <w:pStyle w:val="a7"/>
+                                <w:spacing w:before="0" w:beforeAutospacing="0" w:after="0" w:afterAutospacing="0"/>
+                                <w:jc w:val="both"/>
+                                <w:rPr>
+                                  <w:rFonts w:hint="eastAsia"/>
+                                </w:rPr>
+                              </w:pPr>
+                              <w:r>
+                                <w:rPr>
+                                  <w:rFonts w:cs="Times New Roman" w:hint="eastAsia"/>
+                                  <w:kern w:val="2"/>
+                                  <w:sz w:val="15"/>
+                                  <w:szCs w:val="15"/>
+                                </w:rPr>
+                                <w:t>政策扶持</w:t>
+                              </w:r>
+                              <w:r>
+                                <w:rPr>
+                                  <w:rFonts w:cs="Times New Roman"/>
+                                  <w:kern w:val="2"/>
+                                  <w:sz w:val="15"/>
+                                  <w:szCs w:val="15"/>
+                                </w:rPr>
+                                <w:t>，制定标准，技术迭代，入口之争</w:t>
+                              </w:r>
+                            </w:p>
+                          </w:txbxContent>
+                        </wps:txbx>
+                        <wps:bodyPr rot="0" spcFirstLastPara="0" vert="horz" wrap="square" lIns="91440" tIns="45720" rIns="91440" bIns="45720" numCol="1" spcCol="0" rtlCol="0" fromWordArt="0" anchor="t" anchorCtr="0" forceAA="0" compatLnSpc="1">
+                          <a:prstTxWarp prst="textNoShape">
+                            <a:avLst/>
+                          </a:prstTxWarp>
+                          <a:noAutofit/>
+                        </wps:bodyPr>
+                      </wps:wsp>
+                      <wps:wsp>
+                        <wps:cNvPr id="20" name="文本框 18"/>
+                        <wps:cNvSpPr txBox="1"/>
+                        <wps:spPr>
+                          <a:xfrm>
+                            <a:off x="2696429" y="1701561"/>
+                            <a:ext cx="1067435" cy="467995"/>
+                          </a:xfrm>
+                          <a:prstGeom prst="rect">
+                            <a:avLst/>
+                          </a:prstGeom>
+                          <a:noFill/>
+                          <a:ln w="6350">
+                            <a:noFill/>
+                          </a:ln>
+                          <a:effectLst/>
+                        </wps:spPr>
+                        <wps:style>
+                          <a:lnRef idx="0">
+                            <a:schemeClr val="accent1"/>
+                          </a:lnRef>
+                          <a:fillRef idx="0">
+                            <a:schemeClr val="accent1"/>
+                          </a:fillRef>
+                          <a:effectRef idx="0">
+                            <a:schemeClr val="accent1"/>
+                          </a:effectRef>
+                          <a:fontRef idx="minor">
+                            <a:schemeClr val="dk1"/>
+                          </a:fontRef>
+                        </wps:style>
+                        <wps:txbx>
+                          <w:txbxContent>
+                            <w:p>
+                              <w:pPr>
+                                <w:pStyle w:val="a7"/>
+                                <w:spacing w:before="0" w:beforeAutospacing="0" w:after="0" w:afterAutospacing="0"/>
+                                <w:jc w:val="both"/>
+                                <w:rPr>
+                                  <w:rFonts w:hint="eastAsia"/>
+                                </w:rPr>
+                              </w:pPr>
+                              <w:r>
+                                <w:rPr>
+                                  <w:rFonts w:cs="Times New Roman" w:hint="eastAsia"/>
+                                  <w:kern w:val="2"/>
+                                  <w:sz w:val="15"/>
+                                  <w:szCs w:val="15"/>
+                                </w:rPr>
+                                <w:t>资本关注</w:t>
+                              </w:r>
+                              <w:r>
+                                <w:rPr>
+                                  <w:rFonts w:cs="Times New Roman"/>
+                                  <w:kern w:val="2"/>
+                                  <w:sz w:val="15"/>
+                                  <w:szCs w:val="15"/>
+                                </w:rPr>
+                                <w:t>，大佬进入，模式探索，竞争</w:t>
+                              </w:r>
+                              <w:r>
+                                <w:rPr>
+                                  <w:rFonts w:cs="Times New Roman" w:hint="eastAsia"/>
+                                  <w:kern w:val="2"/>
+                                  <w:sz w:val="15"/>
+                                  <w:szCs w:val="15"/>
+                                </w:rPr>
+                                <w:t>加剧</w:t>
+                              </w:r>
+                            </w:p>
+                          </w:txbxContent>
+                        </wps:txbx>
+                        <wps:bodyPr rot="0" spcFirstLastPara="0" vert="horz" wrap="square" lIns="91440" tIns="45720" rIns="91440" bIns="45720" numCol="1" spcCol="0" rtlCol="0" fromWordArt="0" anchor="t" anchorCtr="0" forceAA="0" compatLnSpc="1">
+                          <a:prstTxWarp prst="textNoShape">
+                            <a:avLst/>
+                          </a:prstTxWarp>
+                          <a:noAutofit/>
+                        </wps:bodyPr>
+                      </wps:wsp>
+                      <wps:wsp>
+                        <wps:cNvPr id="21" name="文本框 18"/>
+                        <wps:cNvSpPr txBox="1"/>
+                        <wps:spPr>
+                          <a:xfrm>
+                            <a:off x="3763864" y="1957593"/>
+                            <a:ext cx="1067435" cy="467995"/>
+                          </a:xfrm>
+                          <a:prstGeom prst="rect">
+                            <a:avLst/>
+                          </a:prstGeom>
+                          <a:noFill/>
+                          <a:ln w="6350">
+                            <a:noFill/>
+                          </a:ln>
+                          <a:effectLst/>
+                        </wps:spPr>
+                        <wps:style>
+                          <a:lnRef idx="0">
+                            <a:schemeClr val="accent1"/>
+                          </a:lnRef>
+                          <a:fillRef idx="0">
+                            <a:schemeClr val="accent1"/>
+                          </a:fillRef>
+                          <a:effectRef idx="0">
+                            <a:schemeClr val="accent1"/>
+                          </a:effectRef>
+                          <a:fontRef idx="minor">
+                            <a:schemeClr val="dk1"/>
+                          </a:fontRef>
+                        </wps:style>
+                        <wps:txbx>
+                          <w:txbxContent>
+                            <w:p>
+                              <w:pPr>
+                                <w:pStyle w:val="a7"/>
+                                <w:spacing w:before="0" w:beforeAutospacing="0" w:after="0" w:afterAutospacing="0"/>
+                                <w:jc w:val="both"/>
+                                <w:rPr>
+                                  <w:rFonts w:hint="eastAsia"/>
+                                </w:rPr>
+                              </w:pPr>
+                              <w:r>
+                                <w:rPr>
+                                  <w:rFonts w:cs="Times New Roman" w:hint="eastAsia"/>
+                                  <w:kern w:val="2"/>
+                                  <w:sz w:val="15"/>
+                                  <w:szCs w:val="15"/>
+                                </w:rPr>
+                                <w:t>产业融合</w:t>
+                              </w:r>
+                              <w:r>
+                                <w:rPr>
+                                  <w:rFonts w:cs="Times New Roman"/>
+                                  <w:kern w:val="2"/>
+                                  <w:sz w:val="15"/>
+                                  <w:szCs w:val="15"/>
+                                </w:rPr>
+                                <w:t>，生态完备，长尾价值，持续获利</w:t>
+                              </w:r>
+                            </w:p>
+                          </w:txbxContent>
+                        </wps:txbx>
+                        <wps:bodyPr rot="0" spcFirstLastPara="0" vert="horz" wrap="square" lIns="91440" tIns="45720" rIns="91440" bIns="45720" numCol="1" spcCol="0" rtlCol="0" fromWordArt="0" anchor="t" anchorCtr="0" forceAA="0" compatLnSpc="1">
+                          <a:prstTxWarp prst="textNoShape">
+                            <a:avLst/>
+                          </a:prstTxWarp>
+                          <a:noAutofit/>
+                        </wps:bodyPr>
+                      </wps:wsp>
+                      <wps:wsp>
+                        <wps:cNvPr id="23" name="文本框 23"/>
+                        <wps:cNvSpPr txBox="1"/>
+                        <wps:spPr>
+                          <a:xfrm>
+                            <a:off x="277978" y="1543507"/>
+                            <a:ext cx="965606" cy="277978"/>
+                          </a:xfrm>
+                          <a:prstGeom prst="roundRect">
+                            <a:avLst/>
+                          </a:prstGeom>
+                          <a:solidFill>
+                            <a:schemeClr val="accent1">
+                              <a:lumMod val="60000"/>
+                              <a:lumOff val="40000"/>
+                            </a:schemeClr>
+                          </a:solidFill>
+                          <a:ln w="6350">
+                            <a:noFill/>
+                          </a:ln>
+                          <a:effectLst/>
+                        </wps:spPr>
+                        <wps:style>
+                          <a:lnRef idx="0">
+                            <a:schemeClr val="accent1"/>
+                          </a:lnRef>
+                          <a:fillRef idx="0">
+                            <a:schemeClr val="accent1"/>
+                          </a:fillRef>
+                          <a:effectRef idx="0">
+                            <a:schemeClr val="accent1"/>
+                          </a:effectRef>
+                          <a:fontRef idx="minor">
+                            <a:schemeClr val="dk1"/>
+                          </a:fontRef>
+                        </wps:style>
+                        <wps:txbx>
+                          <w:txbxContent>
+                            <w:p>
+                              <w:pPr>
+                                <w:rPr>
+                                  <w:rFonts w:hint="eastAsia"/>
+                                  <w:sz w:val="15"/>
+                                  <w:szCs w:val="15"/>
+                                </w:rPr>
+                              </w:pPr>
+                              <w:r>
+                                <w:rPr>
+                                  <w:rFonts w:hint="eastAsia"/>
+                                  <w:sz w:val="15"/>
+                                  <w:szCs w:val="15"/>
+                                </w:rPr>
+                                <w:t>监控</w:t>
+                              </w:r>
+                              <w:r>
+                                <w:rPr>
+                                  <w:sz w:val="15"/>
+                                  <w:szCs w:val="15"/>
+                                </w:rPr>
+                                <w:t>、救援、导航</w:t>
+                              </w:r>
+                            </w:p>
+                          </w:txbxContent>
+                        </wps:txbx>
+                        <wps:bodyPr rot="0" spcFirstLastPara="0" vertOverflow="overflow" horzOverflow="overflow" vert="horz" wrap="square" lIns="91440" tIns="45720" rIns="91440" bIns="45720" numCol="1" spcCol="0" rtlCol="0" fromWordArt="0" anchor="t" anchorCtr="0" forceAA="0" compatLnSpc="1">
+                          <a:prstTxWarp prst="textNoShape">
+                            <a:avLst/>
+                          </a:prstTxWarp>
+                          <a:noAutofit/>
+                        </wps:bodyPr>
+                      </wps:wsp>
+                      <wps:wsp>
+                        <wps:cNvPr id="24" name="文本框 23"/>
+                        <wps:cNvSpPr txBox="1"/>
+                        <wps:spPr>
+                          <a:xfrm>
+                            <a:off x="1324051" y="1806854"/>
+                            <a:ext cx="1086678" cy="512064"/>
+                          </a:xfrm>
+                          <a:prstGeom prst="roundRect">
+                            <a:avLst/>
+                          </a:prstGeom>
+                          <a:solidFill>
+                            <a:schemeClr val="accent1">
+                              <a:lumMod val="60000"/>
+                              <a:lumOff val="40000"/>
+                            </a:schemeClr>
+                          </a:solidFill>
+                          <a:ln w="6350">
+                            <a:noFill/>
+                          </a:ln>
+                          <a:effectLst/>
+                        </wps:spPr>
+                        <wps:style>
+                          <a:lnRef idx="0">
+                            <a:schemeClr val="accent1"/>
+                          </a:lnRef>
+                          <a:fillRef idx="0">
+                            <a:schemeClr val="accent1"/>
+                          </a:fillRef>
+                          <a:effectRef idx="0">
+                            <a:schemeClr val="accent1"/>
+                          </a:effectRef>
+                          <a:fontRef idx="minor">
+                            <a:schemeClr val="dk1"/>
+                          </a:fontRef>
+                        </wps:style>
+                        <wps:txbx>
+                          <w:txbxContent>
+                            <w:p>
+                              <w:pPr>
+                                <w:pStyle w:val="a7"/>
+                                <w:spacing w:before="0" w:beforeAutospacing="0" w:after="0" w:afterAutospacing="0"/>
+                                <w:jc w:val="both"/>
+                                <w:rPr>
+                                  <w:rFonts w:cs="Times New Roman" w:hint="eastAsia"/>
+                                  <w:kern w:val="2"/>
+                                  <w:sz w:val="15"/>
+                                  <w:szCs w:val="15"/>
+                                </w:rPr>
+                              </w:pPr>
+                              <w:r>
+                                <w:rPr>
+                                  <w:rFonts w:cs="Times New Roman" w:hint="eastAsia"/>
+                                  <w:kern w:val="2"/>
+                                  <w:sz w:val="15"/>
+                                  <w:szCs w:val="15"/>
+                                </w:rPr>
+                                <w:t>O</w:t>
+                              </w:r>
+                              <w:r>
+                                <w:rPr>
+                                  <w:rFonts w:cs="Times New Roman"/>
+                                  <w:kern w:val="2"/>
+                                  <w:sz w:val="15"/>
+                                  <w:szCs w:val="15"/>
+                                </w:rPr>
+                                <w:t xml:space="preserve">BD </w:t>
+                              </w:r>
+                              <w:r>
+                                <w:rPr>
+                                  <w:rFonts w:cs="Times New Roman" w:hint="eastAsia"/>
+                                  <w:kern w:val="2"/>
+                                  <w:sz w:val="15"/>
+                                  <w:szCs w:val="15"/>
+                                </w:rPr>
+                                <w:t>车载</w:t>
+                              </w:r>
+                              <w:r>
+                                <w:rPr>
+                                  <w:rFonts w:cs="Times New Roman"/>
+                                  <w:kern w:val="2"/>
+                                  <w:sz w:val="15"/>
+                                  <w:szCs w:val="15"/>
+                                </w:rPr>
+                                <w:t>娱乐</w:t>
+                              </w:r>
+                              <w:r>
+                                <w:rPr>
+                                  <w:rFonts w:cs="Times New Roman" w:hint="eastAsia"/>
+                                  <w:kern w:val="2"/>
+                                  <w:sz w:val="15"/>
+                                  <w:szCs w:val="15"/>
+                                </w:rPr>
+                                <w:t xml:space="preserve"> LBS</w:t>
+                              </w:r>
+                              <w:r>
+                                <w:rPr>
+                                  <w:rFonts w:cs="Times New Roman"/>
+                                  <w:kern w:val="2"/>
+                                  <w:sz w:val="15"/>
+                                  <w:szCs w:val="15"/>
+                                </w:rPr>
+                                <w:t xml:space="preserve"> </w:t>
+                              </w:r>
+                              <w:r>
+                                <w:rPr>
+                                  <w:rFonts w:cs="Times New Roman" w:hint="eastAsia"/>
+                                  <w:kern w:val="2"/>
+                                  <w:sz w:val="15"/>
+                                  <w:szCs w:val="15"/>
+                                </w:rPr>
+                                <w:t>实时</w:t>
+                              </w:r>
+                              <w:r>
+                                <w:rPr>
+                                  <w:rFonts w:cs="Times New Roman"/>
+                                  <w:kern w:val="2"/>
+                                  <w:sz w:val="15"/>
+                                  <w:szCs w:val="15"/>
+                                </w:rPr>
+                                <w:t>导航</w:t>
+                              </w:r>
+                            </w:p>
+                            <w:p>
+                              <w:pPr>
+                                <w:pStyle w:val="a7"/>
+                                <w:spacing w:before="0" w:beforeAutospacing="0" w:after="0" w:afterAutospacing="0"/>
+                                <w:jc w:val="both"/>
+                                <w:rPr>
+                                  <w:rFonts w:hint="eastAsia"/>
+                                </w:rPr>
+                              </w:pPr>
+                            </w:p>
+                          </w:txbxContent>
+                        </wps:txbx>
+                        <wps:bodyPr rot="0" spcFirstLastPara="0" vert="horz" wrap="square" lIns="91440" tIns="45720" rIns="91440" bIns="45720" numCol="1" spcCol="0" rtlCol="0" fromWordArt="0" anchor="t" anchorCtr="0" forceAA="0" compatLnSpc="1">
+                          <a:prstTxWarp prst="textNoShape">
+                            <a:avLst/>
+                          </a:prstTxWarp>
+                          <a:noAutofit/>
+                        </wps:bodyPr>
+                      </wps:wsp>
+                      <wps:wsp>
+                        <wps:cNvPr id="25" name="文本框 23"/>
+                        <wps:cNvSpPr txBox="1"/>
+                        <wps:spPr>
+                          <a:xfrm>
+                            <a:off x="2601331" y="2140474"/>
+                            <a:ext cx="1041639" cy="551519"/>
+                          </a:xfrm>
+                          <a:prstGeom prst="roundRect">
+                            <a:avLst/>
+                          </a:prstGeom>
+                          <a:solidFill>
+                            <a:schemeClr val="accent1">
+                              <a:lumMod val="60000"/>
+                              <a:lumOff val="40000"/>
+                            </a:schemeClr>
+                          </a:solidFill>
+                          <a:ln w="6350">
+                            <a:noFill/>
+                          </a:ln>
+                          <a:effectLst/>
+                        </wps:spPr>
+                        <wps:style>
+                          <a:lnRef idx="0">
+                            <a:schemeClr val="accent1"/>
+                          </a:lnRef>
+                          <a:fillRef idx="0">
+                            <a:schemeClr val="accent1"/>
+                          </a:fillRef>
+                          <a:effectRef idx="0">
+                            <a:schemeClr val="accent1"/>
+                          </a:effectRef>
+                          <a:fontRef idx="minor">
+                            <a:schemeClr val="dk1"/>
+                          </a:fontRef>
+                        </wps:style>
+                        <wps:txbx>
+                          <w:txbxContent>
+                            <w:p>
+                              <w:pPr>
+                                <w:pStyle w:val="a7"/>
+                                <w:spacing w:before="0" w:beforeAutospacing="0" w:after="0" w:afterAutospacing="0"/>
+                                <w:jc w:val="both"/>
+                                <w:rPr>
+                                  <w:rFonts w:hint="eastAsia"/>
+                                </w:rPr>
+                              </w:pPr>
+                              <w:r>
+                                <w:rPr>
+                                  <w:rFonts w:cs="Times New Roman" w:hint="eastAsia"/>
+                                  <w:kern w:val="2"/>
+                                  <w:sz w:val="15"/>
+                                  <w:szCs w:val="15"/>
+                                </w:rPr>
+                                <w:t>智能硬件</w:t>
+                              </w:r>
+                              <w:r>
+                                <w:rPr>
+                                  <w:rFonts w:cs="Times New Roman"/>
+                                  <w:kern w:val="2"/>
+                                  <w:sz w:val="15"/>
+                                  <w:szCs w:val="15"/>
+                                </w:rPr>
+                                <w:t xml:space="preserve"> </w:t>
+                              </w:r>
+                              <w:r>
+                                <w:rPr>
+                                  <w:rFonts w:cs="Times New Roman" w:hint="eastAsia"/>
+                                  <w:kern w:val="2"/>
+                                  <w:sz w:val="15"/>
+                                  <w:szCs w:val="15"/>
+                                </w:rPr>
+                                <w:t>车载</w:t>
+                              </w:r>
+                              <w:r>
+                                <w:rPr>
+                                  <w:rFonts w:cs="Times New Roman"/>
+                                  <w:kern w:val="2"/>
+                                  <w:sz w:val="15"/>
+                                  <w:szCs w:val="15"/>
+                                </w:rPr>
+                                <w:t>系统</w:t>
+                              </w:r>
+                              <w:r>
+                                <w:rPr>
+                                  <w:rFonts w:cs="Times New Roman" w:hint="eastAsia"/>
+                                  <w:kern w:val="2"/>
+                                  <w:sz w:val="15"/>
+                                  <w:szCs w:val="15"/>
+                                </w:rPr>
+                                <w:t xml:space="preserve"> T-BOX 远程</w:t>
+                              </w:r>
+                              <w:r>
+                                <w:rPr>
+                                  <w:rFonts w:cs="Times New Roman"/>
+                                  <w:kern w:val="2"/>
+                                  <w:sz w:val="15"/>
+                                  <w:szCs w:val="15"/>
+                                </w:rPr>
+                                <w:t>控制</w:t>
+                              </w:r>
+                            </w:p>
+                          </w:txbxContent>
+                        </wps:txbx>
+                        <wps:bodyPr rot="0" spcFirstLastPara="0" vert="horz" wrap="square" lIns="91440" tIns="45720" rIns="91440" bIns="45720" numCol="1" spcCol="0" rtlCol="0" fromWordArt="0" anchor="t" anchorCtr="0" forceAA="0" compatLnSpc="1">
+                          <a:prstTxWarp prst="textNoShape">
+                            <a:avLst/>
+                          </a:prstTxWarp>
+                          <a:noAutofit/>
+                        </wps:bodyPr>
+                      </wps:wsp>
+                      <wps:wsp>
+                        <wps:cNvPr id="26" name="文本框 23"/>
+                        <wps:cNvSpPr txBox="1"/>
+                        <wps:spPr>
+                          <a:xfrm>
+                            <a:off x="3727870" y="2387867"/>
+                            <a:ext cx="1239149" cy="551180"/>
+                          </a:xfrm>
+                          <a:prstGeom prst="roundRect">
+                            <a:avLst/>
+                          </a:prstGeom>
+                          <a:solidFill>
+                            <a:schemeClr val="accent1">
+                              <a:lumMod val="60000"/>
+                              <a:lumOff val="40000"/>
+                            </a:schemeClr>
+                          </a:solidFill>
+                          <a:ln w="6350">
+                            <a:noFill/>
+                          </a:ln>
+                          <a:effectLst/>
+                        </wps:spPr>
+                        <wps:style>
+                          <a:lnRef idx="0">
+                            <a:schemeClr val="accent1"/>
+                          </a:lnRef>
+                          <a:fillRef idx="0">
+                            <a:schemeClr val="accent1"/>
+                          </a:fillRef>
+                          <a:effectRef idx="0">
+                            <a:schemeClr val="accent1"/>
+                          </a:effectRef>
+                          <a:fontRef idx="minor">
+                            <a:schemeClr val="dk1"/>
+                          </a:fontRef>
+                        </wps:style>
+                        <wps:txbx>
+                          <w:txbxContent>
+                            <w:p>
+                              <w:pPr>
+                                <w:pStyle w:val="a7"/>
+                                <w:spacing w:before="0" w:beforeAutospacing="0" w:after="0" w:afterAutospacing="0"/>
+                                <w:jc w:val="both"/>
+                                <w:rPr>
+                                  <w:rFonts w:hint="eastAsia"/>
+                                </w:rPr>
+                              </w:pPr>
+                              <w:r>
+                                <w:rPr>
+                                  <w:rFonts w:cs="Times New Roman" w:hint="eastAsia"/>
+                                  <w:sz w:val="15"/>
+                                  <w:szCs w:val="15"/>
+                                </w:rPr>
+                                <w:t>智能交通 汽车</w:t>
+                              </w:r>
+                              <w:r>
+                                <w:rPr>
+                                  <w:rFonts w:cs="Times New Roman"/>
+                                  <w:sz w:val="15"/>
+                                  <w:szCs w:val="15"/>
+                                </w:rPr>
+                                <w:t>金融</w:t>
+                              </w:r>
+                              <w:r>
+                                <w:rPr>
+                                  <w:rFonts w:cs="Times New Roman" w:hint="eastAsia"/>
+                                  <w:sz w:val="15"/>
+                                  <w:szCs w:val="15"/>
+                                </w:rPr>
+                                <w:t xml:space="preserve"> 自动</w:t>
+                              </w:r>
+                              <w:r>
+                                <w:rPr>
+                                  <w:rFonts w:cs="Times New Roman"/>
+                                  <w:sz w:val="15"/>
+                                  <w:szCs w:val="15"/>
+                                </w:rPr>
+                                <w:t>驾驶</w:t>
+                              </w:r>
+                              <w:r>
+                                <w:rPr>
+                                  <w:rFonts w:cs="Times New Roman" w:hint="eastAsia"/>
+                                  <w:sz w:val="15"/>
+                                  <w:szCs w:val="15"/>
+                                </w:rPr>
+                                <w:t xml:space="preserve"> 智慧城市</w:t>
+                              </w:r>
+                            </w:p>
+                          </w:txbxContent>
+                        </wps:txbx>
+                        <wps:bodyPr rot="0" spcFirstLastPara="0" vert="horz" wrap="square" lIns="91440" tIns="45720" rIns="91440" bIns="45720" numCol="1" spcCol="0" rtlCol="0" fromWordArt="0" anchor="t" anchorCtr="0" forceAA="0" compatLnSpc="1">
+                          <a:prstTxWarp prst="textNoShape">
+                            <a:avLst/>
+                          </a:prstTxWarp>
+                          <a:noAutofit/>
+                        </wps:bodyPr>
+                      </wps:wsp>
+                    </wpc:wpc>
+                  </a:graphicData>
+                </a:graphic>
+              </wp:inline>
+            </w:drawing>
+          </mc:Choice>
+          <mc:Fallback>
+            <w:pict>
+              <v:group id="画布 6" o:spid="_x0000_s1026" editas="canvas" style="width:415.3pt;height:242.25pt;mso-position-horizontal-relative:char;mso-position-vertical-relative:line" coordsize="52743,30765" o:gfxdata="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">
+                <v:shapetype id="_x0000_t75" coordsize="21600,21600" o:spt="75" o:preferrelative="t" path="m@4@5l@4@11@9@11@9@5xe" filled="f" stroked="f">
+                  <v:stroke joinstyle="miter"/>
+                  <v:formulas>
+                    <v:f eqn="if lineDrawn pixelLineWidth 0"/>
+                    <v:f eqn="sum @0 1 0"/>
+                    <v:f eqn="sum 0 0 @1"/>
+                    <v:f eqn="prod @2 1 2"/>
+                    <v:f eqn="prod @3 21600 pixelWidth"/>
+                    <v:f eqn="prod @3 21600 pixelHeight"/>
+                    <v:f eqn="sum @0 0 1"/>
+                    <v:f eqn="prod @6 1 2"/>
+                    <v:f eqn="prod @7 21600 pixelWidth"/>
+                    <v:f eqn="sum @8 21600 0"/>
+                    <v:f eqn="prod @7 21600 pixelHeight"/>
+                    <v:f eqn="sum @10 21600 0"/>
+                  </v:formulas>
+                  <v:path o:extrusionok="f" gradientshapeok="t" o:connecttype="rect"/>
+                  <o:lock v:ext="edit" aspectratio="t"/>
+                </v:shapetype>
+                <v:shape id="_x0000_s1027" type="#_x0000_t75" style="position:absolute;width:52743;height:30765;visibility:visible;mso-wrap-style:square">
+                  <v:fill o:detectmouseclick="t"/>
+                  <v:path o:connecttype="none"/>
+                </v:shape>
+                <v:shape id="右箭头 8" o:spid="_x0000_s1028" style="position:absolute;left:3443;top:8660;width:50150;height:8850;rotation:963957fd;visibility:visible;mso-wrap-style:square;v-text-anchor:middle" coordsize="4176979,680314" o:gfxdata="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" path="m1689811,389535l3836822,170079,3836822,r340157,340157l3836822,680314r,-170078l,510236,1689811,389535xe" fillcolor="#5b9bd5 [3204]" strokecolor="#41719c" strokeweight="1pt">
+                  <v:stroke opacity="24929f" joinstyle="miter"/>
+                  <v:path arrowok="t" o:connecttype="custom" o:connectlocs="2028842,506767;4606613,221265;4606613,0;5015016,442529;4606613,885057;4606613,663793;0,663793;2028842,506767" o:connectangles="0,0,0,0,0,0,0,0"/>
+                </v:shape>
+                <v:shapetype id="_x0000_t132" coordsize="21600,21600" o:spt="132" path="m10800,qx,3391l,18209qy10800,21600,21600,18209l21600,3391qy10800,xem,3391nfqy10800,6782,21600,3391e">
+                  <v:path o:extrusionok="f" gradientshapeok="t" o:connecttype="custom" o:connectlocs="10800,6782;10800,0;0,10800;10800,21600;21600,10800" o:connectangles="270,270,180,90,0" textboxrect="0,6782,21600,18209"/>
+                </v:shapetype>
+                <v:shape id="流程图: 磁盘 9" o:spid="_x0000_s1029" type="#_x0000_t132" style="position:absolute;left:13240;top:8193;width:3658;height:3291;visibility:visible;mso-wrap-style:square;v-text-anchor:middle" o:gfxdata="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" fillcolor="#5b9bd5 [3204]" strokecolor="#1f4d78 [1604]" strokeweight="1pt">
+                  <v:stroke joinstyle="miter"/>
+                </v:shape>
+                <v:shape id="流程图: 磁盘 10" o:spid="_x0000_s1030" type="#_x0000_t132" style="position:absolute;left:22502;top:8485;width:3873;height:5714;visibility:visible;mso-wrap-style:square;v-text-anchor:middle" o:gfxdata="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" fillcolor="#5b9bd5 [3204]" strokecolor="#1f4d78 [1604]" strokeweight="1pt">
+                  <v:stroke joinstyle="miter"/>
+                </v:shape>
+                <v:shape id="流程图: 磁盘 11" o:spid="_x0000_s1031" type="#_x0000_t132" style="position:absolute;left:31207;top:8412;width:4198;height:8054;visibility:visible;mso-wrap-style:square;v-text-anchor:middle" o:gfxdata="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" fillcolor="#5b9bd5 [3204]" strokecolor="#1f4d78 [1604]" strokeweight="1pt">
+                  <v:stroke joinstyle="miter"/>
+                </v:shape>
+                <v:shape id="流程图: 磁盘 12" o:spid="_x0000_s1032" type="#_x0000_t132" style="position:absolute;left:41009;top:8281;width:4272;height:10834;visibility:visible;mso-wrap-style:square;v-text-anchor:middle" o:gfxdata="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" fillcolor="#5b9bd5 [3204]" strokecolor="#1f4d78 [1604]" strokeweight="1pt">
+                  <v:stroke joinstyle="miter"/>
+                </v:shape>
+                <v:shapetype id="_x0000_t202" coordsize="21600,21600" o:spt="202" path="m,l,21600r21600,l21600,xe">
+                  <v:stroke joinstyle="miter"/>
+                  <v:path gradientshapeok="t" o:connecttype="rect"/>
+                </v:shapetype>
+                <v:shape id="文本框 14" o:spid="_x0000_s1033" type="#_x0000_t202" style="position:absolute;left:10826;top:5559;width:10607;height:3658;visibility:visible;mso-wrap-style:square;v-text-anchor:top" o:gfxdata="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" filled="f" stroked="f" strokeweight=".5pt">
+                  <v:textbox>
+                    <w:txbxContent>
+                      <w:p>
+                        <w:pPr>
+                          <w:rPr>
+                            <w:rFonts w:asciiTheme="minorEastAsia" w:hAnsiTheme="minorEastAsia"/>
+                          </w:rPr>
+                        </w:pPr>
+                        <w:r>
+                          <w:rPr>
+                            <w:rFonts w:asciiTheme="minorEastAsia" w:hAnsiTheme="minorEastAsia" w:hint="eastAsia"/>
+                          </w:rPr>
+                          <w:t>2009</w:t>
+                        </w:r>
+                        <w:r>
+                          <w:rPr>
+                            <w:rFonts w:asciiTheme="minorEastAsia" w:hAnsiTheme="minorEastAsia"/>
+                          </w:rPr>
+                          <w:t>-2010</w:t>
+                        </w:r>
+                      </w:p>
+                    </w:txbxContent>
+                  </v:textbox>
+                </v:shape>
+                <v:shape id="文本框 14" o:spid="_x0000_s1034" type="#_x0000_t202" style="position:absolute;left:20602;top:5823;width:10605;height:3657;visibility:visible;mso-wrap-style:square;v-text-anchor:top" o:gfxdata="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" filled="f" stroked="f" strokeweight=".5pt">
+                  <v:textbox>
+                    <w:txbxContent>
+                      <w:p>
+                        <w:pPr>
+                          <w:pStyle w:val="a7"/>
+                          <w:spacing w:before="0" w:beforeAutospacing="0" w:after="0" w:afterAutospacing="0"/>
+                          <w:jc w:val="both"/>
+                        </w:pPr>
+                        <w:r>
+                          <w:rPr>
+                            <w:rFonts w:cs="Times New Roman"/>
+                            <w:kern w:val="2"/>
+                            <w:sz w:val="21"/>
+                            <w:szCs w:val="21"/>
+                          </w:rPr>
+                          <w:t>2011-2013</w:t>
+                        </w:r>
+                      </w:p>
+                    </w:txbxContent>
+                  </v:textbox>
+                </v:shape>
+                <v:shape id="文本框 14" o:spid="_x0000_s1035" type="#_x0000_t202" style="position:absolute;left:29522;top:5457;width:10604;height:3658;visibility:visible;mso-wrap-style:square;v-text-anchor:top" o:gfxdata="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" filled="f" stroked="f" strokeweight=".5pt">
+                  <v:textbox>
+                    <w:txbxContent>
+                      <w:p>
+                        <w:pPr>
+                          <w:pStyle w:val="a7"/>
+                          <w:spacing w:before="0" w:beforeAutospacing="0" w:after="0" w:afterAutospacing="0"/>
+                          <w:jc w:val="both"/>
+                        </w:pPr>
+                        <w:r>
+                          <w:rPr>
+                            <w:rFonts w:cs="Times New Roman"/>
+                            <w:kern w:val="2"/>
+                            <w:sz w:val="21"/>
+                            <w:szCs w:val="21"/>
+                          </w:rPr>
+                          <w:t>2014-2015</w:t>
+                        </w:r>
+                      </w:p>
+                    </w:txbxContent>
+                  </v:textbox>
+                </v:shape>
+                <v:shape id="文本框 14" o:spid="_x0000_s1036" type="#_x0000_t202" style="position:absolute;left:40863;top:5091;width:10604;height:3658;visibility:visible;mso-wrap-style:square;v-text-anchor:top" o:gfxdata="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" filled="f" stroked="f" strokeweight=".5pt">
+                  <v:textbox>
+                    <w:txbxContent>
+                      <w:p>
+                        <w:pPr>
+                          <w:pStyle w:val="a7"/>
+                          <w:spacing w:before="0" w:beforeAutospacing="0" w:after="0" w:afterAutospacing="0"/>
+                          <w:jc w:val="both"/>
+                          <w:rPr>
+                            <w:rFonts w:hint="eastAsia"/>
+                          </w:rPr>
+                        </w:pPr>
+                        <w:r>
+                          <w:rPr>
+                            <w:rFonts w:cs="Times New Roman" w:hint="eastAsia"/>
+                            <w:kern w:val="2"/>
+                            <w:sz w:val="21"/>
+                            <w:szCs w:val="21"/>
+                          </w:rPr>
+                          <w:t>未来</w:t>
+                        </w:r>
+                      </w:p>
+                    </w:txbxContent>
+                  </v:textbox>
+                </v:shape>
+                <v:shape id="文本框 18" o:spid="_x0000_s1037" type="#_x0000_t202" style="position:absolute;left:7461;top:11119;width:10680;height:4681;visibility:visible;mso-wrap-style:square;v-text-anchor:top" o:gfxdata="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" filled="f" stroked="f" strokeweight=".5pt">
+                  <v:textbox>
+                    <w:txbxContent>
+                      <w:p>
+                        <w:pPr>
+                          <w:rPr>
+                            <w:rFonts w:hint="eastAsia"/>
+                            <w:sz w:val="15"/>
+                            <w:szCs w:val="15"/>
+                          </w:rPr>
+                        </w:pPr>
+                        <w:r>
+                          <w:rPr>
+                            <w:rFonts w:hint="eastAsia"/>
+                            <w:sz w:val="15"/>
+                            <w:szCs w:val="15"/>
+                          </w:rPr>
+                          <w:t>车厂</w:t>
+                        </w:r>
+                        <w:r>
+                          <w:rPr>
+                            <w:sz w:val="15"/>
+                            <w:szCs w:val="15"/>
+                          </w:rPr>
+                          <w:t>主导，服务单一，商用为主</w:t>
+                        </w:r>
+                      </w:p>
+                    </w:txbxContent>
+                  </v:textbox>
+                </v:shape>
+                <v:shape id="文本框 18" o:spid="_x0000_s1038" type="#_x0000_t202" style="position:absolute;left:16430;top:13833;width:10674;height:4680;visibility:visible;mso-wrap-style:square;v-text-anchor:top" o:gfxdata="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" filled="f" stroked="f" strokeweight=".5pt">
+                  <v:textbox>
+                    <w:txbxContent>
+                      <w:p>
+                        <w:pPr>
+                          <w:pStyle w:val="a7"/>
+                          <w:spacing w:before="0" w:beforeAutospacing="0" w:after="0" w:afterAutospacing="0"/>
+                          <w:jc w:val="both"/>
+                          <w:rPr>
+                            <w:rFonts w:hint="eastAsia"/>
+                          </w:rPr>
+                        </w:pPr>
+                        <w:r>
+                          <w:rPr>
+                            <w:rFonts w:cs="Times New Roman" w:hint="eastAsia"/>
+                            <w:kern w:val="2"/>
+                            <w:sz w:val="15"/>
+                            <w:szCs w:val="15"/>
+                          </w:rPr>
+                          <w:t>政策扶持</w:t>
+                        </w:r>
+                        <w:r>
+                          <w:rPr>
+                            <w:rFonts w:cs="Times New Roman"/>
+                            <w:kern w:val="2"/>
+                            <w:sz w:val="15"/>
+                            <w:szCs w:val="15"/>
+                          </w:rPr>
+                          <w:t>，制定标准，技术迭代，入口之争</w:t>
+                        </w:r>
+                      </w:p>
+                    </w:txbxContent>
+                  </v:textbox>
+                </v:shape>
+                <v:shape id="文本框 18" o:spid="_x0000_s1039" type="#_x0000_t202" style="position:absolute;left:26964;top:17015;width:10674;height:4680;visibility:visible;mso-wrap-style:square;v-text-anchor:top" o:gfxdata="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" filled="f" stroked="f" strokeweight=".5pt">
+                  <v:textbox>
+                    <w:txbxContent>
+                      <w:p>
+                        <w:pPr>
+                          <w:pStyle w:val="a7"/>
+                          <w:spacing w:before="0" w:beforeAutospacing="0" w:after="0" w:afterAutospacing="0"/>
+                          <w:jc w:val="both"/>
+                          <w:rPr>
+                            <w:rFonts w:hint="eastAsia"/>
+                          </w:rPr>
+                        </w:pPr>
+                        <w:r>
+                          <w:rPr>
+                            <w:rFonts w:cs="Times New Roman" w:hint="eastAsia"/>
+                            <w:kern w:val="2"/>
+                            <w:sz w:val="15"/>
+                            <w:szCs w:val="15"/>
+                          </w:rPr>
+                          <w:t>资本关注</w:t>
+                        </w:r>
+                        <w:r>
+                          <w:rPr>
+                            <w:rFonts w:cs="Times New Roman"/>
+                            <w:kern w:val="2"/>
+                            <w:sz w:val="15"/>
+                            <w:szCs w:val="15"/>
+                          </w:rPr>
+                          <w:t>，大佬进入，模式探索，竞争</w:t>
+                        </w:r>
+                        <w:r>
+                          <w:rPr>
+                            <w:rFonts w:cs="Times New Roman" w:hint="eastAsia"/>
+                            <w:kern w:val="2"/>
+                            <w:sz w:val="15"/>
+                            <w:szCs w:val="15"/>
+                          </w:rPr>
+                          <w:t>加剧</w:t>
+                        </w:r>
+                      </w:p>
+                    </w:txbxContent>
+                  </v:textbox>
+                </v:shape>
+                <v:shape id="文本框 18" o:spid="_x0000_s1040" type="#_x0000_t202" style="position:absolute;left:37638;top:19575;width:10674;height:4680;visibility:visible;mso-wrap-style:square;v-text-anchor:top" o:gfxdata="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" filled="f" stroked="f" strokeweight=".5pt">
+                  <v:textbox>
+                    <w:txbxContent>
+                      <w:p>
+                        <w:pPr>
+                          <w:pStyle w:val="a7"/>
+                          <w:spacing w:before="0" w:beforeAutospacing="0" w:after="0" w:afterAutospacing="0"/>
+                          <w:jc w:val="both"/>
+                          <w:rPr>
+                            <w:rFonts w:hint="eastAsia"/>
+                          </w:rPr>
+                        </w:pPr>
+                        <w:r>
+                          <w:rPr>
+                            <w:rFonts w:cs="Times New Roman" w:hint="eastAsia"/>
+                            <w:kern w:val="2"/>
+                            <w:sz w:val="15"/>
+                            <w:szCs w:val="15"/>
+                          </w:rPr>
+                          <w:t>产业融合</w:t>
+                        </w:r>
+                        <w:r>
+                          <w:rPr>
+                            <w:rFonts w:cs="Times New Roman"/>
+                            <w:kern w:val="2"/>
+                            <w:sz w:val="15"/>
+                            <w:szCs w:val="15"/>
+                          </w:rPr>
+                          <w:t>，生态完备，长尾价值，持续获利</w:t>
+                        </w:r>
+                      </w:p>
+                    </w:txbxContent>
+                  </v:textbox>
+                </v:shape>
+                <v:roundrect id="文本框 23" o:spid="_x0000_s1041" style="position:absolute;left:2779;top:15435;width:9656;height:2779;visibility:visible;mso-wrap-style:square;v-text-anchor:top" arcsize="10923f" o:gfxdata="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" fillcolor="#9cc2e5 [1940]" stroked="f" strokeweight=".5pt">
+                  <v:textbox>
+                    <w:txbxContent>
+                      <w:p>
+                        <w:pPr>
+                          <w:rPr>
+                            <w:rFonts w:hint="eastAsia"/>
+                            <w:sz w:val="15"/>
+                            <w:szCs w:val="15"/>
+                          </w:rPr>
+                        </w:pPr>
+                        <w:r>
+                          <w:rPr>
+                            <w:rFonts w:hint="eastAsia"/>
+                            <w:sz w:val="15"/>
+                            <w:szCs w:val="15"/>
+                          </w:rPr>
+                          <w:t>监控</w:t>
+                        </w:r>
+                        <w:r>
+                          <w:rPr>
+                            <w:sz w:val="15"/>
+                            <w:szCs w:val="15"/>
+                          </w:rPr>
+                          <w:t>、救援、导航</w:t>
+                        </w:r>
+                      </w:p>
+                    </w:txbxContent>
+                  </v:textbox>
+                </v:roundrect>
+                <v:roundrect id="文本框 23" o:spid="_x0000_s1042" style="position:absolute;left:13240;top:18068;width:10867;height:5121;visibility:visible;mso-wrap-style:square;v-text-anchor:top" arcsize="10923f" o:gfxdata="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" fillcolor="#9cc2e5 [1940]" stroked="f" strokeweight=".5pt">
+                  <v:textbox>
+                    <w:txbxContent>
+                      <w:p>
+                        <w:pPr>
+                          <w:pStyle w:val="a7"/>
+                          <w:spacing w:before="0" w:beforeAutospacing="0" w:after="0" w:afterAutospacing="0"/>
+                          <w:jc w:val="both"/>
+                          <w:rPr>
+                            <w:rFonts w:cs="Times New Roman" w:hint="eastAsia"/>
+                            <w:kern w:val="2"/>
+                            <w:sz w:val="15"/>
+                            <w:szCs w:val="15"/>
+                          </w:rPr>
+                        </w:pPr>
+                        <w:r>
+                          <w:rPr>
+                            <w:rFonts w:cs="Times New Roman" w:hint="eastAsia"/>
+                            <w:kern w:val="2"/>
+                            <w:sz w:val="15"/>
+                            <w:szCs w:val="15"/>
+                          </w:rPr>
+                          <w:t>O</w:t>
+                        </w:r>
+                        <w:r>
+                          <w:rPr>
+                            <w:rFonts w:cs="Times New Roman"/>
+                            <w:kern w:val="2"/>
+                            <w:sz w:val="15"/>
+                            <w:szCs w:val="15"/>
+                          </w:rPr>
+                          <w:t xml:space="preserve">BD </w:t>
+                        </w:r>
+                        <w:r>
+                          <w:rPr>
+                            <w:rFonts w:cs="Times New Roman" w:hint="eastAsia"/>
+                            <w:kern w:val="2"/>
+                            <w:sz w:val="15"/>
+                            <w:szCs w:val="15"/>
+                          </w:rPr>
+                          <w:t>车载</w:t>
+                        </w:r>
+                        <w:r>
+                          <w:rPr>
+                            <w:rFonts w:cs="Times New Roman"/>
+                            <w:kern w:val="2"/>
+                            <w:sz w:val="15"/>
+                            <w:szCs w:val="15"/>
+                          </w:rPr>
+                          <w:t>娱乐</w:t>
+                        </w:r>
+                        <w:r>
+                          <w:rPr>
+                            <w:rFonts w:cs="Times New Roman" w:hint="eastAsia"/>
+                            <w:kern w:val="2"/>
+                            <w:sz w:val="15"/>
+                            <w:szCs w:val="15"/>
+                          </w:rPr>
+                          <w:t xml:space="preserve"> LBS</w:t>
+                        </w:r>
+                        <w:r>
+                          <w:rPr>
+                            <w:rFonts w:cs="Times New Roman"/>
+                            <w:kern w:val="2"/>
+                            <w:sz w:val="15"/>
+                            <w:szCs w:val="15"/>
+                          </w:rPr>
+                          <w:t xml:space="preserve"> </w:t>
+                        </w:r>
+                        <w:r>
+                          <w:rPr>
+                            <w:rFonts w:cs="Times New Roman" w:hint="eastAsia"/>
+                            <w:kern w:val="2"/>
+                            <w:sz w:val="15"/>
+                            <w:szCs w:val="15"/>
+                          </w:rPr>
+                          <w:t>实时</w:t>
+                        </w:r>
+                        <w:r>
+                          <w:rPr>
+                            <w:rFonts w:cs="Times New Roman"/>
+                            <w:kern w:val="2"/>
+                            <w:sz w:val="15"/>
+                            <w:szCs w:val="15"/>
+                          </w:rPr>
+                          <w:t>导航</w:t>
+                        </w:r>
+                      </w:p>
+                      <w:p>
+                        <w:pPr>
+                          <w:pStyle w:val="a7"/>
+                          <w:spacing w:before="0" w:beforeAutospacing="0" w:after="0" w:afterAutospacing="0"/>
+                          <w:jc w:val="both"/>
+                          <w:rPr>
+                            <w:rFonts w:hint="eastAsia"/>
+                          </w:rPr>
+                        </w:pPr>
+                      </w:p>
+                    </w:txbxContent>
+                  </v:textbox>
+                </v:roundrect>
+                <v:roundrect id="文本框 23" o:spid="_x0000_s1043" style="position:absolute;left:26013;top:21404;width:10416;height:5515;visibility:visible;mso-wrap-style:square;v-text-anchor:top" arcsize="10923f" o:gfxdata="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" fillcolor="#9cc2e5 [1940]" stroked="f" strokeweight=".5pt">
+                  <v:textbox>
+                    <w:txbxContent>
+                      <w:p>
+                        <w:pPr>
+                          <w:pStyle w:val="a7"/>
+                          <w:spacing w:before="0" w:beforeAutospacing="0" w:after="0" w:afterAutospacing="0"/>
+                          <w:jc w:val="both"/>
+                          <w:rPr>
+                            <w:rFonts w:hint="eastAsia"/>
+                          </w:rPr>
+                        </w:pPr>
+                        <w:r>
+                          <w:rPr>
+                            <w:rFonts w:cs="Times New Roman" w:hint="eastAsia"/>
+                            <w:kern w:val="2"/>
+                            <w:sz w:val="15"/>
+                            <w:szCs w:val="15"/>
+                          </w:rPr>
+                          <w:t>智能硬件</w:t>
+                        </w:r>
+                        <w:r>
+                          <w:rPr>
+                            <w:rFonts w:cs="Times New Roman"/>
+                            <w:kern w:val="2"/>
+                            <w:sz w:val="15"/>
+                            <w:szCs w:val="15"/>
+                          </w:rPr>
+                          <w:t xml:space="preserve"> </w:t>
+                        </w:r>
+                        <w:r>
+                          <w:rPr>
+                            <w:rFonts w:cs="Times New Roman" w:hint="eastAsia"/>
+                            <w:kern w:val="2"/>
+                            <w:sz w:val="15"/>
+                            <w:szCs w:val="15"/>
+                          </w:rPr>
+                          <w:t>车载</w:t>
+                        </w:r>
+                        <w:r>
+                          <w:rPr>
+                            <w:rFonts w:cs="Times New Roman"/>
+                            <w:kern w:val="2"/>
+                            <w:sz w:val="15"/>
+                            <w:szCs w:val="15"/>
+                          </w:rPr>
+                          <w:t>系统</w:t>
+                        </w:r>
+                        <w:r>
+                          <w:rPr>
+                            <w:rFonts w:cs="Times New Roman" w:hint="eastAsia"/>
+                            <w:kern w:val="2"/>
+                            <w:sz w:val="15"/>
+                            <w:szCs w:val="15"/>
+                          </w:rPr>
+                          <w:t xml:space="preserve"> T-BOX 远程</w:t>
+                        </w:r>
+                        <w:r>
+                          <w:rPr>
+                            <w:rFonts w:cs="Times New Roman"/>
+                            <w:kern w:val="2"/>
+                            <w:sz w:val="15"/>
+                            <w:szCs w:val="15"/>
+                          </w:rPr>
+                          <w:t>控制</w:t>
+                        </w:r>
+                      </w:p>
+                    </w:txbxContent>
+                  </v:textbox>
+                </v:roundrect>
+                <v:roundrect id="文本框 23" o:spid="_x0000_s1044" style="position:absolute;left:37278;top:23878;width:12392;height:5512;visibility:visible;mso-wrap-style:square;v-text-anchor:top" arcsize="10923f" o:gfxdata="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" fillcolor="#9cc2e5 [1940]" stroked="f" strokeweight=".5pt">
+                  <v:textbox>
+                    <w:txbxContent>
+                      <w:p>
+                        <w:pPr>
+                          <w:pStyle w:val="a7"/>
+                          <w:spacing w:before="0" w:beforeAutospacing="0" w:after="0" w:afterAutospacing="0"/>
+                          <w:jc w:val="both"/>
+                          <w:rPr>
+                            <w:rFonts w:hint="eastAsia"/>
+                          </w:rPr>
+                        </w:pPr>
+                        <w:r>
+                          <w:rPr>
+                            <w:rFonts w:cs="Times New Roman" w:hint="eastAsia"/>
+                            <w:sz w:val="15"/>
+                            <w:szCs w:val="15"/>
+                          </w:rPr>
+                          <w:t>智能交通 汽车</w:t>
+                        </w:r>
+                        <w:r>
+                          <w:rPr>
+                            <w:rFonts w:cs="Times New Roman"/>
+                            <w:sz w:val="15"/>
+                            <w:szCs w:val="15"/>
+                          </w:rPr>
+                          <w:t>金融</w:t>
+                        </w:r>
+                        <w:r>
+                          <w:rPr>
+                            <w:rFonts w:cs="Times New Roman" w:hint="eastAsia"/>
+                            <w:sz w:val="15"/>
+                            <w:szCs w:val="15"/>
+                          </w:rPr>
+                          <w:t xml:space="preserve"> 自动</w:t>
+                        </w:r>
+                        <w:r>
+                          <w:rPr>
+                            <w:rFonts w:cs="Times New Roman"/>
+                            <w:sz w:val="15"/>
+                            <w:szCs w:val="15"/>
+                          </w:rPr>
+                          <w:t>驾驶</w:t>
+                        </w:r>
+                        <w:r>
+                          <w:rPr>
+                            <w:rFonts w:cs="Times New Roman" w:hint="eastAsia"/>
+                            <w:sz w:val="15"/>
+                            <w:szCs w:val="15"/>
+                          </w:rPr>
+                          <w:t xml:space="preserve"> 智慧城市</w:t>
+                        </w:r>
+                      </w:p>
+                    </w:txbxContent>
+                  </v:textbox>
+                </v:roundrect>
+                <w10:anchorlock/>
+              </v:group>
+            </w:pict>
+          </mc:Fallback>
+        </mc:AlternateContent>
+      </w:r>
+    </w:p>
+    <w:p>
+      <w:pPr>
+        <w:ind w:firstLine="420"/>
+        <w:rPr>
+          <w:rFonts w:ascii="Arial" w:hAnsi="Arial" w:cs="Arial"/>
+          <w:color w:val="333333"/>
+          <w:shd w:val="clear" w:color="auto" w:fill="FFFFFF"/>
+        </w:rPr>
+      </w:pPr>
+      <w:r>
+        <w:rPr>
+          <w:rFonts w:hint="eastAsia"/>
+        </w:rPr>
+        <w:t>以前车联网</w:t>
+      </w:r>
+      <w:r>
+        <w:t>应用</w:t>
+      </w:r>
+      <w:r>
+        <w:rPr>
+          <w:rFonts w:hint="eastAsia"/>
+        </w:rPr>
+        <w:t>服务</w:t>
+      </w:r>
+      <w:r>
+        <w:t>单一，商用为主，</w:t>
+      </w:r>
+      <w:r>
+        <w:rPr>
+          <w:rFonts w:hint="eastAsia"/>
+        </w:rPr>
+        <w:t>主要</w:t>
+      </w:r>
+      <w:r>
+        <w:t>用于监控、救援、导航等。</w:t>
+      </w:r>
+      <w:r>
+        <w:rPr>
+          <w:rFonts w:hint="eastAsia"/>
+        </w:rPr>
+        <w:t>而</w:t>
+      </w:r>
+      <w:r>
+        <w:t>从</w:t>
+      </w:r>
+      <w:r>
+        <w:rPr>
+          <w:rFonts w:hint="eastAsia"/>
+        </w:rPr>
+        <w:t>2011</w:t>
+      </w:r>
+      <w:r>
+        <w:rPr>
+          <w:rFonts w:hint="eastAsia"/>
+        </w:rPr>
+        <w:t>年</w:t>
+      </w:r>
+      <w:r>
+        <w:t>开始，</w:t>
+      </w:r>
+      <w:r>
+        <w:rPr>
+          <w:rFonts w:hint="eastAsia"/>
+        </w:rPr>
+        <w:t>车联网已被国家列入重大专项，</w:t>
+      </w:r>
+      <w:r>
+        <w:rPr>
+          <w:rFonts w:hint="eastAsia"/>
+        </w:rPr>
+        <w:t>成为了“十三五”期间的重点项目</w:t>
+      </w:r>
+      <w:r>
+        <w:rPr>
+          <w:rFonts w:hint="eastAsia"/>
+        </w:rPr>
+        <w:t>，</w:t>
+      </w:r>
+      <w:r>
+        <w:rPr>
+          <w:rFonts w:hint="eastAsia"/>
+        </w:rPr>
+        <w:t>车联网</w:t>
+      </w:r>
+      <w:r>
+        <w:t>标准制定上升至国家层面</w:t>
+      </w:r>
+      <w:r>
+        <w:rPr>
+          <w:rFonts w:hint="eastAsia"/>
+        </w:rPr>
+        <w:t>。</w:t>
+      </w:r>
+    </w:p>
+    <w:p>
+      <w:pPr>
+        <w:ind w:firstLine="420"/>
+        <w:rPr>
+          <w:rFonts w:ascii="Arial" w:hAnsi="Arial" w:cs="Arial" w:hint="eastAsia"/>
+          <w:color w:val="333333"/>
+          <w:shd w:val="clear" w:color="auto" w:fill="FFFFFF"/>
+        </w:rPr>
+      </w:pPr>
+      <w:r>
+        <w:rPr>
+          <w:rFonts w:ascii="Arial" w:hAnsi="Arial" w:cs="Arial" w:hint="eastAsia"/>
+          <w:color w:val="333333"/>
+          <w:shd w:val="clear" w:color="auto" w:fill="FFFFFF"/>
+        </w:rPr>
+        <w:t>2013</w:t>
+      </w:r>
+      <w:r>
+        <w:rPr>
+          <w:rFonts w:ascii="Arial" w:hAnsi="Arial" w:cs="Arial" w:hint="eastAsia"/>
+          <w:color w:val="333333"/>
+          <w:shd w:val="clear" w:color="auto" w:fill="FFFFFF"/>
+        </w:rPr>
+        <w:t>年</w:t>
+      </w:r>
+      <w:r>
+        <w:rPr>
+          <w:rFonts w:ascii="Arial" w:hAnsi="Arial" w:cs="Arial"/>
+          <w:color w:val="333333"/>
+          <w:shd w:val="clear" w:color="auto" w:fill="FFFFFF"/>
+        </w:rPr>
+        <w:t>到</w:t>
+      </w:r>
+      <w:r>
+        <w:rPr>
+          <w:rFonts w:ascii="Arial" w:hAnsi="Arial" w:cs="Arial" w:hint="eastAsia"/>
+          <w:color w:val="333333"/>
+          <w:shd w:val="clear" w:color="auto" w:fill="FFFFFF"/>
+        </w:rPr>
+        <w:t>2015</w:t>
+      </w:r>
+      <w:r>
+        <w:rPr>
+          <w:rFonts w:ascii="Arial" w:hAnsi="Arial" w:cs="Arial" w:hint="eastAsia"/>
+          <w:color w:val="333333"/>
+          <w:shd w:val="clear" w:color="auto" w:fill="FFFFFF"/>
+        </w:rPr>
+        <w:t>年</w:t>
+      </w:r>
+      <w:r>
+        <w:rPr>
+          <w:rFonts w:ascii="Arial" w:hAnsi="Arial" w:cs="Arial"/>
+          <w:color w:val="333333"/>
+          <w:shd w:val="clear" w:color="auto" w:fill="FFFFFF"/>
+        </w:rPr>
+        <w:t>市场发展杂乱，大多数公司集中在手机互联、</w:t>
+      </w:r>
+      <w:r>
+        <w:rPr>
+          <w:rFonts w:ascii="Arial" w:hAnsi="Arial" w:cs="Arial" w:hint="eastAsia"/>
+          <w:color w:val="333333"/>
+          <w:shd w:val="clear" w:color="auto" w:fill="FFFFFF"/>
         </w:rPr>
         <w:t>OBD</w:t>
       </w:r>
       <w:r>
         <w:rPr>
-          <w:rFonts w:hint="eastAsia"/>
-        </w:rPr>
-        <w:t>产品</w:t>
-      </w:r>
-      <w:r>
-        <w:t>分析</w:t>
+          <w:rFonts w:ascii="Arial" w:hAnsi="Arial" w:cs="Arial" w:hint="eastAsia"/>
+          <w:color w:val="333333"/>
+          <w:shd w:val="clear" w:color="auto" w:fill="FFFFFF"/>
+        </w:rPr>
+        <w:t>、</w:t>
+      </w:r>
+      <w:r>
+        <w:rPr>
+          <w:rFonts w:ascii="Arial" w:hAnsi="Arial" w:cs="Arial"/>
+          <w:color w:val="333333"/>
+          <w:shd w:val="clear" w:color="auto" w:fill="FFFFFF"/>
+        </w:rPr>
+        <w:t>汽车后装市场；</w:t>
+      </w:r>
+      <w:r>
+        <w:rPr>
+          <w:rFonts w:ascii="Arial" w:hAnsi="Arial" w:cs="Arial" w:hint="eastAsia"/>
+          <w:color w:val="333333"/>
+          <w:shd w:val="clear" w:color="auto" w:fill="FFFFFF"/>
+        </w:rPr>
+        <w:t>2016</w:t>
+      </w:r>
+      <w:r>
+        <w:rPr>
+          <w:rFonts w:ascii="Arial" w:hAnsi="Arial" w:cs="Arial" w:hint="eastAsia"/>
+          <w:color w:val="333333"/>
+          <w:shd w:val="clear" w:color="auto" w:fill="FFFFFF"/>
+        </w:rPr>
+        <w:t>年</w:t>
+      </w:r>
+      <w:r>
+        <w:rPr>
+          <w:rFonts w:ascii="Arial" w:hAnsi="Arial" w:cs="Arial"/>
+          <w:color w:val="333333"/>
+          <w:shd w:val="clear" w:color="auto" w:fill="FFFFFF"/>
+        </w:rPr>
+        <w:t>到</w:t>
+      </w:r>
+      <w:r>
+        <w:rPr>
+          <w:rFonts w:ascii="Arial" w:hAnsi="Arial" w:cs="Arial" w:hint="eastAsia"/>
+          <w:color w:val="333333"/>
+          <w:shd w:val="clear" w:color="auto" w:fill="FFFFFF"/>
+        </w:rPr>
+        <w:t>2018</w:t>
+      </w:r>
+      <w:r>
+        <w:rPr>
+          <w:rFonts w:ascii="Arial" w:hAnsi="Arial" w:cs="Arial" w:hint="eastAsia"/>
+          <w:color w:val="333333"/>
+          <w:shd w:val="clear" w:color="auto" w:fill="FFFFFF"/>
+        </w:rPr>
+        <w:t>年</w:t>
+      </w:r>
+      <w:r>
+        <w:rPr>
+          <w:rFonts w:ascii="Arial" w:hAnsi="Arial" w:cs="Arial"/>
+          <w:color w:val="333333"/>
+          <w:shd w:val="clear" w:color="auto" w:fill="FFFFFF"/>
+        </w:rPr>
+        <w:t>，开始有汽车公司、互联网公司、专业语音和导航公司开始合作，市场环境初步</w:t>
+      </w:r>
+      <w:r>
+        <w:rPr>
+          <w:rFonts w:ascii="Arial" w:hAnsi="Arial" w:cs="Arial" w:hint="eastAsia"/>
+          <w:color w:val="333333"/>
+          <w:shd w:val="clear" w:color="auto" w:fill="FFFFFF"/>
+        </w:rPr>
+        <w:t>形成</w:t>
+      </w:r>
+      <w:r>
+        <w:rPr>
+          <w:rFonts w:ascii="Arial" w:hAnsi="Arial" w:cs="Arial"/>
+          <w:color w:val="333333"/>
+          <w:shd w:val="clear" w:color="auto" w:fill="FFFFFF"/>
+        </w:rPr>
+        <w:t>。</w:t>
+      </w:r>
+      <w:r>
+        <w:rPr>
+          <w:rFonts w:ascii="Arial" w:hAnsi="Arial" w:cs="Arial" w:hint="eastAsia"/>
+          <w:color w:val="333333"/>
+          <w:shd w:val="clear" w:color="auto" w:fill="FFFFFF"/>
+        </w:rPr>
+        <w:t>与此</w:t>
+      </w:r>
+      <w:r>
+        <w:rPr>
+          <w:rFonts w:ascii="Arial" w:hAnsi="Arial" w:cs="Arial"/>
+          <w:color w:val="333333"/>
+          <w:shd w:val="clear" w:color="auto" w:fill="FFFFFF"/>
+        </w:rPr>
+        <w:t>同时，随着</w:t>
+      </w:r>
+      <w:r>
+        <w:rPr>
+          <w:rFonts w:ascii="Arial" w:hAnsi="Arial" w:cs="Arial" w:hint="eastAsia"/>
+          <w:color w:val="333333"/>
+          <w:shd w:val="clear" w:color="auto" w:fill="FFFFFF"/>
+        </w:rPr>
+        <w:t>5G</w:t>
+      </w:r>
+      <w:r>
+        <w:rPr>
+          <w:rFonts w:ascii="Arial" w:hAnsi="Arial" w:cs="Arial" w:hint="eastAsia"/>
+          <w:color w:val="333333"/>
+          <w:shd w:val="clear" w:color="auto" w:fill="FFFFFF"/>
+        </w:rPr>
+        <w:t>商用</w:t>
+      </w:r>
+      <w:r>
+        <w:rPr>
+          <w:rFonts w:ascii="Arial" w:hAnsi="Arial" w:cs="Arial"/>
+          <w:color w:val="333333"/>
+          <w:shd w:val="clear" w:color="auto" w:fill="FFFFFF"/>
+        </w:rPr>
+        <w:t>推进和自动驾驶技能的成熟，车联网将迎来新的发展阶段。</w:t>
+      </w:r>
+    </w:p>
+    <w:p>
+      <w:pPr>
+        <w:pStyle w:val="2"/>
+        <w:rPr>
+          <w:shd w:val="clear" w:color="auto" w:fill="FFFFFF"/>
+        </w:rPr>
+      </w:pPr>
+      <w:r>
+        <w:rPr>
+          <w:rFonts w:hint="eastAsia"/>
+          <w:shd w:val="clear" w:color="auto" w:fill="FFFFFF"/>
+        </w:rPr>
+        <w:lastRenderedPageBreak/>
+        <w:t>车联网</w:t>
+      </w:r>
+      <w:r>
+        <w:rPr>
+          <w:shd w:val="clear" w:color="auto" w:fill="FFFFFF"/>
+        </w:rPr>
+        <w:t>产业链</w:t>
+      </w:r>
+    </w:p>
+    <w:p>
+      <w:r>
+        <w:rPr>
+          <w:noProof/>
+        </w:rPr>
+        <w:drawing>
+          <wp:inline distT="0" distB="0" distL="0" distR="0" wp14:anchorId="2B299DBC" wp14:editId="27AAD61B">
+            <wp:extent cx="5274310" cy="2284730"/>
+            <wp:effectExtent l="0" t="0" r="2540" b="1270"/>
+            <wp:docPr id="27" name="图片 27"/>
+            <wp:cNvGraphicFramePr>
+              <a:graphicFrameLocks xmlns:a="http://schemas.openxmlformats.org/drawingml/2006/main" noChangeAspect="1"/>
+            </wp:cNvGraphicFramePr>
+            <a:graphic xmlns:a="http://schemas.openxmlformats.org/drawingml/2006/main">
+              <a:graphicData uri="http://schemas.openxmlformats.org/drawingml/2006/picture">
+                <pic:pic xmlns:pic="http://schemas.openxmlformats.org/drawingml/2006/picture">
+                  <pic:nvPicPr>
+                    <pic:cNvPr id="1" name=""/>
+                    <pic:cNvPicPr/>
+                  </pic:nvPicPr>
+                  <pic:blipFill>
+                    <a:blip r:embed="rId13"/>
+                    <a:stretch>
+                      <a:fillRect/>
+                    </a:stretch>
+                  </pic:blipFill>
+                  <pic:spPr>
+                    <a:xfrm>
+                      <a:off x="0" y="0"/>
+                      <a:ext cx="5274310" cy="2284730"/>
+                    </a:xfrm>
+                    <a:prstGeom prst="rect">
+                      <a:avLst/>
+                    </a:prstGeom>
+                  </pic:spPr>
+                </pic:pic>
+              </a:graphicData>
+            </a:graphic>
+          </wp:inline>
+        </w:drawing>
+      </w:r>
+    </w:p>
+    <w:p/>
+    <w:p>
+      <w:pPr>
+        <w:rPr>
+          <w:rFonts w:hint="eastAsia"/>
+        </w:rPr>
+      </w:pPr>
+      <w:r>
+        <w:rPr>
+          <w:noProof/>
+        </w:rPr>
+        <w:drawing>
+          <wp:inline distT="0" distB="0" distL="0" distR="0" wp14:anchorId="40DEFBFA" wp14:editId="2B5B9DC6">
+            <wp:extent cx="5274310" cy="2432685"/>
+            <wp:effectExtent l="0" t="0" r="2540" b="5715"/>
+            <wp:docPr id="28" name="图片 28"/>
+            <wp:cNvGraphicFramePr>
+              <a:graphicFrameLocks xmlns:a="http://schemas.openxmlformats.org/drawingml/2006/main" noChangeAspect="1"/>
+            </wp:cNvGraphicFramePr>
+            <a:graphic xmlns:a="http://schemas.openxmlformats.org/drawingml/2006/main">
+              <a:graphicData uri="http://schemas.openxmlformats.org/drawingml/2006/picture">
+                <pic:pic xmlns:pic="http://schemas.openxmlformats.org/drawingml/2006/picture">
+                  <pic:nvPicPr>
+                    <pic:cNvPr id="1" name=""/>
+                    <pic:cNvPicPr/>
+                  </pic:nvPicPr>
+                  <pic:blipFill>
+                    <a:blip r:embed="rId14"/>
+                    <a:stretch>
+                      <a:fillRect/>
+                    </a:stretch>
+                  </pic:blipFill>
+                  <pic:spPr>
+                    <a:xfrm>
+                      <a:off x="0" y="0"/>
+                      <a:ext cx="5274310" cy="2432685"/>
+                    </a:xfrm>
+                    <a:prstGeom prst="rect">
+                      <a:avLst/>
+                    </a:prstGeom>
+                  </pic:spPr>
+                </pic:pic>
+              </a:graphicData>
+            </a:graphic>
+          </wp:inline>
+        </w:drawing>
       </w:r>
       <w:bookmarkStart w:id="0" w:name="_GoBack"/>
       <w:bookmarkEnd w:id="0"/>
+    </w:p>
+    <w:p>
+      <w:pPr>
+        <w:pStyle w:val="2"/>
+      </w:pPr>
+      <w:r>
+        <w:rPr>
+          <w:rFonts w:hint="eastAsia"/>
+        </w:rPr>
+        <w:t>市场需求</w:t>
+      </w:r>
+      <w:r>
+        <w:t>旺盛</w:t>
+      </w:r>
+    </w:p>
+    <w:p>
+      <w:pPr>
+        <w:ind w:firstLine="420"/>
+      </w:pPr>
+      <w:r>
+        <w:rPr>
+          <w:rFonts w:hint="eastAsia"/>
+        </w:rPr>
+        <w:t>我国汽车产量及保有量一直保持上升的趋势。</w:t>
+      </w:r>
+      <w:r>
+        <w:rPr>
+          <w:rFonts w:hint="eastAsia"/>
+        </w:rPr>
+        <w:t>2017</w:t>
+      </w:r>
+      <w:r>
+        <w:rPr>
+          <w:rFonts w:hint="eastAsia"/>
+        </w:rPr>
+        <w:t>年，我国汽车产量达</w:t>
+      </w:r>
+      <w:r>
+        <w:rPr>
+          <w:rFonts w:hint="eastAsia"/>
+        </w:rPr>
+        <w:t>2901.54</w:t>
+      </w:r>
+      <w:r>
+        <w:rPr>
+          <w:rFonts w:hint="eastAsia"/>
+        </w:rPr>
+        <w:t>万辆，汽车保有量在年中已突破</w:t>
+      </w:r>
+      <w:r>
+        <w:rPr>
+          <w:rFonts w:hint="eastAsia"/>
+        </w:rPr>
+        <w:t>2</w:t>
+      </w:r>
+      <w:r>
+        <w:rPr>
+          <w:rFonts w:hint="eastAsia"/>
+        </w:rPr>
+        <w:t>亿辆。根据我国目前汽车产业的发展速度，预计</w:t>
+      </w:r>
+      <w:r>
+        <w:rPr>
+          <w:rFonts w:hint="eastAsia"/>
+        </w:rPr>
+        <w:t>2023</w:t>
+      </w:r>
+      <w:r>
+        <w:rPr>
+          <w:rFonts w:hint="eastAsia"/>
+        </w:rPr>
+        <w:t>年中，我国汽车保有量将超过</w:t>
+      </w:r>
+      <w:r>
+        <w:rPr>
+          <w:rFonts w:hint="eastAsia"/>
+        </w:rPr>
+        <w:t>4</w:t>
+      </w:r>
+      <w:r>
+        <w:rPr>
+          <w:rFonts w:hint="eastAsia"/>
+        </w:rPr>
+        <w:t>亿辆。庞大的汽车市场为中国的车联网服务的增长提供了强有力的基础。中国车</w:t>
+      </w:r>
+      <w:proofErr w:type="gramStart"/>
+      <w:r>
+        <w:rPr>
+          <w:rFonts w:hint="eastAsia"/>
+        </w:rPr>
+        <w:t>联网正</w:t>
+      </w:r>
+      <w:proofErr w:type="gramEnd"/>
+      <w:r>
+        <w:rPr>
+          <w:rFonts w:hint="eastAsia"/>
+        </w:rPr>
+        <w:t>面临着全产业的爆发性发展机会。</w:t>
+      </w:r>
+    </w:p>
+    <w:p>
+      <w:pPr>
+        <w:ind w:firstLine="420"/>
+        <w:rPr>
+          <w:rFonts w:hint="eastAsia"/>
+        </w:rPr>
+      </w:pPr>
+      <w:r>
+        <w:rPr>
+          <w:noProof/>
+        </w:rPr>
+        <w:lastRenderedPageBreak/>
+        <w:drawing>
+          <wp:inline distT="0" distB="0" distL="0" distR="0" wp14:anchorId="5B6D8519" wp14:editId="62DFB7C2">
+            <wp:extent cx="3672230" cy="2779573"/>
+            <wp:effectExtent l="0" t="0" r="4445" b="1905"/>
+            <wp:docPr id="22" name="图片 22"/>
+            <wp:cNvGraphicFramePr>
+              <a:graphicFrameLocks xmlns:a="http://schemas.openxmlformats.org/drawingml/2006/main" noChangeAspect="1"/>
+            </wp:cNvGraphicFramePr>
+            <a:graphic xmlns:a="http://schemas.openxmlformats.org/drawingml/2006/main">
+              <a:graphicData uri="http://schemas.openxmlformats.org/drawingml/2006/picture">
+                <pic:pic xmlns:pic="http://schemas.openxmlformats.org/drawingml/2006/picture">
+                  <pic:nvPicPr>
+                    <pic:cNvPr id="1" name=""/>
+                    <pic:cNvPicPr/>
+                  </pic:nvPicPr>
+                  <pic:blipFill>
+                    <a:blip r:embed="rId15"/>
+                    <a:stretch>
+                      <a:fillRect/>
+                    </a:stretch>
+                  </pic:blipFill>
+                  <pic:spPr>
+                    <a:xfrm>
+                      <a:off x="0" y="0"/>
+                      <a:ext cx="3685717" cy="2789782"/>
+                    </a:xfrm>
+                    <a:prstGeom prst="rect">
+                      <a:avLst/>
+                    </a:prstGeom>
+                  </pic:spPr>
+                </pic:pic>
+              </a:graphicData>
+            </a:graphic>
+          </wp:inline>
+        </w:drawing>
+      </w:r>
+    </w:p>
+    <w:p>
+      <w:pPr>
+        <w:pStyle w:val="a"/>
+      </w:pPr>
+      <w:r>
+        <w:rPr>
+          <w:rFonts w:hint="eastAsia"/>
+        </w:rPr>
+        <w:t>OBD</w:t>
+      </w:r>
+      <w:r>
+        <w:rPr>
+          <w:rFonts w:hint="eastAsia"/>
+        </w:rPr>
+        <w:t>产品市场</w:t>
+      </w:r>
+      <w:r>
+        <w:t>现状分析</w:t>
+      </w:r>
+    </w:p>
+    <w:p>
+      <w:pPr>
+        <w:pStyle w:val="a"/>
+      </w:pPr>
+      <w:r>
+        <w:rPr>
+          <w:rFonts w:hint="eastAsia"/>
+        </w:rPr>
+        <w:t>OBD</w:t>
+      </w:r>
+      <w:r>
+        <w:rPr>
+          <w:rFonts w:hint="eastAsia"/>
+        </w:rPr>
+        <w:t>产品</w:t>
+      </w:r>
+      <w:r>
+        <w:t>市场发展趋势</w:t>
+      </w:r>
+    </w:p>
+    <w:p>
+      <w:pPr>
+        <w:pStyle w:val="a"/>
+      </w:pPr>
+      <w:r>
+        <w:rPr>
+          <w:rFonts w:hint="eastAsia"/>
+        </w:rPr>
+        <w:t>OBD</w:t>
+      </w:r>
+      <w:r>
+        <w:rPr>
+          <w:rFonts w:hint="eastAsia"/>
+        </w:rPr>
+        <w:t>产品</w:t>
+      </w:r>
+      <w:r>
+        <w:t>分析</w:t>
+      </w:r>
     </w:p>
     <w:sectPr>
       <w:pgSz w:w="11906" w:h="16838"/>
@@ -825,8 +3251,281 @@
       </w:pPr>
     </w:lvl>
   </w:abstractNum>
+  <w:abstractNum w:abstractNumId="1">
+    <w:nsid w:val="1A0A275D"/>
+    <w:multiLevelType w:val="multilevel"/>
+    <w:tmpl w:val="D5E8C0D8"/>
+    <w:lvl w:ilvl="0">
+      <w:start w:val="1"/>
+      <w:numFmt w:val="decimal"/>
+      <w:lvlText w:val="%1"/>
+      <w:lvlJc w:val="left"/>
+      <w:pPr>
+        <w:ind w:left="425" w:hanging="425"/>
+      </w:pPr>
+    </w:lvl>
+    <w:lvl w:ilvl="1">
+      <w:start w:val="1"/>
+      <w:numFmt w:val="decimal"/>
+      <w:pStyle w:val="2"/>
+      <w:lvlText w:val="%1.%2"/>
+      <w:lvlJc w:val="left"/>
+      <w:pPr>
+        <w:ind w:left="992" w:hanging="567"/>
+      </w:pPr>
+    </w:lvl>
+    <w:lvl w:ilvl="2">
+      <w:start w:val="1"/>
+      <w:numFmt w:val="decimal"/>
+      <w:lvlText w:val="%1.%2.%3"/>
+      <w:lvlJc w:val="left"/>
+      <w:pPr>
+        <w:ind w:left="1418" w:hanging="567"/>
+      </w:pPr>
+    </w:lvl>
+    <w:lvl w:ilvl="3">
+      <w:start w:val="1"/>
+      <w:numFmt w:val="decimal"/>
+      <w:lvlText w:val="%1.%2.%3.%4"/>
+      <w:lvlJc w:val="left"/>
+      <w:pPr>
+        <w:ind w:left="1984" w:hanging="708"/>
+      </w:pPr>
+    </w:lvl>
+    <w:lvl w:ilvl="4">
+      <w:start w:val="1"/>
+      <w:numFmt w:val="decimal"/>
+      <w:lvlText w:val="%1.%2.%3.%4.%5"/>
+      <w:lvlJc w:val="left"/>
+      <w:pPr>
+        <w:ind w:left="2551" w:hanging="850"/>
+      </w:pPr>
+    </w:lvl>
+    <w:lvl w:ilvl="5">
+      <w:start w:val="1"/>
+      <w:numFmt w:val="decimal"/>
+      <w:lvlText w:val="%1.%2.%3.%4.%5.%6"/>
+      <w:lvlJc w:val="left"/>
+      <w:pPr>
+        <w:ind w:left="3260" w:hanging="1134"/>
+      </w:pPr>
+    </w:lvl>
+    <w:lvl w:ilvl="6">
+      <w:start w:val="1"/>
+      <w:numFmt w:val="decimal"/>
+      <w:lvlText w:val="%1.%2.%3.%4.%5.%6.%7"/>
+      <w:lvlJc w:val="left"/>
+      <w:pPr>
+        <w:ind w:left="3827" w:hanging="1276"/>
+      </w:pPr>
+    </w:lvl>
+    <w:lvl w:ilvl="7">
+      <w:start w:val="1"/>
+      <w:numFmt w:val="decimal"/>
+      <w:lvlText w:val="%1.%2.%3.%4.%5.%6.%7.%8"/>
+      <w:lvlJc w:val="left"/>
+      <w:pPr>
+        <w:ind w:left="4394" w:hanging="1418"/>
+      </w:pPr>
+    </w:lvl>
+    <w:lvl w:ilvl="8">
+      <w:start w:val="1"/>
+      <w:numFmt w:val="decimal"/>
+      <w:lvlText w:val="%1.%2.%3.%4.%5.%6.%7.%8.%9"/>
+      <w:lvlJc w:val="left"/>
+      <w:pPr>
+        <w:ind w:left="5102" w:hanging="1700"/>
+      </w:pPr>
+    </w:lvl>
+  </w:abstractNum>
+  <w:abstractNum w:abstractNumId="2">
+    <w:nsid w:val="5D234DA5"/>
+    <w:multiLevelType w:val="multilevel"/>
+    <w:tmpl w:val="0409001D"/>
+    <w:lvl w:ilvl="0">
+      <w:start w:val="1"/>
+      <w:numFmt w:val="decimal"/>
+      <w:lvlText w:val="%1"/>
+      <w:lvlJc w:val="left"/>
+      <w:pPr>
+        <w:ind w:left="425" w:hanging="425"/>
+      </w:pPr>
+      <w:rPr>
+        <w:rFonts w:eastAsia="黑体" w:hint="eastAsia"/>
+        <w:sz w:val="32"/>
+      </w:rPr>
+    </w:lvl>
+    <w:lvl w:ilvl="1">
+      <w:start w:val="1"/>
+      <w:numFmt w:val="decimal"/>
+      <w:lvlText w:val="%1.%2"/>
+      <w:lvlJc w:val="left"/>
+      <w:pPr>
+        <w:ind w:left="992" w:hanging="567"/>
+      </w:pPr>
+    </w:lvl>
+    <w:lvl w:ilvl="2">
+      <w:start w:val="1"/>
+      <w:numFmt w:val="decimal"/>
+      <w:lvlText w:val="%1.%2.%3"/>
+      <w:lvlJc w:val="left"/>
+      <w:pPr>
+        <w:ind w:left="1418" w:hanging="567"/>
+      </w:pPr>
+    </w:lvl>
+    <w:lvl w:ilvl="3">
+      <w:start w:val="1"/>
+      <w:numFmt w:val="decimal"/>
+      <w:lvlText w:val="%1.%2.%3.%4"/>
+      <w:lvlJc w:val="left"/>
+      <w:pPr>
+        <w:ind w:left="1984" w:hanging="708"/>
+      </w:pPr>
+    </w:lvl>
+    <w:lvl w:ilvl="4">
+      <w:start w:val="1"/>
+      <w:numFmt w:val="decimal"/>
+      <w:lvlText w:val="%1.%2.%3.%4.%5"/>
+      <w:lvlJc w:val="left"/>
+      <w:pPr>
+        <w:ind w:left="2551" w:hanging="850"/>
+      </w:pPr>
+    </w:lvl>
+    <w:lvl w:ilvl="5">
+      <w:start w:val="1"/>
+      <w:numFmt w:val="decimal"/>
+      <w:lvlText w:val="%1.%2.%3.%4.%5.%6"/>
+      <w:lvlJc w:val="left"/>
+      <w:pPr>
+        <w:ind w:left="3260" w:hanging="1134"/>
+      </w:pPr>
+    </w:lvl>
+    <w:lvl w:ilvl="6">
+      <w:start w:val="1"/>
+      <w:numFmt w:val="decimal"/>
+      <w:lvlText w:val="%1.%2.%3.%4.%5.%6.%7"/>
+      <w:lvlJc w:val="left"/>
+      <w:pPr>
+        <w:ind w:left="3827" w:hanging="1276"/>
+      </w:pPr>
+    </w:lvl>
+    <w:lvl w:ilvl="7">
+      <w:start w:val="1"/>
+      <w:numFmt w:val="decimal"/>
+      <w:lvlText w:val="%1.%2.%3.%4.%5.%6.%7.%8"/>
+      <w:lvlJc w:val="left"/>
+      <w:pPr>
+        <w:ind w:left="4394" w:hanging="1418"/>
+      </w:pPr>
+    </w:lvl>
+    <w:lvl w:ilvl="8">
+      <w:start w:val="1"/>
+      <w:numFmt w:val="decimal"/>
+      <w:lvlText w:val="%1.%2.%3.%4.%5.%6.%7.%8.%9"/>
+      <w:lvlJc w:val="left"/>
+      <w:pPr>
+        <w:ind w:left="5102" w:hanging="1700"/>
+      </w:pPr>
+    </w:lvl>
+  </w:abstractNum>
+  <w:abstractNum w:abstractNumId="3">
+    <w:nsid w:val="74BA618E"/>
+    <w:multiLevelType w:val="hybridMultilevel"/>
+    <w:tmpl w:val="0E02DFE6"/>
+    <w:lvl w:ilvl="0" w:tplc="0400B26E">
+      <w:start w:val="1"/>
+      <w:numFmt w:val="decimal"/>
+      <w:pStyle w:val="a"/>
+      <w:lvlText w:val="%1."/>
+      <w:lvlJc w:val="left"/>
+      <w:pPr>
+        <w:ind w:left="420" w:hanging="420"/>
+      </w:pPr>
+    </w:lvl>
+    <w:lvl w:ilvl="1" w:tplc="04090019" w:tentative="1">
+      <w:start w:val="1"/>
+      <w:numFmt w:val="lowerLetter"/>
+      <w:lvlText w:val="%2)"/>
+      <w:lvlJc w:val="left"/>
+      <w:pPr>
+        <w:ind w:left="840" w:hanging="420"/>
+      </w:pPr>
+    </w:lvl>
+    <w:lvl w:ilvl="2" w:tplc="0409001B" w:tentative="1">
+      <w:start w:val="1"/>
+      <w:numFmt w:val="lowerRoman"/>
+      <w:lvlText w:val="%3."/>
+      <w:lvlJc w:val="right"/>
+      <w:pPr>
+        <w:ind w:left="1260" w:hanging="420"/>
+      </w:pPr>
+    </w:lvl>
+    <w:lvl w:ilvl="3" w:tplc="0409000F" w:tentative="1">
+      <w:start w:val="1"/>
+      <w:numFmt w:val="decimal"/>
+      <w:lvlText w:val="%4."/>
+      <w:lvlJc w:val="left"/>
+      <w:pPr>
+        <w:ind w:left="1680" w:hanging="420"/>
+      </w:pPr>
+    </w:lvl>
+    <w:lvl w:ilvl="4" w:tplc="04090019" w:tentative="1">
+      <w:start w:val="1"/>
+      <w:numFmt w:val="lowerLetter"/>
+      <w:lvlText w:val="%5)"/>
+      <w:lvlJc w:val="left"/>
+      <w:pPr>
+        <w:ind w:left="2100" w:hanging="420"/>
+      </w:pPr>
+    </w:lvl>
+    <w:lvl w:ilvl="5" w:tplc="0409001B" w:tentative="1">
+      <w:start w:val="1"/>
+      <w:numFmt w:val="lowerRoman"/>
+      <w:lvlText w:val="%6."/>
+      <w:lvlJc w:val="right"/>
+      <w:pPr>
+        <w:ind w:left="2520" w:hanging="420"/>
+      </w:pPr>
+    </w:lvl>
+    <w:lvl w:ilvl="6" w:tplc="0409000F" w:tentative="1">
+      <w:start w:val="1"/>
+      <w:numFmt w:val="decimal"/>
+      <w:lvlText w:val="%7."/>
+      <w:lvlJc w:val="left"/>
+      <w:pPr>
+        <w:ind w:left="2940" w:hanging="420"/>
+      </w:pPr>
+    </w:lvl>
+    <w:lvl w:ilvl="7" w:tplc="04090019" w:tentative="1">
+      <w:start w:val="1"/>
+      <w:numFmt w:val="lowerLetter"/>
+      <w:lvlText w:val="%8)"/>
+      <w:lvlJc w:val="left"/>
+      <w:pPr>
+        <w:ind w:left="3360" w:hanging="420"/>
+      </w:pPr>
+    </w:lvl>
+    <w:lvl w:ilvl="8" w:tplc="0409001B" w:tentative="1">
+      <w:start w:val="1"/>
+      <w:numFmt w:val="lowerRoman"/>
+      <w:lvlText w:val="%9."/>
+      <w:lvlJc w:val="right"/>
+      <w:pPr>
+        <w:ind w:left="3780" w:hanging="420"/>
+      </w:pPr>
+    </w:lvl>
+  </w:abstractNum>
   <w:num w:numId="1">
     <w:abstractNumId w:val="0"/>
+  </w:num>
+  <w:num w:numId="2">
+    <w:abstractNumId w:val="2"/>
+  </w:num>
+  <w:num w:numId="3">
+    <w:abstractNumId w:val="3"/>
+  </w:num>
+  <w:num w:numId="4">
+    <w:abstractNumId w:val="1"/>
   </w:num>
 </w:numbering>
 </file>
@@ -1218,7 +3917,7 @@
     <w:lsdException w:name="List Table 6 Colorful Accent 6" w:uiPriority="51"/>
     <w:lsdException w:name="List Table 7 Colorful Accent 6" w:uiPriority="52"/>
   </w:latentStyles>
-  <w:style w:type="paragraph" w:default="1" w:styleId="a">
+  <w:style w:type="paragraph" w:default="1" w:styleId="a0">
     <w:name w:val="Normal"/>
     <w:qFormat/>
     <w:pPr>
@@ -1228,8 +3927,8 @@
   </w:style>
   <w:style w:type="paragraph" w:styleId="1">
     <w:name w:val="heading 1"/>
-    <w:basedOn w:val="a"/>
-    <w:next w:val="a"/>
+    <w:basedOn w:val="a0"/>
+    <w:next w:val="a0"/>
     <w:link w:val="1Char"/>
     <w:uiPriority w:val="9"/>
     <w:qFormat/>
@@ -1248,13 +3947,42 @@
       <w:szCs w:val="44"/>
     </w:rPr>
   </w:style>
-  <w:style w:type="character" w:default="1" w:styleId="a0">
+  <w:style w:type="paragraph" w:styleId="2">
+    <w:name w:val="heading 2"/>
+    <w:aliases w:val="二级标题"/>
+    <w:basedOn w:val="a0"/>
+    <w:next w:val="a0"/>
+    <w:link w:val="2Char"/>
+    <w:autoRedefine/>
+    <w:uiPriority w:val="9"/>
+    <w:unhideWhenUsed/>
+    <w:qFormat/>
+    <w:rsid w:val="00883F4A"/>
+    <w:pPr>
+      <w:keepNext/>
+      <w:keepLines/>
+      <w:numPr>
+        <w:ilvl w:val="1"/>
+        <w:numId w:val="4"/>
+      </w:numPr>
+      <w:spacing w:before="140" w:after="140"/>
+      <w:ind w:left="0" w:firstLine="0"/>
+      <w:outlineLvl w:val="1"/>
+    </w:pPr>
+    <w:rPr>
+      <w:rFonts w:asciiTheme="majorHAnsi" w:eastAsia="黑体" w:hAnsiTheme="majorHAnsi" w:cstheme="majorBidi"/>
+      <w:bCs/>
+      <w:sz w:val="28"/>
+      <w:szCs w:val="32"/>
+    </w:rPr>
+  </w:style>
+  <w:style w:type="character" w:default="1" w:styleId="a1">
     <w:name w:val="Default Paragraph Font"/>
     <w:uiPriority w:val="1"/>
     <w:semiHidden/>
     <w:unhideWhenUsed/>
   </w:style>
-  <w:style w:type="table" w:default="1" w:styleId="a1">
+  <w:style w:type="table" w:default="1" w:styleId="a2">
     <w:name w:val="Normal Table"/>
     <w:uiPriority w:val="99"/>
     <w:semiHidden/>
@@ -1269,15 +3997,15 @@
       </w:tblCellMar>
     </w:tblPr>
   </w:style>
-  <w:style w:type="numbering" w:default="1" w:styleId="a2">
+  <w:style w:type="numbering" w:default="1" w:styleId="a3">
     <w:name w:val="No List"/>
     <w:uiPriority w:val="99"/>
     <w:semiHidden/>
     <w:unhideWhenUsed/>
   </w:style>
-  <w:style w:type="paragraph" w:styleId="a3">
+  <w:style w:type="paragraph" w:styleId="a4">
     <w:name w:val="List Paragraph"/>
-    <w:basedOn w:val="a"/>
+    <w:basedOn w:val="a0"/>
     <w:uiPriority w:val="34"/>
     <w:qFormat/>
     <w:rsid w:val="00D8796E"/>
@@ -1285,9 +4013,9 @@
       <w:ind w:firstLineChars="200" w:firstLine="420"/>
     </w:pPr>
   </w:style>
-  <w:style w:type="character" w:styleId="a4">
+  <w:style w:type="character" w:styleId="a5">
     <w:name w:val="Hyperlink"/>
-    <w:basedOn w:val="a0"/>
+    <w:basedOn w:val="a1"/>
     <w:uiPriority w:val="99"/>
     <w:unhideWhenUsed/>
     <w:rsid w:val="001D5952"/>
@@ -1296,10 +4024,10 @@
       <w:u w:val="single"/>
     </w:rPr>
   </w:style>
-  <w:style w:type="paragraph" w:styleId="a5">
+  <w:style w:type="paragraph" w:styleId="a6">
     <w:name w:val="Title"/>
-    <w:basedOn w:val="a"/>
-    <w:next w:val="a"/>
+    <w:basedOn w:val="a0"/>
+    <w:next w:val="a0"/>
     <w:link w:val="Char"/>
     <w:uiPriority w:val="10"/>
     <w:qFormat/>
@@ -1319,8 +4047,8 @@
   </w:style>
   <w:style w:type="character" w:customStyle="1" w:styleId="Char">
     <w:name w:val="标题 Char"/>
-    <w:basedOn w:val="a0"/>
-    <w:link w:val="a5"/>
+    <w:basedOn w:val="a1"/>
+    <w:link w:val="a6"/>
     <w:uiPriority w:val="10"/>
     <w:rsid w:val="00FB5198"/>
     <w:rPr>
@@ -1333,7 +4061,7 @@
   </w:style>
   <w:style w:type="character" w:customStyle="1" w:styleId="1Char">
     <w:name w:val="标题 1 Char"/>
-    <w:basedOn w:val="a0"/>
+    <w:basedOn w:val="a1"/>
     <w:link w:val="1"/>
     <w:uiPriority w:val="9"/>
     <w:rsid w:val="00FB5198"/>
@@ -1343,6 +4071,56 @@
       <w:kern w:val="44"/>
       <w:sz w:val="44"/>
       <w:szCs w:val="44"/>
+    </w:rPr>
+  </w:style>
+  <w:style w:type="paragraph" w:customStyle="1" w:styleId="a">
+    <w:name w:val="一级标题"/>
+    <w:basedOn w:val="1"/>
+    <w:autoRedefine/>
+    <w:qFormat/>
+    <w:rsid w:val="00690CAE"/>
+    <w:pPr>
+      <w:numPr>
+        <w:numId w:val="3"/>
+      </w:numPr>
+      <w:spacing w:line="240" w:lineRule="auto"/>
+    </w:pPr>
+    <w:rPr>
+      <w:rFonts w:eastAsia="黑体"/>
+      <w:sz w:val="32"/>
+    </w:rPr>
+  </w:style>
+  <w:style w:type="character" w:customStyle="1" w:styleId="2Char">
+    <w:name w:val="标题 2 Char"/>
+    <w:aliases w:val="二级标题 Char"/>
+    <w:basedOn w:val="a1"/>
+    <w:link w:val="2"/>
+    <w:uiPriority w:val="9"/>
+    <w:rsid w:val="00883F4A"/>
+    <w:rPr>
+      <w:rFonts w:asciiTheme="majorHAnsi" w:eastAsia="黑体" w:hAnsiTheme="majorHAnsi" w:cstheme="majorBidi"/>
+      <w:bCs/>
+      <w:sz w:val="28"/>
+      <w:szCs w:val="32"/>
+    </w:rPr>
+  </w:style>
+  <w:style w:type="paragraph" w:styleId="a7">
+    <w:name w:val="Normal (Web)"/>
+    <w:basedOn w:val="a0"/>
+    <w:uiPriority w:val="99"/>
+    <w:semiHidden/>
+    <w:unhideWhenUsed/>
+    <w:rsid w:val="00883F4A"/>
+    <w:pPr>
+      <w:widowControl/>
+      <w:spacing w:before="100" w:beforeAutospacing="1" w:after="100" w:afterAutospacing="1"/>
+      <w:jc w:val="left"/>
+    </w:pPr>
+    <w:rPr>
+      <w:rFonts w:ascii="宋体" w:eastAsia="宋体" w:hAnsi="宋体" w:cs="宋体"/>
+      <w:kern w:val="0"/>
+      <w:sz w:val="24"/>
+      <w:szCs w:val="24"/>
     </w:rPr>
   </w:style>
 </w:styles>
@@ -1607,4 +4385,16 @@
     </a:ext>
   </a:extLst>
 </a:theme>
+</file>
+
+<file path=customXml/item1.xml><?xml version="1.0" encoding="utf-8"?>
+<b:Sources xmlns:b="http://schemas.openxmlformats.org/officeDocument/2006/bibliography" xmlns="http://schemas.openxmlformats.org/officeDocument/2006/bibliography" SelectedStyle="\APASixthEditionOfficeOnline.xsl" StyleName="APA" Version="6"/>
+</file>
+
+<file path=customXml/itemProps1.xml><?xml version="1.0" encoding="utf-8"?>
+<ds:datastoreItem xmlns:ds="http://schemas.openxmlformats.org/officeDocument/2006/customXml" ds:itemID="{4831EAB7-FC6D-412C-9DC7-C7C6743326E8}">
+  <ds:schemaRefs>
+    <ds:schemaRef ds:uri="http://schemas.openxmlformats.org/officeDocument/2006/bibliography"/>
+  </ds:schemaRefs>
+</ds:datastoreItem>
 </file>
--- a/OBD/商业文件.docx
+++ b/OBD/商业文件.docx
@@ -595,14 +595,34 @@
       <w:r>
         <w:t>情况</w:t>
       </w:r>
-      <w:hyperlink r:id="rId12" w:history="1">
-        <w:r>
-          <w:rPr>
-            <w:rStyle w:val="a5"/>
-          </w:rPr>
-          <w:t>https://wenku.baidu.com/view/694bbae4de80d4d8d05a4f04.html</w:t>
-        </w:r>
-      </w:hyperlink>
+      <w:bookmarkStart w:id="0" w:name="OLE_LINK1"/>
+      <w:bookmarkStart w:id="1" w:name="OLE_LINK2"/>
+      <w:r>
+        <w:fldChar w:fldCharType="begin"/>
+      </w:r>
+      <w:r>
+        <w:instrText xml:space="preserve"> HYP</w:instrText>
+      </w:r>
+      <w:r>
+        <w:instrText xml:space="preserve">ERLINK "https://wenku.baidu.com/view/694bbae4de80d4d8d05a4f04.html" </w:instrText>
+      </w:r>
+      <w:r>
+        <w:fldChar w:fldCharType="separate"/>
+      </w:r>
+      <w:r>
+        <w:rPr>
+          <w:rStyle w:val="a5"/>
+        </w:rPr>
+        <w:t>https://wenku.baidu.com/view/694bbae4de80d4d8d05a4f04.html</w:t>
+      </w:r>
+      <w:r>
+        <w:rPr>
+          <w:rStyle w:val="a5"/>
+        </w:rPr>
+        <w:fldChar w:fldCharType="end"/>
+      </w:r>
+      <w:bookmarkEnd w:id="0"/>
+      <w:bookmarkEnd w:id="1"/>
     </w:p>
     <w:p>
       <w:pPr>
@@ -1268,9 +1288,6 @@
                                 <w:pStyle w:val="a7"/>
                                 <w:spacing w:before="0" w:beforeAutospacing="0" w:after="0" w:afterAutospacing="0"/>
                                 <w:jc w:val="both"/>
-                                <w:rPr>
-                                  <w:rFonts w:hint="eastAsia"/>
-                                </w:rPr>
                               </w:pPr>
                               <w:r>
                                 <w:rPr>
@@ -1327,7 +1344,6 @@
                             <w:p>
                               <w:pPr>
                                 <w:rPr>
-                                  <w:rFonts w:hint="eastAsia"/>
                                   <w:sz w:val="15"/>
                                   <w:szCs w:val="15"/>
                                 </w:rPr>
@@ -1395,9 +1411,6 @@
                                 <w:pStyle w:val="a7"/>
                                 <w:spacing w:before="0" w:beforeAutospacing="0" w:after="0" w:afterAutospacing="0"/>
                                 <w:jc w:val="both"/>
-                                <w:rPr>
-                                  <w:rFonts w:hint="eastAsia"/>
-                                </w:rPr>
                               </w:pPr>
                               <w:r>
                                 <w:rPr>
@@ -1465,9 +1478,6 @@
                                 <w:pStyle w:val="a7"/>
                                 <w:spacing w:before="0" w:beforeAutospacing="0" w:after="0" w:afterAutospacing="0"/>
                                 <w:jc w:val="both"/>
-                                <w:rPr>
-                                  <w:rFonts w:hint="eastAsia"/>
-                                </w:rPr>
                               </w:pPr>
                               <w:r>
                                 <w:rPr>
@@ -1544,9 +1554,6 @@
                                 <w:pStyle w:val="a7"/>
                                 <w:spacing w:before="0" w:beforeAutospacing="0" w:after="0" w:afterAutospacing="0"/>
                                 <w:jc w:val="both"/>
-                                <w:rPr>
-                                  <w:rFonts w:hint="eastAsia"/>
-                                </w:rPr>
                               </w:pPr>
                               <w:r>
                                 <w:rPr>
@@ -1617,7 +1624,6 @@
                             <w:p>
                               <w:pPr>
                                 <w:rPr>
-                                  <w:rFonts w:hint="eastAsia"/>
                                   <w:sz w:val="15"/>
                                   <w:szCs w:val="15"/>
                                 </w:rPr>
@@ -1691,7 +1697,7 @@
                                 <w:spacing w:before="0" w:beforeAutospacing="0" w:after="0" w:afterAutospacing="0"/>
                                 <w:jc w:val="both"/>
                                 <w:rPr>
-                                  <w:rFonts w:cs="Times New Roman" w:hint="eastAsia"/>
+                                  <w:rFonts w:cs="Times New Roman"/>
                                   <w:kern w:val="2"/>
                                   <w:sz w:val="15"/>
                                   <w:szCs w:val="15"/>
@@ -1775,9 +1781,6 @@
                                 <w:pStyle w:val="a7"/>
                                 <w:spacing w:before="0" w:beforeAutospacing="0" w:after="0" w:afterAutospacing="0"/>
                                 <w:jc w:val="both"/>
-                                <w:rPr>
-                                  <w:rFonts w:hint="eastAsia"/>
-                                </w:rPr>
                               </w:pPr>
                             </w:p>
                           </w:txbxContent>
@@ -1832,9 +1835,6 @@
                                 <w:pStyle w:val="a7"/>
                                 <w:spacing w:before="0" w:beforeAutospacing="0" w:after="0" w:afterAutospacing="0"/>
                                 <w:jc w:val="both"/>
-                                <w:rPr>
-                                  <w:rFonts w:hint="eastAsia"/>
-                                </w:rPr>
                               </w:pPr>
                               <w:r>
                                 <w:rPr>
@@ -1943,9 +1943,6 @@
                                 <w:pStyle w:val="a7"/>
                                 <w:spacing w:before="0" w:beforeAutospacing="0" w:after="0" w:afterAutospacing="0"/>
                                 <w:jc w:val="both"/>
-                                <w:rPr>
-                                  <w:rFonts w:hint="eastAsia"/>
-                                </w:rPr>
                               </w:pPr>
                               <w:r>
                                 <w:rPr>
@@ -2129,9 +2126,6 @@
                           <w:pStyle w:val="a7"/>
                           <w:spacing w:before="0" w:beforeAutospacing="0" w:after="0" w:afterAutospacing="0"/>
                           <w:jc w:val="both"/>
-                          <w:rPr>
-                            <w:rFonts w:hint="eastAsia"/>
-                          </w:rPr>
                         </w:pPr>
                         <w:r>
                           <w:rPr>
@@ -2152,7 +2146,6 @@
                       <w:p>
                         <w:pPr>
                           <w:rPr>
-                            <w:rFonts w:hint="eastAsia"/>
                             <w:sz w:val="15"/>
                             <w:szCs w:val="15"/>
                           </w:rPr>
@@ -2184,9 +2177,6 @@
                           <w:pStyle w:val="a7"/>
                           <w:spacing w:before="0" w:beforeAutospacing="0" w:after="0" w:afterAutospacing="0"/>
                           <w:jc w:val="both"/>
-                          <w:rPr>
-                            <w:rFonts w:hint="eastAsia"/>
-                          </w:rPr>
                         </w:pPr>
                         <w:r>
                           <w:rPr>
@@ -2218,9 +2208,6 @@
                           <w:pStyle w:val="a7"/>
                           <w:spacing w:before="0" w:beforeAutospacing="0" w:after="0" w:afterAutospacing="0"/>
                           <w:jc w:val="both"/>
-                          <w:rPr>
-                            <w:rFonts w:hint="eastAsia"/>
-                          </w:rPr>
                         </w:pPr>
                         <w:r>
                           <w:rPr>
@@ -2261,9 +2248,6 @@
                           <w:pStyle w:val="a7"/>
                           <w:spacing w:before="0" w:beforeAutospacing="0" w:after="0" w:afterAutospacing="0"/>
                           <w:jc w:val="both"/>
-                          <w:rPr>
-                            <w:rFonts w:hint="eastAsia"/>
-                          </w:rPr>
                         </w:pPr>
                         <w:r>
                           <w:rPr>
@@ -2293,7 +2277,6 @@
                       <w:p>
                         <w:pPr>
                           <w:rPr>
-                            <w:rFonts w:hint="eastAsia"/>
                             <w:sz w:val="15"/>
                             <w:szCs w:val="15"/>
                           </w:rPr>
@@ -2326,7 +2309,7 @@
                           <w:spacing w:before="0" w:beforeAutospacing="0" w:after="0" w:afterAutospacing="0"/>
                           <w:jc w:val="both"/>
                           <w:rPr>
-                            <w:rFonts w:cs="Times New Roman" w:hint="eastAsia"/>
+                            <w:rFonts w:cs="Times New Roman"/>
                             <w:kern w:val="2"/>
                             <w:sz w:val="15"/>
                             <w:szCs w:val="15"/>
@@ -2410,9 +2393,6 @@
                           <w:pStyle w:val="a7"/>
                           <w:spacing w:before="0" w:beforeAutospacing="0" w:after="0" w:afterAutospacing="0"/>
                           <w:jc w:val="both"/>
-                          <w:rPr>
-                            <w:rFonts w:hint="eastAsia"/>
-                          </w:rPr>
                         </w:pPr>
                       </w:p>
                     </w:txbxContent>
@@ -2426,9 +2406,6 @@
                           <w:pStyle w:val="a7"/>
                           <w:spacing w:before="0" w:beforeAutospacing="0" w:after="0" w:afterAutospacing="0"/>
                           <w:jc w:val="both"/>
-                          <w:rPr>
-                            <w:rFonts w:hint="eastAsia"/>
-                          </w:rPr>
                         </w:pPr>
                         <w:r>
                           <w:rPr>
@@ -2496,9 +2473,6 @@
                           <w:pStyle w:val="a7"/>
                           <w:spacing w:before="0" w:beforeAutospacing="0" w:after="0" w:afterAutospacing="0"/>
                           <w:jc w:val="both"/>
-                          <w:rPr>
-                            <w:rFonts w:hint="eastAsia"/>
-                          </w:rPr>
                         </w:pPr>
                         <w:r>
                           <w:rPr>
@@ -2649,7 +2623,7 @@
       <w:pPr>
         <w:ind w:firstLine="420"/>
         <w:rPr>
-          <w:rFonts w:ascii="Arial" w:hAnsi="Arial" w:cs="Arial" w:hint="eastAsia"/>
+          <w:rFonts w:ascii="Arial" w:hAnsi="Arial" w:cs="Arial"/>
           <w:color w:val="333333"/>
           <w:shd w:val="clear" w:color="auto" w:fill="FFFFFF"/>
         </w:rPr>
@@ -2863,6 +2837,49 @@
             <wp:extent cx="5274310" cy="2284730"/>
             <wp:effectExtent l="0" t="0" r="2540" b="1270"/>
             <wp:docPr id="27" name="图片 27"/>
+            <wp:cNvGraphicFramePr>
+              <a:graphicFrameLocks xmlns:a="http://schemas.openxmlformats.org/drawingml/2006/main" noChangeAspect="1"/>
+            </wp:cNvGraphicFramePr>
+            <a:graphic xmlns:a="http://schemas.openxmlformats.org/drawingml/2006/main">
+              <a:graphicData uri="http://schemas.openxmlformats.org/drawingml/2006/picture">
+                <pic:pic xmlns:pic="http://schemas.openxmlformats.org/drawingml/2006/picture">
+                  <pic:nvPicPr>
+                    <pic:cNvPr id="1" name=""/>
+                    <pic:cNvPicPr/>
+                  </pic:nvPicPr>
+                  <pic:blipFill>
+                    <a:blip r:embed="rId12"/>
+                    <a:stretch>
+                      <a:fillRect/>
+                    </a:stretch>
+                  </pic:blipFill>
+                  <pic:spPr>
+                    <a:xfrm>
+                      <a:off x="0" y="0"/>
+                      <a:ext cx="5274310" cy="2284730"/>
+                    </a:xfrm>
+                    <a:prstGeom prst="rect">
+                      <a:avLst/>
+                    </a:prstGeom>
+                  </pic:spPr>
+                </pic:pic>
+              </a:graphicData>
+            </a:graphic>
+          </wp:inline>
+        </w:drawing>
+      </w:r>
+    </w:p>
+    <w:p/>
+    <w:p>
+      <w:r>
+        <w:rPr>
+          <w:noProof/>
+        </w:rPr>
+        <w:drawing>
+          <wp:inline distT="0" distB="0" distL="0" distR="0" wp14:anchorId="40DEFBFA" wp14:editId="2B5B9DC6">
+            <wp:extent cx="5274310" cy="2432685"/>
+            <wp:effectExtent l="0" t="0" r="2540" b="5715"/>
+            <wp:docPr id="28" name="图片 28"/>
             <wp:cNvGraphicFramePr>
               <a:graphicFrameLocks xmlns:a="http://schemas.openxmlformats.org/drawingml/2006/main" noChangeAspect="1"/>
             </wp:cNvGraphicFramePr>
@@ -2882,7 +2899,7 @@
                   <pic:spPr>
                     <a:xfrm>
                       <a:off x="0" y="0"/>
-                      <a:ext cx="5274310" cy="2284730"/>
+                      <a:ext cx="5274310" cy="2432685"/>
                     </a:xfrm>
                     <a:prstGeom prst="rect">
                       <a:avLst/>
@@ -2895,22 +2912,119 @@
         </w:drawing>
       </w:r>
     </w:p>
-    <w:p/>
     <w:p>
       <w:pPr>
-        <w:rPr>
-          <w:rFonts w:hint="eastAsia"/>
-        </w:rPr>
+        <w:pStyle w:val="2"/>
+      </w:pPr>
+      <w:r>
+        <w:rPr>
+          <w:rFonts w:hint="eastAsia"/>
+        </w:rPr>
+        <w:t>市场需求</w:t>
+      </w:r>
+      <w:r>
+        <w:t>旺盛</w:t>
+      </w:r>
+    </w:p>
+    <w:p>
+      <w:pPr>
+        <w:ind w:firstLine="420"/>
+      </w:pPr>
+      <w:r>
+        <w:rPr>
+          <w:rFonts w:hint="eastAsia"/>
+        </w:rPr>
+        <w:t>我国汽车产量及保有量一直保持上升的趋势。</w:t>
+      </w:r>
+      <w:r>
+        <w:rPr>
+          <w:rFonts w:hint="eastAsia"/>
+        </w:rPr>
+        <w:t>2017</w:t>
+      </w:r>
+      <w:r>
+        <w:rPr>
+          <w:rFonts w:hint="eastAsia"/>
+        </w:rPr>
+        <w:t>年，我国汽车产量达</w:t>
+      </w:r>
+      <w:r>
+        <w:rPr>
+          <w:rFonts w:hint="eastAsia"/>
+        </w:rPr>
+        <w:t>2901.54</w:t>
+      </w:r>
+      <w:r>
+        <w:rPr>
+          <w:rFonts w:hint="eastAsia"/>
+        </w:rPr>
+        <w:t>万辆，汽车保有量在年中已突破</w:t>
+      </w:r>
+      <w:r>
+        <w:rPr>
+          <w:rFonts w:hint="eastAsia"/>
+        </w:rPr>
+        <w:t>2</w:t>
+      </w:r>
+      <w:r>
+        <w:rPr>
+          <w:rFonts w:hint="eastAsia"/>
+        </w:rPr>
+        <w:t>亿辆。根据我国目前汽车产业的发展速度，预计</w:t>
+      </w:r>
+      <w:r>
+        <w:rPr>
+          <w:rFonts w:hint="eastAsia"/>
+        </w:rPr>
+        <w:t>2023</w:t>
+      </w:r>
+      <w:r>
+        <w:rPr>
+          <w:rFonts w:hint="eastAsia"/>
+        </w:rPr>
+        <w:t>年中，我国汽车保有量将超过</w:t>
+      </w:r>
+      <w:r>
+        <w:rPr>
+          <w:rFonts w:hint="eastAsia"/>
+        </w:rPr>
+        <w:t>4</w:t>
+      </w:r>
+      <w:r>
+        <w:rPr>
+          <w:rFonts w:hint="eastAsia"/>
+        </w:rPr>
+        <w:t>亿辆。庞大的汽车市场为中国的车联网服务的增长提供了强有力的基础。中国车</w:t>
+      </w:r>
+      <w:proofErr w:type="gramStart"/>
+      <w:r>
+        <w:rPr>
+          <w:rFonts w:hint="eastAsia"/>
+        </w:rPr>
+        <w:t>联网正</w:t>
+      </w:r>
+      <w:proofErr w:type="gramEnd"/>
+      <w:r>
+        <w:rPr>
+          <w:rFonts w:hint="eastAsia"/>
+        </w:rPr>
+        <w:t>面临着全产业的爆发性发展机会。</w:t>
+      </w:r>
+    </w:p>
+    <w:p>
+      <w:pPr>
+        <w:ind w:firstLine="420"/>
       </w:pPr>
       <w:r>
         <w:rPr>
           <w:noProof/>
         </w:rPr>
+        <w:lastRenderedPageBreak/>
         <w:drawing>
-          <wp:inline distT="0" distB="0" distL="0" distR="0" wp14:anchorId="40DEFBFA" wp14:editId="2B5B9DC6">
-            <wp:extent cx="5274310" cy="2432685"/>
-            <wp:effectExtent l="0" t="0" r="2540" b="5715"/>
-            <wp:docPr id="28" name="图片 28"/>
+          <wp:inline distT="0" distB="0" distL="0" distR="0" wp14:anchorId="5B6D8519" wp14:editId="62DFB7C2">
+            <wp:extent cx="3672230" cy="2779573"/>
+            <wp:effectExtent l="0" t="0" r="4445" b="1905"/>
+            <wp:docPr id="22" name="图片 22"/>
             <wp:cNvGraphicFramePr>
               <a:graphicFrameLocks xmlns:a="http://schemas.openxmlformats.org/drawingml/2006/main" noChangeAspect="1"/>
             </wp:cNvGraphicFramePr>
@@ -2930,156 +3044,6 @@
                   <pic:spPr>
                     <a:xfrm>
                       <a:off x="0" y="0"/>
-                      <a:ext cx="5274310" cy="2432685"/>
-                    </a:xfrm>
-                    <a:prstGeom prst="rect">
-                      <a:avLst/>
-                    </a:prstGeom>
-                  </pic:spPr>
-                </pic:pic>
-              </a:graphicData>
-            </a:graphic>
-          </wp:inline>
-        </w:drawing>
-      </w:r>
-      <w:bookmarkStart w:id="0" w:name="_GoBack"/>
-      <w:bookmarkEnd w:id="0"/>
-    </w:p>
-    <w:p>
-      <w:pPr>
-        <w:pStyle w:val="2"/>
-      </w:pPr>
-      <w:r>
-        <w:rPr>
-          <w:rFonts w:hint="eastAsia"/>
-        </w:rPr>
-        <w:t>市场需求</w:t>
-      </w:r>
-      <w:r>
-        <w:t>旺盛</w:t>
-      </w:r>
-    </w:p>
-    <w:p>
-      <w:pPr>
-        <w:ind w:firstLine="420"/>
-      </w:pPr>
-      <w:r>
-        <w:rPr>
-          <w:rFonts w:hint="eastAsia"/>
-        </w:rPr>
-        <w:t>我国汽车产量及保有量一直保持上升的趋势。</w:t>
-      </w:r>
-      <w:r>
-        <w:rPr>
-          <w:rFonts w:hint="eastAsia"/>
-        </w:rPr>
-        <w:t>2017</w:t>
-      </w:r>
-      <w:r>
-        <w:rPr>
-          <w:rFonts w:hint="eastAsia"/>
-        </w:rPr>
-        <w:t>年，我国汽车产量达</w:t>
-      </w:r>
-      <w:r>
-        <w:rPr>
-          <w:rFonts w:hint="eastAsia"/>
-        </w:rPr>
-        <w:t>2901.54</w:t>
-      </w:r>
-      <w:r>
-        <w:rPr>
-          <w:rFonts w:hint="eastAsia"/>
-        </w:rPr>
-        <w:t>万辆，汽车保有量在年中已突破</w:t>
-      </w:r>
-      <w:r>
-        <w:rPr>
-          <w:rFonts w:hint="eastAsia"/>
-        </w:rPr>
-        <w:t>2</w:t>
-      </w:r>
-      <w:r>
-        <w:rPr>
-          <w:rFonts w:hint="eastAsia"/>
-        </w:rPr>
-        <w:t>亿辆。根据我国目前汽车产业的发展速度，预计</w:t>
-      </w:r>
-      <w:r>
-        <w:rPr>
-          <w:rFonts w:hint="eastAsia"/>
-        </w:rPr>
-        <w:t>2023</w:t>
-      </w:r>
-      <w:r>
-        <w:rPr>
-          <w:rFonts w:hint="eastAsia"/>
-        </w:rPr>
-        <w:t>年中，我国汽车保有量将超过</w:t>
-      </w:r>
-      <w:r>
-        <w:rPr>
-          <w:rFonts w:hint="eastAsia"/>
-        </w:rPr>
-        <w:t>4</w:t>
-      </w:r>
-      <w:r>
-        <w:rPr>
-          <w:rFonts w:hint="eastAsia"/>
-        </w:rPr>
-        <w:t>亿辆。庞大的汽车市场为中国的车联网服务的增长提供了强有力的基础。中国车</w:t>
-      </w:r>
-      <w:proofErr w:type="gramStart"/>
-      <w:r>
-        <w:rPr>
-          <w:rFonts w:hint="eastAsia"/>
-        </w:rPr>
-        <w:t>联网正</w:t>
-      </w:r>
-      <w:proofErr w:type="gramEnd"/>
-      <w:r>
-        <w:rPr>
-          <w:rFonts w:hint="eastAsia"/>
-        </w:rPr>
-        <w:t>面临着全产业的爆发性发展机会。</w:t>
-      </w:r>
-    </w:p>
-    <w:p>
-      <w:pPr>
-        <w:ind w:firstLine="420"/>
-        <w:rPr>
-          <w:rFonts w:hint="eastAsia"/>
-        </w:rPr>
-      </w:pPr>
-      <w:r>
-        <w:rPr>
-          <w:noProof/>
-        </w:rPr>
-        <w:lastRenderedPageBreak/>
-        <w:drawing>
-          <wp:inline distT="0" distB="0" distL="0" distR="0" wp14:anchorId="5B6D8519" wp14:editId="62DFB7C2">
-            <wp:extent cx="3672230" cy="2779573"/>
-            <wp:effectExtent l="0" t="0" r="4445" b="1905"/>
-            <wp:docPr id="22" name="图片 22"/>
-            <wp:cNvGraphicFramePr>
-              <a:graphicFrameLocks xmlns:a="http://schemas.openxmlformats.org/drawingml/2006/main" noChangeAspect="1"/>
-            </wp:cNvGraphicFramePr>
-            <a:graphic xmlns:a="http://schemas.openxmlformats.org/drawingml/2006/main">
-              <a:graphicData uri="http://schemas.openxmlformats.org/drawingml/2006/picture">
-                <pic:pic xmlns:pic="http://schemas.openxmlformats.org/drawingml/2006/picture">
-                  <pic:nvPicPr>
-                    <pic:cNvPr id="1" name=""/>
-                    <pic:cNvPicPr/>
-                  </pic:nvPicPr>
-                  <pic:blipFill>
-                    <a:blip r:embed="rId15"/>
-                    <a:stretch>
-                      <a:fillRect/>
-                    </a:stretch>
-                  </pic:blipFill>
-                  <pic:spPr>
-                    <a:xfrm>
-                      <a:off x="0" y="0"/>
                       <a:ext cx="3685717" cy="2789782"/>
                     </a:xfrm>
                     <a:prstGeom prst="rect">
@@ -3114,9 +3078,24 @@
       </w:r>
     </w:p>
     <w:p>
-      <w:pPr>
-        <w:pStyle w:val="a"/>
-      </w:pPr>
+      <w:r>
+        <w:rPr>
+          <w:rFonts w:hint="eastAsia"/>
+        </w:rPr>
+        <w:t>远程诊断成为</w:t>
+      </w:r>
+      <w:r>
+        <w:rPr>
+          <w:rFonts w:hint="eastAsia"/>
+        </w:rPr>
+        <w:t>2012</w:t>
+      </w:r>
+      <w:r>
+        <w:rPr>
+          <w:rFonts w:hint="eastAsia"/>
+        </w:rPr>
+        <w:t>年车联网行业发展的另一个主要关键词，</w:t>
+      </w:r>
       <w:r>
         <w:rPr>
           <w:rFonts w:hint="eastAsia"/>
@@ -3127,16 +3106,234 @@
         <w:rPr>
           <w:rFonts w:hint="eastAsia"/>
         </w:rPr>
-        <w:t>产品</w:t>
-      </w:r>
-      <w:r>
-        <w:t>市场发展趋势</w:t>
+        <w:t>加手机</w:t>
+      </w:r>
+      <w:r>
+        <w:rPr>
+          <w:rFonts w:hint="eastAsia"/>
+        </w:rPr>
+        <w:t>APP</w:t>
+      </w:r>
+      <w:r>
+        <w:rPr>
+          <w:rFonts w:hint="eastAsia"/>
+        </w:rPr>
+        <w:t>的产品形态成为</w:t>
+      </w:r>
+      <w:r>
+        <w:rPr>
+          <w:rFonts w:hint="eastAsia"/>
+        </w:rPr>
+        <w:t>2012</w:t>
+      </w:r>
+      <w:r>
+        <w:rPr>
+          <w:rFonts w:hint="eastAsia"/>
+        </w:rPr>
+        <w:t>年流行的产品形态。目前</w:t>
+      </w:r>
+      <w:r>
+        <w:rPr>
+          <w:rFonts w:hint="eastAsia"/>
+        </w:rPr>
+        <w:t>OBD</w:t>
+      </w:r>
+      <w:r>
+        <w:rPr>
+          <w:rFonts w:hint="eastAsia"/>
+        </w:rPr>
+        <w:t>类产品有两大阵营。一大阵营是基于</w:t>
+      </w:r>
+      <w:r>
+        <w:rPr>
+          <w:rFonts w:hint="eastAsia"/>
+        </w:rPr>
+        <w:t>ELM327</w:t>
+      </w:r>
+      <w:proofErr w:type="gramStart"/>
+      <w:r>
+        <w:rPr>
+          <w:rFonts w:hint="eastAsia"/>
+        </w:rPr>
+        <w:t>的蓝牙</w:t>
+      </w:r>
+      <w:proofErr w:type="gramEnd"/>
+      <w:r>
+        <w:rPr>
+          <w:rFonts w:hint="eastAsia"/>
+        </w:rPr>
+        <w:t>OBD</w:t>
+      </w:r>
+      <w:r>
+        <w:rPr>
+          <w:rFonts w:hint="eastAsia"/>
+        </w:rPr>
+        <w:t>产品，这类产品的特点是成本低，但做二次开发如里程统计、油耗分析等功能比较麻烦。</w:t>
+      </w:r>
+      <w:proofErr w:type="gramStart"/>
+      <w:r>
+        <w:rPr>
+          <w:rFonts w:hint="eastAsia"/>
+        </w:rPr>
+        <w:t>蓝牙</w:t>
+      </w:r>
+      <w:proofErr w:type="gramEnd"/>
+      <w:r>
+        <w:rPr>
+          <w:rFonts w:hint="eastAsia"/>
+        </w:rPr>
+        <w:t>OBD</w:t>
+      </w:r>
+      <w:r>
+        <w:rPr>
+          <w:rFonts w:hint="eastAsia"/>
+        </w:rPr>
+        <w:t>加</w:t>
+      </w:r>
+      <w:r>
+        <w:rPr>
+          <w:rFonts w:hint="eastAsia"/>
+        </w:rPr>
+        <w:t>APP</w:t>
+      </w:r>
+      <w:r>
+        <w:rPr>
+          <w:rFonts w:hint="eastAsia"/>
+        </w:rPr>
+        <w:t>的产品形态更适合于发烧友使用，没有建立相应的生态链，纯属于移动互联网向车联网渗透的另类产品。还有一个主要的问题在于基于</w:t>
+      </w:r>
+      <w:r>
+        <w:rPr>
+          <w:rFonts w:hint="eastAsia"/>
+        </w:rPr>
+        <w:t>ELM327</w:t>
+      </w:r>
+      <w:r>
+        <w:rPr>
+          <w:rFonts w:hint="eastAsia"/>
+        </w:rPr>
+        <w:t>的</w:t>
+      </w:r>
+      <w:r>
+        <w:rPr>
+          <w:rFonts w:hint="eastAsia"/>
+        </w:rPr>
+        <w:t>OBD</w:t>
+      </w:r>
+      <w:r>
+        <w:rPr>
+          <w:rFonts w:hint="eastAsia"/>
+        </w:rPr>
+        <w:t>功耗太大，容易造成馈电。另一大阵营是基于自主方案的</w:t>
+      </w:r>
+      <w:r>
+        <w:rPr>
+          <w:rFonts w:hint="eastAsia"/>
+        </w:rPr>
+        <w:t>OBD</w:t>
+      </w:r>
+      <w:r>
+        <w:rPr>
+          <w:rFonts w:hint="eastAsia"/>
+        </w:rPr>
+        <w:t>产品，这类产品虽然价格相对较高，但可以做一些增值的服务，可扩展性比较强。</w:t>
       </w:r>
     </w:p>
     <w:p>
-      <w:pPr>
-        <w:pStyle w:val="a"/>
-      </w:pPr>
+      <w:r>
+        <w:rPr>
+          <w:rFonts w:hint="eastAsia"/>
+        </w:rPr>
+        <w:t>对车主而言</w:t>
+      </w:r>
+      <w:r>
+        <w:t>，车辆的故障诊断</w:t>
+      </w:r>
+      <w:r>
+        <w:rPr>
+          <w:rFonts w:hint="eastAsia"/>
+        </w:rPr>
+        <w:t>、</w:t>
+      </w:r>
+      <w:r>
+        <w:t>油耗分析、行程分析等功能</w:t>
+      </w:r>
+      <w:r>
+        <w:rPr>
+          <w:rFonts w:hint="eastAsia"/>
+        </w:rPr>
+        <w:t>相</w:t>
+      </w:r>
+      <w:r>
+        <w:t>对比较实用，也是车联网的主要服务内容。</w:t>
+      </w:r>
+      <w:r>
+        <w:rPr>
+          <w:rFonts w:hint="eastAsia"/>
+        </w:rPr>
+        <w:t>另一方面</w:t>
+      </w:r>
+      <w:r>
+        <w:t>，随着手机应用的不断发展，基于手机的导航应用已经被大多数年轻用户所接受，手机上有导航，再增加一些与车有关的服务。另外</w:t>
+      </w:r>
+      <w:r>
+        <w:rPr>
+          <w:rFonts w:hint="eastAsia"/>
+        </w:rPr>
+        <w:t>，</w:t>
+      </w:r>
+      <w:r>
+        <w:t>和传统的</w:t>
+      </w:r>
+      <w:r>
+        <w:rPr>
+          <w:rFonts w:hint="eastAsia"/>
+        </w:rPr>
+        <w:t>DVD</w:t>
+      </w:r>
+      <w:proofErr w:type="gramStart"/>
+      <w:r>
+        <w:rPr>
+          <w:rFonts w:hint="eastAsia"/>
+        </w:rPr>
+        <w:t>导航</w:t>
+      </w:r>
+      <w:r>
+        <w:t>车机</w:t>
+      </w:r>
+      <w:proofErr w:type="gramEnd"/>
+      <w:r>
+        <w:t>相比，此类产品的最大特点是价格便宜</w:t>
+      </w:r>
+      <w:r>
+        <w:rPr>
+          <w:rFonts w:hint="eastAsia"/>
+        </w:rPr>
+        <w:t>、</w:t>
+      </w:r>
+      <w:r>
+        <w:t>免安装，可以迅速</w:t>
+      </w:r>
+      <w:r>
+        <w:rPr>
+          <w:rFonts w:hint="eastAsia"/>
+        </w:rPr>
+        <w:t>形成</w:t>
+      </w:r>
+      <w:r>
+        <w:t>用户规模。</w:t>
+      </w:r>
+    </w:p>
+    <w:p>
+      <w:pPr>
+        <w:rPr>
+          <w:rFonts w:hint="eastAsia"/>
+        </w:rPr>
+      </w:pPr>
+      <w:bookmarkStart w:id="2" w:name="_GoBack"/>
+      <w:bookmarkEnd w:id="2"/>
+    </w:p>
+    <w:p>
       <w:r>
         <w:rPr>
           <w:rFonts w:hint="eastAsia"/>
@@ -4123,6 +4320,17 @@
       <w:szCs w:val="24"/>
     </w:rPr>
   </w:style>
+  <w:style w:type="character" w:styleId="a8">
+    <w:name w:val="Strong"/>
+    <w:basedOn w:val="a1"/>
+    <w:uiPriority w:val="22"/>
+    <w:qFormat/>
+    <w:rsid w:val="00E95D7F"/>
+    <w:rPr>
+      <w:b/>
+      <w:bCs/>
+    </w:rPr>
+  </w:style>
 </w:styles>
 </file>
 
@@ -4392,7 +4600,7 @@
 </file>
 
 <file path=customXml/itemProps1.xml><?xml version="1.0" encoding="utf-8"?>
-<ds:datastoreItem xmlns:ds="http://schemas.openxmlformats.org/officeDocument/2006/customXml" ds:itemID="{4831EAB7-FC6D-412C-9DC7-C7C6743326E8}">
+<ds:datastoreItem xmlns:ds="http://schemas.openxmlformats.org/officeDocument/2006/customXml" ds:itemID="{98DF2E6E-86C7-45F6-BC1B-7824095F6360}">
   <ds:schemaRefs>
     <ds:schemaRef ds:uri="http://schemas.openxmlformats.org/officeDocument/2006/bibliography"/>
   </ds:schemaRefs>

--- a/OBD/商业文件.docx
+++ b/OBD/商业文件.docx
@@ -220,7 +220,6 @@
         <w:pStyle w:val="a4"/>
         <w:ind w:left="420" w:firstLineChars="0"/>
       </w:pPr>
-      <w:proofErr w:type="gramStart"/>
       <w:r>
         <w:rPr>
           <w:rFonts w:hint="eastAsia"/>
@@ -230,7 +229,6 @@
       <w:r>
         <w:t>信息</w:t>
       </w:r>
-      <w:proofErr w:type="gramEnd"/>
     </w:p>
     <w:p>
       <w:pPr>
@@ -352,21 +350,7 @@
         <w:rPr>
           <w:rFonts w:hint="eastAsia"/>
         </w:rPr>
-        <w:t>产品不断革新，</w:t>
-      </w:r>
-      <w:proofErr w:type="gramStart"/>
-      <w:r>
-        <w:rPr>
-          <w:rFonts w:hint="eastAsia"/>
-        </w:rPr>
-        <w:t>已然车</w:t>
-      </w:r>
-      <w:proofErr w:type="gramEnd"/>
-      <w:r>
-        <w:rPr>
-          <w:rFonts w:hint="eastAsia"/>
-        </w:rPr>
-        <w:t>联网（车辆网目前的定义是要达到车与车、车与路、车与网、车与人的交互）中“车与人”交互的一种途径。为了更好地发挥</w:t>
+        <w:t>产品不断革新，已然车联网（车辆网目前的定义是要达到车与车、车与路、车与网、车与人的交互）中“车与人”交互的一种途径。为了更好地发挥</w:t>
       </w:r>
       <w:r>
         <w:rPr>
@@ -438,16 +422,8 @@
         <w:rPr>
           <w:rFonts w:hint="eastAsia"/>
         </w:rPr>
-        <w:t>读取的，这使得极有价值的电气、车门等提醒服务也无法完成。（</w:t>
-      </w:r>
-      <w:proofErr w:type="gramStart"/>
-      <w:r>
-        <w:rPr>
-          <w:rFonts w:hint="eastAsia"/>
-        </w:rPr>
-        <w:t>除非和</w:t>
-      </w:r>
-      <w:proofErr w:type="gramEnd"/>
+        <w:t>读取的，这使得极有价值的电气、车门等提醒服务也无法完成。（除非和</w:t>
+      </w:r>
       <w:r>
         <w:rPr>
           <w:rFonts w:hint="eastAsia"/>
@@ -601,10 +577,7 @@
         <w:fldChar w:fldCharType="begin"/>
       </w:r>
       <w:r>
-        <w:instrText xml:space="preserve"> HYP</w:instrText>
-      </w:r>
-      <w:r>
-        <w:instrText xml:space="preserve">ERLINK "https://wenku.baidu.com/view/694bbae4de80d4d8d05a4f04.html" </w:instrText>
+        <w:instrText xml:space="preserve"> HYPERLINK "https://wenku.baidu.com/view/694bbae4de80d4d8d05a4f04.html" </w:instrText>
       </w:r>
       <w:r>
         <w:fldChar w:fldCharType="separate"/>
@@ -2920,6 +2893,7 @@
         <w:rPr>
           <w:rFonts w:hint="eastAsia"/>
         </w:rPr>
+        <w:lastRenderedPageBreak/>
         <w:t>市场需求</w:t>
       </w:r>
       <w:r>
@@ -2932,94 +2906,8 @@
       </w:pPr>
       <w:r>
         <w:rPr>
-          <w:rFonts w:hint="eastAsia"/>
-        </w:rPr>
-        <w:t>我国汽车产量及保有量一直保持上升的趋势。</w:t>
-      </w:r>
-      <w:r>
-        <w:rPr>
-          <w:rFonts w:hint="eastAsia"/>
-        </w:rPr>
-        <w:t>2017</w:t>
-      </w:r>
-      <w:r>
-        <w:rPr>
-          <w:rFonts w:hint="eastAsia"/>
-        </w:rPr>
-        <w:t>年，我国汽车产量达</w:t>
-      </w:r>
-      <w:r>
-        <w:rPr>
-          <w:rFonts w:hint="eastAsia"/>
-        </w:rPr>
-        <w:t>2901.54</w:t>
-      </w:r>
-      <w:r>
-        <w:rPr>
-          <w:rFonts w:hint="eastAsia"/>
-        </w:rPr>
-        <w:t>万辆，汽车保有量在年中已突破</w:t>
-      </w:r>
-      <w:r>
-        <w:rPr>
-          <w:rFonts w:hint="eastAsia"/>
-        </w:rPr>
-        <w:t>2</w:t>
-      </w:r>
-      <w:r>
-        <w:rPr>
-          <w:rFonts w:hint="eastAsia"/>
-        </w:rPr>
-        <w:t>亿辆。根据我国目前汽车产业的发展速度，预计</w:t>
-      </w:r>
-      <w:r>
-        <w:rPr>
-          <w:rFonts w:hint="eastAsia"/>
-        </w:rPr>
-        <w:t>2023</w:t>
-      </w:r>
-      <w:r>
-        <w:rPr>
-          <w:rFonts w:hint="eastAsia"/>
-        </w:rPr>
-        <w:t>年中，我国汽车保有量将超过</w:t>
-      </w:r>
-      <w:r>
-        <w:rPr>
-          <w:rFonts w:hint="eastAsia"/>
-        </w:rPr>
-        <w:t>4</w:t>
-      </w:r>
-      <w:r>
-        <w:rPr>
-          <w:rFonts w:hint="eastAsia"/>
-        </w:rPr>
-        <w:t>亿辆。庞大的汽车市场为中国的车联网服务的增长提供了强有力的基础。中国车</w:t>
-      </w:r>
-      <w:proofErr w:type="gramStart"/>
-      <w:r>
-        <w:rPr>
-          <w:rFonts w:hint="eastAsia"/>
-        </w:rPr>
-        <w:t>联网正</w:t>
-      </w:r>
-      <w:proofErr w:type="gramEnd"/>
-      <w:r>
-        <w:rPr>
-          <w:rFonts w:hint="eastAsia"/>
-        </w:rPr>
-        <w:t>面临着全产业的爆发性发展机会。</w:t>
-      </w:r>
-    </w:p>
-    <w:p>
-      <w:pPr>
-        <w:ind w:firstLine="420"/>
-      </w:pPr>
-      <w:r>
-        <w:rPr>
           <w:noProof/>
         </w:rPr>
-        <w:lastRenderedPageBreak/>
         <w:drawing>
           <wp:inline distT="0" distB="0" distL="0" distR="0" wp14:anchorId="5B6D8519" wp14:editId="62DFB7C2">
             <wp:extent cx="3672230" cy="2779573"/>
@@ -3078,194 +2966,76 @@
       </w:r>
     </w:p>
     <w:p>
-      <w:r>
-        <w:rPr>
-          <w:rFonts w:hint="eastAsia"/>
-        </w:rPr>
-        <w:t>远程诊断成为</w:t>
-      </w:r>
-      <w:r>
-        <w:rPr>
-          <w:rFonts w:hint="eastAsia"/>
-        </w:rPr>
-        <w:t>2012</w:t>
-      </w:r>
-      <w:r>
-        <w:rPr>
-          <w:rFonts w:hint="eastAsia"/>
-        </w:rPr>
-        <w:t>年车联网行业发展的另一个主要关键词，</w:t>
-      </w:r>
-      <w:r>
-        <w:rPr>
-          <w:rFonts w:hint="eastAsia"/>
-        </w:rPr>
-        <w:t>OBD</w:t>
-      </w:r>
-      <w:r>
-        <w:rPr>
-          <w:rFonts w:hint="eastAsia"/>
-        </w:rPr>
-        <w:t>加手机</w:t>
-      </w:r>
-      <w:r>
-        <w:rPr>
-          <w:rFonts w:hint="eastAsia"/>
-        </w:rPr>
-        <w:t>APP</w:t>
-      </w:r>
-      <w:r>
-        <w:rPr>
-          <w:rFonts w:hint="eastAsia"/>
-        </w:rPr>
-        <w:t>的产品形态成为</w:t>
-      </w:r>
-      <w:r>
-        <w:rPr>
-          <w:rFonts w:hint="eastAsia"/>
-        </w:rPr>
-        <w:t>2012</w:t>
-      </w:r>
-      <w:r>
-        <w:rPr>
-          <w:rFonts w:hint="eastAsia"/>
-        </w:rPr>
-        <w:t>年流行的产品形态。目前</w:t>
-      </w:r>
-      <w:r>
-        <w:rPr>
-          <w:rFonts w:hint="eastAsia"/>
-        </w:rPr>
-        <w:t>OBD</w:t>
-      </w:r>
-      <w:r>
-        <w:rPr>
-          <w:rFonts w:hint="eastAsia"/>
-        </w:rPr>
-        <w:t>类产品有两大阵营。一大阵营是基于</w:t>
-      </w:r>
-      <w:r>
-        <w:rPr>
-          <w:rFonts w:hint="eastAsia"/>
-        </w:rPr>
-        <w:t>ELM327</w:t>
-      </w:r>
-      <w:proofErr w:type="gramStart"/>
-      <w:r>
-        <w:rPr>
-          <w:rFonts w:hint="eastAsia"/>
-        </w:rPr>
-        <w:t>的蓝牙</w:t>
-      </w:r>
-      <w:proofErr w:type="gramEnd"/>
-      <w:r>
-        <w:rPr>
-          <w:rFonts w:hint="eastAsia"/>
-        </w:rPr>
-        <w:t>OBD</w:t>
-      </w:r>
-      <w:r>
-        <w:rPr>
-          <w:rFonts w:hint="eastAsia"/>
-        </w:rPr>
-        <w:t>产品，这类产品的特点是成本低，但做二次开发如里程统计、油耗分析等功能比较麻烦。</w:t>
-      </w:r>
-      <w:proofErr w:type="gramStart"/>
-      <w:r>
-        <w:rPr>
-          <w:rFonts w:hint="eastAsia"/>
-        </w:rPr>
-        <w:t>蓝牙</w:t>
-      </w:r>
-      <w:proofErr w:type="gramEnd"/>
-      <w:r>
-        <w:rPr>
-          <w:rFonts w:hint="eastAsia"/>
-        </w:rPr>
-        <w:t>OBD</w:t>
-      </w:r>
-      <w:r>
-        <w:rPr>
-          <w:rFonts w:hint="eastAsia"/>
-        </w:rPr>
-        <w:t>加</w:t>
-      </w:r>
-      <w:r>
-        <w:rPr>
-          <w:rFonts w:hint="eastAsia"/>
-        </w:rPr>
-        <w:t>APP</w:t>
-      </w:r>
-      <w:r>
-        <w:rPr>
-          <w:rFonts w:hint="eastAsia"/>
-        </w:rPr>
-        <w:t>的产品形态更适合于发烧友使用，没有建立相应的生态链，纯属于移动互联网向车联网渗透的另类产品。还有一个主要的问题在于基于</w:t>
-      </w:r>
-      <w:r>
-        <w:rPr>
-          <w:rFonts w:hint="eastAsia"/>
-        </w:rPr>
-        <w:t>ELM327</w:t>
-      </w:r>
-      <w:r>
-        <w:rPr>
-          <w:rFonts w:hint="eastAsia"/>
-        </w:rPr>
-        <w:t>的</w:t>
-      </w:r>
-      <w:r>
-        <w:rPr>
-          <w:rFonts w:hint="eastAsia"/>
-        </w:rPr>
-        <w:t>OBD</w:t>
-      </w:r>
-      <w:r>
-        <w:rPr>
-          <w:rFonts w:hint="eastAsia"/>
-        </w:rPr>
-        <w:t>功耗太大，容易造成馈电。另一大阵营是基于自主方案的</w:t>
-      </w:r>
-      <w:r>
-        <w:rPr>
-          <w:rFonts w:hint="eastAsia"/>
-        </w:rPr>
-        <w:t>OBD</w:t>
-      </w:r>
-      <w:r>
-        <w:rPr>
-          <w:rFonts w:hint="eastAsia"/>
-        </w:rPr>
-        <w:t>产品，这类产品虽然价格相对较高，但可以做一些增值的服务，可扩展性比较强。</w:t>
+      <w:pPr>
+        <w:pStyle w:val="2"/>
+      </w:pPr>
+      <w:r>
+        <w:rPr>
+          <w:rFonts w:hint="eastAsia"/>
+        </w:rPr>
+        <w:t>O</w:t>
+      </w:r>
+      <w:r>
+        <w:t>BD</w:t>
+      </w:r>
+      <w:r>
+        <w:rPr>
+          <w:rFonts w:hint="eastAsia"/>
+        </w:rPr>
+        <w:t>市场</w:t>
+      </w:r>
+      <w:r>
+        <w:t>现状</w:t>
       </w:r>
     </w:p>
     <w:p>
-      <w:r>
-        <w:rPr>
-          <w:rFonts w:hint="eastAsia"/>
-        </w:rPr>
-        <w:t>对车主而言</w:t>
-      </w:r>
-      <w:r>
-        <w:t>，车辆的故障诊断</w:t>
-      </w:r>
-      <w:r>
-        <w:rPr>
-          <w:rFonts w:hint="eastAsia"/>
-        </w:rPr>
-        <w:t>、</w:t>
-      </w:r>
-      <w:r>
-        <w:t>油耗分析、行程分析等功能</w:t>
-      </w:r>
-      <w:r>
-        <w:rPr>
-          <w:rFonts w:hint="eastAsia"/>
-        </w:rPr>
-        <w:t>相</w:t>
-      </w:r>
-      <w:r>
-        <w:t>对比较实用，也是车联网的主要服务内容。</w:t>
+      <w:pPr>
+        <w:ind w:firstLine="420"/>
+      </w:pPr>
+      <w:r>
+        <w:rPr>
+          <w:rFonts w:hint="eastAsia"/>
+        </w:rPr>
+        <w:t>从</w:t>
+      </w:r>
+      <w:r>
+        <w:t>车主的</w:t>
+      </w:r>
+      <w:r>
+        <w:rPr>
+          <w:rFonts w:hint="eastAsia"/>
+        </w:rPr>
+        <w:t>需求</w:t>
+      </w:r>
+      <w:r>
+        <w:t>而言</w:t>
+      </w:r>
+      <w:r>
+        <w:rPr>
+          <w:rFonts w:hint="eastAsia"/>
+        </w:rPr>
+        <w:t>，</w:t>
+      </w:r>
+      <w:r>
+        <w:t>车辆的故障诊断、油耗</w:t>
+      </w:r>
+      <w:r>
+        <w:rPr>
+          <w:rFonts w:hint="eastAsia"/>
+        </w:rPr>
+        <w:t>分析</w:t>
+      </w:r>
+      <w:r>
+        <w:t>、行程分析等功能相比较实用</w:t>
+      </w:r>
+      <w:r>
+        <w:rPr>
+          <w:rFonts w:hint="eastAsia"/>
+        </w:rPr>
+        <w:t>，</w:t>
+      </w:r>
+      <w:r>
+        <w:t>也是车联网的主要服务内容。</w:t>
       </w:r>
       <w:r>
         <w:rPr>
@@ -3274,81 +3044,780 @@
         <w:t>另一方面</w:t>
       </w:r>
       <w:r>
-        <w:t>，随着手机应用的不断发展，基于手机的导航应用已经被大多数年轻用户所接受，手机上有导航，再增加一些与车有关的服务。另外</w:t>
-      </w:r>
-      <w:r>
-        <w:rPr>
-          <w:rFonts w:hint="eastAsia"/>
-        </w:rPr>
-        <w:t>，</w:t>
-      </w:r>
-      <w:r>
-        <w:t>和传统的</w:t>
-      </w:r>
-      <w:r>
-        <w:rPr>
-          <w:rFonts w:hint="eastAsia"/>
-        </w:rPr>
-        <w:t>DVD</w:t>
-      </w:r>
-      <w:proofErr w:type="gramStart"/>
-      <w:r>
-        <w:rPr>
-          <w:rFonts w:hint="eastAsia"/>
-        </w:rPr>
-        <w:t>导航</w:t>
-      </w:r>
-      <w:r>
-        <w:t>车机</w:t>
-      </w:r>
-      <w:proofErr w:type="gramEnd"/>
-      <w:r>
-        <w:t>相比，此类产品的最大特点是价格便宜</w:t>
-      </w:r>
-      <w:r>
-        <w:rPr>
-          <w:rFonts w:hint="eastAsia"/>
-        </w:rPr>
-        <w:t>、</w:t>
-      </w:r>
-      <w:r>
-        <w:t>免安装，可以迅速</w:t>
-      </w:r>
-      <w:r>
-        <w:rPr>
-          <w:rFonts w:hint="eastAsia"/>
-        </w:rPr>
-        <w:t>形成</w:t>
-      </w:r>
-      <w:r>
-        <w:t>用户规模。</w:t>
+        <w:t>，随着手机应用的不断发展，基于手机的导航应用已经被大多数年轻用户所接受，手机上有导航，再增加一些与车有关的服务。</w:t>
       </w:r>
     </w:p>
     <w:p>
       <w:pPr>
-        <w:rPr>
-          <w:rFonts w:hint="eastAsia"/>
-        </w:rPr>
-      </w:pPr>
+        <w:ind w:firstLine="420"/>
+      </w:pPr>
+      <w:r>
+        <w:rPr>
+          <w:rFonts w:hint="eastAsia"/>
+        </w:rPr>
+        <w:t>从</w:t>
+      </w:r>
+      <w:r>
+        <w:t>产业发展的角度来讲，汽车检测作为汽车工业发展中一个服务性的环节催生了一系列相关的时长的进步，比入汽车检测设备的发展、汽车检测站点的增加、汽车检测技术的进步和上下游需求</w:t>
+      </w:r>
+      <w:r>
+        <w:rPr>
+          <w:rFonts w:hint="eastAsia"/>
+        </w:rPr>
+        <w:t>市场</w:t>
+      </w:r>
+      <w:r>
+        <w:t>的扩张等。</w:t>
+      </w:r>
+    </w:p>
+    <w:p>
+      <w:pPr>
+        <w:ind w:firstLine="420"/>
+      </w:pPr>
+      <w:r>
+        <w:rPr>
+          <w:rFonts w:hint="eastAsia"/>
+        </w:rPr>
+        <w:t>从</w:t>
+      </w:r>
+      <w:r>
+        <w:t>市场容量来看，</w:t>
+      </w:r>
+      <w:r>
+        <w:rPr>
+          <w:rFonts w:hint="eastAsia"/>
+        </w:rPr>
+        <w:t>我国汽车产量及保有量一直保持上升的趋势。</w:t>
+      </w:r>
+      <w:r>
+        <w:rPr>
+          <w:rFonts w:hint="eastAsia"/>
+        </w:rPr>
+        <w:t>2017</w:t>
+      </w:r>
+      <w:r>
+        <w:rPr>
+          <w:rFonts w:hint="eastAsia"/>
+        </w:rPr>
+        <w:t>年，我国汽车产量达</w:t>
+      </w:r>
+      <w:r>
+        <w:rPr>
+          <w:rFonts w:hint="eastAsia"/>
+        </w:rPr>
+        <w:t>2901.54</w:t>
+      </w:r>
+      <w:r>
+        <w:rPr>
+          <w:rFonts w:hint="eastAsia"/>
+        </w:rPr>
+        <w:t>万辆，汽车保有量在年中已突破</w:t>
+      </w:r>
+      <w:r>
+        <w:rPr>
+          <w:rFonts w:hint="eastAsia"/>
+        </w:rPr>
+        <w:t>2</w:t>
+      </w:r>
+      <w:r>
+        <w:rPr>
+          <w:rFonts w:hint="eastAsia"/>
+        </w:rPr>
+        <w:t>亿辆。根据我国目前汽车产业的发展速度，预计</w:t>
+      </w:r>
+      <w:r>
+        <w:rPr>
+          <w:rFonts w:hint="eastAsia"/>
+        </w:rPr>
+        <w:t>2023</w:t>
+      </w:r>
+      <w:r>
+        <w:rPr>
+          <w:rFonts w:hint="eastAsia"/>
+        </w:rPr>
+        <w:t>年中，我国汽车保有量将超过</w:t>
+      </w:r>
+      <w:r>
+        <w:rPr>
+          <w:rFonts w:hint="eastAsia"/>
+        </w:rPr>
+        <w:t>4</w:t>
+      </w:r>
+      <w:r>
+        <w:rPr>
+          <w:rFonts w:hint="eastAsia"/>
+        </w:rPr>
+        <w:t>亿辆。庞大的汽车市场为中国的车联网服务的增长提供了强有力的基础。</w:t>
+      </w:r>
+    </w:p>
+    <w:p>
+      <w:pPr>
+        <w:ind w:firstLine="420"/>
+      </w:pPr>
+      <w:r>
+        <w:rPr>
+          <w:rFonts w:hint="eastAsia"/>
+        </w:rPr>
+        <w:t>中国车联网正面临着全产业的爆发性发展机会。</w:t>
+      </w:r>
+      <w:r>
+        <w:rPr>
+          <w:rFonts w:hint="eastAsia"/>
+        </w:rPr>
+        <w:t>2011</w:t>
+      </w:r>
+      <w:r>
+        <w:rPr>
+          <w:rFonts w:hint="eastAsia"/>
+        </w:rPr>
+        <w:t>年</w:t>
+      </w:r>
+      <w:r>
+        <w:rPr>
+          <w:rFonts w:hint="eastAsia"/>
+        </w:rPr>
+        <w:t>6</w:t>
+      </w:r>
+      <w:r>
+        <w:rPr>
+          <w:rFonts w:hint="eastAsia"/>
+        </w:rPr>
+        <w:t>月</w:t>
+      </w:r>
+      <w:r>
+        <w:t>，深圳远征科技和中兴联合发布</w:t>
+      </w:r>
+      <w:r>
+        <w:rPr>
+          <w:rFonts w:hint="eastAsia"/>
+        </w:rPr>
+        <w:t>了</w:t>
+      </w:r>
+      <w:r>
+        <w:t>汽车智能</w:t>
+      </w:r>
+      <w:r>
+        <w:rPr>
+          <w:rFonts w:hint="eastAsia"/>
+        </w:rPr>
+        <w:t>诊断</w:t>
+      </w:r>
+      <w:r>
+        <w:t>软件和终端</w:t>
+      </w:r>
+      <w:r>
+        <w:rPr>
+          <w:rFonts w:hint="eastAsia"/>
+        </w:rPr>
+        <w:t>，</w:t>
+      </w:r>
+      <w:r>
+        <w:rPr>
+          <w:rFonts w:hint="eastAsia"/>
+        </w:rPr>
+        <w:t>以</w:t>
+      </w:r>
+      <w:r>
+        <w:rPr>
+          <w:rFonts w:hint="eastAsia"/>
+        </w:rPr>
+        <w:t>OBD</w:t>
+      </w:r>
+      <w:r>
+        <w:rPr>
+          <w:rFonts w:hint="eastAsia"/>
+        </w:rPr>
+        <w:t>加</w:t>
+      </w:r>
+      <w:r>
+        <w:t>手机</w:t>
+      </w:r>
+      <w:r>
+        <w:rPr>
+          <w:rFonts w:hint="eastAsia"/>
+        </w:rPr>
+        <w:t>APP</w:t>
+      </w:r>
+      <w:r>
+        <w:rPr>
+          <w:rFonts w:hint="eastAsia"/>
+        </w:rPr>
+        <w:t>的</w:t>
+      </w:r>
+      <w:r>
+        <w:t>产品形态向车联网行业渗透</w:t>
+      </w:r>
+      <w:r>
+        <w:rPr>
+          <w:rFonts w:hint="eastAsia"/>
+        </w:rPr>
+        <w:t>。之后</w:t>
+      </w:r>
+      <w:r>
+        <w:t>，</w:t>
+      </w:r>
+      <w:r>
+        <w:rPr>
+          <w:rFonts w:hint="eastAsia"/>
+        </w:rPr>
+        <w:t>OBD</w:t>
+      </w:r>
+      <w:r>
+        <w:rPr>
+          <w:rFonts w:hint="eastAsia"/>
+        </w:rPr>
+        <w:t>产品</w:t>
+      </w:r>
+      <w:r>
+        <w:t>在车联网领域开始变得活跃</w:t>
+      </w:r>
+      <w:r>
+        <w:rPr>
+          <w:rFonts w:hint="eastAsia"/>
+        </w:rPr>
+        <w:t>起来</w:t>
+      </w:r>
+      <w:r>
+        <w:t>。</w:t>
+      </w:r>
+      <w:r>
+        <w:rPr>
+          <w:rFonts w:hint="eastAsia"/>
+        </w:rPr>
+        <w:t>这</w:t>
+      </w:r>
+      <w:r>
+        <w:t>也孕育了</w:t>
+      </w:r>
+      <w:r>
+        <w:rPr>
+          <w:rFonts w:hint="eastAsia"/>
+        </w:rPr>
+        <w:t>OBD</w:t>
+      </w:r>
+      <w:r>
+        <w:rPr>
+          <w:rFonts w:hint="eastAsia"/>
+        </w:rPr>
+        <w:t>的</w:t>
+      </w:r>
+      <w:r>
+        <w:t>发展</w:t>
+      </w:r>
+      <w:r>
+        <w:rPr>
+          <w:rFonts w:hint="eastAsia"/>
+        </w:rPr>
+        <w:t>和</w:t>
+      </w:r>
+      <w:r>
+        <w:t>强大的需求量。</w:t>
+      </w:r>
+    </w:p>
+    <w:p>
+      <w:pPr>
+        <w:pStyle w:val="2"/>
+      </w:pPr>
+      <w:r>
+        <w:rPr>
+          <w:rFonts w:hint="eastAsia"/>
+        </w:rPr>
+        <w:t>OBD</w:t>
+      </w:r>
+      <w:r>
+        <w:rPr>
+          <w:rFonts w:hint="eastAsia"/>
+        </w:rPr>
+        <w:t>存在</w:t>
+      </w:r>
+      <w:r>
+        <w:rPr>
+          <w:rFonts w:hint="eastAsia"/>
+        </w:rPr>
+        <w:t>的</w:t>
+      </w:r>
+      <w:r>
+        <w:rPr>
+          <w:rFonts w:hint="eastAsia"/>
+        </w:rPr>
+        <w:t>问题</w:t>
+      </w:r>
+    </w:p>
+    <w:p>
+      <w:pPr>
+        <w:pStyle w:val="a4"/>
+        <w:numPr>
+          <w:ilvl w:val="0"/>
+          <w:numId w:val="5"/>
+        </w:numPr>
+        <w:ind w:firstLineChars="0"/>
+      </w:pPr>
+      <w:r>
+        <w:rPr>
+          <w:rFonts w:hint="eastAsia"/>
+        </w:rPr>
+        <w:t>市场</w:t>
+      </w:r>
+      <w:r>
+        <w:t>混乱，规范不够完善。</w:t>
+      </w:r>
+      <w:r>
+        <w:rPr>
+          <w:rFonts w:hint="eastAsia"/>
+        </w:rPr>
+        <w:t>随着</w:t>
+      </w:r>
+      <w:r>
+        <w:rPr>
+          <w:rFonts w:hint="eastAsia"/>
+        </w:rPr>
+        <w:t>OBD</w:t>
+      </w:r>
+      <w:r>
+        <w:rPr>
+          <w:rFonts w:hint="eastAsia"/>
+        </w:rPr>
+        <w:t>的</w:t>
+      </w:r>
+      <w:r>
+        <w:t>快速发展，市场还没形成</w:t>
+      </w:r>
+      <w:r>
+        <w:rPr>
+          <w:rFonts w:hint="eastAsia"/>
+        </w:rPr>
+        <w:t>比较</w:t>
+      </w:r>
+      <w:r>
+        <w:t>完善的规范，呈现出</w:t>
+      </w:r>
+      <w:r>
+        <w:rPr>
+          <w:rFonts w:hint="eastAsia"/>
+        </w:rPr>
+        <w:t>比较</w:t>
+      </w:r>
+      <w:r>
+        <w:t>混乱的</w:t>
+      </w:r>
+      <w:r>
+        <w:rPr>
+          <w:rFonts w:hint="eastAsia"/>
+        </w:rPr>
+        <w:t>场面</w:t>
+      </w:r>
+      <w:r>
+        <w:t>。</w:t>
+      </w:r>
+    </w:p>
+    <w:p>
+      <w:pPr>
+        <w:pStyle w:val="a4"/>
+        <w:numPr>
+          <w:ilvl w:val="0"/>
+          <w:numId w:val="5"/>
+        </w:numPr>
+        <w:ind w:firstLineChars="0"/>
+      </w:pPr>
+      <w:r>
+        <w:rPr>
+          <w:rFonts w:hint="eastAsia"/>
+        </w:rPr>
+        <w:t>检测</w:t>
+      </w:r>
+      <w:r>
+        <w:t>要求严苛。</w:t>
+      </w:r>
+      <w:r>
+        <w:rPr>
+          <w:rFonts w:hint="eastAsia"/>
+        </w:rPr>
+        <w:t>随着</w:t>
+      </w:r>
+      <w:r>
+        <w:t>汽车技术装备更加现代化和汽车数量的不断增加，国家和各级政府对汽车检测技术和设备提出更高的要求，汽车检测维修业市场的不断壮大，对</w:t>
+      </w:r>
+      <w:r>
+        <w:lastRenderedPageBreak/>
+        <w:t>汽车维修诊断设备的需求也会不断壮大</w:t>
+      </w:r>
+      <w:r>
+        <w:rPr>
+          <w:rFonts w:hint="eastAsia"/>
+        </w:rPr>
+        <w:t>，要求</w:t>
+      </w:r>
+      <w:r>
+        <w:t>也变得更加严苛。</w:t>
+      </w:r>
+      <w:r>
+        <w:rPr>
+          <w:rFonts w:hint="eastAsia"/>
+        </w:rPr>
+        <w:t>一方面</w:t>
+      </w:r>
+      <w:r>
+        <w:t>也</w:t>
+      </w:r>
+      <w:r>
+        <w:rPr>
+          <w:rFonts w:hint="eastAsia"/>
+        </w:rPr>
+        <w:t>淘汰</w:t>
+      </w:r>
+      <w:r>
+        <w:t>了一些竞争力</w:t>
+      </w:r>
+      <w:r>
+        <w:rPr>
+          <w:rFonts w:hint="eastAsia"/>
+        </w:rPr>
+        <w:t>低下</w:t>
+      </w:r>
+      <w:r>
+        <w:t>的商家。</w:t>
+      </w:r>
+      <w:r>
+        <w:rPr>
+          <w:rFonts w:hint="eastAsia"/>
+        </w:rPr>
+        <w:t xml:space="preserve"> </w:t>
+      </w:r>
+    </w:p>
+    <w:p>
+      <w:pPr>
+        <w:pStyle w:val="a4"/>
+        <w:numPr>
+          <w:ilvl w:val="0"/>
+          <w:numId w:val="5"/>
+        </w:numPr>
+        <w:ind w:firstLineChars="0"/>
+      </w:pPr>
+      <w:r>
+        <w:rPr>
+          <w:rFonts w:hint="eastAsia"/>
+        </w:rPr>
+        <w:t>OBD</w:t>
+      </w:r>
+      <w:r>
+        <w:rPr>
+          <w:rFonts w:hint="eastAsia"/>
+        </w:rPr>
+        <w:t>协议</w:t>
+      </w:r>
+      <w:r>
+        <w:t>不</w:t>
+      </w:r>
+      <w:r>
+        <w:rPr>
+          <w:rFonts w:hint="eastAsia"/>
+        </w:rPr>
+        <w:t>统一</w:t>
+      </w:r>
+      <w:r>
+        <w:t>导致无法真正意义通用。由于</w:t>
+      </w:r>
+      <w:r>
+        <w:rPr>
+          <w:rFonts w:hint="eastAsia"/>
+        </w:rPr>
+        <w:t>OBD</w:t>
+      </w:r>
+      <w:r>
+        <w:rPr>
+          <w:rFonts w:hint="eastAsia"/>
+        </w:rPr>
+        <w:t>通讯</w:t>
+      </w:r>
+      <w:r>
+        <w:t>协议的特殊性除了通用的标准协议外还有各个主机厂家的</w:t>
+      </w:r>
+      <w:r>
+        <w:rPr>
+          <w:rFonts w:hint="eastAsia"/>
+        </w:rPr>
+        <w:t>私有</w:t>
+      </w:r>
+      <w:r>
+        <w:t>协议，目前绝大多数的</w:t>
+      </w:r>
+      <w:r>
+        <w:rPr>
+          <w:rFonts w:hint="eastAsia"/>
+        </w:rPr>
+        <w:t>OBD</w:t>
+      </w:r>
+      <w:r>
+        <w:rPr>
+          <w:rFonts w:hint="eastAsia"/>
+        </w:rPr>
+        <w:t>企业</w:t>
+      </w:r>
+      <w:r>
+        <w:t>无法拿到主机厂家的私有协议。那这样</w:t>
+      </w:r>
+      <w:r>
+        <w:rPr>
+          <w:rFonts w:hint="eastAsia"/>
+        </w:rPr>
+        <w:t>的</w:t>
+      </w:r>
+      <w:r>
+        <w:rPr>
+          <w:rFonts w:hint="eastAsia"/>
+        </w:rPr>
+        <w:t>OBD</w:t>
+      </w:r>
+      <w:r>
+        <w:rPr>
+          <w:rFonts w:hint="eastAsia"/>
+        </w:rPr>
+        <w:t>产品</w:t>
+      </w:r>
+      <w:r>
+        <w:t>就无法做到通用，还有可能造成读取信息的不准备。因此</w:t>
+      </w:r>
+      <w:r>
+        <w:rPr>
+          <w:rFonts w:hint="eastAsia"/>
+        </w:rPr>
+        <w:t>，</w:t>
+      </w:r>
+      <w:r>
+        <w:t>一般</w:t>
+      </w:r>
+      <w:r>
+        <w:rPr>
+          <w:rFonts w:hint="eastAsia"/>
+        </w:rPr>
+        <w:t>OBD</w:t>
+      </w:r>
+      <w:r>
+        <w:rPr>
+          <w:rFonts w:hint="eastAsia"/>
+        </w:rPr>
+        <w:t>企业</w:t>
+      </w:r>
+      <w:r>
+        <w:t>都会</w:t>
+      </w:r>
+      <w:r>
+        <w:rPr>
+          <w:rFonts w:hint="eastAsia"/>
+        </w:rPr>
+        <w:t>以</w:t>
+      </w:r>
+      <w:r>
+        <w:t>定制的模式来</w:t>
+      </w:r>
+      <w:r>
+        <w:rPr>
+          <w:rFonts w:hint="eastAsia"/>
+        </w:rPr>
+        <w:t>做</w:t>
+      </w:r>
+      <w:r>
+        <w:t>。</w:t>
+      </w:r>
+    </w:p>
+    <w:p/>
+    <w:p/>
+    <w:p>
+      <w:pPr>
+        <w:rPr>
+          <w:rFonts w:hint="eastAsia"/>
+        </w:rPr>
+      </w:pPr>
+      <w:r>
+        <w:rPr>
+          <w:rFonts w:hint="eastAsia"/>
+        </w:rPr>
+        <w:t>路宝盒子：试水车联网，积累从事硬件产品和车联网相关业务的经验，为完整车联网平台打下基础。同时也积累一定量的用户。优驾：优驾产品是广州通易科技有限公司的新业务方向，可能是其涉水车联网而布局的一款小产品。</w:t>
+      </w:r>
+      <w:r>
+        <w:rPr>
+          <w:rFonts w:hint="eastAsia"/>
+        </w:rPr>
+        <w:t>MOBD</w:t>
+      </w:r>
+      <w:r>
+        <w:rPr>
+          <w:rFonts w:hint="eastAsia"/>
+        </w:rPr>
+        <w:t>：融合了车况检测的各类数据，是主要面向汽车极客的一款产品。</w:t>
+      </w:r>
+      <w:r>
+        <w:rPr>
+          <w:rFonts w:hint="eastAsia"/>
+        </w:rPr>
+        <w:t>Golo</w:t>
+      </w:r>
+      <w:r>
+        <w:rPr>
+          <w:rFonts w:hint="eastAsia"/>
+        </w:rPr>
+        <w:t>：元征科技股份有限公司以</w:t>
+      </w:r>
+      <w:r>
+        <w:rPr>
+          <w:rFonts w:hint="eastAsia"/>
+        </w:rPr>
+        <w:t>golo</w:t>
+      </w:r>
+      <w:r>
+        <w:rPr>
+          <w:rFonts w:hint="eastAsia"/>
+        </w:rPr>
+        <w:t>为入口进行汽车诊断、检测、养护产品销售。</w:t>
+      </w:r>
+      <w:r>
+        <w:rPr>
+          <w:rFonts w:hint="eastAsia"/>
+        </w:rPr>
+        <w:t>iVokaMINI X</w:t>
+      </w:r>
+      <w:r>
+        <w:rPr>
+          <w:rFonts w:hint="eastAsia"/>
+        </w:rPr>
+        <w:t>：博泰是一个出色的前装车联网产品与服务提供商。</w:t>
+      </w:r>
+      <w:r>
+        <w:rPr>
+          <w:rFonts w:hint="eastAsia"/>
+        </w:rPr>
+        <w:t>iVokaMINI X</w:t>
+      </w:r>
+      <w:r>
+        <w:rPr>
+          <w:rFonts w:hint="eastAsia"/>
+        </w:rPr>
+        <w:t>是其第一款车联网后装产品，可见博泰不满于前装市场对于车联网缓慢的推动作用，也看好巨大的后装市场。博泰也将从各类产品进入后装市场，包括</w:t>
+      </w:r>
+      <w:r>
+        <w:rPr>
+          <w:rFonts w:hint="eastAsia"/>
+        </w:rPr>
+        <w:t>OBD</w:t>
+      </w:r>
+      <w:r>
+        <w:rPr>
+          <w:rFonts w:hint="eastAsia"/>
+        </w:rPr>
+        <w:t>产品和车载系统，甚至是智能后视镜、</w:t>
+      </w:r>
+      <w:r>
+        <w:rPr>
+          <w:rFonts w:hint="eastAsia"/>
+        </w:rPr>
+        <w:t>HUD</w:t>
+      </w:r>
+      <w:r>
+        <w:rPr>
+          <w:rFonts w:hint="eastAsia"/>
+        </w:rPr>
+        <w:t>等。</w:t>
+      </w:r>
+      <w:r>
+        <w:rPr>
+          <w:rFonts w:hint="eastAsia"/>
+        </w:rPr>
+        <w:t>iVokaMINI X</w:t>
+      </w:r>
+      <w:r>
+        <w:rPr>
+          <w:rFonts w:hint="eastAsia"/>
+        </w:rPr>
+        <w:t>是其进入后装市场的标志，也为拿下后装市场积累经验和标志。</w:t>
+      </w:r>
+      <w:r>
+        <w:rPr>
+          <w:rFonts w:hint="eastAsia"/>
+        </w:rPr>
+        <w:t>AutoBot</w:t>
+      </w:r>
+      <w:r>
+        <w:rPr>
+          <w:rFonts w:hint="eastAsia"/>
+        </w:rPr>
+        <w:t>：包括</w:t>
+      </w:r>
+      <w:r>
+        <w:rPr>
+          <w:rFonts w:hint="eastAsia"/>
+        </w:rPr>
+        <w:t>MINI</w:t>
+      </w:r>
+      <w:r>
+        <w:rPr>
+          <w:rFonts w:hint="eastAsia"/>
+        </w:rPr>
+        <w:t>和</w:t>
+      </w:r>
+      <w:r>
+        <w:rPr>
+          <w:rFonts w:hint="eastAsia"/>
+        </w:rPr>
+        <w:t>PRO</w:t>
+      </w:r>
+      <w:r>
+        <w:rPr>
+          <w:rFonts w:hint="eastAsia"/>
+        </w:rPr>
+        <w:t>两款，出自车载智能硬件的创业团队。</w:t>
+      </w:r>
+      <w:r>
+        <w:rPr>
+          <w:rFonts w:hint="eastAsia"/>
+        </w:rPr>
+        <w:t>PRO</w:t>
+      </w:r>
+      <w:r>
+        <w:rPr>
+          <w:rFonts w:hint="eastAsia"/>
+        </w:rPr>
+        <w:t>面向具有一定经济能力的高端用户，</w:t>
+      </w:r>
+      <w:r>
+        <w:rPr>
+          <w:rFonts w:hint="eastAsia"/>
+        </w:rPr>
+        <w:t>MINI</w:t>
+      </w:r>
+      <w:r>
+        <w:rPr>
+          <w:rFonts w:hint="eastAsia"/>
+        </w:rPr>
+        <w:t>则以高性价比面向低端用户。智驾盒子：九五智驾是前装</w:t>
+      </w:r>
+      <w:r>
+        <w:rPr>
+          <w:rFonts w:hint="eastAsia"/>
+        </w:rPr>
+        <w:t>OEM</w:t>
+      </w:r>
+      <w:r>
+        <w:rPr>
+          <w:rFonts w:hint="eastAsia"/>
+        </w:rPr>
+        <w:t>的车联网服务提供商，其涉水后装市场，可能处于与博泰相同的原因。不过根据九五智驾</w:t>
+      </w:r>
+      <w:r>
+        <w:rPr>
+          <w:rFonts w:hint="eastAsia"/>
+        </w:rPr>
+        <w:t>CEO</w:t>
+      </w:r>
+      <w:r>
+        <w:rPr>
+          <w:rFonts w:hint="eastAsia"/>
+        </w:rPr>
+        <w:t>朱文利采访，其可能希望进行企业转型，进行用户积累、数据采集、挖掘分析，为做增值应用做准备。</w:t>
+      </w:r>
+    </w:p>
+    <w:p>
       <w:bookmarkStart w:id="2" w:name="_GoBack"/>
       <w:bookmarkEnd w:id="2"/>
-    </w:p>
-    <w:p>
-      <w:r>
-        <w:rPr>
-          <w:rFonts w:hint="eastAsia"/>
-        </w:rPr>
-        <w:t>OBD</w:t>
-      </w:r>
-      <w:r>
-        <w:rPr>
-          <w:rFonts w:hint="eastAsia"/>
-        </w:rPr>
-        <w:t>产品</w:t>
-      </w:r>
-      <w:r>
-        <w:t>分析</w:t>
-      </w:r>
     </w:p>
     <w:sectPr>
       <w:pgSz w:w="11906" w:h="16838"/>
@@ -3365,7 +3834,7 @@
   <w:abstractNum w:abstractNumId="0">
     <w:nsid w:val="0EA0508E"/>
     <w:multiLevelType w:val="hybridMultilevel"/>
-    <w:tmpl w:val="49C80484"/>
+    <w:tmpl w:val="F31E792C"/>
     <w:lvl w:ilvl="0" w:tplc="0409000F">
       <w:start w:val="1"/>
       <w:numFmt w:val="decimal"/>
@@ -3626,6 +4095,92 @@
     </w:lvl>
   </w:abstractNum>
   <w:abstractNum w:abstractNumId="3">
+    <w:nsid w:val="6EE04666"/>
+    <w:multiLevelType w:val="hybridMultilevel"/>
+    <w:tmpl w:val="D5FCC22E"/>
+    <w:lvl w:ilvl="0" w:tplc="04090011">
+      <w:start w:val="1"/>
+      <w:numFmt w:val="decimal"/>
+      <w:lvlText w:val="%1)"/>
+      <w:lvlJc w:val="left"/>
+      <w:pPr>
+        <w:ind w:left="840" w:hanging="420"/>
+      </w:pPr>
+    </w:lvl>
+    <w:lvl w:ilvl="1" w:tplc="04090019" w:tentative="1">
+      <w:start w:val="1"/>
+      <w:numFmt w:val="lowerLetter"/>
+      <w:lvlText w:val="%2)"/>
+      <w:lvlJc w:val="left"/>
+      <w:pPr>
+        <w:ind w:left="1260" w:hanging="420"/>
+      </w:pPr>
+    </w:lvl>
+    <w:lvl w:ilvl="2" w:tplc="0409001B" w:tentative="1">
+      <w:start w:val="1"/>
+      <w:numFmt w:val="lowerRoman"/>
+      <w:lvlText w:val="%3."/>
+      <w:lvlJc w:val="right"/>
+      <w:pPr>
+        <w:ind w:left="1680" w:hanging="420"/>
+      </w:pPr>
+    </w:lvl>
+    <w:lvl w:ilvl="3" w:tplc="0409000F" w:tentative="1">
+      <w:start w:val="1"/>
+      <w:numFmt w:val="decimal"/>
+      <w:lvlText w:val="%4."/>
+      <w:lvlJc w:val="left"/>
+      <w:pPr>
+        <w:ind w:left="2100" w:hanging="420"/>
+      </w:pPr>
+    </w:lvl>
+    <w:lvl w:ilvl="4" w:tplc="04090019" w:tentative="1">
+      <w:start w:val="1"/>
+      <w:numFmt w:val="lowerLetter"/>
+      <w:lvlText w:val="%5)"/>
+      <w:lvlJc w:val="left"/>
+      <w:pPr>
+        <w:ind w:left="2520" w:hanging="420"/>
+      </w:pPr>
+    </w:lvl>
+    <w:lvl w:ilvl="5" w:tplc="0409001B" w:tentative="1">
+      <w:start w:val="1"/>
+      <w:numFmt w:val="lowerRoman"/>
+      <w:lvlText w:val="%6."/>
+      <w:lvlJc w:val="right"/>
+      <w:pPr>
+        <w:ind w:left="2940" w:hanging="420"/>
+      </w:pPr>
+    </w:lvl>
+    <w:lvl w:ilvl="6" w:tplc="0409000F" w:tentative="1">
+      <w:start w:val="1"/>
+      <w:numFmt w:val="decimal"/>
+      <w:lvlText w:val="%7."/>
+      <w:lvlJc w:val="left"/>
+      <w:pPr>
+        <w:ind w:left="3360" w:hanging="420"/>
+      </w:pPr>
+    </w:lvl>
+    <w:lvl w:ilvl="7" w:tplc="04090019" w:tentative="1">
+      <w:start w:val="1"/>
+      <w:numFmt w:val="lowerLetter"/>
+      <w:lvlText w:val="%8)"/>
+      <w:lvlJc w:val="left"/>
+      <w:pPr>
+        <w:ind w:left="3780" w:hanging="420"/>
+      </w:pPr>
+    </w:lvl>
+    <w:lvl w:ilvl="8" w:tplc="0409001B" w:tentative="1">
+      <w:start w:val="1"/>
+      <w:numFmt w:val="lowerRoman"/>
+      <w:lvlText w:val="%9."/>
+      <w:lvlJc w:val="right"/>
+      <w:pPr>
+        <w:ind w:left="4200" w:hanging="420"/>
+      </w:pPr>
+    </w:lvl>
+  </w:abstractNum>
+  <w:abstractNum w:abstractNumId="4">
     <w:nsid w:val="74BA618E"/>
     <w:multiLevelType w:val="hybridMultilevel"/>
     <w:tmpl w:val="0E02DFE6"/>
@@ -3719,10 +4274,13 @@
     <w:abstractNumId w:val="2"/>
   </w:num>
   <w:num w:numId="3">
-    <w:abstractNumId w:val="3"/>
+    <w:abstractNumId w:val="4"/>
   </w:num>
   <w:num w:numId="4">
     <w:abstractNumId w:val="1"/>
+  </w:num>
+  <w:num w:numId="5">
+    <w:abstractNumId w:val="3"/>
   </w:num>
 </w:numbering>
 </file>
@@ -4600,7 +5158,7 @@
 </file>
 
 <file path=customXml/itemProps1.xml><?xml version="1.0" encoding="utf-8"?>
-<ds:datastoreItem xmlns:ds="http://schemas.openxmlformats.org/officeDocument/2006/customXml" ds:itemID="{98DF2E6E-86C7-45F6-BC1B-7824095F6360}">
+<ds:datastoreItem xmlns:ds="http://schemas.openxmlformats.org/officeDocument/2006/customXml" ds:itemID="{40C84148-D1C0-47F8-9B72-20DD8707E841}">
   <ds:schemaRefs>
     <ds:schemaRef ds:uri="http://schemas.openxmlformats.org/officeDocument/2006/bibliography"/>
   </ds:schemaRefs>

--- a/OBD/商业文件.docx
+++ b/OBD/商业文件.docx
@@ -220,6 +220,7 @@
         <w:pStyle w:val="a4"/>
         <w:ind w:left="420" w:firstLineChars="0"/>
       </w:pPr>
+      <w:proofErr w:type="gramStart"/>
       <w:r>
         <w:rPr>
           <w:rFonts w:hint="eastAsia"/>
@@ -229,6 +230,7 @@
       <w:r>
         <w:t>信息</w:t>
       </w:r>
+      <w:proofErr w:type="gramEnd"/>
     </w:p>
     <w:p>
       <w:pPr>
@@ -350,7 +352,21 @@
         <w:rPr>
           <w:rFonts w:hint="eastAsia"/>
         </w:rPr>
-        <w:t>产品不断革新，已然车联网（车辆网目前的定义是要达到车与车、车与路、车与网、车与人的交互）中“车与人”交互的一种途径。为了更好地发挥</w:t>
+        <w:t>产品不断革新，</w:t>
+      </w:r>
+      <w:proofErr w:type="gramStart"/>
+      <w:r>
+        <w:rPr>
+          <w:rFonts w:hint="eastAsia"/>
+        </w:rPr>
+        <w:t>已然车</w:t>
+      </w:r>
+      <w:proofErr w:type="gramEnd"/>
+      <w:r>
+        <w:rPr>
+          <w:rFonts w:hint="eastAsia"/>
+        </w:rPr>
+        <w:t>联网（车辆网目前的定义是要达到车与车、车与路、车与网、车与人的交互）中“车与人”交互的一种途径。为了更好地发挥</w:t>
       </w:r>
       <w:r>
         <w:rPr>
@@ -422,8 +438,16 @@
         <w:rPr>
           <w:rFonts w:hint="eastAsia"/>
         </w:rPr>
-        <w:t>读取的，这使得极有价值的电气、车门等提醒服务也无法完成。（除非和</w:t>
-      </w:r>
+        <w:t>读取的，这使得极有价值的电气、车门等提醒服务也无法完成。（</w:t>
+      </w:r>
+      <w:proofErr w:type="gramStart"/>
+      <w:r>
+        <w:rPr>
+          <w:rFonts w:hint="eastAsia"/>
+        </w:rPr>
+        <w:t>除非和</w:t>
+      </w:r>
+      <w:proofErr w:type="gramEnd"/>
       <w:r>
         <w:rPr>
           <w:rFonts w:hint="eastAsia"/>
@@ -3158,7 +3182,21 @@
         <w:rPr>
           <w:rFonts w:hint="eastAsia"/>
         </w:rPr>
-        <w:t>中国车联网正面临着全产业的爆发性发展机会。</w:t>
+        <w:t>中国车</w:t>
+      </w:r>
+      <w:proofErr w:type="gramStart"/>
+      <w:r>
+        <w:rPr>
+          <w:rFonts w:hint="eastAsia"/>
+        </w:rPr>
+        <w:t>联网正</w:t>
+      </w:r>
+      <w:proofErr w:type="gramEnd"/>
+      <w:r>
+        <w:rPr>
+          <w:rFonts w:hint="eastAsia"/>
+        </w:rPr>
+        <w:t>面临着全产业的爆发性发展机会。</w:t>
       </w:r>
       <w:r>
         <w:rPr>
@@ -3621,6 +3659,445 @@
       </w:r>
     </w:p>
     <w:p/>
+    <w:p>
+      <w:pPr>
+        <w:pStyle w:val="a"/>
+      </w:pPr>
+      <w:proofErr w:type="gramStart"/>
+      <w:r>
+        <w:rPr>
+          <w:rFonts w:hint="eastAsia"/>
+        </w:rPr>
+        <w:t>竞品了解</w:t>
+      </w:r>
+      <w:proofErr w:type="gramEnd"/>
+    </w:p>
+    <w:p>
+      <w:r>
+        <w:rPr>
+          <w:rFonts w:hint="eastAsia"/>
+        </w:rPr>
+        <w:t>路宝盒子：试水车联网，积累从事硬件产品和车联网相关业务的经验，为完整车联网平台打下基础。同时也积累一定量的用户。</w:t>
+      </w:r>
+    </w:p>
+    <w:p>
+      <w:r>
+        <w:rPr>
+          <w:rFonts w:hint="eastAsia"/>
+        </w:rPr>
+        <w:t>优驾：</w:t>
+      </w:r>
+      <w:proofErr w:type="gramStart"/>
+      <w:r>
+        <w:rPr>
+          <w:rFonts w:hint="eastAsia"/>
+        </w:rPr>
+        <w:t>优驾产品</w:t>
+      </w:r>
+      <w:proofErr w:type="gramEnd"/>
+      <w:r>
+        <w:rPr>
+          <w:rFonts w:hint="eastAsia"/>
+        </w:rPr>
+        <w:t>是广州通易科技有限公司的新业务方向，可能是其</w:t>
+      </w:r>
+      <w:proofErr w:type="gramStart"/>
+      <w:r>
+        <w:rPr>
+          <w:rFonts w:hint="eastAsia"/>
+        </w:rPr>
+        <w:t>涉水车</w:t>
+      </w:r>
+      <w:proofErr w:type="gramEnd"/>
+      <w:r>
+        <w:rPr>
+          <w:rFonts w:hint="eastAsia"/>
+        </w:rPr>
+        <w:t>联网而布局的一款小产品。</w:t>
+      </w:r>
+    </w:p>
+    <w:p>
+      <w:r>
+        <w:rPr>
+          <w:rFonts w:hint="eastAsia"/>
+        </w:rPr>
+        <w:t>MOBD</w:t>
+      </w:r>
+      <w:r>
+        <w:rPr>
+          <w:rFonts w:hint="eastAsia"/>
+        </w:rPr>
+        <w:t>：融合了车况检测的各类数据，是主要面向汽车</w:t>
+      </w:r>
+      <w:proofErr w:type="gramStart"/>
+      <w:r>
+        <w:rPr>
+          <w:rFonts w:hint="eastAsia"/>
+        </w:rPr>
+        <w:t>极</w:t>
+      </w:r>
+      <w:proofErr w:type="gramEnd"/>
+      <w:r>
+        <w:rPr>
+          <w:rFonts w:hint="eastAsia"/>
+        </w:rPr>
+        <w:t>客的一款产品。</w:t>
+      </w:r>
+    </w:p>
+    <w:p>
+      <w:proofErr w:type="spellStart"/>
+      <w:r>
+        <w:rPr>
+          <w:rFonts w:hint="eastAsia"/>
+        </w:rPr>
+        <w:t>Golo</w:t>
+      </w:r>
+      <w:proofErr w:type="spellEnd"/>
+      <w:r>
+        <w:rPr>
+          <w:rFonts w:hint="eastAsia"/>
+        </w:rPr>
+        <w:t>：元</w:t>
+      </w:r>
+      <w:proofErr w:type="gramStart"/>
+      <w:r>
+        <w:rPr>
+          <w:rFonts w:hint="eastAsia"/>
+        </w:rPr>
+        <w:t>征科技</w:t>
+      </w:r>
+      <w:proofErr w:type="gramEnd"/>
+      <w:r>
+        <w:rPr>
+          <w:rFonts w:hint="eastAsia"/>
+        </w:rPr>
+        <w:t>股份有限公司以</w:t>
+      </w:r>
+      <w:proofErr w:type="spellStart"/>
+      <w:r>
+        <w:rPr>
+          <w:rFonts w:hint="eastAsia"/>
+        </w:rPr>
+        <w:t>golo</w:t>
+      </w:r>
+      <w:proofErr w:type="spellEnd"/>
+      <w:r>
+        <w:rPr>
+          <w:rFonts w:hint="eastAsia"/>
+        </w:rPr>
+        <w:t>为入口进行汽车诊断、检测、养护产品销售。</w:t>
+      </w:r>
+    </w:p>
+    <w:p>
+      <w:proofErr w:type="spellStart"/>
+      <w:r>
+        <w:rPr>
+          <w:rFonts w:hint="eastAsia"/>
+        </w:rPr>
+        <w:t>iVokaMINI</w:t>
+      </w:r>
+      <w:proofErr w:type="spellEnd"/>
+      <w:r>
+        <w:rPr>
+          <w:rFonts w:hint="eastAsia"/>
+        </w:rPr>
+        <w:t xml:space="preserve"> X</w:t>
+      </w:r>
+      <w:r>
+        <w:rPr>
+          <w:rFonts w:hint="eastAsia"/>
+        </w:rPr>
+        <w:t>：</w:t>
+      </w:r>
+      <w:proofErr w:type="gramStart"/>
+      <w:r>
+        <w:rPr>
+          <w:rFonts w:hint="eastAsia"/>
+        </w:rPr>
+        <w:t>博泰是</w:t>
+      </w:r>
+      <w:proofErr w:type="gramEnd"/>
+      <w:r>
+        <w:rPr>
+          <w:rFonts w:hint="eastAsia"/>
+        </w:rPr>
+        <w:t>一个出色的前装车联网产品与服务提供商。</w:t>
+      </w:r>
+      <w:proofErr w:type="spellStart"/>
+      <w:r>
+        <w:rPr>
+          <w:rFonts w:hint="eastAsia"/>
+        </w:rPr>
+        <w:t>iVokaMINI</w:t>
+      </w:r>
+      <w:proofErr w:type="spellEnd"/>
+      <w:r>
+        <w:rPr>
+          <w:rFonts w:hint="eastAsia"/>
+        </w:rPr>
+        <w:t xml:space="preserve"> X</w:t>
+      </w:r>
+      <w:r>
+        <w:rPr>
+          <w:rFonts w:hint="eastAsia"/>
+        </w:rPr>
+        <w:t>是其第一款车联网后装产品，</w:t>
+      </w:r>
+      <w:proofErr w:type="gramStart"/>
+      <w:r>
+        <w:rPr>
+          <w:rFonts w:hint="eastAsia"/>
+        </w:rPr>
+        <w:t>可见博泰不满于</w:t>
+      </w:r>
+      <w:proofErr w:type="gramEnd"/>
+      <w:r>
+        <w:rPr>
+          <w:rFonts w:hint="eastAsia"/>
+        </w:rPr>
+        <w:t>前装市场对于车联网缓慢的推动作用，也看好巨大的后装市场。</w:t>
+      </w:r>
+      <w:proofErr w:type="gramStart"/>
+      <w:r>
+        <w:rPr>
+          <w:rFonts w:hint="eastAsia"/>
+        </w:rPr>
+        <w:t>博泰也</w:t>
+      </w:r>
+      <w:proofErr w:type="gramEnd"/>
+      <w:r>
+        <w:rPr>
+          <w:rFonts w:hint="eastAsia"/>
+        </w:rPr>
+        <w:t>将从各类产品进入后装市场，包括</w:t>
+      </w:r>
+      <w:r>
+        <w:rPr>
+          <w:rFonts w:hint="eastAsia"/>
+        </w:rPr>
+        <w:t>OBD</w:t>
+      </w:r>
+      <w:r>
+        <w:rPr>
+          <w:rFonts w:hint="eastAsia"/>
+        </w:rPr>
+        <w:t>产品和车载系统，甚至是智能后视镜、</w:t>
+      </w:r>
+      <w:r>
+        <w:rPr>
+          <w:rFonts w:hint="eastAsia"/>
+        </w:rPr>
+        <w:t>HUD</w:t>
+      </w:r>
+      <w:r>
+        <w:rPr>
+          <w:rFonts w:hint="eastAsia"/>
+        </w:rPr>
+        <w:t>等。</w:t>
+      </w:r>
+      <w:proofErr w:type="spellStart"/>
+      <w:r>
+        <w:rPr>
+          <w:rFonts w:hint="eastAsia"/>
+        </w:rPr>
+        <w:t>iVokaMINI</w:t>
+      </w:r>
+      <w:proofErr w:type="spellEnd"/>
+      <w:r>
+        <w:rPr>
+          <w:rFonts w:hint="eastAsia"/>
+        </w:rPr>
+        <w:t xml:space="preserve"> X</w:t>
+      </w:r>
+      <w:r>
+        <w:rPr>
+          <w:rFonts w:hint="eastAsia"/>
+        </w:rPr>
+        <w:t>是其进入后装市场的标志，也为拿下后装市场积累经验和标志。</w:t>
+      </w:r>
+    </w:p>
+    <w:p>
+      <w:proofErr w:type="spellStart"/>
+      <w:r>
+        <w:rPr>
+          <w:rFonts w:hint="eastAsia"/>
+        </w:rPr>
+        <w:t>AutoBot</w:t>
+      </w:r>
+      <w:proofErr w:type="spellEnd"/>
+      <w:r>
+        <w:rPr>
+          <w:rFonts w:hint="eastAsia"/>
+        </w:rPr>
+        <w:t>：包括</w:t>
+      </w:r>
+      <w:r>
+        <w:rPr>
+          <w:rFonts w:hint="eastAsia"/>
+        </w:rPr>
+        <w:t>MINI</w:t>
+      </w:r>
+      <w:r>
+        <w:rPr>
+          <w:rFonts w:hint="eastAsia"/>
+        </w:rPr>
+        <w:t>和</w:t>
+      </w:r>
+      <w:r>
+        <w:rPr>
+          <w:rFonts w:hint="eastAsia"/>
+        </w:rPr>
+        <w:t>PRO</w:t>
+      </w:r>
+      <w:r>
+        <w:rPr>
+          <w:rFonts w:hint="eastAsia"/>
+        </w:rPr>
+        <w:t>两款，出自车载智能硬件的创业团队。</w:t>
+      </w:r>
+      <w:r>
+        <w:rPr>
+          <w:rFonts w:hint="eastAsia"/>
+        </w:rPr>
+        <w:t>PRO</w:t>
+      </w:r>
+      <w:r>
+        <w:rPr>
+          <w:rFonts w:hint="eastAsia"/>
+        </w:rPr>
+        <w:t>面向具有一定经济能力的高端用户，</w:t>
+      </w:r>
+      <w:r>
+        <w:rPr>
+          <w:rFonts w:hint="eastAsia"/>
+        </w:rPr>
+        <w:t>MINI</w:t>
+      </w:r>
+      <w:r>
+        <w:rPr>
+          <w:rFonts w:hint="eastAsia"/>
+        </w:rPr>
+        <w:t>则以高性价比面向低端用户。</w:t>
+      </w:r>
+    </w:p>
+    <w:p>
+      <w:proofErr w:type="gramStart"/>
+      <w:r>
+        <w:rPr>
+          <w:rFonts w:hint="eastAsia"/>
+        </w:rPr>
+        <w:t>智驾盒子</w:t>
+      </w:r>
+      <w:proofErr w:type="gramEnd"/>
+      <w:r>
+        <w:rPr>
+          <w:rFonts w:hint="eastAsia"/>
+        </w:rPr>
+        <w:t>：</w:t>
+      </w:r>
+      <w:proofErr w:type="gramStart"/>
+      <w:r>
+        <w:rPr>
+          <w:rFonts w:hint="eastAsia"/>
+        </w:rPr>
+        <w:t>九五智驾是</w:t>
+      </w:r>
+      <w:proofErr w:type="gramEnd"/>
+      <w:r>
+        <w:rPr>
+          <w:rFonts w:hint="eastAsia"/>
+        </w:rPr>
+        <w:t>前装</w:t>
+      </w:r>
+      <w:r>
+        <w:rPr>
+          <w:rFonts w:hint="eastAsia"/>
+        </w:rPr>
+        <w:t>OEM</w:t>
+      </w:r>
+      <w:r>
+        <w:rPr>
+          <w:rFonts w:hint="eastAsia"/>
+        </w:rPr>
+        <w:t>的车联网服务提供商，其涉水后装市场，可能处于与</w:t>
+      </w:r>
+      <w:proofErr w:type="gramStart"/>
+      <w:r>
+        <w:rPr>
+          <w:rFonts w:hint="eastAsia"/>
+        </w:rPr>
+        <w:t>博泰相同</w:t>
+      </w:r>
+      <w:proofErr w:type="gramEnd"/>
+      <w:r>
+        <w:rPr>
+          <w:rFonts w:hint="eastAsia"/>
+        </w:rPr>
+        <w:t>的原因。不过根据</w:t>
+      </w:r>
+      <w:proofErr w:type="gramStart"/>
+      <w:r>
+        <w:rPr>
+          <w:rFonts w:hint="eastAsia"/>
+        </w:rPr>
+        <w:t>九五智驾</w:t>
+      </w:r>
+      <w:proofErr w:type="gramEnd"/>
+      <w:r>
+        <w:rPr>
+          <w:rFonts w:hint="eastAsia"/>
+        </w:rPr>
+        <w:t>CEO</w:t>
+      </w:r>
+      <w:r>
+        <w:rPr>
+          <w:rFonts w:hint="eastAsia"/>
+        </w:rPr>
+        <w:t>朱文利采访，其可能希望进行企业转型，进行用户积累、数据采集、挖掘分析，为做增值应用做准备。</w:t>
+      </w:r>
+    </w:p>
+    <w:p>
+      <w:r>
+        <w:rPr>
+          <w:noProof/>
+        </w:rPr>
+        <w:drawing>
+          <wp:inline distT="0" distB="0" distL="0" distR="0" wp14:anchorId="548CCDC8" wp14:editId="490C5F63">
+            <wp:extent cx="5274310" cy="2900680"/>
+            <wp:effectExtent l="0" t="0" r="2540" b="0"/>
+            <wp:docPr id="7" name="图片 7"/>
+            <wp:cNvGraphicFramePr>
+              <a:graphicFrameLocks xmlns:a="http://schemas.openxmlformats.org/drawingml/2006/main" noChangeAspect="1"/>
+            </wp:cNvGraphicFramePr>
+            <a:graphic xmlns:a="http://schemas.openxmlformats.org/drawingml/2006/main">
+              <a:graphicData uri="http://schemas.openxmlformats.org/drawingml/2006/picture">
+                <pic:pic xmlns:pic="http://schemas.openxmlformats.org/drawingml/2006/picture">
+                  <pic:nvPicPr>
+                    <pic:cNvPr id="1" name=""/>
+                    <pic:cNvPicPr/>
+                  </pic:nvPicPr>
+                  <pic:blipFill>
+                    <a:blip r:embed="rId15"/>
+                    <a:stretch>
+                      <a:fillRect/>
+                    </a:stretch>
+                  </pic:blipFill>
+                  <pic:spPr>
+                    <a:xfrm>
+                      <a:off x="0" y="0"/>
+                      <a:ext cx="5274310" cy="2900680"/>
+                    </a:xfrm>
+                    <a:prstGeom prst="rect">
+                      <a:avLst/>
+                    </a:prstGeom>
+                  </pic:spPr>
+                </pic:pic>
+              </a:graphicData>
+            </a:graphic>
+          </wp:inline>
+        </w:drawing>
+      </w:r>
+    </w:p>
     <w:p/>
     <w:p>
       <w:pPr>
@@ -3630,192 +4107,52 @@
       </w:pPr>
       <w:r>
         <w:rPr>
-          <w:rFonts w:hint="eastAsia"/>
-        </w:rPr>
-        <w:t>路宝盒子：试水车联网，积累从事硬件产品和车联网相关业务的经验，为完整车联网平台打下基础。同时也积累一定量的用户。优驾：优驾产品是广州通易科技有限公司的新业务方向，可能是其涉水车联网而布局的一款小产品。</w:t>
-      </w:r>
-      <w:r>
-        <w:rPr>
-          <w:rFonts w:hint="eastAsia"/>
-        </w:rPr>
-        <w:t>MOBD</w:t>
-      </w:r>
-      <w:r>
-        <w:rPr>
-          <w:rFonts w:hint="eastAsia"/>
-        </w:rPr>
-        <w:t>：融合了车况检测的各类数据，是主要面向汽车极客的一款产品。</w:t>
-      </w:r>
-      <w:r>
-        <w:rPr>
-          <w:rFonts w:hint="eastAsia"/>
-        </w:rPr>
-        <w:t>Golo</w:t>
-      </w:r>
-      <w:r>
-        <w:rPr>
-          <w:rFonts w:hint="eastAsia"/>
-        </w:rPr>
-        <w:t>：元征科技股份有限公司以</w:t>
-      </w:r>
-      <w:r>
-        <w:rPr>
-          <w:rFonts w:hint="eastAsia"/>
-        </w:rPr>
-        <w:t>golo</w:t>
-      </w:r>
-      <w:r>
-        <w:rPr>
-          <w:rFonts w:hint="eastAsia"/>
-        </w:rPr>
-        <w:t>为入口进行汽车诊断、检测、养护产品销售。</w:t>
-      </w:r>
-      <w:r>
-        <w:rPr>
-          <w:rFonts w:hint="eastAsia"/>
-        </w:rPr>
-        <w:t>iVokaMINI X</w:t>
-      </w:r>
-      <w:r>
-        <w:rPr>
-          <w:rFonts w:hint="eastAsia"/>
-        </w:rPr>
-        <w:t>：博泰是一个出色的前装车联网产品与服务提供商。</w:t>
-      </w:r>
-      <w:r>
-        <w:rPr>
-          <w:rFonts w:hint="eastAsia"/>
-        </w:rPr>
-        <w:t>iVokaMINI X</w:t>
-      </w:r>
-      <w:r>
-        <w:rPr>
-          <w:rFonts w:hint="eastAsia"/>
-        </w:rPr>
-        <w:t>是其第一款车联网后装产品，可见博泰不满于前装市场对于车联网缓慢的推动作用，也看好巨大的后装市场。博泰也将从各类产品进入后装市场，包括</w:t>
-      </w:r>
-      <w:r>
-        <w:rPr>
-          <w:rFonts w:hint="eastAsia"/>
-        </w:rPr>
-        <w:t>OBD</w:t>
-      </w:r>
-      <w:r>
-        <w:rPr>
-          <w:rFonts w:hint="eastAsia"/>
-        </w:rPr>
-        <w:t>产品和车载系统，甚至是智能后视镜、</w:t>
-      </w:r>
-      <w:r>
-        <w:rPr>
-          <w:rFonts w:hint="eastAsia"/>
-        </w:rPr>
-        <w:t>HUD</w:t>
-      </w:r>
-      <w:r>
-        <w:rPr>
-          <w:rFonts w:hint="eastAsia"/>
-        </w:rPr>
-        <w:t>等。</w:t>
-      </w:r>
-      <w:r>
-        <w:rPr>
-          <w:rFonts w:hint="eastAsia"/>
-        </w:rPr>
-        <w:t>iVokaMINI X</w:t>
-      </w:r>
-      <w:r>
-        <w:rPr>
-          <w:rFonts w:hint="eastAsia"/>
-        </w:rPr>
-        <w:t>是其进入后装市场的标志，也为拿下后装市场积累经验和标志。</w:t>
-      </w:r>
-      <w:r>
-        <w:rPr>
-          <w:rFonts w:hint="eastAsia"/>
-        </w:rPr>
-        <w:t>AutoBot</w:t>
-      </w:r>
-      <w:r>
-        <w:rPr>
-          <w:rFonts w:hint="eastAsia"/>
-        </w:rPr>
-        <w:t>：包括</w:t>
-      </w:r>
-      <w:r>
-        <w:rPr>
-          <w:rFonts w:hint="eastAsia"/>
-        </w:rPr>
-        <w:t>MINI</w:t>
-      </w:r>
-      <w:r>
-        <w:rPr>
-          <w:rFonts w:hint="eastAsia"/>
-        </w:rPr>
-        <w:t>和</w:t>
-      </w:r>
-      <w:r>
-        <w:rPr>
-          <w:rFonts w:hint="eastAsia"/>
-        </w:rPr>
-        <w:t>PRO</w:t>
-      </w:r>
-      <w:r>
-        <w:rPr>
-          <w:rFonts w:hint="eastAsia"/>
-        </w:rPr>
-        <w:t>两款，出自车载智能硬件的创业团队。</w:t>
-      </w:r>
-      <w:r>
-        <w:rPr>
-          <w:rFonts w:hint="eastAsia"/>
-        </w:rPr>
-        <w:t>PRO</w:t>
-      </w:r>
-      <w:r>
-        <w:rPr>
-          <w:rFonts w:hint="eastAsia"/>
-        </w:rPr>
-        <w:t>面向具有一定经济能力的高端用户，</w:t>
-      </w:r>
-      <w:r>
-        <w:rPr>
-          <w:rFonts w:hint="eastAsia"/>
-        </w:rPr>
-        <w:t>MINI</w:t>
-      </w:r>
-      <w:r>
-        <w:rPr>
-          <w:rFonts w:hint="eastAsia"/>
-        </w:rPr>
-        <w:t>则以高性价比面向低端用户。智驾盒子：九五智驾是前装</w:t>
-      </w:r>
-      <w:r>
-        <w:rPr>
-          <w:rFonts w:hint="eastAsia"/>
-        </w:rPr>
-        <w:t>OEM</w:t>
-      </w:r>
-      <w:r>
-        <w:rPr>
-          <w:rFonts w:hint="eastAsia"/>
-        </w:rPr>
-        <w:t>的车联网服务提供商，其涉水后装市场，可能处于与博泰相同的原因。不过根据九五智驾</w:t>
-      </w:r>
-      <w:r>
-        <w:rPr>
-          <w:rFonts w:hint="eastAsia"/>
-        </w:rPr>
-        <w:t>CEO</w:t>
-      </w:r>
-      <w:r>
-        <w:rPr>
-          <w:rFonts w:hint="eastAsia"/>
-        </w:rPr>
-        <w:t>朱文利采访，其可能希望进行企业转型，进行用户积累、数据采集、挖掘分析，为做增值应用做准备。</w:t>
+          <w:noProof/>
+        </w:rPr>
+        <w:lastRenderedPageBreak/>
+        <w:drawing>
+          <wp:inline distT="0" distB="0" distL="0" distR="0" wp14:anchorId="017651A1" wp14:editId="79162ED6">
+            <wp:extent cx="5274310" cy="2908935"/>
+            <wp:effectExtent l="0" t="0" r="2540" b="5715"/>
+            <wp:docPr id="13" name="图片 13"/>
+            <wp:cNvGraphicFramePr>
+              <a:graphicFrameLocks xmlns:a="http://schemas.openxmlformats.org/drawingml/2006/main" noChangeAspect="1"/>
+            </wp:cNvGraphicFramePr>
+            <a:graphic xmlns:a="http://schemas.openxmlformats.org/drawingml/2006/main">
+              <a:graphicData uri="http://schemas.openxmlformats.org/drawingml/2006/picture">
+                <pic:pic xmlns:pic="http://schemas.openxmlformats.org/drawingml/2006/picture">
+                  <pic:nvPicPr>
+                    <pic:cNvPr id="1" name=""/>
+                    <pic:cNvPicPr/>
+                  </pic:nvPicPr>
+                  <pic:blipFill>
+                    <a:blip r:embed="rId16"/>
+                    <a:stretch>
+                      <a:fillRect/>
+                    </a:stretch>
+                  </pic:blipFill>
+                  <pic:spPr>
+                    <a:xfrm>
+                      <a:off x="0" y="0"/>
+                      <a:ext cx="5274310" cy="2908935"/>
+                    </a:xfrm>
+                    <a:prstGeom prst="rect">
+                      <a:avLst/>
+                    </a:prstGeom>
+                  </pic:spPr>
+                </pic:pic>
+              </a:graphicData>
+            </a:graphic>
+          </wp:inline>
+        </w:drawing>
       </w:r>
     </w:p>
     <w:p>
+      <w:pPr>
+        <w:rPr>
+          <w:rFonts w:hint="eastAsia"/>
+        </w:rPr>
+      </w:pPr>
       <w:bookmarkStart w:id="2" w:name="_GoBack"/>
       <w:bookmarkEnd w:id="2"/>
     </w:p>
@@ -4734,7 +5071,6 @@
   <w:style w:type="character" w:default="1" w:styleId="a1">
     <w:name w:val="Default Paragraph Font"/>
     <w:uiPriority w:val="1"/>
-    <w:semiHidden/>
     <w:unhideWhenUsed/>
   </w:style>
   <w:style w:type="table" w:default="1" w:styleId="a2">
@@ -5158,7 +5494,7 @@
 </file>
 
 <file path=customXml/itemProps1.xml><?xml version="1.0" encoding="utf-8"?>
-<ds:datastoreItem xmlns:ds="http://schemas.openxmlformats.org/officeDocument/2006/customXml" ds:itemID="{40C84148-D1C0-47F8-9B72-20DD8707E841}">
+<ds:datastoreItem xmlns:ds="http://schemas.openxmlformats.org/officeDocument/2006/customXml" ds:itemID="{08FC8DB6-FC8C-46D3-ABC0-281F86A2E4E6}">
   <ds:schemaRefs>
     <ds:schemaRef ds:uri="http://schemas.openxmlformats.org/officeDocument/2006/bibliography"/>
   </ds:schemaRefs>

--- a/OBD/商业文件.docx
+++ b/OBD/商业文件.docx
@@ -1,6 +1,6 @@
 
 <file path=word/document.xml><?xml version="1.0" encoding="utf-8"?>
-<w:document xmlns:wpc="http://schemas.microsoft.com/office/word/2010/wordprocessingCanvas" xmlns:mc="http://schemas.openxmlformats.org/markup-compatibility/2006" xmlns:o="urn:schemas-microsoft-com:office:office" xmlns:r="http://schemas.openxmlformats.org/officeDocument/2006/relationships" xmlns:m="http://schemas.openxmlformats.org/officeDocument/2006/math" xmlns:v="urn:schemas-microsoft-com:vml" xmlns:wp14="http://schemas.microsoft.com/office/word/2010/wordprocessingDrawing" xmlns:wp="http://schemas.openxmlformats.org/drawingml/2006/wordprocessingDrawing" xmlns:w10="urn:schemas-microsoft-com:office:word" xmlns:w="http://schemas.openxmlformats.org/wordprocessingml/2006/main" xmlns:w14="http://schemas.microsoft.com/office/word/2010/wordml" xmlns:w15="http://schemas.microsoft.com/office/word/2012/wordml" xmlns:wpg="http://schemas.microsoft.com/office/word/2010/wordprocessingGroup" xmlns:wpi="http://schemas.microsoft.com/office/word/2010/wordprocessingInk" xmlns:wne="http://schemas.microsoft.com/office/word/2006/wordml" xmlns:wps="http://schemas.microsoft.com/office/word/2010/wordprocessingShape" mc:Ignorable="w14 w15 wp14">
+<w:document xmlns:wpc="http://schemas.microsoft.com/office/word/2010/wordprocessingCanvas" xmlns:mc="http://schemas.openxmlformats.org/markup-compatibility/2006" xmlns:o="urn:schemas-microsoft-com:office:office" xmlns:r="http://schemas.openxmlformats.org/officeDocument/2006/relationships" xmlns:m="http://schemas.openxmlformats.org/officeDocument/2006/math" xmlns:v="urn:schemas-microsoft-com:vml" xmlns:wp14="http://schemas.microsoft.com/office/word/2010/wordprocessingDrawing" xmlns:wp="http://schemas.openxmlformats.org/drawingml/2006/wordprocessingDrawing" xmlns:w10="urn:schemas-microsoft-com:office:word" xmlns:w="http://schemas.openxmlformats.org/wordprocessingml/2006/main" xmlns:w14="http://schemas.microsoft.com/office/word/2010/wordml" xmlns:wpg="http://schemas.microsoft.com/office/word/2010/wordprocessingGroup" xmlns:wpi="http://schemas.microsoft.com/office/word/2010/wordprocessingInk" xmlns:wne="http://schemas.microsoft.com/office/word/2006/wordml" xmlns:wps="http://schemas.microsoft.com/office/word/2010/wordprocessingShape" mc:Ignorable="w14 wp14">
   <w:body>
     <w:p>
       <w:pPr>
@@ -46,7 +46,7 @@
                     <pic:cNvPicPr/>
                   </pic:nvPicPr>
                   <pic:blipFill rotWithShape="1">
-                    <a:blip r:embed="rId6"/>
+                    <a:blip r:embed="rId9"/>
                     <a:srcRect t="12843"/>
                     <a:stretch/>
                   </pic:blipFill>
@@ -129,7 +129,7 @@
                     <pic:cNvPicPr/>
                   </pic:nvPicPr>
                   <pic:blipFill>
-                    <a:blip r:embed="rId7"/>
+                    <a:blip r:embed="rId10"/>
                     <a:stretch>
                       <a:fillRect/>
                     </a:stretch>
@@ -183,7 +183,7 @@
                     </pic:cNvPicPr>
                   </pic:nvPicPr>
                   <pic:blipFill>
-                    <a:blip r:embed="rId8">
+                    <a:blip r:embed="rId11">
                       <a:extLst>
                         <a:ext uri="{28A0092B-C50C-407E-A947-70E740481C1C}">
                           <a14:useLocalDpi xmlns:a14="http://schemas.microsoft.com/office/drawing/2010/main" val="0"/>
@@ -258,7 +258,7 @@
                     <pic:cNvPicPr/>
                   </pic:nvPicPr>
                   <pic:blipFill>
-                    <a:blip r:embed="rId9"/>
+                    <a:blip r:embed="rId12"/>
                     <a:stretch>
                       <a:fillRect/>
                     </a:stretch>
@@ -310,7 +310,7 @@
                     <pic:cNvPicPr/>
                   </pic:nvPicPr>
                   <pic:blipFill>
-                    <a:blip r:embed="rId10"/>
+                    <a:blip r:embed="rId13"/>
                     <a:stretch>
                       <a:fillRect/>
                     </a:stretch>
@@ -530,14 +530,14 @@
         <w:rPr>
           <w:rFonts w:hint="eastAsia"/>
         </w:rPr>
-        <w:t>产品只会是一个车联网时代的过渡产品。但这</w:t>
+        <w:t>产品只会是一个车联网时代的过渡产品。</w:t>
       </w:r>
       <w:r>
         <w:rPr>
           <w:rFonts w:hint="eastAsia"/>
         </w:rPr>
         <w:lastRenderedPageBreak/>
-        <w:t>个过渡产品不是没有价值，</w:t>
+        <w:t>但这个过渡产品不是没有价值，</w:t>
       </w:r>
       <w:r>
         <w:rPr>
@@ -572,7 +572,7 @@
       <w:r>
         <w:t>分析</w:t>
       </w:r>
-      <w:hyperlink r:id="rId11" w:history="1">
+      <w:hyperlink r:id="rId14" w:history="1">
         <w:r>
           <w:rPr>
             <w:rStyle w:val="a5"/>
@@ -1997,7 +1997,7 @@
               </wp:inline>
             </w:drawing>
           </mc:Choice>
-          <mc:Fallback>
+          <mc:Fallback xmlns:w15="http://schemas.microsoft.com/office/word/2012/wordml">
             <w:pict>
               <v:group id="画布 6" o:spid="_x0000_s1026" editas="canvas" style="width:415.3pt;height:242.25pt;mso-position-horizontal-relative:char;mso-position-vertical-relative:line" coordsize="52743,30765" o:gfxdata="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">
                 <v:shapetype id="_x0000_t75" coordsize="21600,21600" o:spt="75" o:preferrelative="t" path="m@4@5l@4@11@9@11@9@5xe" filled="f" stroked="f">
@@ -2845,7 +2845,7 @@
                     <pic:cNvPicPr/>
                   </pic:nvPicPr>
                   <pic:blipFill>
-                    <a:blip r:embed="rId12"/>
+                    <a:blip r:embed="rId15"/>
                     <a:stretch>
                       <a:fillRect/>
                     </a:stretch>
@@ -2877,1244 +2877,6 @@
             <wp:extent cx="5274310" cy="2432685"/>
             <wp:effectExtent l="0" t="0" r="2540" b="5715"/>
             <wp:docPr id="28" name="图片 28"/>
-            <wp:cNvGraphicFramePr>
-              <a:graphicFrameLocks xmlns:a="http://schemas.openxmlformats.org/drawingml/2006/main" noChangeAspect="1"/>
-            </wp:cNvGraphicFramePr>
-            <a:graphic xmlns:a="http://schemas.openxmlformats.org/drawingml/2006/main">
-              <a:graphicData uri="http://schemas.openxmlformats.org/drawingml/2006/picture">
-                <pic:pic xmlns:pic="http://schemas.openxmlformats.org/drawingml/2006/picture">
-                  <pic:nvPicPr>
-                    <pic:cNvPr id="1" name=""/>
-                    <pic:cNvPicPr/>
-                  </pic:nvPicPr>
-                  <pic:blipFill>
-                    <a:blip r:embed="rId13"/>
-                    <a:stretch>
-                      <a:fillRect/>
-                    </a:stretch>
-                  </pic:blipFill>
-                  <pic:spPr>
-                    <a:xfrm>
-                      <a:off x="0" y="0"/>
-                      <a:ext cx="5274310" cy="2432685"/>
-                    </a:xfrm>
-                    <a:prstGeom prst="rect">
-                      <a:avLst/>
-                    </a:prstGeom>
-                  </pic:spPr>
-                </pic:pic>
-              </a:graphicData>
-            </a:graphic>
-          </wp:inline>
-        </w:drawing>
-      </w:r>
-    </w:p>
-    <w:p>
-      <w:pPr>
-        <w:pStyle w:val="2"/>
-      </w:pPr>
-      <w:r>
-        <w:rPr>
-          <w:rFonts w:hint="eastAsia"/>
-        </w:rPr>
-        <w:lastRenderedPageBreak/>
-        <w:t>市场需求</w:t>
-      </w:r>
-      <w:r>
-        <w:t>旺盛</w:t>
-      </w:r>
-    </w:p>
-    <w:p>
-      <w:pPr>
-        <w:ind w:firstLine="420"/>
-      </w:pPr>
-      <w:r>
-        <w:rPr>
-          <w:noProof/>
-        </w:rPr>
-        <w:drawing>
-          <wp:inline distT="0" distB="0" distL="0" distR="0" wp14:anchorId="5B6D8519" wp14:editId="62DFB7C2">
-            <wp:extent cx="3672230" cy="2779573"/>
-            <wp:effectExtent l="0" t="0" r="4445" b="1905"/>
-            <wp:docPr id="22" name="图片 22"/>
-            <wp:cNvGraphicFramePr>
-              <a:graphicFrameLocks xmlns:a="http://schemas.openxmlformats.org/drawingml/2006/main" noChangeAspect="1"/>
-            </wp:cNvGraphicFramePr>
-            <a:graphic xmlns:a="http://schemas.openxmlformats.org/drawingml/2006/main">
-              <a:graphicData uri="http://schemas.openxmlformats.org/drawingml/2006/picture">
-                <pic:pic xmlns:pic="http://schemas.openxmlformats.org/drawingml/2006/picture">
-                  <pic:nvPicPr>
-                    <pic:cNvPr id="1" name=""/>
-                    <pic:cNvPicPr/>
-                  </pic:nvPicPr>
-                  <pic:blipFill>
-                    <a:blip r:embed="rId14"/>
-                    <a:stretch>
-                      <a:fillRect/>
-                    </a:stretch>
-                  </pic:blipFill>
-                  <pic:spPr>
-                    <a:xfrm>
-                      <a:off x="0" y="0"/>
-                      <a:ext cx="3685717" cy="2789782"/>
-                    </a:xfrm>
-                    <a:prstGeom prst="rect">
-                      <a:avLst/>
-                    </a:prstGeom>
-                  </pic:spPr>
-                </pic:pic>
-              </a:graphicData>
-            </a:graphic>
-          </wp:inline>
-        </w:drawing>
-      </w:r>
-    </w:p>
-    <w:p>
-      <w:pPr>
-        <w:pStyle w:val="a"/>
-      </w:pPr>
-      <w:r>
-        <w:rPr>
-          <w:rFonts w:hint="eastAsia"/>
-        </w:rPr>
-        <w:t>OBD</w:t>
-      </w:r>
-      <w:r>
-        <w:rPr>
-          <w:rFonts w:hint="eastAsia"/>
-        </w:rPr>
-        <w:t>产品市场</w:t>
-      </w:r>
-      <w:r>
-        <w:t>现状分析</w:t>
-      </w:r>
-    </w:p>
-    <w:p>
-      <w:pPr>
-        <w:pStyle w:val="2"/>
-      </w:pPr>
-      <w:r>
-        <w:rPr>
-          <w:rFonts w:hint="eastAsia"/>
-        </w:rPr>
-        <w:t>O</w:t>
-      </w:r>
-      <w:r>
-        <w:t>BD</w:t>
-      </w:r>
-      <w:r>
-        <w:rPr>
-          <w:rFonts w:hint="eastAsia"/>
-        </w:rPr>
-        <w:t>市场</w:t>
-      </w:r>
-      <w:r>
-        <w:t>现状</w:t>
-      </w:r>
-    </w:p>
-    <w:p>
-      <w:pPr>
-        <w:ind w:firstLine="420"/>
-      </w:pPr>
-      <w:r>
-        <w:rPr>
-          <w:rFonts w:hint="eastAsia"/>
-        </w:rPr>
-        <w:t>从</w:t>
-      </w:r>
-      <w:r>
-        <w:t>车主的</w:t>
-      </w:r>
-      <w:r>
-        <w:rPr>
-          <w:rFonts w:hint="eastAsia"/>
-        </w:rPr>
-        <w:t>需求</w:t>
-      </w:r>
-      <w:r>
-        <w:t>而言</w:t>
-      </w:r>
-      <w:r>
-        <w:rPr>
-          <w:rFonts w:hint="eastAsia"/>
-        </w:rPr>
-        <w:t>，</w:t>
-      </w:r>
-      <w:r>
-        <w:t>车辆的故障诊断、油耗</w:t>
-      </w:r>
-      <w:r>
-        <w:rPr>
-          <w:rFonts w:hint="eastAsia"/>
-        </w:rPr>
-        <w:t>分析</w:t>
-      </w:r>
-      <w:r>
-        <w:t>、行程分析等功能相比较实用</w:t>
-      </w:r>
-      <w:r>
-        <w:rPr>
-          <w:rFonts w:hint="eastAsia"/>
-        </w:rPr>
-        <w:t>，</w:t>
-      </w:r>
-      <w:r>
-        <w:t>也是车联网的主要服务内容。</w:t>
-      </w:r>
-      <w:r>
-        <w:rPr>
-          <w:rFonts w:hint="eastAsia"/>
-        </w:rPr>
-        <w:t>另一方面</w:t>
-      </w:r>
-      <w:r>
-        <w:t>，随着手机应用的不断发展，基于手机的导航应用已经被大多数年轻用户所接受，手机上有导航，再增加一些与车有关的服务。</w:t>
-      </w:r>
-    </w:p>
-    <w:p>
-      <w:pPr>
-        <w:ind w:firstLine="420"/>
-      </w:pPr>
-      <w:r>
-        <w:rPr>
-          <w:rFonts w:hint="eastAsia"/>
-        </w:rPr>
-        <w:t>从</w:t>
-      </w:r>
-      <w:r>
-        <w:t>产业发展的角度来讲，汽车检测作为汽车工业发展中一个服务性的环节催生了一系列相关的时长的进步，比入汽车检测设备的发展、汽车检测站点的增加、汽车检测技术的进步和上下游需求</w:t>
-      </w:r>
-      <w:r>
-        <w:rPr>
-          <w:rFonts w:hint="eastAsia"/>
-        </w:rPr>
-        <w:t>市场</w:t>
-      </w:r>
-      <w:r>
-        <w:t>的扩张等。</w:t>
-      </w:r>
-    </w:p>
-    <w:p>
-      <w:pPr>
-        <w:ind w:firstLine="420"/>
-      </w:pPr>
-      <w:r>
-        <w:rPr>
-          <w:rFonts w:hint="eastAsia"/>
-        </w:rPr>
-        <w:t>从</w:t>
-      </w:r>
-      <w:r>
-        <w:t>市场容量来看，</w:t>
-      </w:r>
-      <w:r>
-        <w:rPr>
-          <w:rFonts w:hint="eastAsia"/>
-        </w:rPr>
-        <w:t>我国汽车产量及保有量一直保持上升的趋势。</w:t>
-      </w:r>
-      <w:r>
-        <w:rPr>
-          <w:rFonts w:hint="eastAsia"/>
-        </w:rPr>
-        <w:t>2017</w:t>
-      </w:r>
-      <w:r>
-        <w:rPr>
-          <w:rFonts w:hint="eastAsia"/>
-        </w:rPr>
-        <w:t>年，我国汽车产量达</w:t>
-      </w:r>
-      <w:r>
-        <w:rPr>
-          <w:rFonts w:hint="eastAsia"/>
-        </w:rPr>
-        <w:t>2901.54</w:t>
-      </w:r>
-      <w:r>
-        <w:rPr>
-          <w:rFonts w:hint="eastAsia"/>
-        </w:rPr>
-        <w:t>万辆，汽车保有量在年中已突破</w:t>
-      </w:r>
-      <w:r>
-        <w:rPr>
-          <w:rFonts w:hint="eastAsia"/>
-        </w:rPr>
-        <w:t>2</w:t>
-      </w:r>
-      <w:r>
-        <w:rPr>
-          <w:rFonts w:hint="eastAsia"/>
-        </w:rPr>
-        <w:t>亿辆。根据我国目前汽车产业的发展速度，预计</w:t>
-      </w:r>
-      <w:r>
-        <w:rPr>
-          <w:rFonts w:hint="eastAsia"/>
-        </w:rPr>
-        <w:t>2023</w:t>
-      </w:r>
-      <w:r>
-        <w:rPr>
-          <w:rFonts w:hint="eastAsia"/>
-        </w:rPr>
-        <w:t>年中，我国汽车保有量将超过</w:t>
-      </w:r>
-      <w:r>
-        <w:rPr>
-          <w:rFonts w:hint="eastAsia"/>
-        </w:rPr>
-        <w:t>4</w:t>
-      </w:r>
-      <w:r>
-        <w:rPr>
-          <w:rFonts w:hint="eastAsia"/>
-        </w:rPr>
-        <w:t>亿辆。庞大的汽车市场为中国的车联网服务的增长提供了强有力的基础。</w:t>
-      </w:r>
-    </w:p>
-    <w:p>
-      <w:pPr>
-        <w:ind w:firstLine="420"/>
-      </w:pPr>
-      <w:r>
-        <w:rPr>
-          <w:rFonts w:hint="eastAsia"/>
-        </w:rPr>
-        <w:t>中国车</w:t>
-      </w:r>
-      <w:proofErr w:type="gramStart"/>
-      <w:r>
-        <w:rPr>
-          <w:rFonts w:hint="eastAsia"/>
-        </w:rPr>
-        <w:t>联网正</w:t>
-      </w:r>
-      <w:proofErr w:type="gramEnd"/>
-      <w:r>
-        <w:rPr>
-          <w:rFonts w:hint="eastAsia"/>
-        </w:rPr>
-        <w:t>面临着全产业的爆发性发展机会。</w:t>
-      </w:r>
-      <w:r>
-        <w:rPr>
-          <w:rFonts w:hint="eastAsia"/>
-        </w:rPr>
-        <w:t>2011</w:t>
-      </w:r>
-      <w:r>
-        <w:rPr>
-          <w:rFonts w:hint="eastAsia"/>
-        </w:rPr>
-        <w:t>年</w:t>
-      </w:r>
-      <w:r>
-        <w:rPr>
-          <w:rFonts w:hint="eastAsia"/>
-        </w:rPr>
-        <w:t>6</w:t>
-      </w:r>
-      <w:r>
-        <w:rPr>
-          <w:rFonts w:hint="eastAsia"/>
-        </w:rPr>
-        <w:t>月</w:t>
-      </w:r>
-      <w:r>
-        <w:t>，深圳远征科技和中兴联合发布</w:t>
-      </w:r>
-      <w:r>
-        <w:rPr>
-          <w:rFonts w:hint="eastAsia"/>
-        </w:rPr>
-        <w:t>了</w:t>
-      </w:r>
-      <w:r>
-        <w:t>汽车智能</w:t>
-      </w:r>
-      <w:r>
-        <w:rPr>
-          <w:rFonts w:hint="eastAsia"/>
-        </w:rPr>
-        <w:t>诊断</w:t>
-      </w:r>
-      <w:r>
-        <w:t>软件和终端</w:t>
-      </w:r>
-      <w:r>
-        <w:rPr>
-          <w:rFonts w:hint="eastAsia"/>
-        </w:rPr>
-        <w:t>，</w:t>
-      </w:r>
-      <w:r>
-        <w:rPr>
-          <w:rFonts w:hint="eastAsia"/>
-        </w:rPr>
-        <w:t>以</w:t>
-      </w:r>
-      <w:r>
-        <w:rPr>
-          <w:rFonts w:hint="eastAsia"/>
-        </w:rPr>
-        <w:t>OBD</w:t>
-      </w:r>
-      <w:r>
-        <w:rPr>
-          <w:rFonts w:hint="eastAsia"/>
-        </w:rPr>
-        <w:t>加</w:t>
-      </w:r>
-      <w:r>
-        <w:t>手机</w:t>
-      </w:r>
-      <w:r>
-        <w:rPr>
-          <w:rFonts w:hint="eastAsia"/>
-        </w:rPr>
-        <w:t>APP</w:t>
-      </w:r>
-      <w:r>
-        <w:rPr>
-          <w:rFonts w:hint="eastAsia"/>
-        </w:rPr>
-        <w:t>的</w:t>
-      </w:r>
-      <w:r>
-        <w:t>产品形态向车联网行业渗透</w:t>
-      </w:r>
-      <w:r>
-        <w:rPr>
-          <w:rFonts w:hint="eastAsia"/>
-        </w:rPr>
-        <w:t>。之后</w:t>
-      </w:r>
-      <w:r>
-        <w:t>，</w:t>
-      </w:r>
-      <w:r>
-        <w:rPr>
-          <w:rFonts w:hint="eastAsia"/>
-        </w:rPr>
-        <w:t>OBD</w:t>
-      </w:r>
-      <w:r>
-        <w:rPr>
-          <w:rFonts w:hint="eastAsia"/>
-        </w:rPr>
-        <w:t>产品</w:t>
-      </w:r>
-      <w:r>
-        <w:t>在车联网领域开始变得活跃</w:t>
-      </w:r>
-      <w:r>
-        <w:rPr>
-          <w:rFonts w:hint="eastAsia"/>
-        </w:rPr>
-        <w:t>起来</w:t>
-      </w:r>
-      <w:r>
-        <w:t>。</w:t>
-      </w:r>
-      <w:r>
-        <w:rPr>
-          <w:rFonts w:hint="eastAsia"/>
-        </w:rPr>
-        <w:t>这</w:t>
-      </w:r>
-      <w:r>
-        <w:t>也孕育了</w:t>
-      </w:r>
-      <w:r>
-        <w:rPr>
-          <w:rFonts w:hint="eastAsia"/>
-        </w:rPr>
-        <w:t>OBD</w:t>
-      </w:r>
-      <w:r>
-        <w:rPr>
-          <w:rFonts w:hint="eastAsia"/>
-        </w:rPr>
-        <w:t>的</w:t>
-      </w:r>
-      <w:r>
-        <w:t>发展</w:t>
-      </w:r>
-      <w:r>
-        <w:rPr>
-          <w:rFonts w:hint="eastAsia"/>
-        </w:rPr>
-        <w:t>和</w:t>
-      </w:r>
-      <w:r>
-        <w:t>强大的需求量。</w:t>
-      </w:r>
-    </w:p>
-    <w:p>
-      <w:pPr>
-        <w:pStyle w:val="2"/>
-      </w:pPr>
-      <w:r>
-        <w:rPr>
-          <w:rFonts w:hint="eastAsia"/>
-        </w:rPr>
-        <w:t>OBD</w:t>
-      </w:r>
-      <w:r>
-        <w:rPr>
-          <w:rFonts w:hint="eastAsia"/>
-        </w:rPr>
-        <w:t>存在</w:t>
-      </w:r>
-      <w:r>
-        <w:rPr>
-          <w:rFonts w:hint="eastAsia"/>
-        </w:rPr>
-        <w:t>的</w:t>
-      </w:r>
-      <w:r>
-        <w:rPr>
-          <w:rFonts w:hint="eastAsia"/>
-        </w:rPr>
-        <w:t>问题</w:t>
-      </w:r>
-    </w:p>
-    <w:p>
-      <w:pPr>
-        <w:pStyle w:val="a4"/>
-        <w:numPr>
-          <w:ilvl w:val="0"/>
-          <w:numId w:val="5"/>
-        </w:numPr>
-        <w:ind w:firstLineChars="0"/>
-      </w:pPr>
-      <w:r>
-        <w:rPr>
-          <w:rFonts w:hint="eastAsia"/>
-        </w:rPr>
-        <w:t>市场</w:t>
-      </w:r>
-      <w:r>
-        <w:t>混乱，规范不够完善。</w:t>
-      </w:r>
-      <w:r>
-        <w:rPr>
-          <w:rFonts w:hint="eastAsia"/>
-        </w:rPr>
-        <w:t>随着</w:t>
-      </w:r>
-      <w:r>
-        <w:rPr>
-          <w:rFonts w:hint="eastAsia"/>
-        </w:rPr>
-        <w:t>OBD</w:t>
-      </w:r>
-      <w:r>
-        <w:rPr>
-          <w:rFonts w:hint="eastAsia"/>
-        </w:rPr>
-        <w:t>的</w:t>
-      </w:r>
-      <w:r>
-        <w:t>快速发展，市场还没形成</w:t>
-      </w:r>
-      <w:r>
-        <w:rPr>
-          <w:rFonts w:hint="eastAsia"/>
-        </w:rPr>
-        <w:t>比较</w:t>
-      </w:r>
-      <w:r>
-        <w:t>完善的规范，呈现出</w:t>
-      </w:r>
-      <w:r>
-        <w:rPr>
-          <w:rFonts w:hint="eastAsia"/>
-        </w:rPr>
-        <w:t>比较</w:t>
-      </w:r>
-      <w:r>
-        <w:t>混乱的</w:t>
-      </w:r>
-      <w:r>
-        <w:rPr>
-          <w:rFonts w:hint="eastAsia"/>
-        </w:rPr>
-        <w:t>场面</w:t>
-      </w:r>
-      <w:r>
-        <w:t>。</w:t>
-      </w:r>
-    </w:p>
-    <w:p>
-      <w:pPr>
-        <w:pStyle w:val="a4"/>
-        <w:numPr>
-          <w:ilvl w:val="0"/>
-          <w:numId w:val="5"/>
-        </w:numPr>
-        <w:ind w:firstLineChars="0"/>
-      </w:pPr>
-      <w:r>
-        <w:rPr>
-          <w:rFonts w:hint="eastAsia"/>
-        </w:rPr>
-        <w:t>检测</w:t>
-      </w:r>
-      <w:r>
-        <w:t>要求严苛。</w:t>
-      </w:r>
-      <w:r>
-        <w:rPr>
-          <w:rFonts w:hint="eastAsia"/>
-        </w:rPr>
-        <w:t>随着</w:t>
-      </w:r>
-      <w:r>
-        <w:t>汽车技术装备更加现代化和汽车数量的不断增加，国家和各级政府对汽车检测技术和设备提出更高的要求，汽车检测维修业市场的不断壮大，对</w:t>
-      </w:r>
-      <w:r>
-        <w:lastRenderedPageBreak/>
-        <w:t>汽车维修诊断设备的需求也会不断壮大</w:t>
-      </w:r>
-      <w:r>
-        <w:rPr>
-          <w:rFonts w:hint="eastAsia"/>
-        </w:rPr>
-        <w:t>，要求</w:t>
-      </w:r>
-      <w:r>
-        <w:t>也变得更加严苛。</w:t>
-      </w:r>
-      <w:r>
-        <w:rPr>
-          <w:rFonts w:hint="eastAsia"/>
-        </w:rPr>
-        <w:t>一方面</w:t>
-      </w:r>
-      <w:r>
-        <w:t>也</w:t>
-      </w:r>
-      <w:r>
-        <w:rPr>
-          <w:rFonts w:hint="eastAsia"/>
-        </w:rPr>
-        <w:t>淘汰</w:t>
-      </w:r>
-      <w:r>
-        <w:t>了一些竞争力</w:t>
-      </w:r>
-      <w:r>
-        <w:rPr>
-          <w:rFonts w:hint="eastAsia"/>
-        </w:rPr>
-        <w:t>低下</w:t>
-      </w:r>
-      <w:r>
-        <w:t>的商家。</w:t>
-      </w:r>
-      <w:r>
-        <w:rPr>
-          <w:rFonts w:hint="eastAsia"/>
-        </w:rPr>
-        <w:t xml:space="preserve"> </w:t>
-      </w:r>
-    </w:p>
-    <w:p>
-      <w:pPr>
-        <w:pStyle w:val="a4"/>
-        <w:numPr>
-          <w:ilvl w:val="0"/>
-          <w:numId w:val="5"/>
-        </w:numPr>
-        <w:ind w:firstLineChars="0"/>
-      </w:pPr>
-      <w:r>
-        <w:rPr>
-          <w:rFonts w:hint="eastAsia"/>
-        </w:rPr>
-        <w:t>OBD</w:t>
-      </w:r>
-      <w:r>
-        <w:rPr>
-          <w:rFonts w:hint="eastAsia"/>
-        </w:rPr>
-        <w:t>协议</w:t>
-      </w:r>
-      <w:r>
-        <w:t>不</w:t>
-      </w:r>
-      <w:r>
-        <w:rPr>
-          <w:rFonts w:hint="eastAsia"/>
-        </w:rPr>
-        <w:t>统一</w:t>
-      </w:r>
-      <w:r>
-        <w:t>导致无法真正意义通用。由于</w:t>
-      </w:r>
-      <w:r>
-        <w:rPr>
-          <w:rFonts w:hint="eastAsia"/>
-        </w:rPr>
-        <w:t>OBD</w:t>
-      </w:r>
-      <w:r>
-        <w:rPr>
-          <w:rFonts w:hint="eastAsia"/>
-        </w:rPr>
-        <w:t>通讯</w:t>
-      </w:r>
-      <w:r>
-        <w:t>协议的特殊性除了通用的标准协议外还有各个主机厂家的</w:t>
-      </w:r>
-      <w:r>
-        <w:rPr>
-          <w:rFonts w:hint="eastAsia"/>
-        </w:rPr>
-        <w:t>私有</w:t>
-      </w:r>
-      <w:r>
-        <w:t>协议，目前绝大多数的</w:t>
-      </w:r>
-      <w:r>
-        <w:rPr>
-          <w:rFonts w:hint="eastAsia"/>
-        </w:rPr>
-        <w:t>OBD</w:t>
-      </w:r>
-      <w:r>
-        <w:rPr>
-          <w:rFonts w:hint="eastAsia"/>
-        </w:rPr>
-        <w:t>企业</w:t>
-      </w:r>
-      <w:r>
-        <w:t>无法拿到主机厂家的私有协议。那这样</w:t>
-      </w:r>
-      <w:r>
-        <w:rPr>
-          <w:rFonts w:hint="eastAsia"/>
-        </w:rPr>
-        <w:t>的</w:t>
-      </w:r>
-      <w:r>
-        <w:rPr>
-          <w:rFonts w:hint="eastAsia"/>
-        </w:rPr>
-        <w:t>OBD</w:t>
-      </w:r>
-      <w:r>
-        <w:rPr>
-          <w:rFonts w:hint="eastAsia"/>
-        </w:rPr>
-        <w:t>产品</w:t>
-      </w:r>
-      <w:r>
-        <w:t>就无法做到通用，还有可能造成读取信息的不准备。因此</w:t>
-      </w:r>
-      <w:r>
-        <w:rPr>
-          <w:rFonts w:hint="eastAsia"/>
-        </w:rPr>
-        <w:t>，</w:t>
-      </w:r>
-      <w:r>
-        <w:t>一般</w:t>
-      </w:r>
-      <w:r>
-        <w:rPr>
-          <w:rFonts w:hint="eastAsia"/>
-        </w:rPr>
-        <w:t>OBD</w:t>
-      </w:r>
-      <w:r>
-        <w:rPr>
-          <w:rFonts w:hint="eastAsia"/>
-        </w:rPr>
-        <w:t>企业</w:t>
-      </w:r>
-      <w:r>
-        <w:t>都会</w:t>
-      </w:r>
-      <w:r>
-        <w:rPr>
-          <w:rFonts w:hint="eastAsia"/>
-        </w:rPr>
-        <w:t>以</w:t>
-      </w:r>
-      <w:r>
-        <w:t>定制的模式来</w:t>
-      </w:r>
-      <w:r>
-        <w:rPr>
-          <w:rFonts w:hint="eastAsia"/>
-        </w:rPr>
-        <w:t>做</w:t>
-      </w:r>
-      <w:r>
-        <w:t>。</w:t>
-      </w:r>
-    </w:p>
-    <w:p/>
-    <w:p>
-      <w:pPr>
-        <w:pStyle w:val="a"/>
-      </w:pPr>
-      <w:proofErr w:type="gramStart"/>
-      <w:r>
-        <w:rPr>
-          <w:rFonts w:hint="eastAsia"/>
-        </w:rPr>
-        <w:t>竞品了解</w:t>
-      </w:r>
-      <w:proofErr w:type="gramEnd"/>
-    </w:p>
-    <w:p>
-      <w:r>
-        <w:rPr>
-          <w:rFonts w:hint="eastAsia"/>
-        </w:rPr>
-        <w:t>路宝盒子：试水车联网，积累从事硬件产品和车联网相关业务的经验，为完整车联网平台打下基础。同时也积累一定量的用户。</w:t>
-      </w:r>
-    </w:p>
-    <w:p>
-      <w:r>
-        <w:rPr>
-          <w:rFonts w:hint="eastAsia"/>
-        </w:rPr>
-        <w:t>优驾：</w:t>
-      </w:r>
-      <w:proofErr w:type="gramStart"/>
-      <w:r>
-        <w:rPr>
-          <w:rFonts w:hint="eastAsia"/>
-        </w:rPr>
-        <w:t>优驾产品</w:t>
-      </w:r>
-      <w:proofErr w:type="gramEnd"/>
-      <w:r>
-        <w:rPr>
-          <w:rFonts w:hint="eastAsia"/>
-        </w:rPr>
-        <w:t>是广州通易科技有限公司的新业务方向，可能是其</w:t>
-      </w:r>
-      <w:proofErr w:type="gramStart"/>
-      <w:r>
-        <w:rPr>
-          <w:rFonts w:hint="eastAsia"/>
-        </w:rPr>
-        <w:t>涉水车</w:t>
-      </w:r>
-      <w:proofErr w:type="gramEnd"/>
-      <w:r>
-        <w:rPr>
-          <w:rFonts w:hint="eastAsia"/>
-        </w:rPr>
-        <w:t>联网而布局的一款小产品。</w:t>
-      </w:r>
-    </w:p>
-    <w:p>
-      <w:r>
-        <w:rPr>
-          <w:rFonts w:hint="eastAsia"/>
-        </w:rPr>
-        <w:t>MOBD</w:t>
-      </w:r>
-      <w:r>
-        <w:rPr>
-          <w:rFonts w:hint="eastAsia"/>
-        </w:rPr>
-        <w:t>：融合了车况检测的各类数据，是主要面向汽车</w:t>
-      </w:r>
-      <w:proofErr w:type="gramStart"/>
-      <w:r>
-        <w:rPr>
-          <w:rFonts w:hint="eastAsia"/>
-        </w:rPr>
-        <w:t>极</w:t>
-      </w:r>
-      <w:proofErr w:type="gramEnd"/>
-      <w:r>
-        <w:rPr>
-          <w:rFonts w:hint="eastAsia"/>
-        </w:rPr>
-        <w:t>客的一款产品。</w:t>
-      </w:r>
-    </w:p>
-    <w:p>
-      <w:proofErr w:type="spellStart"/>
-      <w:r>
-        <w:rPr>
-          <w:rFonts w:hint="eastAsia"/>
-        </w:rPr>
-        <w:t>Golo</w:t>
-      </w:r>
-      <w:proofErr w:type="spellEnd"/>
-      <w:r>
-        <w:rPr>
-          <w:rFonts w:hint="eastAsia"/>
-        </w:rPr>
-        <w:t>：元</w:t>
-      </w:r>
-      <w:proofErr w:type="gramStart"/>
-      <w:r>
-        <w:rPr>
-          <w:rFonts w:hint="eastAsia"/>
-        </w:rPr>
-        <w:t>征科技</w:t>
-      </w:r>
-      <w:proofErr w:type="gramEnd"/>
-      <w:r>
-        <w:rPr>
-          <w:rFonts w:hint="eastAsia"/>
-        </w:rPr>
-        <w:t>股份有限公司以</w:t>
-      </w:r>
-      <w:proofErr w:type="spellStart"/>
-      <w:r>
-        <w:rPr>
-          <w:rFonts w:hint="eastAsia"/>
-        </w:rPr>
-        <w:t>golo</w:t>
-      </w:r>
-      <w:proofErr w:type="spellEnd"/>
-      <w:r>
-        <w:rPr>
-          <w:rFonts w:hint="eastAsia"/>
-        </w:rPr>
-        <w:t>为入口进行汽车诊断、检测、养护产品销售。</w:t>
-      </w:r>
-    </w:p>
-    <w:p>
-      <w:proofErr w:type="spellStart"/>
-      <w:r>
-        <w:rPr>
-          <w:rFonts w:hint="eastAsia"/>
-        </w:rPr>
-        <w:t>iVokaMINI</w:t>
-      </w:r>
-      <w:proofErr w:type="spellEnd"/>
-      <w:r>
-        <w:rPr>
-          <w:rFonts w:hint="eastAsia"/>
-        </w:rPr>
-        <w:t xml:space="preserve"> X</w:t>
-      </w:r>
-      <w:r>
-        <w:rPr>
-          <w:rFonts w:hint="eastAsia"/>
-        </w:rPr>
-        <w:t>：</w:t>
-      </w:r>
-      <w:proofErr w:type="gramStart"/>
-      <w:r>
-        <w:rPr>
-          <w:rFonts w:hint="eastAsia"/>
-        </w:rPr>
-        <w:t>博泰是</w:t>
-      </w:r>
-      <w:proofErr w:type="gramEnd"/>
-      <w:r>
-        <w:rPr>
-          <w:rFonts w:hint="eastAsia"/>
-        </w:rPr>
-        <w:t>一个出色的前装车联网产品与服务提供商。</w:t>
-      </w:r>
-      <w:proofErr w:type="spellStart"/>
-      <w:r>
-        <w:rPr>
-          <w:rFonts w:hint="eastAsia"/>
-        </w:rPr>
-        <w:t>iVokaMINI</w:t>
-      </w:r>
-      <w:proofErr w:type="spellEnd"/>
-      <w:r>
-        <w:rPr>
-          <w:rFonts w:hint="eastAsia"/>
-        </w:rPr>
-        <w:t xml:space="preserve"> X</w:t>
-      </w:r>
-      <w:r>
-        <w:rPr>
-          <w:rFonts w:hint="eastAsia"/>
-        </w:rPr>
-        <w:t>是其第一款车联网后装产品，</w:t>
-      </w:r>
-      <w:proofErr w:type="gramStart"/>
-      <w:r>
-        <w:rPr>
-          <w:rFonts w:hint="eastAsia"/>
-        </w:rPr>
-        <w:t>可见博泰不满于</w:t>
-      </w:r>
-      <w:proofErr w:type="gramEnd"/>
-      <w:r>
-        <w:rPr>
-          <w:rFonts w:hint="eastAsia"/>
-        </w:rPr>
-        <w:t>前装市场对于车联网缓慢的推动作用，也看好巨大的后装市场。</w:t>
-      </w:r>
-      <w:proofErr w:type="gramStart"/>
-      <w:r>
-        <w:rPr>
-          <w:rFonts w:hint="eastAsia"/>
-        </w:rPr>
-        <w:t>博泰也</w:t>
-      </w:r>
-      <w:proofErr w:type="gramEnd"/>
-      <w:r>
-        <w:rPr>
-          <w:rFonts w:hint="eastAsia"/>
-        </w:rPr>
-        <w:t>将从各类产品进入后装市场，包括</w:t>
-      </w:r>
-      <w:r>
-        <w:rPr>
-          <w:rFonts w:hint="eastAsia"/>
-        </w:rPr>
-        <w:t>OBD</w:t>
-      </w:r>
-      <w:r>
-        <w:rPr>
-          <w:rFonts w:hint="eastAsia"/>
-        </w:rPr>
-        <w:t>产品和车载系统，甚至是智能后视镜、</w:t>
-      </w:r>
-      <w:r>
-        <w:rPr>
-          <w:rFonts w:hint="eastAsia"/>
-        </w:rPr>
-        <w:t>HUD</w:t>
-      </w:r>
-      <w:r>
-        <w:rPr>
-          <w:rFonts w:hint="eastAsia"/>
-        </w:rPr>
-        <w:t>等。</w:t>
-      </w:r>
-      <w:proofErr w:type="spellStart"/>
-      <w:r>
-        <w:rPr>
-          <w:rFonts w:hint="eastAsia"/>
-        </w:rPr>
-        <w:t>iVokaMINI</w:t>
-      </w:r>
-      <w:proofErr w:type="spellEnd"/>
-      <w:r>
-        <w:rPr>
-          <w:rFonts w:hint="eastAsia"/>
-        </w:rPr>
-        <w:t xml:space="preserve"> X</w:t>
-      </w:r>
-      <w:r>
-        <w:rPr>
-          <w:rFonts w:hint="eastAsia"/>
-        </w:rPr>
-        <w:t>是其进入后装市场的标志，也为拿下后装市场积累经验和标志。</w:t>
-      </w:r>
-    </w:p>
-    <w:p>
-      <w:proofErr w:type="spellStart"/>
-      <w:r>
-        <w:rPr>
-          <w:rFonts w:hint="eastAsia"/>
-        </w:rPr>
-        <w:t>AutoBot</w:t>
-      </w:r>
-      <w:proofErr w:type="spellEnd"/>
-      <w:r>
-        <w:rPr>
-          <w:rFonts w:hint="eastAsia"/>
-        </w:rPr>
-        <w:t>：包括</w:t>
-      </w:r>
-      <w:r>
-        <w:rPr>
-          <w:rFonts w:hint="eastAsia"/>
-        </w:rPr>
-        <w:t>MINI</w:t>
-      </w:r>
-      <w:r>
-        <w:rPr>
-          <w:rFonts w:hint="eastAsia"/>
-        </w:rPr>
-        <w:t>和</w:t>
-      </w:r>
-      <w:r>
-        <w:rPr>
-          <w:rFonts w:hint="eastAsia"/>
-        </w:rPr>
-        <w:t>PRO</w:t>
-      </w:r>
-      <w:r>
-        <w:rPr>
-          <w:rFonts w:hint="eastAsia"/>
-        </w:rPr>
-        <w:t>两款，出自车载智能硬件的创业团队。</w:t>
-      </w:r>
-      <w:r>
-        <w:rPr>
-          <w:rFonts w:hint="eastAsia"/>
-        </w:rPr>
-        <w:t>PRO</w:t>
-      </w:r>
-      <w:r>
-        <w:rPr>
-          <w:rFonts w:hint="eastAsia"/>
-        </w:rPr>
-        <w:t>面向具有一定经济能力的高端用户，</w:t>
-      </w:r>
-      <w:r>
-        <w:rPr>
-          <w:rFonts w:hint="eastAsia"/>
-        </w:rPr>
-        <w:t>MINI</w:t>
-      </w:r>
-      <w:r>
-        <w:rPr>
-          <w:rFonts w:hint="eastAsia"/>
-        </w:rPr>
-        <w:t>则以高性价比面向低端用户。</w:t>
-      </w:r>
-    </w:p>
-    <w:p>
-      <w:proofErr w:type="gramStart"/>
-      <w:r>
-        <w:rPr>
-          <w:rFonts w:hint="eastAsia"/>
-        </w:rPr>
-        <w:t>智驾盒子</w:t>
-      </w:r>
-      <w:proofErr w:type="gramEnd"/>
-      <w:r>
-        <w:rPr>
-          <w:rFonts w:hint="eastAsia"/>
-        </w:rPr>
-        <w:t>：</w:t>
-      </w:r>
-      <w:proofErr w:type="gramStart"/>
-      <w:r>
-        <w:rPr>
-          <w:rFonts w:hint="eastAsia"/>
-        </w:rPr>
-        <w:t>九五智驾是</w:t>
-      </w:r>
-      <w:proofErr w:type="gramEnd"/>
-      <w:r>
-        <w:rPr>
-          <w:rFonts w:hint="eastAsia"/>
-        </w:rPr>
-        <w:t>前装</w:t>
-      </w:r>
-      <w:r>
-        <w:rPr>
-          <w:rFonts w:hint="eastAsia"/>
-        </w:rPr>
-        <w:t>OEM</w:t>
-      </w:r>
-      <w:r>
-        <w:rPr>
-          <w:rFonts w:hint="eastAsia"/>
-        </w:rPr>
-        <w:t>的车联网服务提供商，其涉水后装市场，可能处于与</w:t>
-      </w:r>
-      <w:proofErr w:type="gramStart"/>
-      <w:r>
-        <w:rPr>
-          <w:rFonts w:hint="eastAsia"/>
-        </w:rPr>
-        <w:t>博泰相同</w:t>
-      </w:r>
-      <w:proofErr w:type="gramEnd"/>
-      <w:r>
-        <w:rPr>
-          <w:rFonts w:hint="eastAsia"/>
-        </w:rPr>
-        <w:t>的原因。不过根据</w:t>
-      </w:r>
-      <w:proofErr w:type="gramStart"/>
-      <w:r>
-        <w:rPr>
-          <w:rFonts w:hint="eastAsia"/>
-        </w:rPr>
-        <w:t>九五智驾</w:t>
-      </w:r>
-      <w:proofErr w:type="gramEnd"/>
-      <w:r>
-        <w:rPr>
-          <w:rFonts w:hint="eastAsia"/>
-        </w:rPr>
-        <w:t>CEO</w:t>
-      </w:r>
-      <w:r>
-        <w:rPr>
-          <w:rFonts w:hint="eastAsia"/>
-        </w:rPr>
-        <w:t>朱文利采访，其可能希望进行企业转型，进行用户积累、数据采集、挖掘分析，为做增值应用做准备。</w:t>
-      </w:r>
-    </w:p>
-    <w:p>
-      <w:r>
-        <w:rPr>
-          <w:noProof/>
-        </w:rPr>
-        <w:drawing>
-          <wp:inline distT="0" distB="0" distL="0" distR="0" wp14:anchorId="548CCDC8" wp14:editId="490C5F63">
-            <wp:extent cx="5274310" cy="2900680"/>
-            <wp:effectExtent l="0" t="0" r="2540" b="0"/>
-            <wp:docPr id="7" name="图片 7"/>
-            <wp:cNvGraphicFramePr>
-              <a:graphicFrameLocks xmlns:a="http://schemas.openxmlformats.org/drawingml/2006/main" noChangeAspect="1"/>
-            </wp:cNvGraphicFramePr>
-            <a:graphic xmlns:a="http://schemas.openxmlformats.org/drawingml/2006/main">
-              <a:graphicData uri="http://schemas.openxmlformats.org/drawingml/2006/picture">
-                <pic:pic xmlns:pic="http://schemas.openxmlformats.org/drawingml/2006/picture">
-                  <pic:nvPicPr>
-                    <pic:cNvPr id="1" name=""/>
-                    <pic:cNvPicPr/>
-                  </pic:nvPicPr>
-                  <pic:blipFill>
-                    <a:blip r:embed="rId15"/>
-                    <a:stretch>
-                      <a:fillRect/>
-                    </a:stretch>
-                  </pic:blipFill>
-                  <pic:spPr>
-                    <a:xfrm>
-                      <a:off x="0" y="0"/>
-                      <a:ext cx="5274310" cy="2900680"/>
-                    </a:xfrm>
-                    <a:prstGeom prst="rect">
-                      <a:avLst/>
-                    </a:prstGeom>
-                  </pic:spPr>
-                </pic:pic>
-              </a:graphicData>
-            </a:graphic>
-          </wp:inline>
-        </w:drawing>
-      </w:r>
-    </w:p>
-    <w:p/>
-    <w:p>
-      <w:pPr>
-        <w:rPr>
-          <w:rFonts w:hint="eastAsia"/>
-        </w:rPr>
-      </w:pPr>
-      <w:r>
-        <w:rPr>
-          <w:noProof/>
-        </w:rPr>
-        <w:lastRenderedPageBreak/>
-        <w:drawing>
-          <wp:inline distT="0" distB="0" distL="0" distR="0" wp14:anchorId="017651A1" wp14:editId="79162ED6">
-            <wp:extent cx="5274310" cy="2908935"/>
-            <wp:effectExtent l="0" t="0" r="2540" b="5715"/>
-            <wp:docPr id="13" name="图片 13"/>
             <wp:cNvGraphicFramePr>
               <a:graphicFrameLocks xmlns:a="http://schemas.openxmlformats.org/drawingml/2006/main" noChangeAspect="1"/>
             </wp:cNvGraphicFramePr>
@@ -4134,6 +2896,1244 @@
                   <pic:spPr>
                     <a:xfrm>
                       <a:off x="0" y="0"/>
+                      <a:ext cx="5274310" cy="2432685"/>
+                    </a:xfrm>
+                    <a:prstGeom prst="rect">
+                      <a:avLst/>
+                    </a:prstGeom>
+                  </pic:spPr>
+                </pic:pic>
+              </a:graphicData>
+            </a:graphic>
+          </wp:inline>
+        </w:drawing>
+      </w:r>
+    </w:p>
+    <w:p>
+      <w:pPr>
+        <w:pStyle w:val="2"/>
+      </w:pPr>
+      <w:r>
+        <w:rPr>
+          <w:rFonts w:hint="eastAsia"/>
+        </w:rPr>
+        <w:lastRenderedPageBreak/>
+        <w:t>市场需求</w:t>
+      </w:r>
+      <w:r>
+        <w:t>旺盛</w:t>
+      </w:r>
+    </w:p>
+    <w:p>
+      <w:pPr>
+        <w:ind w:firstLine="420"/>
+      </w:pPr>
+      <w:r>
+        <w:rPr>
+          <w:noProof/>
+        </w:rPr>
+        <w:drawing>
+          <wp:inline distT="0" distB="0" distL="0" distR="0" wp14:anchorId="5B6D8519" wp14:editId="62DFB7C2">
+            <wp:extent cx="3672230" cy="2779573"/>
+            <wp:effectExtent l="0" t="0" r="4445" b="1905"/>
+            <wp:docPr id="22" name="图片 22"/>
+            <wp:cNvGraphicFramePr>
+              <a:graphicFrameLocks xmlns:a="http://schemas.openxmlformats.org/drawingml/2006/main" noChangeAspect="1"/>
+            </wp:cNvGraphicFramePr>
+            <a:graphic xmlns:a="http://schemas.openxmlformats.org/drawingml/2006/main">
+              <a:graphicData uri="http://schemas.openxmlformats.org/drawingml/2006/picture">
+                <pic:pic xmlns:pic="http://schemas.openxmlformats.org/drawingml/2006/picture">
+                  <pic:nvPicPr>
+                    <pic:cNvPr id="1" name=""/>
+                    <pic:cNvPicPr/>
+                  </pic:nvPicPr>
+                  <pic:blipFill>
+                    <a:blip r:embed="rId17"/>
+                    <a:stretch>
+                      <a:fillRect/>
+                    </a:stretch>
+                  </pic:blipFill>
+                  <pic:spPr>
+                    <a:xfrm>
+                      <a:off x="0" y="0"/>
+                      <a:ext cx="3685717" cy="2789782"/>
+                    </a:xfrm>
+                    <a:prstGeom prst="rect">
+                      <a:avLst/>
+                    </a:prstGeom>
+                  </pic:spPr>
+                </pic:pic>
+              </a:graphicData>
+            </a:graphic>
+          </wp:inline>
+        </w:drawing>
+      </w:r>
+    </w:p>
+    <w:p>
+      <w:pPr>
+        <w:pStyle w:val="a"/>
+      </w:pPr>
+      <w:r>
+        <w:rPr>
+          <w:rFonts w:hint="eastAsia"/>
+        </w:rPr>
+        <w:t>OBD</w:t>
+      </w:r>
+      <w:r>
+        <w:rPr>
+          <w:rFonts w:hint="eastAsia"/>
+        </w:rPr>
+        <w:t>产品市场</w:t>
+      </w:r>
+      <w:r>
+        <w:t>现状分析</w:t>
+      </w:r>
+    </w:p>
+    <w:p>
+      <w:pPr>
+        <w:pStyle w:val="2"/>
+      </w:pPr>
+      <w:r>
+        <w:rPr>
+          <w:rFonts w:hint="eastAsia"/>
+        </w:rPr>
+        <w:t>O</w:t>
+      </w:r>
+      <w:r>
+        <w:t>BD</w:t>
+      </w:r>
+      <w:r>
+        <w:rPr>
+          <w:rFonts w:hint="eastAsia"/>
+        </w:rPr>
+        <w:t>市场</w:t>
+      </w:r>
+      <w:r>
+        <w:t>现状</w:t>
+      </w:r>
+    </w:p>
+    <w:p>
+      <w:pPr>
+        <w:ind w:firstLine="420"/>
+      </w:pPr>
+      <w:r>
+        <w:rPr>
+          <w:rFonts w:hint="eastAsia"/>
+        </w:rPr>
+        <w:t>从</w:t>
+      </w:r>
+      <w:r>
+        <w:t>车主的</w:t>
+      </w:r>
+      <w:r>
+        <w:rPr>
+          <w:rFonts w:hint="eastAsia"/>
+        </w:rPr>
+        <w:t>需求</w:t>
+      </w:r>
+      <w:r>
+        <w:t>而言</w:t>
+      </w:r>
+      <w:r>
+        <w:rPr>
+          <w:rFonts w:hint="eastAsia"/>
+        </w:rPr>
+        <w:t>，</w:t>
+      </w:r>
+      <w:r>
+        <w:t>车辆的故障诊断、油耗</w:t>
+      </w:r>
+      <w:r>
+        <w:rPr>
+          <w:rFonts w:hint="eastAsia"/>
+        </w:rPr>
+        <w:t>分析</w:t>
+      </w:r>
+      <w:r>
+        <w:t>、行程分析等功能相比较实用</w:t>
+      </w:r>
+      <w:r>
+        <w:rPr>
+          <w:rFonts w:hint="eastAsia"/>
+        </w:rPr>
+        <w:t>，</w:t>
+      </w:r>
+      <w:r>
+        <w:t>也是车联网的主要服务内容。</w:t>
+      </w:r>
+      <w:r>
+        <w:rPr>
+          <w:rFonts w:hint="eastAsia"/>
+        </w:rPr>
+        <w:t>另一方面</w:t>
+      </w:r>
+      <w:r>
+        <w:t>，随着手机应用的不断发展，基于手机的导航应用已经被大多数年轻用户所接受，手机上有导航，再增加一些与车有关的服务。</w:t>
+      </w:r>
+    </w:p>
+    <w:p>
+      <w:pPr>
+        <w:ind w:firstLine="420"/>
+      </w:pPr>
+      <w:r>
+        <w:rPr>
+          <w:rFonts w:hint="eastAsia"/>
+        </w:rPr>
+        <w:t>从</w:t>
+      </w:r>
+      <w:r>
+        <w:t>产业发展的角度来讲，汽车检测作为汽车工业发展中一个服务性的环节催生了一系列相关的时长的进步，比入汽车检测设备的发展、汽车检测站点的增加、汽车检测技术的进步和上下游需求</w:t>
+      </w:r>
+      <w:r>
+        <w:rPr>
+          <w:rFonts w:hint="eastAsia"/>
+        </w:rPr>
+        <w:t>市场</w:t>
+      </w:r>
+      <w:r>
+        <w:t>的扩张等。</w:t>
+      </w:r>
+    </w:p>
+    <w:p>
+      <w:pPr>
+        <w:ind w:firstLine="420"/>
+      </w:pPr>
+      <w:r>
+        <w:rPr>
+          <w:rFonts w:hint="eastAsia"/>
+        </w:rPr>
+        <w:t>从</w:t>
+      </w:r>
+      <w:r>
+        <w:t>市场容量来看，</w:t>
+      </w:r>
+      <w:r>
+        <w:rPr>
+          <w:rFonts w:hint="eastAsia"/>
+        </w:rPr>
+        <w:t>我国汽车产量及保有量一直保持上升的趋势。</w:t>
+      </w:r>
+      <w:r>
+        <w:rPr>
+          <w:rFonts w:hint="eastAsia"/>
+        </w:rPr>
+        <w:t>2017</w:t>
+      </w:r>
+      <w:r>
+        <w:rPr>
+          <w:rFonts w:hint="eastAsia"/>
+        </w:rPr>
+        <w:t>年，我国汽车产量达</w:t>
+      </w:r>
+      <w:r>
+        <w:rPr>
+          <w:rFonts w:hint="eastAsia"/>
+        </w:rPr>
+        <w:t>2901.54</w:t>
+      </w:r>
+      <w:r>
+        <w:rPr>
+          <w:rFonts w:hint="eastAsia"/>
+        </w:rPr>
+        <w:t>万辆，汽车保有量在年中已突破</w:t>
+      </w:r>
+      <w:r>
+        <w:rPr>
+          <w:rFonts w:hint="eastAsia"/>
+        </w:rPr>
+        <w:t>2</w:t>
+      </w:r>
+      <w:r>
+        <w:rPr>
+          <w:rFonts w:hint="eastAsia"/>
+        </w:rPr>
+        <w:t>亿辆。根据我国目前汽车产业的发展速度，预计</w:t>
+      </w:r>
+      <w:r>
+        <w:rPr>
+          <w:rFonts w:hint="eastAsia"/>
+        </w:rPr>
+        <w:t>2023</w:t>
+      </w:r>
+      <w:r>
+        <w:rPr>
+          <w:rFonts w:hint="eastAsia"/>
+        </w:rPr>
+        <w:t>年中，我国汽车保有量将超过</w:t>
+      </w:r>
+      <w:r>
+        <w:rPr>
+          <w:rFonts w:hint="eastAsia"/>
+        </w:rPr>
+        <w:t>4</w:t>
+      </w:r>
+      <w:r>
+        <w:rPr>
+          <w:rFonts w:hint="eastAsia"/>
+        </w:rPr>
+        <w:t>亿辆。庞大的汽车市场为中国的车联网服务的增长提供了强有力的基础。</w:t>
+      </w:r>
+    </w:p>
+    <w:p>
+      <w:pPr>
+        <w:ind w:firstLine="420"/>
+      </w:pPr>
+      <w:r>
+        <w:rPr>
+          <w:rFonts w:hint="eastAsia"/>
+        </w:rPr>
+        <w:t>中国车</w:t>
+      </w:r>
+      <w:proofErr w:type="gramStart"/>
+      <w:r>
+        <w:rPr>
+          <w:rFonts w:hint="eastAsia"/>
+        </w:rPr>
+        <w:t>联网正</w:t>
+      </w:r>
+      <w:proofErr w:type="gramEnd"/>
+      <w:r>
+        <w:rPr>
+          <w:rFonts w:hint="eastAsia"/>
+        </w:rPr>
+        <w:t>面临着全产业的爆发性发展机会。</w:t>
+      </w:r>
+      <w:r>
+        <w:rPr>
+          <w:rFonts w:hint="eastAsia"/>
+        </w:rPr>
+        <w:t>2011</w:t>
+      </w:r>
+      <w:r>
+        <w:rPr>
+          <w:rFonts w:hint="eastAsia"/>
+        </w:rPr>
+        <w:t>年</w:t>
+      </w:r>
+      <w:r>
+        <w:rPr>
+          <w:rFonts w:hint="eastAsia"/>
+        </w:rPr>
+        <w:t>6</w:t>
+      </w:r>
+      <w:r>
+        <w:rPr>
+          <w:rFonts w:hint="eastAsia"/>
+        </w:rPr>
+        <w:t>月</w:t>
+      </w:r>
+      <w:r>
+        <w:t>，深圳远征科技和中兴联合发布</w:t>
+      </w:r>
+      <w:r>
+        <w:rPr>
+          <w:rFonts w:hint="eastAsia"/>
+        </w:rPr>
+        <w:t>了</w:t>
+      </w:r>
+      <w:r>
+        <w:t>汽车智能</w:t>
+      </w:r>
+      <w:r>
+        <w:rPr>
+          <w:rFonts w:hint="eastAsia"/>
+        </w:rPr>
+        <w:t>诊断</w:t>
+      </w:r>
+      <w:r>
+        <w:t>软件和终端</w:t>
+      </w:r>
+      <w:r>
+        <w:rPr>
+          <w:rFonts w:hint="eastAsia"/>
+        </w:rPr>
+        <w:t>，</w:t>
+      </w:r>
+      <w:r>
+        <w:rPr>
+          <w:rFonts w:hint="eastAsia"/>
+        </w:rPr>
+        <w:t>以</w:t>
+      </w:r>
+      <w:r>
+        <w:rPr>
+          <w:rFonts w:hint="eastAsia"/>
+        </w:rPr>
+        <w:t>OBD</w:t>
+      </w:r>
+      <w:r>
+        <w:rPr>
+          <w:rFonts w:hint="eastAsia"/>
+        </w:rPr>
+        <w:t>加</w:t>
+      </w:r>
+      <w:r>
+        <w:t>手机</w:t>
+      </w:r>
+      <w:r>
+        <w:rPr>
+          <w:rFonts w:hint="eastAsia"/>
+        </w:rPr>
+        <w:t>APP</w:t>
+      </w:r>
+      <w:r>
+        <w:rPr>
+          <w:rFonts w:hint="eastAsia"/>
+        </w:rPr>
+        <w:t>的</w:t>
+      </w:r>
+      <w:r>
+        <w:t>产品形态向车联网行业渗透</w:t>
+      </w:r>
+      <w:r>
+        <w:rPr>
+          <w:rFonts w:hint="eastAsia"/>
+        </w:rPr>
+        <w:t>。之后</w:t>
+      </w:r>
+      <w:r>
+        <w:t>，</w:t>
+      </w:r>
+      <w:r>
+        <w:rPr>
+          <w:rFonts w:hint="eastAsia"/>
+        </w:rPr>
+        <w:t>OBD</w:t>
+      </w:r>
+      <w:r>
+        <w:rPr>
+          <w:rFonts w:hint="eastAsia"/>
+        </w:rPr>
+        <w:t>产品</w:t>
+      </w:r>
+      <w:r>
+        <w:t>在车联网领域开始变得活跃</w:t>
+      </w:r>
+      <w:r>
+        <w:rPr>
+          <w:rFonts w:hint="eastAsia"/>
+        </w:rPr>
+        <w:t>起来</w:t>
+      </w:r>
+      <w:r>
+        <w:t>。</w:t>
+      </w:r>
+      <w:r>
+        <w:rPr>
+          <w:rFonts w:hint="eastAsia"/>
+        </w:rPr>
+        <w:t>这</w:t>
+      </w:r>
+      <w:r>
+        <w:t>也孕育了</w:t>
+      </w:r>
+      <w:r>
+        <w:rPr>
+          <w:rFonts w:hint="eastAsia"/>
+        </w:rPr>
+        <w:t>OBD</w:t>
+      </w:r>
+      <w:r>
+        <w:rPr>
+          <w:rFonts w:hint="eastAsia"/>
+        </w:rPr>
+        <w:t>的</w:t>
+      </w:r>
+      <w:r>
+        <w:t>发展</w:t>
+      </w:r>
+      <w:r>
+        <w:rPr>
+          <w:rFonts w:hint="eastAsia"/>
+        </w:rPr>
+        <w:t>和</w:t>
+      </w:r>
+      <w:r>
+        <w:t>强大的需求量。</w:t>
+      </w:r>
+    </w:p>
+    <w:p>
+      <w:pPr>
+        <w:pStyle w:val="2"/>
+      </w:pPr>
+      <w:r>
+        <w:rPr>
+          <w:rFonts w:hint="eastAsia"/>
+        </w:rPr>
+        <w:t>OBD</w:t>
+      </w:r>
+      <w:r>
+        <w:rPr>
+          <w:rFonts w:hint="eastAsia"/>
+        </w:rPr>
+        <w:t>存在</w:t>
+      </w:r>
+      <w:r>
+        <w:rPr>
+          <w:rFonts w:hint="eastAsia"/>
+        </w:rPr>
+        <w:t>的</w:t>
+      </w:r>
+      <w:r>
+        <w:rPr>
+          <w:rFonts w:hint="eastAsia"/>
+        </w:rPr>
+        <w:t>问题</w:t>
+      </w:r>
+    </w:p>
+    <w:p>
+      <w:pPr>
+        <w:pStyle w:val="a4"/>
+        <w:numPr>
+          <w:ilvl w:val="0"/>
+          <w:numId w:val="5"/>
+        </w:numPr>
+        <w:ind w:firstLineChars="0"/>
+      </w:pPr>
+      <w:r>
+        <w:rPr>
+          <w:rFonts w:hint="eastAsia"/>
+        </w:rPr>
+        <w:t>市场</w:t>
+      </w:r>
+      <w:r>
+        <w:t>混乱，规范不够完善。</w:t>
+      </w:r>
+      <w:r>
+        <w:rPr>
+          <w:rFonts w:hint="eastAsia"/>
+        </w:rPr>
+        <w:t>随着</w:t>
+      </w:r>
+      <w:r>
+        <w:rPr>
+          <w:rFonts w:hint="eastAsia"/>
+        </w:rPr>
+        <w:t>OBD</w:t>
+      </w:r>
+      <w:r>
+        <w:rPr>
+          <w:rFonts w:hint="eastAsia"/>
+        </w:rPr>
+        <w:t>的</w:t>
+      </w:r>
+      <w:r>
+        <w:t>快速发展，市场还没形成</w:t>
+      </w:r>
+      <w:r>
+        <w:rPr>
+          <w:rFonts w:hint="eastAsia"/>
+        </w:rPr>
+        <w:t>比较</w:t>
+      </w:r>
+      <w:r>
+        <w:t>完善的规范，呈现出</w:t>
+      </w:r>
+      <w:r>
+        <w:rPr>
+          <w:rFonts w:hint="eastAsia"/>
+        </w:rPr>
+        <w:t>比较</w:t>
+      </w:r>
+      <w:r>
+        <w:t>混乱的</w:t>
+      </w:r>
+      <w:r>
+        <w:rPr>
+          <w:rFonts w:hint="eastAsia"/>
+        </w:rPr>
+        <w:t>场面</w:t>
+      </w:r>
+      <w:r>
+        <w:t>。</w:t>
+      </w:r>
+    </w:p>
+    <w:p>
+      <w:pPr>
+        <w:pStyle w:val="a4"/>
+        <w:numPr>
+          <w:ilvl w:val="0"/>
+          <w:numId w:val="5"/>
+        </w:numPr>
+        <w:ind w:firstLineChars="0"/>
+      </w:pPr>
+      <w:r>
+        <w:rPr>
+          <w:rFonts w:hint="eastAsia"/>
+        </w:rPr>
+        <w:t>检测</w:t>
+      </w:r>
+      <w:r>
+        <w:t>要求严苛。</w:t>
+      </w:r>
+      <w:r>
+        <w:rPr>
+          <w:rFonts w:hint="eastAsia"/>
+        </w:rPr>
+        <w:t>随着</w:t>
+      </w:r>
+      <w:r>
+        <w:t>汽车技术装备更加现代化和汽车数量的不断增加，国家和各级政府对汽车检测技术和设备提出更高的要求，汽车检测维修业市场的不断壮大，对</w:t>
+      </w:r>
+      <w:r>
+        <w:lastRenderedPageBreak/>
+        <w:t>汽车维修诊断设备的需求也会不断壮大</w:t>
+      </w:r>
+      <w:r>
+        <w:rPr>
+          <w:rFonts w:hint="eastAsia"/>
+        </w:rPr>
+        <w:t>，要求</w:t>
+      </w:r>
+      <w:r>
+        <w:t>也变得更加严苛。</w:t>
+      </w:r>
+      <w:r>
+        <w:rPr>
+          <w:rFonts w:hint="eastAsia"/>
+        </w:rPr>
+        <w:t>一方面</w:t>
+      </w:r>
+      <w:r>
+        <w:t>也</w:t>
+      </w:r>
+      <w:r>
+        <w:rPr>
+          <w:rFonts w:hint="eastAsia"/>
+        </w:rPr>
+        <w:t>淘汰</w:t>
+      </w:r>
+      <w:r>
+        <w:t>了一些竞争力</w:t>
+      </w:r>
+      <w:r>
+        <w:rPr>
+          <w:rFonts w:hint="eastAsia"/>
+        </w:rPr>
+        <w:t>低下</w:t>
+      </w:r>
+      <w:r>
+        <w:t>的商家。</w:t>
+      </w:r>
+      <w:r>
+        <w:rPr>
+          <w:rFonts w:hint="eastAsia"/>
+        </w:rPr>
+        <w:t xml:space="preserve"> </w:t>
+      </w:r>
+    </w:p>
+    <w:p>
+      <w:pPr>
+        <w:pStyle w:val="a4"/>
+        <w:numPr>
+          <w:ilvl w:val="0"/>
+          <w:numId w:val="5"/>
+        </w:numPr>
+        <w:ind w:firstLineChars="0"/>
+      </w:pPr>
+      <w:r>
+        <w:rPr>
+          <w:rFonts w:hint="eastAsia"/>
+        </w:rPr>
+        <w:t>OBD</w:t>
+      </w:r>
+      <w:r>
+        <w:rPr>
+          <w:rFonts w:hint="eastAsia"/>
+        </w:rPr>
+        <w:t>协议</w:t>
+      </w:r>
+      <w:r>
+        <w:t>不</w:t>
+      </w:r>
+      <w:r>
+        <w:rPr>
+          <w:rFonts w:hint="eastAsia"/>
+        </w:rPr>
+        <w:t>统一</w:t>
+      </w:r>
+      <w:r>
+        <w:t>导致无法真正意义通用。由于</w:t>
+      </w:r>
+      <w:r>
+        <w:rPr>
+          <w:rFonts w:hint="eastAsia"/>
+        </w:rPr>
+        <w:t>OBD</w:t>
+      </w:r>
+      <w:r>
+        <w:rPr>
+          <w:rFonts w:hint="eastAsia"/>
+        </w:rPr>
+        <w:t>通讯</w:t>
+      </w:r>
+      <w:r>
+        <w:t>协议的特殊性除了通用的标准协议外还有各个主机厂家的</w:t>
+      </w:r>
+      <w:r>
+        <w:rPr>
+          <w:rFonts w:hint="eastAsia"/>
+        </w:rPr>
+        <w:t>私有</w:t>
+      </w:r>
+      <w:r>
+        <w:t>协议，目前绝大多数的</w:t>
+      </w:r>
+      <w:r>
+        <w:rPr>
+          <w:rFonts w:hint="eastAsia"/>
+        </w:rPr>
+        <w:t>OBD</w:t>
+      </w:r>
+      <w:r>
+        <w:rPr>
+          <w:rFonts w:hint="eastAsia"/>
+        </w:rPr>
+        <w:t>企业</w:t>
+      </w:r>
+      <w:r>
+        <w:t>无法拿到主机厂家的私有协议。那这样</w:t>
+      </w:r>
+      <w:r>
+        <w:rPr>
+          <w:rFonts w:hint="eastAsia"/>
+        </w:rPr>
+        <w:t>的</w:t>
+      </w:r>
+      <w:r>
+        <w:rPr>
+          <w:rFonts w:hint="eastAsia"/>
+        </w:rPr>
+        <w:t>OBD</w:t>
+      </w:r>
+      <w:r>
+        <w:rPr>
+          <w:rFonts w:hint="eastAsia"/>
+        </w:rPr>
+        <w:t>产品</w:t>
+      </w:r>
+      <w:r>
+        <w:t>就无法做到通用，还有可能造成读取信息的不准备。因此</w:t>
+      </w:r>
+      <w:r>
+        <w:rPr>
+          <w:rFonts w:hint="eastAsia"/>
+        </w:rPr>
+        <w:t>，</w:t>
+      </w:r>
+      <w:r>
+        <w:t>一般</w:t>
+      </w:r>
+      <w:r>
+        <w:rPr>
+          <w:rFonts w:hint="eastAsia"/>
+        </w:rPr>
+        <w:t>OBD</w:t>
+      </w:r>
+      <w:r>
+        <w:rPr>
+          <w:rFonts w:hint="eastAsia"/>
+        </w:rPr>
+        <w:t>企业</w:t>
+      </w:r>
+      <w:r>
+        <w:t>都会</w:t>
+      </w:r>
+      <w:r>
+        <w:rPr>
+          <w:rFonts w:hint="eastAsia"/>
+        </w:rPr>
+        <w:t>以</w:t>
+      </w:r>
+      <w:r>
+        <w:t>定制的模式来</w:t>
+      </w:r>
+      <w:r>
+        <w:rPr>
+          <w:rFonts w:hint="eastAsia"/>
+        </w:rPr>
+        <w:t>做</w:t>
+      </w:r>
+      <w:r>
+        <w:t>。</w:t>
+      </w:r>
+    </w:p>
+    <w:p/>
+    <w:p>
+      <w:pPr>
+        <w:pStyle w:val="a"/>
+      </w:pPr>
+      <w:proofErr w:type="gramStart"/>
+      <w:r>
+        <w:rPr>
+          <w:rFonts w:hint="eastAsia"/>
+        </w:rPr>
+        <w:t>竞品了解</w:t>
+      </w:r>
+      <w:proofErr w:type="gramEnd"/>
+    </w:p>
+    <w:p>
+      <w:r>
+        <w:rPr>
+          <w:rFonts w:hint="eastAsia"/>
+        </w:rPr>
+        <w:t>路宝盒子：试水车联网，积累从事硬件产品和车联网相关业务的经验，为完整车联网平台打下基础。同时也积累一定量的用户。</w:t>
+      </w:r>
+    </w:p>
+    <w:p>
+      <w:r>
+        <w:rPr>
+          <w:rFonts w:hint="eastAsia"/>
+        </w:rPr>
+        <w:t>优驾：</w:t>
+      </w:r>
+      <w:proofErr w:type="gramStart"/>
+      <w:r>
+        <w:rPr>
+          <w:rFonts w:hint="eastAsia"/>
+        </w:rPr>
+        <w:t>优驾产品</w:t>
+      </w:r>
+      <w:proofErr w:type="gramEnd"/>
+      <w:r>
+        <w:rPr>
+          <w:rFonts w:hint="eastAsia"/>
+        </w:rPr>
+        <w:t>是广州通易科技有限公司的新业务方向，可能是其</w:t>
+      </w:r>
+      <w:proofErr w:type="gramStart"/>
+      <w:r>
+        <w:rPr>
+          <w:rFonts w:hint="eastAsia"/>
+        </w:rPr>
+        <w:t>涉水车</w:t>
+      </w:r>
+      <w:proofErr w:type="gramEnd"/>
+      <w:r>
+        <w:rPr>
+          <w:rFonts w:hint="eastAsia"/>
+        </w:rPr>
+        <w:t>联网而布局的一款小产品。</w:t>
+      </w:r>
+    </w:p>
+    <w:p>
+      <w:r>
+        <w:rPr>
+          <w:rFonts w:hint="eastAsia"/>
+        </w:rPr>
+        <w:t>MOBD</w:t>
+      </w:r>
+      <w:r>
+        <w:rPr>
+          <w:rFonts w:hint="eastAsia"/>
+        </w:rPr>
+        <w:t>：融合了车况检测的各类数据，是主要面向汽车</w:t>
+      </w:r>
+      <w:proofErr w:type="gramStart"/>
+      <w:r>
+        <w:rPr>
+          <w:rFonts w:hint="eastAsia"/>
+        </w:rPr>
+        <w:t>极</w:t>
+      </w:r>
+      <w:proofErr w:type="gramEnd"/>
+      <w:r>
+        <w:rPr>
+          <w:rFonts w:hint="eastAsia"/>
+        </w:rPr>
+        <w:t>客的一款产品。</w:t>
+      </w:r>
+    </w:p>
+    <w:p>
+      <w:proofErr w:type="spellStart"/>
+      <w:r>
+        <w:rPr>
+          <w:rFonts w:hint="eastAsia"/>
+        </w:rPr>
+        <w:t>Golo</w:t>
+      </w:r>
+      <w:proofErr w:type="spellEnd"/>
+      <w:r>
+        <w:rPr>
+          <w:rFonts w:hint="eastAsia"/>
+        </w:rPr>
+        <w:t>：元</w:t>
+      </w:r>
+      <w:proofErr w:type="gramStart"/>
+      <w:r>
+        <w:rPr>
+          <w:rFonts w:hint="eastAsia"/>
+        </w:rPr>
+        <w:t>征科技</w:t>
+      </w:r>
+      <w:proofErr w:type="gramEnd"/>
+      <w:r>
+        <w:rPr>
+          <w:rFonts w:hint="eastAsia"/>
+        </w:rPr>
+        <w:t>股份有限公司以</w:t>
+      </w:r>
+      <w:proofErr w:type="spellStart"/>
+      <w:r>
+        <w:rPr>
+          <w:rFonts w:hint="eastAsia"/>
+        </w:rPr>
+        <w:t>golo</w:t>
+      </w:r>
+      <w:proofErr w:type="spellEnd"/>
+      <w:r>
+        <w:rPr>
+          <w:rFonts w:hint="eastAsia"/>
+        </w:rPr>
+        <w:t>为入口进行汽车诊断、检测、养护产品销售。</w:t>
+      </w:r>
+    </w:p>
+    <w:p>
+      <w:proofErr w:type="spellStart"/>
+      <w:r>
+        <w:rPr>
+          <w:rFonts w:hint="eastAsia"/>
+        </w:rPr>
+        <w:t>iVokaMINI</w:t>
+      </w:r>
+      <w:proofErr w:type="spellEnd"/>
+      <w:r>
+        <w:rPr>
+          <w:rFonts w:hint="eastAsia"/>
+        </w:rPr>
+        <w:t xml:space="preserve"> X</w:t>
+      </w:r>
+      <w:r>
+        <w:rPr>
+          <w:rFonts w:hint="eastAsia"/>
+        </w:rPr>
+        <w:t>：</w:t>
+      </w:r>
+      <w:proofErr w:type="gramStart"/>
+      <w:r>
+        <w:rPr>
+          <w:rFonts w:hint="eastAsia"/>
+        </w:rPr>
+        <w:t>博泰是</w:t>
+      </w:r>
+      <w:proofErr w:type="gramEnd"/>
+      <w:r>
+        <w:rPr>
+          <w:rFonts w:hint="eastAsia"/>
+        </w:rPr>
+        <w:t>一个出色的前装车联网产品与服务提供商。</w:t>
+      </w:r>
+      <w:proofErr w:type="spellStart"/>
+      <w:r>
+        <w:rPr>
+          <w:rFonts w:hint="eastAsia"/>
+        </w:rPr>
+        <w:t>iVokaMINI</w:t>
+      </w:r>
+      <w:proofErr w:type="spellEnd"/>
+      <w:r>
+        <w:rPr>
+          <w:rFonts w:hint="eastAsia"/>
+        </w:rPr>
+        <w:t xml:space="preserve"> X</w:t>
+      </w:r>
+      <w:r>
+        <w:rPr>
+          <w:rFonts w:hint="eastAsia"/>
+        </w:rPr>
+        <w:t>是其第一款车联网后装产品，</w:t>
+      </w:r>
+      <w:proofErr w:type="gramStart"/>
+      <w:r>
+        <w:rPr>
+          <w:rFonts w:hint="eastAsia"/>
+        </w:rPr>
+        <w:t>可见博泰不满于</w:t>
+      </w:r>
+      <w:proofErr w:type="gramEnd"/>
+      <w:r>
+        <w:rPr>
+          <w:rFonts w:hint="eastAsia"/>
+        </w:rPr>
+        <w:t>前装市场对于车联网缓慢的推动作用，也看好巨大的后装市场。</w:t>
+      </w:r>
+      <w:proofErr w:type="gramStart"/>
+      <w:r>
+        <w:rPr>
+          <w:rFonts w:hint="eastAsia"/>
+        </w:rPr>
+        <w:t>博泰也</w:t>
+      </w:r>
+      <w:proofErr w:type="gramEnd"/>
+      <w:r>
+        <w:rPr>
+          <w:rFonts w:hint="eastAsia"/>
+        </w:rPr>
+        <w:t>将从各类产品进入后装市场，包括</w:t>
+      </w:r>
+      <w:r>
+        <w:rPr>
+          <w:rFonts w:hint="eastAsia"/>
+        </w:rPr>
+        <w:t>OBD</w:t>
+      </w:r>
+      <w:r>
+        <w:rPr>
+          <w:rFonts w:hint="eastAsia"/>
+        </w:rPr>
+        <w:t>产品和车载系统，甚至是智能后视镜、</w:t>
+      </w:r>
+      <w:r>
+        <w:rPr>
+          <w:rFonts w:hint="eastAsia"/>
+        </w:rPr>
+        <w:t>HUD</w:t>
+      </w:r>
+      <w:r>
+        <w:rPr>
+          <w:rFonts w:hint="eastAsia"/>
+        </w:rPr>
+        <w:t>等。</w:t>
+      </w:r>
+      <w:proofErr w:type="spellStart"/>
+      <w:r>
+        <w:rPr>
+          <w:rFonts w:hint="eastAsia"/>
+        </w:rPr>
+        <w:t>iVokaMINI</w:t>
+      </w:r>
+      <w:proofErr w:type="spellEnd"/>
+      <w:r>
+        <w:rPr>
+          <w:rFonts w:hint="eastAsia"/>
+        </w:rPr>
+        <w:t xml:space="preserve"> X</w:t>
+      </w:r>
+      <w:r>
+        <w:rPr>
+          <w:rFonts w:hint="eastAsia"/>
+        </w:rPr>
+        <w:t>是其进入后装市场的标志，也为拿下后装市场积累经验和标志。</w:t>
+      </w:r>
+    </w:p>
+    <w:p>
+      <w:proofErr w:type="spellStart"/>
+      <w:r>
+        <w:rPr>
+          <w:rFonts w:hint="eastAsia"/>
+        </w:rPr>
+        <w:t>AutoBot</w:t>
+      </w:r>
+      <w:proofErr w:type="spellEnd"/>
+      <w:r>
+        <w:rPr>
+          <w:rFonts w:hint="eastAsia"/>
+        </w:rPr>
+        <w:t>：包括</w:t>
+      </w:r>
+      <w:r>
+        <w:rPr>
+          <w:rFonts w:hint="eastAsia"/>
+        </w:rPr>
+        <w:t>MINI</w:t>
+      </w:r>
+      <w:r>
+        <w:rPr>
+          <w:rFonts w:hint="eastAsia"/>
+        </w:rPr>
+        <w:t>和</w:t>
+      </w:r>
+      <w:r>
+        <w:rPr>
+          <w:rFonts w:hint="eastAsia"/>
+        </w:rPr>
+        <w:t>PRO</w:t>
+      </w:r>
+      <w:r>
+        <w:rPr>
+          <w:rFonts w:hint="eastAsia"/>
+        </w:rPr>
+        <w:t>两款，出自车载智能硬件的创业团队。</w:t>
+      </w:r>
+      <w:r>
+        <w:rPr>
+          <w:rFonts w:hint="eastAsia"/>
+        </w:rPr>
+        <w:t>PRO</w:t>
+      </w:r>
+      <w:r>
+        <w:rPr>
+          <w:rFonts w:hint="eastAsia"/>
+        </w:rPr>
+        <w:t>面向具有一定经济能力的高端用户，</w:t>
+      </w:r>
+      <w:r>
+        <w:rPr>
+          <w:rFonts w:hint="eastAsia"/>
+        </w:rPr>
+        <w:t>MINI</w:t>
+      </w:r>
+      <w:r>
+        <w:rPr>
+          <w:rFonts w:hint="eastAsia"/>
+        </w:rPr>
+        <w:t>则以高性价比面向低端用户。</w:t>
+      </w:r>
+    </w:p>
+    <w:p>
+      <w:proofErr w:type="gramStart"/>
+      <w:r>
+        <w:rPr>
+          <w:rFonts w:hint="eastAsia"/>
+        </w:rPr>
+        <w:t>智驾盒子</w:t>
+      </w:r>
+      <w:proofErr w:type="gramEnd"/>
+      <w:r>
+        <w:rPr>
+          <w:rFonts w:hint="eastAsia"/>
+        </w:rPr>
+        <w:t>：</w:t>
+      </w:r>
+      <w:proofErr w:type="gramStart"/>
+      <w:r>
+        <w:rPr>
+          <w:rFonts w:hint="eastAsia"/>
+        </w:rPr>
+        <w:t>九五智驾是</w:t>
+      </w:r>
+      <w:proofErr w:type="gramEnd"/>
+      <w:r>
+        <w:rPr>
+          <w:rFonts w:hint="eastAsia"/>
+        </w:rPr>
+        <w:t>前装</w:t>
+      </w:r>
+      <w:r>
+        <w:rPr>
+          <w:rFonts w:hint="eastAsia"/>
+        </w:rPr>
+        <w:t>OEM</w:t>
+      </w:r>
+      <w:r>
+        <w:rPr>
+          <w:rFonts w:hint="eastAsia"/>
+        </w:rPr>
+        <w:t>的车联网服务提供商，其涉水后装市场，可能处于与</w:t>
+      </w:r>
+      <w:proofErr w:type="gramStart"/>
+      <w:r>
+        <w:rPr>
+          <w:rFonts w:hint="eastAsia"/>
+        </w:rPr>
+        <w:t>博泰相同</w:t>
+      </w:r>
+      <w:proofErr w:type="gramEnd"/>
+      <w:r>
+        <w:rPr>
+          <w:rFonts w:hint="eastAsia"/>
+        </w:rPr>
+        <w:t>的原因。不过根据</w:t>
+      </w:r>
+      <w:proofErr w:type="gramStart"/>
+      <w:r>
+        <w:rPr>
+          <w:rFonts w:hint="eastAsia"/>
+        </w:rPr>
+        <w:t>九五智驾</w:t>
+      </w:r>
+      <w:proofErr w:type="gramEnd"/>
+      <w:r>
+        <w:rPr>
+          <w:rFonts w:hint="eastAsia"/>
+        </w:rPr>
+        <w:t>CEO</w:t>
+      </w:r>
+      <w:r>
+        <w:rPr>
+          <w:rFonts w:hint="eastAsia"/>
+        </w:rPr>
+        <w:t>朱文利采访，其可能希望进行企业转型，进行用户积累、数据采集、挖掘分析，为做增值应用做准备。</w:t>
+      </w:r>
+    </w:p>
+    <w:p>
+      <w:r>
+        <w:rPr>
+          <w:noProof/>
+        </w:rPr>
+        <w:drawing>
+          <wp:inline distT="0" distB="0" distL="0" distR="0" wp14:anchorId="548CCDC8" wp14:editId="490C5F63">
+            <wp:extent cx="5274310" cy="2900680"/>
+            <wp:effectExtent l="0" t="0" r="2540" b="0"/>
+            <wp:docPr id="7" name="图片 7"/>
+            <wp:cNvGraphicFramePr>
+              <a:graphicFrameLocks xmlns:a="http://schemas.openxmlformats.org/drawingml/2006/main" noChangeAspect="1"/>
+            </wp:cNvGraphicFramePr>
+            <a:graphic xmlns:a="http://schemas.openxmlformats.org/drawingml/2006/main">
+              <a:graphicData uri="http://schemas.openxmlformats.org/drawingml/2006/picture">
+                <pic:pic xmlns:pic="http://schemas.openxmlformats.org/drawingml/2006/picture">
+                  <pic:nvPicPr>
+                    <pic:cNvPr id="1" name=""/>
+                    <pic:cNvPicPr/>
+                  </pic:nvPicPr>
+                  <pic:blipFill>
+                    <a:blip r:embed="rId18"/>
+                    <a:stretch>
+                      <a:fillRect/>
+                    </a:stretch>
+                  </pic:blipFill>
+                  <pic:spPr>
+                    <a:xfrm>
+                      <a:off x="0" y="0"/>
+                      <a:ext cx="5274310" cy="2900680"/>
+                    </a:xfrm>
+                    <a:prstGeom prst="rect">
+                      <a:avLst/>
+                    </a:prstGeom>
+                  </pic:spPr>
+                </pic:pic>
+              </a:graphicData>
+            </a:graphic>
+          </wp:inline>
+        </w:drawing>
+      </w:r>
+    </w:p>
+    <w:p/>
+    <w:p>
+      <w:pPr>
+        <w:rPr>
+          <w:rFonts w:hint="eastAsia"/>
+        </w:rPr>
+      </w:pPr>
+      <w:r>
+        <w:rPr>
+          <w:noProof/>
+        </w:rPr>
+        <w:lastRenderedPageBreak/>
+        <w:drawing>
+          <wp:inline distT="0" distB="0" distL="0" distR="0" wp14:anchorId="017651A1" wp14:editId="79162ED6">
+            <wp:extent cx="5274310" cy="2908935"/>
+            <wp:effectExtent l="0" t="0" r="2540" b="5715"/>
+            <wp:docPr id="13" name="图片 13"/>
+            <wp:cNvGraphicFramePr>
+              <a:graphicFrameLocks xmlns:a="http://schemas.openxmlformats.org/drawingml/2006/main" noChangeAspect="1"/>
+            </wp:cNvGraphicFramePr>
+            <a:graphic xmlns:a="http://schemas.openxmlformats.org/drawingml/2006/main">
+              <a:graphicData uri="http://schemas.openxmlformats.org/drawingml/2006/picture">
+                <pic:pic xmlns:pic="http://schemas.openxmlformats.org/drawingml/2006/picture">
+                  <pic:nvPicPr>
+                    <pic:cNvPr id="1" name=""/>
+                    <pic:cNvPicPr/>
+                  </pic:nvPicPr>
+                  <pic:blipFill>
+                    <a:blip r:embed="rId19"/>
+                    <a:stretch>
+                      <a:fillRect/>
+                    </a:stretch>
+                  </pic:blipFill>
+                  <pic:spPr>
+                    <a:xfrm>
+                      <a:off x="0" y="0"/>
                       <a:ext cx="5274310" cy="2908935"/>
                     </a:xfrm>
                     <a:prstGeom prst="rect">
@@ -4153,6 +4153,301 @@
           <w:rFonts w:hint="eastAsia"/>
         </w:rPr>
       </w:pPr>
+    </w:p>
+    <w:p>
+      <w:pPr>
+        <w:pStyle w:val="a"/>
+        <w:rPr>
+          <w:rFonts w:hint="eastAsia"/>
+        </w:rPr>
+      </w:pPr>
+      <w:r>
+        <w:t>产品分析</w:t>
+      </w:r>
+    </w:p>
+    <w:p>
+      <w:pPr>
+        <w:rPr>
+          <w:rFonts w:hint="eastAsia"/>
+        </w:rPr>
+      </w:pPr>
+      <w:r>
+        <w:rPr>
+          <w:rFonts w:hint="eastAsia"/>
+        </w:rPr>
+        <w:t>OBD</w:t>
+      </w:r>
+      <w:r>
+        <w:rPr>
+          <w:rFonts w:hint="eastAsia"/>
+        </w:rPr>
+        <w:t>产品由</w:t>
+      </w:r>
+      <w:r>
+        <w:rPr>
+          <w:rFonts w:hint="eastAsia"/>
+        </w:rPr>
+        <w:t>OBD</w:t>
+      </w:r>
+      <w:r>
+        <w:rPr>
+          <w:rFonts w:hint="eastAsia"/>
+        </w:rPr>
+        <w:t>硬件</w:t>
+      </w:r>
+      <w:r>
+        <w:rPr>
+          <w:rFonts w:hint="eastAsia"/>
+        </w:rPr>
+        <w:t>+</w:t>
+      </w:r>
+      <w:r>
+        <w:rPr>
+          <w:rFonts w:hint="eastAsia"/>
+        </w:rPr>
+        <w:t>云平台</w:t>
+      </w:r>
+      <w:r>
+        <w:rPr>
+          <w:rFonts w:hint="eastAsia"/>
+        </w:rPr>
+        <w:t>+</w:t>
+      </w:r>
+      <w:r>
+        <w:rPr>
+          <w:rFonts w:hint="eastAsia"/>
+        </w:rPr>
+        <w:t>软件</w:t>
+      </w:r>
+      <w:r>
+        <w:rPr>
+          <w:rFonts w:hint="eastAsia"/>
+        </w:rPr>
+        <w:t>APP</w:t>
+      </w:r>
+      <w:r>
+        <w:rPr>
+          <w:rFonts w:hint="eastAsia"/>
+        </w:rPr>
+        <w:t>三部分构成</w:t>
+      </w:r>
+    </w:p>
+    <w:p>
+      <w:pPr>
+        <w:rPr>
+          <w:rFonts w:hint="eastAsia"/>
+        </w:rPr>
+      </w:pPr>
+      <w:r>
+        <w:rPr>
+          <w:noProof/>
+        </w:rPr>
+        <w:drawing>
+          <wp:inline distT="0" distB="0" distL="0" distR="0" wp14:anchorId="0294FC78" wp14:editId="0A99E5B6">
+            <wp:extent cx="4092796" cy="1913259"/>
+            <wp:effectExtent l="0" t="0" r="3175" b="0"/>
+            <wp:docPr id="29" name="图片 29"/>
+            <wp:cNvGraphicFramePr>
+              <a:graphicFrameLocks xmlns:a="http://schemas.openxmlformats.org/drawingml/2006/main" noChangeAspect="1"/>
+            </wp:cNvGraphicFramePr>
+            <a:graphic xmlns:a="http://schemas.openxmlformats.org/drawingml/2006/main">
+              <a:graphicData uri="http://schemas.openxmlformats.org/drawingml/2006/picture">
+                <pic:pic xmlns:pic="http://schemas.openxmlformats.org/drawingml/2006/picture">
+                  <pic:nvPicPr>
+                    <pic:cNvPr id="0" name=""/>
+                    <pic:cNvPicPr/>
+                  </pic:nvPicPr>
+                  <pic:blipFill>
+                    <a:blip r:embed="rId20"/>
+                    <a:stretch>
+                      <a:fillRect/>
+                    </a:stretch>
+                  </pic:blipFill>
+                  <pic:spPr>
+                    <a:xfrm>
+                      <a:off x="0" y="0"/>
+                      <a:ext cx="4092215" cy="1912988"/>
+                    </a:xfrm>
+                    <a:prstGeom prst="rect">
+                      <a:avLst/>
+                    </a:prstGeom>
+                  </pic:spPr>
+                </pic:pic>
+              </a:graphicData>
+            </a:graphic>
+          </wp:inline>
+        </w:drawing>
+      </w:r>
+    </w:p>
+    <w:p>
+      <w:pPr>
+        <w:rPr>
+          <w:rFonts w:hint="eastAsia"/>
+        </w:rPr>
+      </w:pPr>
+      <w:r>
+        <w:rPr>
+          <w:rFonts w:hint="eastAsia"/>
+        </w:rPr>
+        <w:t>OBD</w:t>
+      </w:r>
+      <w:r>
+        <w:rPr>
+          <w:rFonts w:hint="eastAsia"/>
+        </w:rPr>
+        <w:t>产品功能</w:t>
+      </w:r>
+    </w:p>
+    <w:p>
+      <w:pPr>
+        <w:rPr>
+          <w:rFonts w:hint="eastAsia"/>
+        </w:rPr>
+      </w:pPr>
+      <w:r>
+        <w:rPr>
+          <w:rFonts w:hint="eastAsia"/>
+        </w:rPr>
+        <w:t>车辆检测</w:t>
+      </w:r>
+      <w:r>
+        <w:rPr>
+          <w:rFonts w:hint="eastAsia"/>
+        </w:rPr>
+        <w:t xml:space="preserve"> </w:t>
+      </w:r>
+      <w:r>
+        <w:rPr>
+          <w:rFonts w:hint="eastAsia"/>
+        </w:rPr>
+        <w:t>故障诊断</w:t>
+      </w:r>
+      <w:r>
+        <w:rPr>
+          <w:rFonts w:hint="eastAsia"/>
+        </w:rPr>
+        <w:t xml:space="preserve"> </w:t>
+      </w:r>
+      <w:r>
+        <w:rPr>
+          <w:rFonts w:hint="eastAsia"/>
+        </w:rPr>
+        <w:t>油耗分析</w:t>
+      </w:r>
+      <w:r>
+        <w:rPr>
+          <w:rFonts w:hint="eastAsia"/>
+        </w:rPr>
+        <w:t xml:space="preserve"> </w:t>
+      </w:r>
+      <w:r>
+        <w:rPr>
+          <w:rFonts w:hint="eastAsia"/>
+        </w:rPr>
+        <w:t>事故救援</w:t>
+      </w:r>
+      <w:r>
+        <w:rPr>
+          <w:rFonts w:hint="eastAsia"/>
+        </w:rPr>
+        <w:t xml:space="preserve"> </w:t>
+      </w:r>
+      <w:r>
+        <w:rPr>
+          <w:rFonts w:hint="eastAsia"/>
+        </w:rPr>
+        <w:t>实时路况</w:t>
+      </w:r>
+    </w:p>
+    <w:p>
+      <w:pPr>
+        <w:rPr>
+          <w:rFonts w:hint="eastAsia"/>
+        </w:rPr>
+      </w:pPr>
+      <w:r>
+        <w:rPr>
+          <w:rFonts w:hint="eastAsia"/>
+        </w:rPr>
+        <w:t>车辆防盗</w:t>
+      </w:r>
+      <w:r>
+        <w:rPr>
+          <w:rFonts w:hint="eastAsia"/>
+        </w:rPr>
+        <w:t xml:space="preserve"> </w:t>
+      </w:r>
+      <w:r>
+        <w:rPr>
+          <w:rFonts w:hint="eastAsia"/>
+        </w:rPr>
+        <w:t>电子围栏</w:t>
+      </w:r>
+      <w:r>
+        <w:rPr>
+          <w:rFonts w:hint="eastAsia"/>
+        </w:rPr>
+        <w:t xml:space="preserve"> </w:t>
+      </w:r>
+      <w:r>
+        <w:rPr>
+          <w:rFonts w:hint="eastAsia"/>
+        </w:rPr>
+        <w:t>车友互动</w:t>
+      </w:r>
+      <w:r>
+        <w:rPr>
+          <w:rFonts w:hint="eastAsia"/>
+        </w:rPr>
+        <w:t xml:space="preserve"> </w:t>
+      </w:r>
+      <w:r>
+        <w:rPr>
+          <w:rFonts w:hint="eastAsia"/>
+        </w:rPr>
+        <w:t>自</w:t>
+      </w:r>
+      <w:proofErr w:type="gramStart"/>
+      <w:r>
+        <w:rPr>
+          <w:rFonts w:hint="eastAsia"/>
+        </w:rPr>
+        <w:t>驾游路</w:t>
+      </w:r>
+      <w:proofErr w:type="gramEnd"/>
+      <w:r>
+        <w:rPr>
+          <w:rFonts w:hint="eastAsia"/>
+        </w:rPr>
+        <w:t>书</w:t>
+      </w:r>
+      <w:r>
+        <w:rPr>
+          <w:rFonts w:hint="eastAsia"/>
+        </w:rPr>
+        <w:t xml:space="preserve"> </w:t>
+      </w:r>
+      <w:r>
+        <w:rPr>
+          <w:rFonts w:hint="eastAsia"/>
+        </w:rPr>
+        <w:t>车载</w:t>
+      </w:r>
+      <w:r>
+        <w:rPr>
+          <w:rFonts w:hint="eastAsia"/>
+        </w:rPr>
+        <w:t>WIFI</w:t>
+      </w:r>
+    </w:p>
+    <w:p>
+      <w:pPr>
+        <w:rPr>
+          <w:rFonts w:hint="eastAsia"/>
+        </w:rPr>
+      </w:pPr>
+    </w:p>
+    <w:p>
       <w:bookmarkStart w:id="2" w:name="_GoBack"/>
       <w:bookmarkEnd w:id="2"/>
     </w:p>
@@ -4166,8 +4461,46 @@
 </w:document>
 </file>
 
+<file path=word/endnotes.xml><?xml version="1.0" encoding="utf-8"?>
+<w:endnotes xmlns:wpc="http://schemas.microsoft.com/office/word/2010/wordprocessingCanvas" xmlns:mc="http://schemas.openxmlformats.org/markup-compatibility/2006" xmlns:o="urn:schemas-microsoft-com:office:office" xmlns:r="http://schemas.openxmlformats.org/officeDocument/2006/relationships" xmlns:m="http://schemas.openxmlformats.org/officeDocument/2006/math" xmlns:v="urn:schemas-microsoft-com:vml" xmlns:wp14="http://schemas.microsoft.com/office/word/2010/wordprocessingDrawing" xmlns:wp="http://schemas.openxmlformats.org/drawingml/2006/wordprocessingDrawing" xmlns:w10="urn:schemas-microsoft-com:office:word" xmlns:w="http://schemas.openxmlformats.org/wordprocessingml/2006/main" xmlns:w14="http://schemas.microsoft.com/office/word/2010/wordml" xmlns:wpg="http://schemas.microsoft.com/office/word/2010/wordprocessingGroup" xmlns:wpi="http://schemas.microsoft.com/office/word/2010/wordprocessingInk" xmlns:wne="http://schemas.microsoft.com/office/word/2006/wordml" xmlns:wps="http://schemas.microsoft.com/office/word/2010/wordprocessingShape" mc:Ignorable="w14 wp14">
+  <w:endnote w:type="separator" w:id="-1">
+    <w:p>
+      <w:r>
+        <w:separator/>
+      </w:r>
+    </w:p>
+  </w:endnote>
+  <w:endnote w:type="continuationSeparator" w:id="0">
+    <w:p>
+      <w:r>
+        <w:continuationSeparator/>
+      </w:r>
+    </w:p>
+  </w:endnote>
+</w:endnotes>
+</file>
+
+<file path=word/footnotes.xml><?xml version="1.0" encoding="utf-8"?>
+<w:footnotes xmlns:wpc="http://schemas.microsoft.com/office/word/2010/wordprocessingCanvas" xmlns:mc="http://schemas.openxmlformats.org/markup-compatibility/2006" xmlns:o="urn:schemas-microsoft-com:office:office" xmlns:r="http://schemas.openxmlformats.org/officeDocument/2006/relationships" xmlns:m="http://schemas.openxmlformats.org/officeDocument/2006/math" xmlns:v="urn:schemas-microsoft-com:vml" xmlns:wp14="http://schemas.microsoft.com/office/word/2010/wordprocessingDrawing" xmlns:wp="http://schemas.openxmlformats.org/drawingml/2006/wordprocessingDrawing" xmlns:w10="urn:schemas-microsoft-com:office:word" xmlns:w="http://schemas.openxmlformats.org/wordprocessingml/2006/main" xmlns:w14="http://schemas.microsoft.com/office/word/2010/wordml" xmlns:wpg="http://schemas.microsoft.com/office/word/2010/wordprocessingGroup" xmlns:wpi="http://schemas.microsoft.com/office/word/2010/wordprocessingInk" xmlns:wne="http://schemas.microsoft.com/office/word/2006/wordml" xmlns:wps="http://schemas.microsoft.com/office/word/2010/wordprocessingShape" mc:Ignorable="w14 wp14">
+  <w:footnote w:type="separator" w:id="-1">
+    <w:p>
+      <w:r>
+        <w:separator/>
+      </w:r>
+    </w:p>
+  </w:footnote>
+  <w:footnote w:type="continuationSeparator" w:id="0">
+    <w:p>
+      <w:r>
+        <w:continuationSeparator/>
+      </w:r>
+    </w:p>
+  </w:footnote>
+</w:footnotes>
+</file>
+
 <file path=word/numbering.xml><?xml version="1.0" encoding="utf-8"?>
-<w:numbering xmlns:wpc="http://schemas.microsoft.com/office/word/2010/wordprocessingCanvas" xmlns:mc="http://schemas.openxmlformats.org/markup-compatibility/2006" xmlns:o="urn:schemas-microsoft-com:office:office" xmlns:r="http://schemas.openxmlformats.org/officeDocument/2006/relationships" xmlns:m="http://schemas.openxmlformats.org/officeDocument/2006/math" xmlns:v="urn:schemas-microsoft-com:vml" xmlns:wp14="http://schemas.microsoft.com/office/word/2010/wordprocessingDrawing" xmlns:wp="http://schemas.openxmlformats.org/drawingml/2006/wordprocessingDrawing" xmlns:w10="urn:schemas-microsoft-com:office:word" xmlns:w="http://schemas.openxmlformats.org/wordprocessingml/2006/main" xmlns:w14="http://schemas.microsoft.com/office/word/2010/wordml" xmlns:w15="http://schemas.microsoft.com/office/word/2012/wordml" xmlns:wpg="http://schemas.microsoft.com/office/word/2010/wordprocessingGroup" xmlns:wpi="http://schemas.microsoft.com/office/word/2010/wordprocessingInk" xmlns:wne="http://schemas.microsoft.com/office/word/2006/wordml" xmlns:wps="http://schemas.microsoft.com/office/word/2010/wordprocessingShape" mc:Ignorable="w14 w15 wp14">
+<w:numbering xmlns:wpc="http://schemas.microsoft.com/office/word/2010/wordprocessingCanvas" xmlns:mc="http://schemas.openxmlformats.org/markup-compatibility/2006" xmlns:o="urn:schemas-microsoft-com:office:office" xmlns:r="http://schemas.openxmlformats.org/officeDocument/2006/relationships" xmlns:m="http://schemas.openxmlformats.org/officeDocument/2006/math" xmlns:v="urn:schemas-microsoft-com:vml" xmlns:wp14="http://schemas.microsoft.com/office/word/2010/wordprocessingDrawing" xmlns:wp="http://schemas.openxmlformats.org/drawingml/2006/wordprocessingDrawing" xmlns:w10="urn:schemas-microsoft-com:office:word" xmlns:w="http://schemas.openxmlformats.org/wordprocessingml/2006/main" xmlns:w14="http://schemas.microsoft.com/office/word/2010/wordml" xmlns:wpg="http://schemas.microsoft.com/office/word/2010/wordprocessingGroup" xmlns:wpi="http://schemas.microsoft.com/office/word/2010/wordprocessingInk" xmlns:wne="http://schemas.microsoft.com/office/word/2006/wordml" xmlns:wps="http://schemas.microsoft.com/office/word/2010/wordprocessingShape" mc:Ignorable="w14 wp14">
   <w:abstractNum w:abstractNumId="0">
     <w:nsid w:val="0EA0508E"/>
     <w:multiLevelType w:val="hybridMultilevel"/>
@@ -4623,7 +4956,7 @@
 </file>
 
 <file path=word/styles.xml><?xml version="1.0" encoding="utf-8"?>
-<w:styles xmlns:mc="http://schemas.openxmlformats.org/markup-compatibility/2006" xmlns:r="http://schemas.openxmlformats.org/officeDocument/2006/relationships" xmlns:w="http://schemas.openxmlformats.org/wordprocessingml/2006/main" xmlns:w14="http://schemas.microsoft.com/office/word/2010/wordml" xmlns:w15="http://schemas.microsoft.com/office/word/2012/wordml" mc:Ignorable="w14 w15">
+<w:styles xmlns:mc="http://schemas.openxmlformats.org/markup-compatibility/2006" xmlns:r="http://schemas.openxmlformats.org/officeDocument/2006/relationships" xmlns:w="http://schemas.openxmlformats.org/wordprocessingml/2006/main" xmlns:w14="http://schemas.microsoft.com/office/word/2010/wordml" mc:Ignorable="w14">
   <w:docDefaults>
     <w:rPrDefault>
       <w:rPr>
@@ -4636,378 +4969,144 @@
     </w:rPrDefault>
     <w:pPrDefault/>
   </w:docDefaults>
-  <w:latentStyles w:defLockedState="0" w:defUIPriority="99" w:defSemiHidden="0" w:defUnhideWhenUsed="0" w:defQFormat="0" w:count="371">
-    <w:lsdException w:name="Normal" w:uiPriority="0" w:qFormat="1"/>
-    <w:lsdException w:name="heading 1" w:uiPriority="9" w:qFormat="1"/>
-    <w:lsdException w:name="heading 2" w:semiHidden="1" w:uiPriority="9" w:unhideWhenUsed="1" w:qFormat="1"/>
-    <w:lsdException w:name="heading 3" w:semiHidden="1" w:uiPriority="9" w:unhideWhenUsed="1" w:qFormat="1"/>
-    <w:lsdException w:name="heading 4" w:semiHidden="1" w:uiPriority="9" w:unhideWhenUsed="1" w:qFormat="1"/>
-    <w:lsdException w:name="heading 5" w:semiHidden="1" w:uiPriority="9" w:unhideWhenUsed="1" w:qFormat="1"/>
-    <w:lsdException w:name="heading 6" w:semiHidden="1" w:uiPriority="9" w:unhideWhenUsed="1" w:qFormat="1"/>
-    <w:lsdException w:name="heading 7" w:semiHidden="1" w:uiPriority="9" w:unhideWhenUsed="1" w:qFormat="1"/>
-    <w:lsdException w:name="heading 8" w:semiHidden="1" w:uiPriority="9" w:unhideWhenUsed="1" w:qFormat="1"/>
-    <w:lsdException w:name="heading 9" w:semiHidden="1" w:uiPriority="9" w:unhideWhenUsed="1" w:qFormat="1"/>
-    <w:lsdException w:name="index 1" w:semiHidden="1" w:unhideWhenUsed="1"/>
-    <w:lsdException w:name="index 2" w:semiHidden="1" w:unhideWhenUsed="1"/>
-    <w:lsdException w:name="index 3" w:semiHidden="1" w:unhideWhenUsed="1"/>
-    <w:lsdException w:name="index 4" w:semiHidden="1" w:unhideWhenUsed="1"/>
-    <w:lsdException w:name="index 5" w:semiHidden="1" w:unhideWhenUsed="1"/>
-    <w:lsdException w:name="index 6" w:semiHidden="1" w:unhideWhenUsed="1"/>
-    <w:lsdException w:name="index 7" w:semiHidden="1" w:unhideWhenUsed="1"/>
-    <w:lsdException w:name="index 8" w:semiHidden="1" w:unhideWhenUsed="1"/>
-    <w:lsdException w:name="index 9" w:semiHidden="1" w:unhideWhenUsed="1"/>
-    <w:lsdException w:name="toc 1" w:semiHidden="1" w:uiPriority="39" w:unhideWhenUsed="1"/>
-    <w:lsdException w:name="toc 2" w:semiHidden="1" w:uiPriority="39" w:unhideWhenUsed="1"/>
-    <w:lsdException w:name="toc 3" w:semiHidden="1" w:uiPriority="39" w:unhideWhenUsed="1"/>
-    <w:lsdException w:name="toc 4" w:semiHidden="1" w:uiPriority="39" w:unhideWhenUsed="1"/>
-    <w:lsdException w:name="toc 5" w:semiHidden="1" w:uiPriority="39" w:unhideWhenUsed="1"/>
-    <w:lsdException w:name="toc 6" w:semiHidden="1" w:uiPriority="39" w:unhideWhenUsed="1"/>
-    <w:lsdException w:name="toc 7" w:semiHidden="1" w:uiPriority="39" w:unhideWhenUsed="1"/>
-    <w:lsdException w:name="toc 8" w:semiHidden="1" w:uiPriority="39" w:unhideWhenUsed="1"/>
-    <w:lsdException w:name="toc 9" w:semiHidden="1" w:uiPriority="39" w:unhideWhenUsed="1"/>
-    <w:lsdException w:name="Normal Indent" w:semiHidden="1" w:unhideWhenUsed="1"/>
-    <w:lsdException w:name="footnote text" w:semiHidden="1" w:unhideWhenUsed="1"/>
-    <w:lsdException w:name="annotation text" w:semiHidden="1" w:unhideWhenUsed="1"/>
-    <w:lsdException w:name="header" w:semiHidden="1" w:unhideWhenUsed="1"/>
-    <w:lsdException w:name="footer" w:semiHidden="1" w:unhideWhenUsed="1"/>
-    <w:lsdException w:name="index heading" w:semiHidden="1" w:unhideWhenUsed="1"/>
-    <w:lsdException w:name="caption" w:semiHidden="1" w:uiPriority="35" w:unhideWhenUsed="1" w:qFormat="1"/>
-    <w:lsdException w:name="table of figures" w:semiHidden="1" w:unhideWhenUsed="1"/>
-    <w:lsdException w:name="envelope address" w:semiHidden="1" w:unhideWhenUsed="1"/>
-    <w:lsdException w:name="envelope return" w:semiHidden="1" w:unhideWhenUsed="1"/>
-    <w:lsdException w:name="footnote reference" w:semiHidden="1" w:unhideWhenUsed="1"/>
-    <w:lsdException w:name="annotation reference" w:semiHidden="1" w:unhideWhenUsed="1"/>
-    <w:lsdException w:name="line number" w:semiHidden="1" w:unhideWhenUsed="1"/>
-    <w:lsdException w:name="page number" w:semiHidden="1" w:unhideWhenUsed="1"/>
-    <w:lsdException w:name="endnote reference" w:semiHidden="1" w:unhideWhenUsed="1"/>
-    <w:lsdException w:name="endnote text" w:semiHidden="1" w:unhideWhenUsed="1"/>
-    <w:lsdException w:name="table of authorities" w:semiHidden="1" w:unhideWhenUsed="1"/>
-    <w:lsdException w:name="macro" w:semiHidden="1" w:unhideWhenUsed="1"/>
-    <w:lsdException w:name="toa heading" w:semiHidden="1" w:unhideWhenUsed="1"/>
-    <w:lsdException w:name="List" w:semiHidden="1" w:unhideWhenUsed="1"/>
-    <w:lsdException w:name="List Bullet" w:semiHidden="1" w:unhideWhenUsed="1"/>
-    <w:lsdException w:name="List Number" w:semiHidden="1" w:unhideWhenUsed="1"/>
-    <w:lsdException w:name="List 2" w:semiHidden="1" w:unhideWhenUsed="1"/>
-    <w:lsdException w:name="List 3" w:semiHidden="1" w:unhideWhenUsed="1"/>
-    <w:lsdException w:name="List 4" w:semiHidden="1" w:unhideWhenUsed="1"/>
-    <w:lsdException w:name="List 5" w:semiHidden="1" w:unhideWhenUsed="1"/>
-    <w:lsdException w:name="List Bullet 2" w:semiHidden="1" w:unhideWhenUsed="1"/>
-    <w:lsdException w:name="List Bullet 3" w:semiHidden="1" w:unhideWhenUsed="1"/>
-    <w:lsdException w:name="List Bullet 4" w:semiHidden="1" w:unhideWhenUsed="1"/>
-    <w:lsdException w:name="List Bullet 5" w:semiHidden="1" w:unhideWhenUsed="1"/>
-    <w:lsdException w:name="List Number 2" w:semiHidden="1" w:unhideWhenUsed="1"/>
-    <w:lsdException w:name="List Number 3" w:semiHidden="1" w:unhideWhenUsed="1"/>
-    <w:lsdException w:name="List Number 4" w:semiHidden="1" w:unhideWhenUsed="1"/>
-    <w:lsdException w:name="List Number 5" w:semiHidden="1" w:unhideWhenUsed="1"/>
-    <w:lsdException w:name="Title" w:uiPriority="10" w:qFormat="1"/>
-    <w:lsdException w:name="Closing" w:semiHidden="1" w:unhideWhenUsed="1"/>
-    <w:lsdException w:name="Signature" w:semiHidden="1" w:unhideWhenUsed="1"/>
-    <w:lsdException w:name="Default Paragraph Font" w:semiHidden="1" w:uiPriority="1" w:unhideWhenUsed="1"/>
-    <w:lsdException w:name="Body Text" w:semiHidden="1" w:unhideWhenUsed="1"/>
-    <w:lsdException w:name="Body Text Indent" w:semiHidden="1" w:unhideWhenUsed="1"/>
-    <w:lsdException w:name="List Continue" w:semiHidden="1" w:unhideWhenUsed="1"/>
-    <w:lsdException w:name="List Continue 2" w:semiHidden="1" w:unhideWhenUsed="1"/>
-    <w:lsdException w:name="List Continue 3" w:semiHidden="1" w:unhideWhenUsed="1"/>
-    <w:lsdException w:name="List Continue 4" w:semiHidden="1" w:unhideWhenUsed="1"/>
-    <w:lsdException w:name="List Continue 5" w:semiHidden="1" w:unhideWhenUsed="1"/>
-    <w:lsdException w:name="Message Header" w:semiHidden="1" w:unhideWhenUsed="1"/>
-    <w:lsdException w:name="Subtitle" w:uiPriority="11" w:qFormat="1"/>
-    <w:lsdException w:name="Salutation" w:semiHidden="1" w:unhideWhenUsed="1"/>
-    <w:lsdException w:name="Date" w:semiHidden="1" w:unhideWhenUsed="1"/>
-    <w:lsdException w:name="Body Text First Indent" w:semiHidden="1" w:unhideWhenUsed="1"/>
-    <w:lsdException w:name="Body Text First Indent 2" w:semiHidden="1" w:unhideWhenUsed="1"/>
-    <w:lsdException w:name="Note Heading" w:semiHidden="1" w:unhideWhenUsed="1"/>
-    <w:lsdException w:name="Body Text 2" w:semiHidden="1" w:unhideWhenUsed="1"/>
-    <w:lsdException w:name="Body Text 3" w:semiHidden="1" w:unhideWhenUsed="1"/>
-    <w:lsdException w:name="Body Text Indent 2" w:semiHidden="1" w:unhideWhenUsed="1"/>
-    <w:lsdException w:name="Body Text Indent 3" w:semiHidden="1" w:unhideWhenUsed="1"/>
-    <w:lsdException w:name="Block Text" w:semiHidden="1" w:unhideWhenUsed="1"/>
-    <w:lsdException w:name="Hyperlink" w:semiHidden="1" w:unhideWhenUsed="1"/>
-    <w:lsdException w:name="FollowedHyperlink" w:semiHidden="1" w:unhideWhenUsed="1"/>
-    <w:lsdException w:name="Strong" w:uiPriority="22" w:qFormat="1"/>
-    <w:lsdException w:name="Emphasis" w:uiPriority="20" w:qFormat="1"/>
-    <w:lsdException w:name="Document Map" w:semiHidden="1" w:unhideWhenUsed="1"/>
-    <w:lsdException w:name="Plain Text" w:semiHidden="1" w:unhideWhenUsed="1"/>
-    <w:lsdException w:name="E-mail Signature" w:semiHidden="1" w:unhideWhenUsed="1"/>
-    <w:lsdException w:name="HTML Top of Form" w:semiHidden="1" w:unhideWhenUsed="1"/>
-    <w:lsdException w:name="HTML Bottom of Form" w:semiHidden="1" w:unhideWhenUsed="1"/>
-    <w:lsdException w:name="Normal (Web)" w:semiHidden="1" w:unhideWhenUsed="1"/>
-    <w:lsdException w:name="HTML Acronym" w:semiHidden="1" w:unhideWhenUsed="1"/>
-    <w:lsdException w:name="HTML Address" w:semiHidden="1" w:unhideWhenUsed="1"/>
-    <w:lsdException w:name="HTML Cite" w:semiHidden="1" w:unhideWhenUsed="1"/>
-    <w:lsdException w:name="HTML Code" w:semiHidden="1" w:unhideWhenUsed="1"/>
-    <w:lsdException w:name="HTML Definition" w:semiHidden="1" w:unhideWhenUsed="1"/>
-    <w:lsdException w:name="HTML Keyboard" w:semiHidden="1" w:unhideWhenUsed="1"/>
-    <w:lsdException w:name="HTML Preformatted" w:semiHidden="1" w:unhideWhenUsed="1"/>
-    <w:lsdException w:name="HTML Sample" w:semiHidden="1" w:unhideWhenUsed="1"/>
-    <w:lsdException w:name="HTML Typewriter" w:semiHidden="1" w:unhideWhenUsed="1"/>
-    <w:lsdException w:name="HTML Variable" w:semiHidden="1" w:unhideWhenUsed="1"/>
-    <w:lsdException w:name="Normal Table" w:semiHidden="1" w:unhideWhenUsed="1"/>
-    <w:lsdException w:name="annotation subject" w:semiHidden="1" w:unhideWhenUsed="1"/>
-    <w:lsdException w:name="No List" w:semiHidden="1" w:unhideWhenUsed="1"/>
-    <w:lsdException w:name="Outline List 1" w:semiHidden="1" w:unhideWhenUsed="1"/>
-    <w:lsdException w:name="Outline List 2" w:semiHidden="1" w:unhideWhenUsed="1"/>
-    <w:lsdException w:name="Outline List 3" w:semiHidden="1" w:unhideWhenUsed="1"/>
-    <w:lsdException w:name="Table Simple 1" w:semiHidden="1" w:unhideWhenUsed="1"/>
-    <w:lsdException w:name="Table Simple 2" w:semiHidden="1" w:unhideWhenUsed="1"/>
-    <w:lsdException w:name="Table Simple 3" w:semiHidden="1" w:unhideWhenUsed="1"/>
-    <w:lsdException w:name="Table Classic 1" w:semiHidden="1" w:unhideWhenUsed="1"/>
-    <w:lsdException w:name="Table Classic 2" w:semiHidden="1" w:unhideWhenUsed="1"/>
-    <w:lsdException w:name="Table Classic 3" w:semiHidden="1" w:unhideWhenUsed="1"/>
-    <w:lsdException w:name="Table Classic 4" w:semiHidden="1" w:unhideWhenUsed="1"/>
-    <w:lsdException w:name="Table Colorful 1" w:semiHidden="1" w:unhideWhenUsed="1"/>
-    <w:lsdException w:name="Table Colorful 2" w:semiHidden="1" w:unhideWhenUsed="1"/>
-    <w:lsdException w:name="Table Colorful 3" w:semiHidden="1" w:unhideWhenUsed="1"/>
-    <w:lsdException w:name="Table Columns 1" w:semiHidden="1" w:unhideWhenUsed="1"/>
-    <w:lsdException w:name="Table Columns 2" w:semiHidden="1" w:unhideWhenUsed="1"/>
-    <w:lsdException w:name="Table Columns 3" w:semiHidden="1" w:unhideWhenUsed="1"/>
-    <w:lsdException w:name="Table Columns 4" w:semiHidden="1" w:unhideWhenUsed="1"/>
-    <w:lsdException w:name="Table Columns 5" w:semiHidden="1" w:unhideWhenUsed="1"/>
-    <w:lsdException w:name="Table Grid 1" w:semiHidden="1" w:unhideWhenUsed="1"/>
-    <w:lsdException w:name="Table Grid 2" w:semiHidden="1" w:unhideWhenUsed="1"/>
-    <w:lsdException w:name="Table Grid 3" w:semiHidden="1" w:unhideWhenUsed="1"/>
-    <w:lsdException w:name="Table Grid 4" w:semiHidden="1" w:unhideWhenUsed="1"/>
-    <w:lsdException w:name="Table Grid 5" w:semiHidden="1" w:unhideWhenUsed="1"/>
-    <w:lsdException w:name="Table Grid 6" w:semiHidden="1" w:unhideWhenUsed="1"/>
-    <w:lsdException w:name="Table Grid 7" w:semiHidden="1" w:unhideWhenUsed="1"/>
-    <w:lsdException w:name="Table Grid 8" w:semiHidden="1" w:unhideWhenUsed="1"/>
-    <w:lsdException w:name="Table List 1" w:semiHidden="1" w:unhideWhenUsed="1"/>
-    <w:lsdException w:name="Table List 2" w:semiHidden="1" w:unhideWhenUsed="1"/>
-    <w:lsdException w:name="Table List 3" w:semiHidden="1" w:unhideWhenUsed="1"/>
-    <w:lsdException w:name="Table List 4" w:semiHidden="1" w:unhideWhenUsed="1"/>
-    <w:lsdException w:name="Table List 5" w:semiHidden="1" w:unhideWhenUsed="1"/>
-    <w:lsdException w:name="Table List 6" w:semiHidden="1" w:unhideWhenUsed="1"/>
-    <w:lsdException w:name="Table List 7" w:semiHidden="1" w:unhideWhenUsed="1"/>
-    <w:lsdException w:name="Table List 8" w:semiHidden="1" w:unhideWhenUsed="1"/>
-    <w:lsdException w:name="Table 3D effects 1" w:semiHidden="1" w:unhideWhenUsed="1"/>
-    <w:lsdException w:name="Table 3D effects 2" w:semiHidden="1" w:unhideWhenUsed="1"/>
-    <w:lsdException w:name="Table 3D effects 3" w:semiHidden="1" w:unhideWhenUsed="1"/>
-    <w:lsdException w:name="Table Contemporary" w:semiHidden="1" w:unhideWhenUsed="1"/>
-    <w:lsdException w:name="Table Elegant" w:semiHidden="1" w:unhideWhenUsed="1"/>
-    <w:lsdException w:name="Table Professional" w:semiHidden="1" w:unhideWhenUsed="1"/>
-    <w:lsdException w:name="Table Subtle 1" w:semiHidden="1" w:unhideWhenUsed="1"/>
-    <w:lsdException w:name="Table Subtle 2" w:semiHidden="1" w:unhideWhenUsed="1"/>
-    <w:lsdException w:name="Table Web 1" w:semiHidden="1" w:unhideWhenUsed="1"/>
-    <w:lsdException w:name="Table Web 2" w:semiHidden="1" w:unhideWhenUsed="1"/>
-    <w:lsdException w:name="Table Web 3" w:semiHidden="1" w:unhideWhenUsed="1"/>
-    <w:lsdException w:name="Balloon Text" w:semiHidden="1" w:unhideWhenUsed="1"/>
-    <w:lsdException w:name="Table Grid" w:uiPriority="39"/>
-    <w:lsdException w:name="Table Theme" w:semiHidden="1" w:unhideWhenUsed="1"/>
-    <w:lsdException w:name="Placeholder Text" w:semiHidden="1"/>
-    <w:lsdException w:name="No Spacing" w:uiPriority="1" w:qFormat="1"/>
-    <w:lsdException w:name="Light Shading" w:uiPriority="60"/>
-    <w:lsdException w:name="Light List" w:uiPriority="61"/>
-    <w:lsdException w:name="Light Grid" w:uiPriority="62"/>
-    <w:lsdException w:name="Medium Shading 1" w:uiPriority="63"/>
-    <w:lsdException w:name="Medium Shading 2" w:uiPriority="64"/>
-    <w:lsdException w:name="Medium List 1" w:uiPriority="65"/>
-    <w:lsdException w:name="Medium List 2" w:uiPriority="66"/>
-    <w:lsdException w:name="Medium Grid 1" w:uiPriority="67"/>
-    <w:lsdException w:name="Medium Grid 2" w:uiPriority="68"/>
-    <w:lsdException w:name="Medium Grid 3" w:uiPriority="69"/>
-    <w:lsdException w:name="Dark List" w:uiPriority="70"/>
-    <w:lsdException w:name="Colorful Shading" w:uiPriority="71"/>
-    <w:lsdException w:name="Colorful List" w:uiPriority="72"/>
-    <w:lsdException w:name="Colorful Grid" w:uiPriority="73"/>
-    <w:lsdException w:name="Light Shading Accent 1" w:uiPriority="60"/>
-    <w:lsdException w:name="Light List Accent 1" w:uiPriority="61"/>
-    <w:lsdException w:name="Light Grid Accent 1" w:uiPriority="62"/>
-    <w:lsdException w:name="Medium Shading 1 Accent 1" w:uiPriority="63"/>
-    <w:lsdException w:name="Medium Shading 2 Accent 1" w:uiPriority="64"/>
-    <w:lsdException w:name="Medium List 1 Accent 1" w:uiPriority="65"/>
-    <w:lsdException w:name="Revision" w:semiHidden="1"/>
-    <w:lsdException w:name="List Paragraph" w:uiPriority="34" w:qFormat="1"/>
-    <w:lsdException w:name="Quote" w:uiPriority="29" w:qFormat="1"/>
-    <w:lsdException w:name="Intense Quote" w:uiPriority="30" w:qFormat="1"/>
-    <w:lsdException w:name="Medium List 2 Accent 1" w:uiPriority="66"/>
-    <w:lsdException w:name="Medium Grid 1 Accent 1" w:uiPriority="67"/>
-    <w:lsdException w:name="Medium Grid 2 Accent 1" w:uiPriority="68"/>
-    <w:lsdException w:name="Medium Grid 3 Accent 1" w:uiPriority="69"/>
-    <w:lsdException w:name="Dark List Accent 1" w:uiPriority="70"/>
-    <w:lsdException w:name="Colorful Shading Accent 1" w:uiPriority="71"/>
-    <w:lsdException w:name="Colorful List Accent 1" w:uiPriority="72"/>
-    <w:lsdException w:name="Colorful Grid Accent 1" w:uiPriority="73"/>
-    <w:lsdException w:name="Light Shading Accent 2" w:uiPriority="60"/>
-    <w:lsdException w:name="Light List Accent 2" w:uiPriority="61"/>
-    <w:lsdException w:name="Light Grid Accent 2" w:uiPriority="62"/>
-    <w:lsdException w:name="Medium Shading 1 Accent 2" w:uiPriority="63"/>
-    <w:lsdException w:name="Medium Shading 2 Accent 2" w:uiPriority="64"/>
-    <w:lsdException w:name="Medium List 1 Accent 2" w:uiPriority="65"/>
-    <w:lsdException w:name="Medium List 2 Accent 2" w:uiPriority="66"/>
-    <w:lsdException w:name="Medium Grid 1 Accent 2" w:uiPriority="67"/>
-    <w:lsdException w:name="Medium Grid 2 Accent 2" w:uiPriority="68"/>
-    <w:lsdException w:name="Medium Grid 3 Accent 2" w:uiPriority="69"/>
-    <w:lsdException w:name="Dark List Accent 2" w:uiPriority="70"/>
-    <w:lsdException w:name="Colorful Shading Accent 2" w:uiPriority="71"/>
-    <w:lsdException w:name="Colorful List Accent 2" w:uiPriority="72"/>
-    <w:lsdException w:name="Colorful Grid Accent 2" w:uiPriority="73"/>
-    <w:lsdException w:name="Light Shading Accent 3" w:uiPriority="60"/>
-    <w:lsdException w:name="Light List Accent 3" w:uiPriority="61"/>
-    <w:lsdException w:name="Light Grid Accent 3" w:uiPriority="62"/>
-    <w:lsdException w:name="Medium Shading 1 Accent 3" w:uiPriority="63"/>
-    <w:lsdException w:name="Medium Shading 2 Accent 3" w:uiPriority="64"/>
-    <w:lsdException w:name="Medium List 1 Accent 3" w:uiPriority="65"/>
-    <w:lsdException w:name="Medium List 2 Accent 3" w:uiPriority="66"/>
-    <w:lsdException w:name="Medium Grid 1 Accent 3" w:uiPriority="67"/>
-    <w:lsdException w:name="Medium Grid 2 Accent 3" w:uiPriority="68"/>
-    <w:lsdException w:name="Medium Grid 3 Accent 3" w:uiPriority="69"/>
-    <w:lsdException w:name="Dark List Accent 3" w:uiPriority="70"/>
-    <w:lsdException w:name="Colorful Shading Accent 3" w:uiPriority="71"/>
-    <w:lsdException w:name="Colorful List Accent 3" w:uiPriority="72"/>
-    <w:lsdException w:name="Colorful Grid Accent 3" w:uiPriority="73"/>
-    <w:lsdException w:name="Light Shading Accent 4" w:uiPriority="60"/>
-    <w:lsdException w:name="Light List Accent 4" w:uiPriority="61"/>
-    <w:lsdException w:name="Light Grid Accent 4" w:uiPriority="62"/>
-    <w:lsdException w:name="Medium Shading 1 Accent 4" w:uiPriority="63"/>
-    <w:lsdException w:name="Medium Shading 2 Accent 4" w:uiPriority="64"/>
-    <w:lsdException w:name="Medium List 1 Accent 4" w:uiPriority="65"/>
-    <w:lsdException w:name="Medium List 2 Accent 4" w:uiPriority="66"/>
-    <w:lsdException w:name="Medium Grid 1 Accent 4" w:uiPriority="67"/>
-    <w:lsdException w:name="Medium Grid 2 Accent 4" w:uiPriority="68"/>
-    <w:lsdException w:name="Medium Grid 3 Accent 4" w:uiPriority="69"/>
-    <w:lsdException w:name="Dark List Accent 4" w:uiPriority="70"/>
-    <w:lsdException w:name="Colorful Shading Accent 4" w:uiPriority="71"/>
-    <w:lsdException w:name="Colorful List Accent 4" w:uiPriority="72"/>
-    <w:lsdException w:name="Colorful Grid Accent 4" w:uiPriority="73"/>
-    <w:lsdException w:name="Light Shading Accent 5" w:uiPriority="60"/>
-    <w:lsdException w:name="Light List Accent 5" w:uiPriority="61"/>
-    <w:lsdException w:name="Light Grid Accent 5" w:uiPriority="62"/>
-    <w:lsdException w:name="Medium Shading 1 Accent 5" w:uiPriority="63"/>
-    <w:lsdException w:name="Medium Shading 2 Accent 5" w:uiPriority="64"/>
-    <w:lsdException w:name="Medium List 1 Accent 5" w:uiPriority="65"/>
-    <w:lsdException w:name="Medium List 2 Accent 5" w:uiPriority="66"/>
-    <w:lsdException w:name="Medium Grid 1 Accent 5" w:uiPriority="67"/>
-    <w:lsdException w:name="Medium Grid 2 Accent 5" w:uiPriority="68"/>
-    <w:lsdException w:name="Medium Grid 3 Accent 5" w:uiPriority="69"/>
-    <w:lsdException w:name="Dark List Accent 5" w:uiPriority="70"/>
-    <w:lsdException w:name="Colorful Shading Accent 5" w:uiPriority="71"/>
-    <w:lsdException w:name="Colorful List Accent 5" w:uiPriority="72"/>
-    <w:lsdException w:name="Colorful Grid Accent 5" w:uiPriority="73"/>
-    <w:lsdException w:name="Light Shading Accent 6" w:uiPriority="60"/>
-    <w:lsdException w:name="Light List Accent 6" w:uiPriority="61"/>
-    <w:lsdException w:name="Light Grid Accent 6" w:uiPriority="62"/>
-    <w:lsdException w:name="Medium Shading 1 Accent 6" w:uiPriority="63"/>
-    <w:lsdException w:name="Medium Shading 2 Accent 6" w:uiPriority="64"/>
-    <w:lsdException w:name="Medium List 1 Accent 6" w:uiPriority="65"/>
-    <w:lsdException w:name="Medium List 2 Accent 6" w:uiPriority="66"/>
-    <w:lsdException w:name="Medium Grid 1 Accent 6" w:uiPriority="67"/>
-    <w:lsdException w:name="Medium Grid 2 Accent 6" w:uiPriority="68"/>
-    <w:lsdException w:name="Medium Grid 3 Accent 6" w:uiPriority="69"/>
-    <w:lsdException w:name="Dark List Accent 6" w:uiPriority="70"/>
-    <w:lsdException w:name="Colorful Shading Accent 6" w:uiPriority="71"/>
-    <w:lsdException w:name="Colorful List Accent 6" w:uiPriority="72"/>
-    <w:lsdException w:name="Colorful Grid Accent 6" w:uiPriority="73"/>
-    <w:lsdException w:name="Subtle Emphasis" w:uiPriority="19" w:qFormat="1"/>
-    <w:lsdException w:name="Intense Emphasis" w:uiPriority="21" w:qFormat="1"/>
-    <w:lsdException w:name="Subtle Reference" w:uiPriority="31" w:qFormat="1"/>
-    <w:lsdException w:name="Intense Reference" w:uiPriority="32" w:qFormat="1"/>
-    <w:lsdException w:name="Book Title" w:uiPriority="33" w:qFormat="1"/>
-    <w:lsdException w:name="Bibliography" w:semiHidden="1" w:uiPriority="37" w:unhideWhenUsed="1"/>
-    <w:lsdException w:name="TOC Heading" w:semiHidden="1" w:uiPriority="39" w:unhideWhenUsed="1" w:qFormat="1"/>
-    <w:lsdException w:name="Plain Table 1" w:uiPriority="41"/>
-    <w:lsdException w:name="Plain Table 2" w:uiPriority="42"/>
-    <w:lsdException w:name="Plain Table 3" w:uiPriority="43"/>
-    <w:lsdException w:name="Plain Table 4" w:uiPriority="44"/>
-    <w:lsdException w:name="Plain Table 5" w:uiPriority="45"/>
-    <w:lsdException w:name="Grid Table Light" w:uiPriority="40"/>
-    <w:lsdException w:name="Grid Table 1 Light" w:uiPriority="46"/>
-    <w:lsdException w:name="Grid Table 2" w:uiPriority="47"/>
-    <w:lsdException w:name="Grid Table 3" w:uiPriority="48"/>
-    <w:lsdException w:name="Grid Table 4" w:uiPriority="49"/>
-    <w:lsdException w:name="Grid Table 5 Dark" w:uiPriority="50"/>
-    <w:lsdException w:name="Grid Table 6 Colorful" w:uiPriority="51"/>
-    <w:lsdException w:name="Grid Table 7 Colorful" w:uiPriority="52"/>
-    <w:lsdException w:name="Grid Table 1 Light Accent 1" w:uiPriority="46"/>
-    <w:lsdException w:name="Grid Table 2 Accent 1" w:uiPriority="47"/>
-    <w:lsdException w:name="Grid Table 3 Accent 1" w:uiPriority="48"/>
-    <w:lsdException w:name="Grid Table 4 Accent 1" w:uiPriority="49"/>
-    <w:lsdException w:name="Grid Table 5 Dark Accent 1" w:uiPriority="50"/>
-    <w:lsdException w:name="Grid Table 6 Colorful Accent 1" w:uiPriority="51"/>
-    <w:lsdException w:name="Grid Table 7 Colorful Accent 1" w:uiPriority="52"/>
-    <w:lsdException w:name="Grid Table 1 Light Accent 2" w:uiPriority="46"/>
-    <w:lsdException w:name="Grid Table 2 Accent 2" w:uiPriority="47"/>
-    <w:lsdException w:name="Grid Table 3 Accent 2" w:uiPriority="48"/>
-    <w:lsdException w:name="Grid Table 4 Accent 2" w:uiPriority="49"/>
-    <w:lsdException w:name="Grid Table 5 Dark Accent 2" w:uiPriority="50"/>
-    <w:lsdException w:name="Grid Table 6 Colorful Accent 2" w:uiPriority="51"/>
-    <w:lsdException w:name="Grid Table 7 Colorful Accent 2" w:uiPriority="52"/>
-    <w:lsdException w:name="Grid Table 1 Light Accent 3" w:uiPriority="46"/>
-    <w:lsdException w:name="Grid Table 2 Accent 3" w:uiPriority="47"/>
-    <w:lsdException w:name="Grid Table 3 Accent 3" w:uiPriority="48"/>
-    <w:lsdException w:name="Grid Table 4 Accent 3" w:uiPriority="49"/>
-    <w:lsdException w:name="Grid Table 5 Dark Accent 3" w:uiPriority="50"/>
-    <w:lsdException w:name="Grid Table 6 Colorful Accent 3" w:uiPriority="51"/>
-    <w:lsdException w:name="Grid Table 7 Colorful Accent 3" w:uiPriority="52"/>
-    <w:lsdException w:name="Grid Table 1 Light Accent 4" w:uiPriority="46"/>
-    <w:lsdException w:name="Grid Table 2 Accent 4" w:uiPriority="47"/>
-    <w:lsdException w:name="Grid Table 3 Accent 4" w:uiPriority="48"/>
-    <w:lsdException w:name="Grid Table 4 Accent 4" w:uiPriority="49"/>
-    <w:lsdException w:name="Grid Table 5 Dark Accent 4" w:uiPriority="50"/>
-    <w:lsdException w:name="Grid Table 6 Colorful Accent 4" w:uiPriority="51"/>
-    <w:lsdException w:name="Grid Table 7 Colorful Accent 4" w:uiPriority="52"/>
-    <w:lsdException w:name="Grid Table 1 Light Accent 5" w:uiPriority="46"/>
-    <w:lsdException w:name="Grid Table 2 Accent 5" w:uiPriority="47"/>
-    <w:lsdException w:name="Grid Table 3 Accent 5" w:uiPriority="48"/>
-    <w:lsdException w:name="Grid Table 4 Accent 5" w:uiPriority="49"/>
-    <w:lsdException w:name="Grid Table 5 Dark Accent 5" w:uiPriority="50"/>
-    <w:lsdException w:name="Grid Table 6 Colorful Accent 5" w:uiPriority="51"/>
-    <w:lsdException w:name="Grid Table 7 Colorful Accent 5" w:uiPriority="52"/>
-    <w:lsdException w:name="Grid Table 1 Light Accent 6" w:uiPriority="46"/>
-    <w:lsdException w:name="Grid Table 2 Accent 6" w:uiPriority="47"/>
-    <w:lsdException w:name="Grid Table 3 Accent 6" w:uiPriority="48"/>
-    <w:lsdException w:name="Grid Table 4 Accent 6" w:uiPriority="49"/>
-    <w:lsdException w:name="Grid Table 5 Dark Accent 6" w:uiPriority="50"/>
-    <w:lsdException w:name="Grid Table 6 Colorful Accent 6" w:uiPriority="51"/>
-    <w:lsdException w:name="Grid Table 7 Colorful Accent 6" w:uiPriority="52"/>
-    <w:lsdException w:name="List Table 1 Light" w:uiPriority="46"/>
-    <w:lsdException w:name="List Table 2" w:uiPriority="47"/>
-    <w:lsdException w:name="List Table 3" w:uiPriority="48"/>
-    <w:lsdException w:name="List Table 4" w:uiPriority="49"/>
-    <w:lsdException w:name="List Table 5 Dark" w:uiPriority="50"/>
-    <w:lsdException w:name="List Table 6 Colorful" w:uiPriority="51"/>
-    <w:lsdException w:name="List Table 7 Colorful" w:uiPriority="52"/>
-    <w:lsdException w:name="List Table 1 Light Accent 1" w:uiPriority="46"/>
-    <w:lsdException w:name="List Table 2 Accent 1" w:uiPriority="47"/>
-    <w:lsdException w:name="List Table 3 Accent 1" w:uiPriority="48"/>
-    <w:lsdException w:name="List Table 4 Accent 1" w:uiPriority="49"/>
-    <w:lsdException w:name="List Table 5 Dark Accent 1" w:uiPriority="50"/>
-    <w:lsdException w:name="List Table 6 Colorful Accent 1" w:uiPriority="51"/>
-    <w:lsdException w:name="List Table 7 Colorful Accent 1" w:uiPriority="52"/>
-    <w:lsdException w:name="List Table 1 Light Accent 2" w:uiPriority="46"/>
-    <w:lsdException w:name="List Table 2 Accent 2" w:uiPriority="47"/>
-    <w:lsdException w:name="List Table 3 Accent 2" w:uiPriority="48"/>
-    <w:lsdException w:name="List Table 4 Accent 2" w:uiPriority="49"/>
-    <w:lsdException w:name="List Table 5 Dark Accent 2" w:uiPriority="50"/>
-    <w:lsdException w:name="List Table 6 Colorful Accent 2" w:uiPriority="51"/>
-    <w:lsdException w:name="List Table 7 Colorful Accent 2" w:uiPriority="52"/>
-    <w:lsdException w:name="List Table 1 Light Accent 3" w:uiPriority="46"/>
-    <w:lsdException w:name="List Table 2 Accent 3" w:uiPriority="47"/>
-    <w:lsdException w:name="List Table 3 Accent 3" w:uiPriority="48"/>
-    <w:lsdException w:name="List Table 4 Accent 3" w:uiPriority="49"/>
-    <w:lsdException w:name="List Table 5 Dark Accent 3" w:uiPriority="50"/>
-    <w:lsdException w:name="List Table 6 Colorful Accent 3" w:uiPriority="51"/>
-    <w:lsdException w:name="List Table 7 Colorful Accent 3" w:uiPriority="52"/>
-    <w:lsdException w:name="List Table 1 Light Accent 4" w:uiPriority="46"/>
-    <w:lsdException w:name="List Table 2 Accent 4" w:uiPriority="47"/>
-    <w:lsdException w:name="List Table 3 Accent 4" w:uiPriority="48"/>
-    <w:lsdException w:name="List Table 4 Accent 4" w:uiPriority="49"/>
-    <w:lsdException w:name="List Table 5 Dark Accent 4" w:uiPriority="50"/>
-    <w:lsdException w:name="List Table 6 Colorful Accent 4" w:uiPriority="51"/>
-    <w:lsdException w:name="List Table 7 Colorful Accent 4" w:uiPriority="52"/>
-    <w:lsdException w:name="List Table 1 Light Accent 5" w:uiPriority="46"/>
-    <w:lsdException w:name="List Table 2 Accent 5" w:uiPriority="47"/>
-    <w:lsdException w:name="List Table 3 Accent 5" w:uiPriority="48"/>
-    <w:lsdException w:name="List Table 4 Accent 5" w:uiPriority="49"/>
-    <w:lsdException w:name="List Table 5 Dark Accent 5" w:uiPriority="50"/>
-    <w:lsdException w:name="List Table 6 Colorful Accent 5" w:uiPriority="51"/>
-    <w:lsdException w:name="List Table 7 Colorful Accent 5" w:uiPriority="52"/>
-    <w:lsdException w:name="List Table 1 Light Accent 6" w:uiPriority="46"/>
-    <w:lsdException w:name="List Table 2 Accent 6" w:uiPriority="47"/>
-    <w:lsdException w:name="List Table 3 Accent 6" w:uiPriority="48"/>
-    <w:lsdException w:name="List Table 4 Accent 6" w:uiPriority="49"/>
-    <w:lsdException w:name="List Table 5 Dark Accent 6" w:uiPriority="50"/>
-    <w:lsdException w:name="List Table 6 Colorful Accent 6" w:uiPriority="51"/>
-    <w:lsdException w:name="List Table 7 Colorful Accent 6" w:uiPriority="52"/>
+  <w:latentStyles w:defLockedState="0" w:defUIPriority="99" w:defSemiHidden="1" w:defUnhideWhenUsed="1" w:defQFormat="0" w:count="267">
+    <w:lsdException w:name="Normal" w:semiHidden="0" w:uiPriority="0" w:unhideWhenUsed="0" w:qFormat="1"/>
+    <w:lsdException w:name="heading 1" w:semiHidden="0" w:uiPriority="9" w:unhideWhenUsed="0" w:qFormat="1"/>
+    <w:lsdException w:name="heading 2" w:uiPriority="9" w:qFormat="1"/>
+    <w:lsdException w:name="heading 3" w:uiPriority="9" w:qFormat="1"/>
+    <w:lsdException w:name="heading 4" w:uiPriority="9" w:qFormat="1"/>
+    <w:lsdException w:name="heading 5" w:uiPriority="9" w:qFormat="1"/>
+    <w:lsdException w:name="heading 6" w:uiPriority="9" w:qFormat="1"/>
+    <w:lsdException w:name="heading 7" w:uiPriority="9" w:qFormat="1"/>
+    <w:lsdException w:name="heading 8" w:uiPriority="9" w:qFormat="1"/>
+    <w:lsdException w:name="heading 9" w:uiPriority="9" w:qFormat="1"/>
+    <w:lsdException w:name="toc 1" w:uiPriority="39"/>
+    <w:lsdException w:name="toc 2" w:uiPriority="39"/>
+    <w:lsdException w:name="toc 3" w:uiPriority="39"/>
+    <w:lsdException w:name="toc 4" w:uiPriority="39"/>
+    <w:lsdException w:name="toc 5" w:uiPriority="39"/>
+    <w:lsdException w:name="toc 6" w:uiPriority="39"/>
+    <w:lsdException w:name="toc 7" w:uiPriority="39"/>
+    <w:lsdException w:name="toc 8" w:uiPriority="39"/>
+    <w:lsdException w:name="toc 9" w:uiPriority="39"/>
+    <w:lsdException w:name="caption" w:uiPriority="35" w:qFormat="1"/>
+    <w:lsdException w:name="Title" w:semiHidden="0" w:uiPriority="10" w:unhideWhenUsed="0" w:qFormat="1"/>
+    <w:lsdException w:name="Default Paragraph Font" w:uiPriority="1"/>
+    <w:lsdException w:name="Subtitle" w:semiHidden="0" w:uiPriority="11" w:unhideWhenUsed="0" w:qFormat="1"/>
+    <w:lsdException w:name="Strong" w:semiHidden="0" w:uiPriority="22" w:unhideWhenUsed="0" w:qFormat="1"/>
+    <w:lsdException w:name="Emphasis" w:semiHidden="0" w:uiPriority="20" w:unhideWhenUsed="0" w:qFormat="1"/>
+    <w:lsdException w:name="Table Grid" w:semiHidden="0" w:uiPriority="39" w:unhideWhenUsed="0"/>
+    <w:lsdException w:name="Placeholder Text" w:unhideWhenUsed="0"/>
+    <w:lsdException w:name="No Spacing" w:semiHidden="0" w:uiPriority="1" w:unhideWhenUsed="0" w:qFormat="1"/>
+    <w:lsdException w:name="Light Shading" w:semiHidden="0" w:uiPriority="60" w:unhideWhenUsed="0"/>
+    <w:lsdException w:name="Light List" w:semiHidden="0" w:uiPriority="61" w:unhideWhenUsed="0"/>
+    <w:lsdException w:name="Light Grid" w:semiHidden="0" w:uiPriority="62" w:unhideWhenUsed="0"/>
+    <w:lsdException w:name="Medium Shading 1" w:semiHidden="0" w:uiPriority="63" w:unhideWhenUsed="0"/>
+    <w:lsdException w:name="Medium Shading 2" w:semiHidden="0" w:uiPriority="64" w:unhideWhenUsed="0"/>
+    <w:lsdException w:name="Medium List 1" w:semiHidden="0" w:uiPriority="65" w:unhideWhenUsed="0"/>
+    <w:lsdException w:name="Medium List 2" w:semiHidden="0" w:uiPriority="66" w:unhideWhenUsed="0"/>
+    <w:lsdException w:name="Medium Grid 1" w:semiHidden="0" w:uiPriority="67" w:unhideWhenUsed="0"/>
+    <w:lsdException w:name="Medium Grid 2" w:semiHidden="0" w:uiPriority="68" w:unhideWhenUsed="0"/>
+    <w:lsdException w:name="Medium Grid 3" w:semiHidden="0" w:uiPriority="69" w:unhideWhenUsed="0"/>
+    <w:lsdException w:name="Dark List" w:semiHidden="0" w:uiPriority="70" w:unhideWhenUsed="0"/>
+    <w:lsdException w:name="Colorful Shading" w:semiHidden="0" w:uiPriority="71" w:unhideWhenUsed="0"/>
+    <w:lsdException w:name="Colorful List" w:semiHidden="0" w:uiPriority="72" w:unhideWhenUsed="0"/>
+    <w:lsdException w:name="Colorful Grid" w:semiHidden="0" w:uiPriority="73" w:unhideWhenUsed="0"/>
+    <w:lsdException w:name="Light Shading Accent 1" w:semiHidden="0" w:uiPriority="60" w:unhideWhenUsed="0"/>
+    <w:lsdException w:name="Light List Accent 1" w:semiHidden="0" w:uiPriority="61" w:unhideWhenUsed="0"/>
+    <w:lsdException w:name="Light Grid Accent 1" w:semiHidden="0" w:uiPriority="62" w:unhideWhenUsed="0"/>
+    <w:lsdException w:name="Medium Shading 1 Accent 1" w:semiHidden="0" w:uiPriority="63" w:unhideWhenUsed="0"/>
+    <w:lsdException w:name="Medium Shading 2 Accent 1" w:semiHidden="0" w:uiPriority="64" w:unhideWhenUsed="0"/>
+    <w:lsdException w:name="Medium List 1 Accent 1" w:semiHidden="0" w:uiPriority="65" w:unhideWhenUsed="0"/>
+    <w:lsdException w:name="Revision" w:unhideWhenUsed="0"/>
+    <w:lsdException w:name="List Paragraph" w:semiHidden="0" w:uiPriority="34" w:unhideWhenUsed="0" w:qFormat="1"/>
+    <w:lsdException w:name="Quote" w:semiHidden="0" w:uiPriority="29" w:unhideWhenUsed="0" w:qFormat="1"/>
+    <w:lsdException w:name="Intense Quote" w:semiHidden="0" w:uiPriority="30" w:unhideWhenUsed="0" w:qFormat="1"/>
+    <w:lsdException w:name="Medium List 2 Accent 1" w:semiHidden="0" w:uiPriority="66" w:unhideWhenUsed="0"/>
+    <w:lsdException w:name="Medium Grid 1 Accent 1" w:semiHidden="0" w:uiPriority="67" w:unhideWhenUsed="0"/>
+    <w:lsdException w:name="Medium Grid 2 Accent 1" w:semiHidden="0" w:uiPriority="68" w:unhideWhenUsed="0"/>
+    <w:lsdException w:name="Medium Grid 3 Accent 1" w:semiHidden="0" w:uiPriority="69" w:unhideWhenUsed="0"/>
+    <w:lsdException w:name="Dark List Accent 1" w:semiHidden="0" w:uiPriority="70" w:unhideWhenUsed="0"/>
+    <w:lsdException w:name="Colorful Shading Accent 1" w:semiHidden="0" w:uiPriority="71" w:unhideWhenUsed="0"/>
+    <w:lsdException w:name="Colorful List Accent 1" w:semiHidden="0" w:uiPriority="72" w:unhideWhenUsed="0"/>
+    <w:lsdException w:name="Colorful Grid Accent 1" w:semiHidden="0" w:uiPriority="73" w:unhideWhenUsed="0"/>
+    <w:lsdException w:name="Light Shading Accent 2" w:semiHidden="0" w:uiPriority="60" w:unhideWhenUsed="0"/>
+    <w:lsdException w:name="Light List Accent 2" w:semiHidden="0" w:uiPriority="61" w:unhideWhenUsed="0"/>
+    <w:lsdException w:name="Light Grid Accent 2" w:semiHidden="0" w:uiPriority="62" w:unhideWhenUsed="0"/>
+    <w:lsdException w:name="Medium Shading 1 Accent 2" w:semiHidden="0" w:uiPriority="63" w:unhideWhenUsed="0"/>
+    <w:lsdException w:name="Medium Shading 2 Accent 2" w:semiHidden="0" w:uiPriority="64" w:unhideWhenUsed="0"/>
+    <w:lsdException w:name="Medium List 1 Accent 2" w:semiHidden="0" w:uiPriority="65" w:unhideWhenUsed="0"/>
+    <w:lsdException w:name="Medium List 2 Accent 2" w:semiHidden="0" w:uiPriority="66" w:unhideWhenUsed="0"/>
+    <w:lsdException w:name="Medium Grid 1 Accent 2" w:semiHidden="0" w:uiPriority="67" w:unhideWhenUsed="0"/>
+    <w:lsdException w:name="Medium Grid 2 Accent 2" w:semiHidden="0" w:uiPriority="68" w:unhideWhenUsed="0"/>
+    <w:lsdException w:name="Medium Grid 3 Accent 2" w:semiHidden="0" w:uiPriority="69" w:unhideWhenUsed="0"/>
+    <w:lsdException w:name="Dark List Accent 2" w:semiHidden="0" w:uiPriority="70" w:unhideWhenUsed="0"/>
+    <w:lsdException w:name="Colorful Shading Accent 2" w:semiHidden="0" w:uiPriority="71" w:unhideWhenUsed="0"/>
+    <w:lsdException w:name="Colorful List Accent 2" w:semiHidden="0" w:uiPriority="72" w:unhideWhenUsed="0"/>
+    <w:lsdException w:name="Colorful Grid Accent 2" w:semiHidden="0" w:uiPriority="73" w:unhideWhenUsed="0"/>
+    <w:lsdException w:name="Light Shading Accent 3" w:semiHidden="0" w:uiPriority="60" w:unhideWhenUsed="0"/>
+    <w:lsdException w:name="Light List Accent 3" w:semiHidden="0" w:uiPriority="61" w:unhideWhenUsed="0"/>
+    <w:lsdException w:name="Light Grid Accent 3" w:semiHidden="0" w:uiPriority="62" w:unhideWhenUsed="0"/>
+    <w:lsdException w:name="Medium Shading 1 Accent 3" w:semiHidden="0" w:uiPriority="63" w:unhideWhenUsed="0"/>
+    <w:lsdException w:name="Medium Shading 2 Accent 3" w:semiHidden="0" w:uiPriority="64" w:unhideWhenUsed="0"/>
+    <w:lsdException w:name="Medium List 1 Accent 3" w:semiHidden="0" w:uiPriority="65" w:unhideWhenUsed="0"/>
+    <w:lsdException w:name="Medium List 2 Accent 3" w:semiHidden="0" w:uiPriority="66" w:unhideWhenUsed="0"/>
+    <w:lsdException w:name="Medium Grid 1 Accent 3" w:semiHidden="0" w:uiPriority="67" w:unhideWhenUsed="0"/>
+    <w:lsdException w:name="Medium Grid 2 Accent 3" w:semiHidden="0" w:uiPriority="68" w:unhideWhenUsed="0"/>
+    <w:lsdException w:name="Medium Grid 3 Accent 3" w:semiHidden="0" w:uiPriority="69" w:unhideWhenUsed="0"/>
+    <w:lsdException w:name="Dark List Accent 3" w:semiHidden="0" w:uiPriority="70" w:unhideWhenUsed="0"/>
+    <w:lsdException w:name="Colorful Shading Accent 3" w:semiHidden="0" w:uiPriority="71" w:unhideWhenUsed="0"/>
+    <w:lsdException w:name="Colorful List Accent 3" w:semiHidden="0" w:uiPriority="72" w:unhideWhenUsed="0"/>
+    <w:lsdException w:name="Colorful Grid Accent 3" w:semiHidden="0" w:uiPriority="73" w:unhideWhenUsed="0"/>
+    <w:lsdException w:name="Light Shading Accent 4" w:semiHidden="0" w:uiPriority="60" w:unhideWhenUsed="0"/>
+    <w:lsdException w:name="Light List Accent 4" w:semiHidden="0" w:uiPriority="61" w:unhideWhenUsed="0"/>
+    <w:lsdException w:name="Light Grid Accent 4" w:semiHidden="0" w:uiPriority="62" w:unhideWhenUsed="0"/>
+    <w:lsdException w:name="Medium Shading 1 Accent 4" w:semiHidden="0" w:uiPriority="63" w:unhideWhenUsed="0"/>
+    <w:lsdException w:name="Medium Shading 2 Accent 4" w:semiHidden="0" w:uiPriority="64" w:unhideWhenUsed="0"/>
+    <w:lsdException w:name="Medium List 1 Accent 4" w:semiHidden="0" w:uiPriority="65" w:unhideWhenUsed="0"/>
+    <w:lsdException w:name="Medium List 2 Accent 4" w:semiHidden="0" w:uiPriority="66" w:unhideWhenUsed="0"/>
+    <w:lsdException w:name="Medium Grid 1 Accent 4" w:semiHidden="0" w:uiPriority="67" w:unhideWhenUsed="0"/>
+    <w:lsdException w:name="Medium Grid 2 Accent 4" w:semiHidden="0" w:uiPriority="68" w:unhideWhenUsed="0"/>
+    <w:lsdException w:name="Medium Grid 3 Accent 4" w:semiHidden="0" w:uiPriority="69" w:unhideWhenUsed="0"/>
+    <w:lsdException w:name="Dark List Accent 4" w:semiHidden="0" w:uiPriority="70" w:unhideWhenUsed="0"/>
+    <w:lsdException w:name="Colorful Shading Accent 4" w:semiHidden="0" w:uiPriority="71" w:unhideWhenUsed="0"/>
+    <w:lsdException w:name="Colorful List Accent 4" w:semiHidden="0" w:uiPriority="72" w:unhideWhenUsed="0"/>
+    <w:lsdException w:name="Colorful Grid Accent 4" w:semiHidden="0" w:uiPriority="73" w:unhideWhenUsed="0"/>
+    <w:lsdException w:name="Light Shading Accent 5" w:semiHidden="0" w:uiPriority="60" w:unhideWhenUsed="0"/>
+    <w:lsdException w:name="Light List Accent 5" w:semiHidden="0" w:uiPriority="61" w:unhideWhenUsed="0"/>
+    <w:lsdException w:name="Light Grid Accent 5" w:semiHidden="0" w:uiPriority="62" w:unhideWhenUsed="0"/>
+    <w:lsdException w:name="Medium Shading 1 Accent 5" w:semiHidden="0" w:uiPriority="63" w:unhideWhenUsed="0"/>
+    <w:lsdException w:name="Medium Shading 2 Accent 5" w:semiHidden="0" w:uiPriority="64" w:unhideWhenUsed="0"/>
+    <w:lsdException w:name="Medium List 1 Accent 5" w:semiHidden="0" w:uiPriority="65" w:unhideWhenUsed="0"/>
+    <w:lsdException w:name="Medium List 2 Accent 5" w:semiHidden="0" w:uiPriority="66" w:unhideWhenUsed="0"/>
+    <w:lsdException w:name="Medium Grid 1 Accent 5" w:semiHidden="0" w:uiPriority="67" w:unhideWhenUsed="0"/>
+    <w:lsdException w:name="Medium Grid 2 Accent 5" w:semiHidden="0" w:uiPriority="68" w:unhideWhenUsed="0"/>
+    <w:lsdException w:name="Medium Grid 3 Accent 5" w:semiHidden="0" w:uiPriority="69" w:unhideWhenUsed="0"/>
+    <w:lsdException w:name="Dark List Accent 5" w:semiHidden="0" w:uiPriority="70" w:unhideWhenUsed="0"/>
+    <w:lsdException w:name="Colorful Shading Accent 5" w:semiHidden="0" w:uiPriority="71" w:unhideWhenUsed="0"/>
+    <w:lsdException w:name="Colorful List Accent 5" w:semiHidden="0" w:uiPriority="72" w:unhideWhenUsed="0"/>
+    <w:lsdException w:name="Colorful Grid Accent 5" w:semiHidden="0" w:uiPriority="73" w:unhideWhenUsed="0"/>
+    <w:lsdException w:name="Light Shading Accent 6" w:semiHidden="0" w:uiPriority="60" w:unhideWhenUsed="0"/>
+    <w:lsdException w:name="Light List Accent 6" w:semiHidden="0" w:uiPriority="61" w:unhideWhenUsed="0"/>
+    <w:lsdException w:name="Light Grid Accent 6" w:semiHidden="0" w:uiPriority="62" w:unhideWhenUsed="0"/>
+    <w:lsdException w:name="Medium Shading 1 Accent 6" w:semiHidden="0" w:uiPriority="63" w:unhideWhenUsed="0"/>
+    <w:lsdException w:name="Medium Shading 2 Accent 6" w:semiHidden="0" w:uiPriority="64" w:unhideWhenUsed="0"/>
+    <w:lsdException w:name="Medium List 1 Accent 6" w:semiHidden="0" w:uiPriority="65" w:unhideWhenUsed="0"/>
+    <w:lsdException w:name="Medium List 2 Accent 6" w:semiHidden="0" w:uiPriority="66" w:unhideWhenUsed="0"/>
+    <w:lsdException w:name="Medium Grid 1 Accent 6" w:semiHidden="0" w:uiPriority="67" w:unhideWhenUsed="0"/>
+    <w:lsdException w:name="Medium Grid 2 Accent 6" w:semiHidden="0" w:uiPriority="68" w:unhideWhenUsed="0"/>
+    <w:lsdException w:name="Medium Grid 3 Accent 6" w:semiHidden="0" w:uiPriority="69" w:unhideWhenUsed="0"/>
+    <w:lsdException w:name="Dark List Accent 6" w:semiHidden="0" w:uiPriority="70" w:unhideWhenUsed="0"/>
+    <w:lsdException w:name="Colorful Shading Accent 6" w:semiHidden="0" w:uiPriority="71" w:unhideWhenUsed="0"/>
+    <w:lsdException w:name="Colorful List Accent 6" w:semiHidden="0" w:uiPriority="72" w:unhideWhenUsed="0"/>
+    <w:lsdException w:name="Colorful Grid Accent 6" w:semiHidden="0" w:uiPriority="73" w:unhideWhenUsed="0"/>
+    <w:lsdException w:name="Subtle Emphasis" w:semiHidden="0" w:uiPriority="19" w:unhideWhenUsed="0" w:qFormat="1"/>
+    <w:lsdException w:name="Intense Emphasis" w:semiHidden="0" w:uiPriority="21" w:unhideWhenUsed="0" w:qFormat="1"/>
+    <w:lsdException w:name="Subtle Reference" w:semiHidden="0" w:uiPriority="31" w:unhideWhenUsed="0" w:qFormat="1"/>
+    <w:lsdException w:name="Intense Reference" w:semiHidden="0" w:uiPriority="32" w:unhideWhenUsed="0" w:qFormat="1"/>
+    <w:lsdException w:name="Book Title" w:semiHidden="0" w:uiPriority="33" w:unhideWhenUsed="0" w:qFormat="1"/>
+    <w:lsdException w:name="Bibliography" w:uiPriority="37"/>
+    <w:lsdException w:name="TOC Heading" w:uiPriority="39" w:qFormat="1"/>
   </w:latentStyles>
   <w:style w:type="paragraph" w:default="1" w:styleId="a0">
     <w:name w:val="Normal"/>
@@ -5071,6 +5170,7 @@
   <w:style w:type="character" w:default="1" w:styleId="a1">
     <w:name w:val="Default Paragraph Font"/>
     <w:uiPriority w:val="1"/>
+    <w:semiHidden/>
     <w:unhideWhenUsed/>
   </w:style>
   <w:style w:type="table" w:default="1" w:styleId="a2">
@@ -5225,6 +5325,559 @@
       <w:bCs/>
     </w:rPr>
   </w:style>
+  <w:style w:type="paragraph" w:styleId="a9">
+    <w:name w:val="Balloon Text"/>
+    <w:basedOn w:val="a0"/>
+    <w:link w:val="Char0"/>
+    <w:uiPriority w:val="99"/>
+    <w:semiHidden/>
+    <w:unhideWhenUsed/>
+    <w:rsid w:val="00F12C6A"/>
+    <w:rPr>
+      <w:sz w:val="18"/>
+      <w:szCs w:val="18"/>
+    </w:rPr>
+  </w:style>
+  <w:style w:type="character" w:customStyle="1" w:styleId="Char0">
+    <w:name w:val="批注框文本 Char"/>
+    <w:basedOn w:val="a1"/>
+    <w:link w:val="a9"/>
+    <w:uiPriority w:val="99"/>
+    <w:semiHidden/>
+    <w:rsid w:val="00F12C6A"/>
+    <w:rPr>
+      <w:sz w:val="18"/>
+      <w:szCs w:val="18"/>
+    </w:rPr>
+  </w:style>
+  <w:style w:type="paragraph" w:styleId="aa">
+    <w:name w:val="header"/>
+    <w:basedOn w:val="a0"/>
+    <w:link w:val="Char1"/>
+    <w:uiPriority w:val="99"/>
+    <w:unhideWhenUsed/>
+    <w:rsid w:val="00F12C6A"/>
+    <w:pPr>
+      <w:pBdr>
+        <w:bottom w:val="single" w:sz="6" w:space="1" w:color="auto"/>
+      </w:pBdr>
+      <w:tabs>
+        <w:tab w:val="center" w:pos="4153"/>
+        <w:tab w:val="right" w:pos="8306"/>
+      </w:tabs>
+      <w:snapToGrid w:val="0"/>
+      <w:jc w:val="center"/>
+    </w:pPr>
+    <w:rPr>
+      <w:sz w:val="18"/>
+      <w:szCs w:val="18"/>
+    </w:rPr>
+  </w:style>
+  <w:style w:type="character" w:customStyle="1" w:styleId="Char1">
+    <w:name w:val="页眉 Char"/>
+    <w:basedOn w:val="a1"/>
+    <w:link w:val="aa"/>
+    <w:uiPriority w:val="99"/>
+    <w:rsid w:val="00F12C6A"/>
+    <w:rPr>
+      <w:sz w:val="18"/>
+      <w:szCs w:val="18"/>
+    </w:rPr>
+  </w:style>
+  <w:style w:type="paragraph" w:styleId="ab">
+    <w:name w:val="footer"/>
+    <w:basedOn w:val="a0"/>
+    <w:link w:val="Char2"/>
+    <w:uiPriority w:val="99"/>
+    <w:unhideWhenUsed/>
+    <w:rsid w:val="00F12C6A"/>
+    <w:pPr>
+      <w:tabs>
+        <w:tab w:val="center" w:pos="4153"/>
+        <w:tab w:val="right" w:pos="8306"/>
+      </w:tabs>
+      <w:snapToGrid w:val="0"/>
+      <w:jc w:val="left"/>
+    </w:pPr>
+    <w:rPr>
+      <w:sz w:val="18"/>
+      <w:szCs w:val="18"/>
+    </w:rPr>
+  </w:style>
+  <w:style w:type="character" w:customStyle="1" w:styleId="Char2">
+    <w:name w:val="页脚 Char"/>
+    <w:basedOn w:val="a1"/>
+    <w:link w:val="ab"/>
+    <w:uiPriority w:val="99"/>
+    <w:rsid w:val="00F12C6A"/>
+    <w:rPr>
+      <w:sz w:val="18"/>
+      <w:szCs w:val="18"/>
+    </w:rPr>
+  </w:style>
+</w:styles>
+</file>
+
+<file path=word/stylesWithEffects.xml><?xml version="1.0" encoding="utf-8"?>
+<w:styles xmlns:wpc="http://schemas.microsoft.com/office/word/2010/wordprocessingCanvas" xmlns:mc="http://schemas.openxmlformats.org/markup-compatibility/2006" xmlns:o="urn:schemas-microsoft-com:office:office" xmlns:r="http://schemas.openxmlformats.org/officeDocument/2006/relationships" xmlns:m="http://schemas.openxmlformats.org/officeDocument/2006/math" xmlns:v="urn:schemas-microsoft-com:vml" xmlns:wp14="http://schemas.microsoft.com/office/word/2010/wordprocessingDrawing" xmlns:wp="http://schemas.openxmlformats.org/drawingml/2006/wordprocessingDrawing" xmlns:w10="urn:schemas-microsoft-com:office:word" xmlns:w="http://schemas.openxmlformats.org/wordprocessingml/2006/main" xmlns:w14="http://schemas.microsoft.com/office/word/2010/wordml" xmlns:wpg="http://schemas.microsoft.com/office/word/2010/wordprocessingGroup" xmlns:wpi="http://schemas.microsoft.com/office/word/2010/wordprocessingInk" xmlns:wne="http://schemas.microsoft.com/office/word/2006/wordml" xmlns:wps="http://schemas.microsoft.com/office/word/2010/wordprocessingShape" mc:Ignorable="w14 wp14">
+  <w:docDefaults>
+    <w:rPrDefault>
+      <w:rPr>
+        <w:rFonts w:asciiTheme="minorHAnsi" w:eastAsiaTheme="minorEastAsia" w:hAnsiTheme="minorHAnsi" w:cstheme="minorBidi"/>
+        <w:kern w:val="2"/>
+        <w:sz w:val="21"/>
+        <w:szCs w:val="22"/>
+        <w:lang w:val="en-US" w:eastAsia="zh-CN" w:bidi="ar-SA"/>
+      </w:rPr>
+    </w:rPrDefault>
+    <w:pPrDefault/>
+  </w:docDefaults>
+  <w:latentStyles w:defLockedState="0" w:defUIPriority="99" w:defSemiHidden="1" w:defUnhideWhenUsed="1" w:defQFormat="0" w:count="267">
+    <w:lsdException w:name="Normal" w:semiHidden="0" w:uiPriority="0" w:unhideWhenUsed="0" w:qFormat="1"/>
+    <w:lsdException w:name="heading 1" w:semiHidden="0" w:uiPriority="9" w:unhideWhenUsed="0" w:qFormat="1"/>
+    <w:lsdException w:name="heading 2" w:uiPriority="9" w:qFormat="1"/>
+    <w:lsdException w:name="heading 3" w:uiPriority="9" w:qFormat="1"/>
+    <w:lsdException w:name="heading 4" w:uiPriority="9" w:qFormat="1"/>
+    <w:lsdException w:name="heading 5" w:uiPriority="9" w:qFormat="1"/>
+    <w:lsdException w:name="heading 6" w:uiPriority="9" w:qFormat="1"/>
+    <w:lsdException w:name="heading 7" w:uiPriority="9" w:qFormat="1"/>
+    <w:lsdException w:name="heading 8" w:uiPriority="9" w:qFormat="1"/>
+    <w:lsdException w:name="heading 9" w:uiPriority="9" w:qFormat="1"/>
+    <w:lsdException w:name="toc 1" w:uiPriority="39"/>
+    <w:lsdException w:name="toc 2" w:uiPriority="39"/>
+    <w:lsdException w:name="toc 3" w:uiPriority="39"/>
+    <w:lsdException w:name="toc 4" w:uiPriority="39"/>
+    <w:lsdException w:name="toc 5" w:uiPriority="39"/>
+    <w:lsdException w:name="toc 6" w:uiPriority="39"/>
+    <w:lsdException w:name="toc 7" w:uiPriority="39"/>
+    <w:lsdException w:name="toc 8" w:uiPriority="39"/>
+    <w:lsdException w:name="toc 9" w:uiPriority="39"/>
+    <w:lsdException w:name="caption" w:uiPriority="35" w:qFormat="1"/>
+    <w:lsdException w:name="Title" w:semiHidden="0" w:uiPriority="10" w:unhideWhenUsed="0" w:qFormat="1"/>
+    <w:lsdException w:name="Default Paragraph Font" w:uiPriority="1"/>
+    <w:lsdException w:name="Subtitle" w:semiHidden="0" w:uiPriority="11" w:unhideWhenUsed="0" w:qFormat="1"/>
+    <w:lsdException w:name="Strong" w:semiHidden="0" w:uiPriority="22" w:unhideWhenUsed="0" w:qFormat="1"/>
+    <w:lsdException w:name="Emphasis" w:semiHidden="0" w:uiPriority="20" w:unhideWhenUsed="0" w:qFormat="1"/>
+    <w:lsdException w:name="Table Grid" w:semiHidden="0" w:uiPriority="39" w:unhideWhenUsed="0"/>
+    <w:lsdException w:name="Placeholder Text" w:unhideWhenUsed="0"/>
+    <w:lsdException w:name="No Spacing" w:semiHidden="0" w:uiPriority="1" w:unhideWhenUsed="0" w:qFormat="1"/>
+    <w:lsdException w:name="Light Shading" w:semiHidden="0" w:uiPriority="60" w:unhideWhenUsed="0"/>
+    <w:lsdException w:name="Light List" w:semiHidden="0" w:uiPriority="61" w:unhideWhenUsed="0"/>
+    <w:lsdException w:name="Light Grid" w:semiHidden="0" w:uiPriority="62" w:unhideWhenUsed="0"/>
+    <w:lsdException w:name="Medium Shading 1" w:semiHidden="0" w:uiPriority="63" w:unhideWhenUsed="0"/>
+    <w:lsdException w:name="Medium Shading 2" w:semiHidden="0" w:uiPriority="64" w:unhideWhenUsed="0"/>
+    <w:lsdException w:name="Medium List 1" w:semiHidden="0" w:uiPriority="65" w:unhideWhenUsed="0"/>
+    <w:lsdException w:name="Medium List 2" w:semiHidden="0" w:uiPriority="66" w:unhideWhenUsed="0"/>
+    <w:lsdException w:name="Medium Grid 1" w:semiHidden="0" w:uiPriority="67" w:unhideWhenUsed="0"/>
+    <w:lsdException w:name="Medium Grid 2" w:semiHidden="0" w:uiPriority="68" w:unhideWhenUsed="0"/>
+    <w:lsdException w:name="Medium Grid 3" w:semiHidden="0" w:uiPriority="69" w:unhideWhenUsed="0"/>
+    <w:lsdException w:name="Dark List" w:semiHidden="0" w:uiPriority="70" w:unhideWhenUsed="0"/>
+    <w:lsdException w:name="Colorful Shading" w:semiHidden="0" w:uiPriority="71" w:unhideWhenUsed="0"/>
+    <w:lsdException w:name="Colorful List" w:semiHidden="0" w:uiPriority="72" w:unhideWhenUsed="0"/>
+    <w:lsdException w:name="Colorful Grid" w:semiHidden="0" w:uiPriority="73" w:unhideWhenUsed="0"/>
+    <w:lsdException w:name="Light Shading Accent 1" w:semiHidden="0" w:uiPriority="60" w:unhideWhenUsed="0"/>
+    <w:lsdException w:name="Light List Accent 1" w:semiHidden="0" w:uiPriority="61" w:unhideWhenUsed="0"/>
+    <w:lsdException w:name="Light Grid Accent 1" w:semiHidden="0" w:uiPriority="62" w:unhideWhenUsed="0"/>
+    <w:lsdException w:name="Medium Shading 1 Accent 1" w:semiHidden="0" w:uiPriority="63" w:unhideWhenUsed="0"/>
+    <w:lsdException w:name="Medium Shading 2 Accent 1" w:semiHidden="0" w:uiPriority="64" w:unhideWhenUsed="0"/>
+    <w:lsdException w:name="Medium List 1 Accent 1" w:semiHidden="0" w:uiPriority="65" w:unhideWhenUsed="0"/>
+    <w:lsdException w:name="Revision" w:unhideWhenUsed="0"/>
+    <w:lsdException w:name="List Paragraph" w:semiHidden="0" w:uiPriority="34" w:unhideWhenUsed="0" w:qFormat="1"/>
+    <w:lsdException w:name="Quote" w:semiHidden="0" w:uiPriority="29" w:unhideWhenUsed="0" w:qFormat="1"/>
+    <w:lsdException w:name="Intense Quote" w:semiHidden="0" w:uiPriority="30" w:unhideWhenUsed="0" w:qFormat="1"/>
+    <w:lsdException w:name="Medium List 2 Accent 1" w:semiHidden="0" w:uiPriority="66" w:unhideWhenUsed="0"/>
+    <w:lsdException w:name="Medium Grid 1 Accent 1" w:semiHidden="0" w:uiPriority="67" w:unhideWhenUsed="0"/>
+    <w:lsdException w:name="Medium Grid 2 Accent 1" w:semiHidden="0" w:uiPriority="68" w:unhideWhenUsed="0"/>
+    <w:lsdException w:name="Medium Grid 3 Accent 1" w:semiHidden="0" w:uiPriority="69" w:unhideWhenUsed="0"/>
+    <w:lsdException w:name="Dark List Accent 1" w:semiHidden="0" w:uiPriority="70" w:unhideWhenUsed="0"/>
+    <w:lsdException w:name="Colorful Shading Accent 1" w:semiHidden="0" w:uiPriority="71" w:unhideWhenUsed="0"/>
+    <w:lsdException w:name="Colorful List Accent 1" w:semiHidden="0" w:uiPriority="72" w:unhideWhenUsed="0"/>
+    <w:lsdException w:name="Colorful Grid Accent 1" w:semiHidden="0" w:uiPriority="73" w:unhideWhenUsed="0"/>
+    <w:lsdException w:name="Light Shading Accent 2" w:semiHidden="0" w:uiPriority="60" w:unhideWhenUsed="0"/>
+    <w:lsdException w:name="Light List Accent 2" w:semiHidden="0" w:uiPriority="61" w:unhideWhenUsed="0"/>
+    <w:lsdException w:name="Light Grid Accent 2" w:semiHidden="0" w:uiPriority="62" w:unhideWhenUsed="0"/>
+    <w:lsdException w:name="Medium Shading 1 Accent 2" w:semiHidden="0" w:uiPriority="63" w:unhideWhenUsed="0"/>
+    <w:lsdException w:name="Medium Shading 2 Accent 2" w:semiHidden="0" w:uiPriority="64" w:unhideWhenUsed="0"/>
+    <w:lsdException w:name="Medium List 1 Accent 2" w:semiHidden="0" w:uiPriority="65" w:unhideWhenUsed="0"/>
+    <w:lsdException w:name="Medium List 2 Accent 2" w:semiHidden="0" w:uiPriority="66" w:unhideWhenUsed="0"/>
+    <w:lsdException w:name="Medium Grid 1 Accent 2" w:semiHidden="0" w:uiPriority="67" w:unhideWhenUsed="0"/>
+    <w:lsdException w:name="Medium Grid 2 Accent 2" w:semiHidden="0" w:uiPriority="68" w:unhideWhenUsed="0"/>
+    <w:lsdException w:name="Medium Grid 3 Accent 2" w:semiHidden="0" w:uiPriority="69" w:unhideWhenUsed="0"/>
+    <w:lsdException w:name="Dark List Accent 2" w:semiHidden="0" w:uiPriority="70" w:unhideWhenUsed="0"/>
+    <w:lsdException w:name="Colorful Shading Accent 2" w:semiHidden="0" w:uiPriority="71" w:unhideWhenUsed="0"/>
+    <w:lsdException w:name="Colorful List Accent 2" w:semiHidden="0" w:uiPriority="72" w:unhideWhenUsed="0"/>
+    <w:lsdException w:name="Colorful Grid Accent 2" w:semiHidden="0" w:uiPriority="73" w:unhideWhenUsed="0"/>
+    <w:lsdException w:name="Light Shading Accent 3" w:semiHidden="0" w:uiPriority="60" w:unhideWhenUsed="0"/>
+    <w:lsdException w:name="Light List Accent 3" w:semiHidden="0" w:uiPriority="61" w:unhideWhenUsed="0"/>
+    <w:lsdException w:name="Light Grid Accent 3" w:semiHidden="0" w:uiPriority="62" w:unhideWhenUsed="0"/>
+    <w:lsdException w:name="Medium Shading 1 Accent 3" w:semiHidden="0" w:uiPriority="63" w:unhideWhenUsed="0"/>
+    <w:lsdException w:name="Medium Shading 2 Accent 3" w:semiHidden="0" w:uiPriority="64" w:unhideWhenUsed="0"/>
+    <w:lsdException w:name="Medium List 1 Accent 3" w:semiHidden="0" w:uiPriority="65" w:unhideWhenUsed="0"/>
+    <w:lsdException w:name="Medium List 2 Accent 3" w:semiHidden="0" w:uiPriority="66" w:unhideWhenUsed="0"/>
+    <w:lsdException w:name="Medium Grid 1 Accent 3" w:semiHidden="0" w:uiPriority="67" w:unhideWhenUsed="0"/>
+    <w:lsdException w:name="Medium Grid 2 Accent 3" w:semiHidden="0" w:uiPriority="68" w:unhideWhenUsed="0"/>
+    <w:lsdException w:name="Medium Grid 3 Accent 3" w:semiHidden="0" w:uiPriority="69" w:unhideWhenUsed="0"/>
+    <w:lsdException w:name="Dark List Accent 3" w:semiHidden="0" w:uiPriority="70" w:unhideWhenUsed="0"/>
+    <w:lsdException w:name="Colorful Shading Accent 3" w:semiHidden="0" w:uiPriority="71" w:unhideWhenUsed="0"/>
+    <w:lsdException w:name="Colorful List Accent 3" w:semiHidden="0" w:uiPriority="72" w:unhideWhenUsed="0"/>
+    <w:lsdException w:name="Colorful Grid Accent 3" w:semiHidden="0" w:uiPriority="73" w:unhideWhenUsed="0"/>
+    <w:lsdException w:name="Light Shading Accent 4" w:semiHidden="0" w:uiPriority="60" w:unhideWhenUsed="0"/>
+    <w:lsdException w:name="Light List Accent 4" w:semiHidden="0" w:uiPriority="61" w:unhideWhenUsed="0"/>
+    <w:lsdException w:name="Light Grid Accent 4" w:semiHidden="0" w:uiPriority="62" w:unhideWhenUsed="0"/>
+    <w:lsdException w:name="Medium Shading 1 Accent 4" w:semiHidden="0" w:uiPriority="63" w:unhideWhenUsed="0"/>
+    <w:lsdException w:name="Medium Shading 2 Accent 4" w:semiHidden="0" w:uiPriority="64" w:unhideWhenUsed="0"/>
+    <w:lsdException w:name="Medium List 1 Accent 4" w:semiHidden="0" w:uiPriority="65" w:unhideWhenUsed="0"/>
+    <w:lsdException w:name="Medium List 2 Accent 4" w:semiHidden="0" w:uiPriority="66" w:unhideWhenUsed="0"/>
+    <w:lsdException w:name="Medium Grid 1 Accent 4" w:semiHidden="0" w:uiPriority="67" w:unhideWhenUsed="0"/>
+    <w:lsdException w:name="Medium Grid 2 Accent 4" w:semiHidden="0" w:uiPriority="68" w:unhideWhenUsed="0"/>
+    <w:lsdException w:name="Medium Grid 3 Accent 4" w:semiHidden="0" w:uiPriority="69" w:unhideWhenUsed="0"/>
+    <w:lsdException w:name="Dark List Accent 4" w:semiHidden="0" w:uiPriority="70" w:unhideWhenUsed="0"/>
+    <w:lsdException w:name="Colorful Shading Accent 4" w:semiHidden="0" w:uiPriority="71" w:unhideWhenUsed="0"/>
+    <w:lsdException w:name="Colorful List Accent 4" w:semiHidden="0" w:uiPriority="72" w:unhideWhenUsed="0"/>
+    <w:lsdException w:name="Colorful Grid Accent 4" w:semiHidden="0" w:uiPriority="73" w:unhideWhenUsed="0"/>
+    <w:lsdException w:name="Light Shading Accent 5" w:semiHidden="0" w:uiPriority="60" w:unhideWhenUsed="0"/>
+    <w:lsdException w:name="Light List Accent 5" w:semiHidden="0" w:uiPriority="61" w:unhideWhenUsed="0"/>
+    <w:lsdException w:name="Light Grid Accent 5" w:semiHidden="0" w:uiPriority="62" w:unhideWhenUsed="0"/>
+    <w:lsdException w:name="Medium Shading 1 Accent 5" w:semiHidden="0" w:uiPriority="63" w:unhideWhenUsed="0"/>
+    <w:lsdException w:name="Medium Shading 2 Accent 5" w:semiHidden="0" w:uiPriority="64" w:unhideWhenUsed="0"/>
+    <w:lsdException w:name="Medium List 1 Accent 5" w:semiHidden="0" w:uiPriority="65" w:unhideWhenUsed="0"/>
+    <w:lsdException w:name="Medium List 2 Accent 5" w:semiHidden="0" w:uiPriority="66" w:unhideWhenUsed="0"/>
+    <w:lsdException w:name="Medium Grid 1 Accent 5" w:semiHidden="0" w:uiPriority="67" w:unhideWhenUsed="0"/>
+    <w:lsdException w:name="Medium Grid 2 Accent 5" w:semiHidden="0" w:uiPriority="68" w:unhideWhenUsed="0"/>
+    <w:lsdException w:name="Medium Grid 3 Accent 5" w:semiHidden="0" w:uiPriority="69" w:unhideWhenUsed="0"/>
+    <w:lsdException w:name="Dark List Accent 5" w:semiHidden="0" w:uiPriority="70" w:unhideWhenUsed="0"/>
+    <w:lsdException w:name="Colorful Shading Accent 5" w:semiHidden="0" w:uiPriority="71" w:unhideWhenUsed="0"/>
+    <w:lsdException w:name="Colorful List Accent 5" w:semiHidden="0" w:uiPriority="72" w:unhideWhenUsed="0"/>
+    <w:lsdException w:name="Colorful Grid Accent 5" w:semiHidden="0" w:uiPriority="73" w:unhideWhenUsed="0"/>
+    <w:lsdException w:name="Light Shading Accent 6" w:semiHidden="0" w:uiPriority="60" w:unhideWhenUsed="0"/>
+    <w:lsdException w:name="Light List Accent 6" w:semiHidden="0" w:uiPriority="61" w:unhideWhenUsed="0"/>
+    <w:lsdException w:name="Light Grid Accent 6" w:semiHidden="0" w:uiPriority="62" w:unhideWhenUsed="0"/>
+    <w:lsdException w:name="Medium Shading 1 Accent 6" w:semiHidden="0" w:uiPriority="63" w:unhideWhenUsed="0"/>
+    <w:lsdException w:name="Medium Shading 2 Accent 6" w:semiHidden="0" w:uiPriority="64" w:unhideWhenUsed="0"/>
+    <w:lsdException w:name="Medium List 1 Accent 6" w:semiHidden="0" w:uiPriority="65" w:unhideWhenUsed="0"/>
+    <w:lsdException w:name="Medium List 2 Accent 6" w:semiHidden="0" w:uiPriority="66" w:unhideWhenUsed="0"/>
+    <w:lsdException w:name="Medium Grid 1 Accent 6" w:semiHidden="0" w:uiPriority="67" w:unhideWhenUsed="0"/>
+    <w:lsdException w:name="Medium Grid 2 Accent 6" w:semiHidden="0" w:uiPriority="68" w:unhideWhenUsed="0"/>
+    <w:lsdException w:name="Medium Grid 3 Accent 6" w:semiHidden="0" w:uiPriority="69" w:unhideWhenUsed="0"/>
+    <w:lsdException w:name="Dark List Accent 6" w:semiHidden="0" w:uiPriority="70" w:unhideWhenUsed="0"/>
+    <w:lsdException w:name="Colorful Shading Accent 6" w:semiHidden="0" w:uiPriority="71" w:unhideWhenUsed="0"/>
+    <w:lsdException w:name="Colorful List Accent 6" w:semiHidden="0" w:uiPriority="72" w:unhideWhenUsed="0"/>
+    <w:lsdException w:name="Colorful Grid Accent 6" w:semiHidden="0" w:uiPriority="73" w:unhideWhenUsed="0"/>
+    <w:lsdException w:name="Subtle Emphasis" w:semiHidden="0" w:uiPriority="19" w:unhideWhenUsed="0" w:qFormat="1"/>
+    <w:lsdException w:name="Intense Emphasis" w:semiHidden="0" w:uiPriority="21" w:unhideWhenUsed="0" w:qFormat="1"/>
+    <w:lsdException w:name="Subtle Reference" w:semiHidden="0" w:uiPriority="31" w:unhideWhenUsed="0" w:qFormat="1"/>
+    <w:lsdException w:name="Intense Reference" w:semiHidden="0" w:uiPriority="32" w:unhideWhenUsed="0" w:qFormat="1"/>
+    <w:lsdException w:name="Book Title" w:semiHidden="0" w:uiPriority="33" w:unhideWhenUsed="0" w:qFormat="1"/>
+    <w:lsdException w:name="Bibliography" w:uiPriority="37"/>
+    <w:lsdException w:name="TOC Heading" w:uiPriority="39" w:qFormat="1"/>
+  </w:latentStyles>
+  <w:style w:type="paragraph" w:default="1" w:styleId="a0">
+    <w:name w:val="Normal"/>
+    <w:qFormat/>
+    <w:pPr>
+      <w:widowControl w:val="0"/>
+      <w:jc w:val="both"/>
+    </w:pPr>
+  </w:style>
+  <w:style w:type="paragraph" w:styleId="1">
+    <w:name w:val="heading 1"/>
+    <w:basedOn w:val="a0"/>
+    <w:next w:val="a0"/>
+    <w:link w:val="1Char"/>
+    <w:uiPriority w:val="9"/>
+    <w:qFormat/>
+    <w:rsid w:val="00FB5198"/>
+    <w:pPr>
+      <w:keepNext/>
+      <w:keepLines/>
+      <w:spacing w:before="340" w:after="330" w:line="578" w:lineRule="auto"/>
+      <w:outlineLvl w:val="0"/>
+    </w:pPr>
+    <w:rPr>
+      <w:b/>
+      <w:bCs/>
+      <w:kern w:val="44"/>
+      <w:sz w:val="44"/>
+      <w:szCs w:val="44"/>
+    </w:rPr>
+  </w:style>
+  <w:style w:type="paragraph" w:styleId="2">
+    <w:name w:val="heading 2"/>
+    <w:aliases w:val="二级标题"/>
+    <w:basedOn w:val="a0"/>
+    <w:next w:val="a0"/>
+    <w:link w:val="2Char"/>
+    <w:autoRedefine/>
+    <w:uiPriority w:val="9"/>
+    <w:unhideWhenUsed/>
+    <w:qFormat/>
+    <w:rsid w:val="00883F4A"/>
+    <w:pPr>
+      <w:keepNext/>
+      <w:keepLines/>
+      <w:numPr>
+        <w:ilvl w:val="1"/>
+        <w:numId w:val="4"/>
+      </w:numPr>
+      <w:spacing w:before="140" w:after="140"/>
+      <w:ind w:left="0" w:firstLine="0"/>
+      <w:outlineLvl w:val="1"/>
+    </w:pPr>
+    <w:rPr>
+      <w:rFonts w:asciiTheme="majorHAnsi" w:eastAsia="黑体" w:hAnsiTheme="majorHAnsi" w:cstheme="majorBidi"/>
+      <w:bCs/>
+      <w:sz w:val="28"/>
+      <w:szCs w:val="32"/>
+    </w:rPr>
+  </w:style>
+  <w:style w:type="character" w:default="1" w:styleId="a1">
+    <w:name w:val="Default Paragraph Font"/>
+    <w:uiPriority w:val="1"/>
+    <w:semiHidden/>
+    <w:unhideWhenUsed/>
+  </w:style>
+  <w:style w:type="table" w:default="1" w:styleId="a2">
+    <w:name w:val="Normal Table"/>
+    <w:uiPriority w:val="99"/>
+    <w:semiHidden/>
+    <w:unhideWhenUsed/>
+    <w:tblPr>
+      <w:tblInd w:w="0" w:type="dxa"/>
+      <w:tblCellMar>
+        <w:top w:w="0" w:type="dxa"/>
+        <w:left w:w="108" w:type="dxa"/>
+        <w:bottom w:w="0" w:type="dxa"/>
+        <w:right w:w="108" w:type="dxa"/>
+      </w:tblCellMar>
+    </w:tblPr>
+  </w:style>
+  <w:style w:type="numbering" w:default="1" w:styleId="a3">
+    <w:name w:val="No List"/>
+    <w:uiPriority w:val="99"/>
+    <w:semiHidden/>
+    <w:unhideWhenUsed/>
+  </w:style>
+  <w:style w:type="paragraph" w:styleId="a4">
+    <w:name w:val="List Paragraph"/>
+    <w:basedOn w:val="a0"/>
+    <w:uiPriority w:val="34"/>
+    <w:qFormat/>
+    <w:rsid w:val="00D8796E"/>
+    <w:pPr>
+      <w:ind w:firstLineChars="200" w:firstLine="420"/>
+    </w:pPr>
+  </w:style>
+  <w:style w:type="character" w:styleId="a5">
+    <w:name w:val="Hyperlink"/>
+    <w:basedOn w:val="a1"/>
+    <w:uiPriority w:val="99"/>
+    <w:unhideWhenUsed/>
+    <w:rsid w:val="001D5952"/>
+    <w:rPr>
+      <w:color w:val="0563C1" w:themeColor="hyperlink"/>
+      <w:u w:val="single"/>
+    </w:rPr>
+  </w:style>
+  <w:style w:type="paragraph" w:styleId="a6">
+    <w:name w:val="Title"/>
+    <w:basedOn w:val="a0"/>
+    <w:next w:val="a0"/>
+    <w:link w:val="Char"/>
+    <w:uiPriority w:val="10"/>
+    <w:qFormat/>
+    <w:rsid w:val="00FB5198"/>
+    <w:pPr>
+      <w:spacing w:before="240" w:after="60"/>
+      <w:jc w:val="center"/>
+      <w:outlineLvl w:val="0"/>
+    </w:pPr>
+    <w:rPr>
+      <w:rFonts w:asciiTheme="majorHAnsi" w:eastAsia="宋体" w:hAnsiTheme="majorHAnsi" w:cstheme="majorBidi"/>
+      <w:b/>
+      <w:bCs/>
+      <w:sz w:val="32"/>
+      <w:szCs w:val="32"/>
+    </w:rPr>
+  </w:style>
+  <w:style w:type="character" w:customStyle="1" w:styleId="Char">
+    <w:name w:val="标题 Char"/>
+    <w:basedOn w:val="a1"/>
+    <w:link w:val="a6"/>
+    <w:uiPriority w:val="10"/>
+    <w:rsid w:val="00FB5198"/>
+    <w:rPr>
+      <w:rFonts w:asciiTheme="majorHAnsi" w:eastAsia="宋体" w:hAnsiTheme="majorHAnsi" w:cstheme="majorBidi"/>
+      <w:b/>
+      <w:bCs/>
+      <w:sz w:val="32"/>
+      <w:szCs w:val="32"/>
+    </w:rPr>
+  </w:style>
+  <w:style w:type="character" w:customStyle="1" w:styleId="1Char">
+    <w:name w:val="标题 1 Char"/>
+    <w:basedOn w:val="a1"/>
+    <w:link w:val="1"/>
+    <w:uiPriority w:val="9"/>
+    <w:rsid w:val="00FB5198"/>
+    <w:rPr>
+      <w:b/>
+      <w:bCs/>
+      <w:kern w:val="44"/>
+      <w:sz w:val="44"/>
+      <w:szCs w:val="44"/>
+    </w:rPr>
+  </w:style>
+  <w:style w:type="paragraph" w:customStyle="1" w:styleId="a">
+    <w:name w:val="一级标题"/>
+    <w:basedOn w:val="1"/>
+    <w:autoRedefine/>
+    <w:qFormat/>
+    <w:rsid w:val="00690CAE"/>
+    <w:pPr>
+      <w:numPr>
+        <w:numId w:val="3"/>
+      </w:numPr>
+      <w:spacing w:line="240" w:lineRule="auto"/>
+    </w:pPr>
+    <w:rPr>
+      <w:rFonts w:eastAsia="黑体"/>
+      <w:sz w:val="32"/>
+    </w:rPr>
+  </w:style>
+  <w:style w:type="character" w:customStyle="1" w:styleId="2Char">
+    <w:name w:val="标题 2 Char"/>
+    <w:aliases w:val="二级标题 Char"/>
+    <w:basedOn w:val="a1"/>
+    <w:link w:val="2"/>
+    <w:uiPriority w:val="9"/>
+    <w:rsid w:val="00883F4A"/>
+    <w:rPr>
+      <w:rFonts w:asciiTheme="majorHAnsi" w:eastAsia="黑体" w:hAnsiTheme="majorHAnsi" w:cstheme="majorBidi"/>
+      <w:bCs/>
+      <w:sz w:val="28"/>
+      <w:szCs w:val="32"/>
+    </w:rPr>
+  </w:style>
+  <w:style w:type="paragraph" w:styleId="a7">
+    <w:name w:val="Normal (Web)"/>
+    <w:basedOn w:val="a0"/>
+    <w:uiPriority w:val="99"/>
+    <w:semiHidden/>
+    <w:unhideWhenUsed/>
+    <w:rsid w:val="00883F4A"/>
+    <w:pPr>
+      <w:widowControl/>
+      <w:spacing w:before="100" w:beforeAutospacing="1" w:after="100" w:afterAutospacing="1"/>
+      <w:jc w:val="left"/>
+    </w:pPr>
+    <w:rPr>
+      <w:rFonts w:ascii="宋体" w:eastAsia="宋体" w:hAnsi="宋体" w:cs="宋体"/>
+      <w:kern w:val="0"/>
+      <w:sz w:val="24"/>
+      <w:szCs w:val="24"/>
+    </w:rPr>
+  </w:style>
+  <w:style w:type="character" w:styleId="a8">
+    <w:name w:val="Strong"/>
+    <w:basedOn w:val="a1"/>
+    <w:uiPriority w:val="22"/>
+    <w:qFormat/>
+    <w:rsid w:val="00E95D7F"/>
+    <w:rPr>
+      <w:b/>
+      <w:bCs/>
+    </w:rPr>
+  </w:style>
+  <w:style w:type="paragraph" w:styleId="a9">
+    <w:name w:val="Balloon Text"/>
+    <w:basedOn w:val="a0"/>
+    <w:link w:val="Char0"/>
+    <w:uiPriority w:val="99"/>
+    <w:semiHidden/>
+    <w:unhideWhenUsed/>
+    <w:rsid w:val="00F12C6A"/>
+    <w:rPr>
+      <w:sz w:val="18"/>
+      <w:szCs w:val="18"/>
+    </w:rPr>
+  </w:style>
+  <w:style w:type="character" w:customStyle="1" w:styleId="Char0">
+    <w:name w:val="批注框文本 Char"/>
+    <w:basedOn w:val="a1"/>
+    <w:link w:val="a9"/>
+    <w:uiPriority w:val="99"/>
+    <w:semiHidden/>
+    <w:rsid w:val="00F12C6A"/>
+    <w:rPr>
+      <w:sz w:val="18"/>
+      <w:szCs w:val="18"/>
+    </w:rPr>
+  </w:style>
+  <w:style w:type="paragraph" w:styleId="aa">
+    <w:name w:val="header"/>
+    <w:basedOn w:val="a0"/>
+    <w:link w:val="Char1"/>
+    <w:uiPriority w:val="99"/>
+    <w:unhideWhenUsed/>
+    <w:rsid w:val="00F12C6A"/>
+    <w:pPr>
+      <w:pBdr>
+        <w:bottom w:val="single" w:sz="6" w:space="1" w:color="auto"/>
+      </w:pBdr>
+      <w:tabs>
+        <w:tab w:val="center" w:pos="4153"/>
+        <w:tab w:val="right" w:pos="8306"/>
+      </w:tabs>
+      <w:snapToGrid w:val="0"/>
+      <w:jc w:val="center"/>
+    </w:pPr>
+    <w:rPr>
+      <w:sz w:val="18"/>
+      <w:szCs w:val="18"/>
+    </w:rPr>
+  </w:style>
+  <w:style w:type="character" w:customStyle="1" w:styleId="Char1">
+    <w:name w:val="页眉 Char"/>
+    <w:basedOn w:val="a1"/>
+    <w:link w:val="aa"/>
+    <w:uiPriority w:val="99"/>
+    <w:rsid w:val="00F12C6A"/>
+    <w:rPr>
+      <w:sz w:val="18"/>
+      <w:szCs w:val="18"/>
+    </w:rPr>
+  </w:style>
+  <w:style w:type="paragraph" w:styleId="ab">
+    <w:name w:val="footer"/>
+    <w:basedOn w:val="a0"/>
+    <w:link w:val="Char2"/>
+    <w:uiPriority w:val="99"/>
+    <w:unhideWhenUsed/>
+    <w:rsid w:val="00F12C6A"/>
+    <w:pPr>
+      <w:tabs>
+        <w:tab w:val="center" w:pos="4153"/>
+        <w:tab w:val="right" w:pos="8306"/>
+      </w:tabs>
+      <w:snapToGrid w:val="0"/>
+      <w:jc w:val="left"/>
+    </w:pPr>
+    <w:rPr>
+      <w:sz w:val="18"/>
+      <w:szCs w:val="18"/>
+    </w:rPr>
+  </w:style>
+  <w:style w:type="character" w:customStyle="1" w:styleId="Char2">
+    <w:name w:val="页脚 Char"/>
+    <w:basedOn w:val="a1"/>
+    <w:link w:val="ab"/>
+    <w:uiPriority w:val="99"/>
+    <w:rsid w:val="00F12C6A"/>
+    <w:rPr>
+      <w:sz w:val="18"/>
+      <w:szCs w:val="18"/>
+    </w:rPr>
+  </w:style>
 </w:styles>
 </file>
 
@@ -5271,7 +5924,7 @@
     </a:clrScheme>
     <a:fontScheme name="Office">
       <a:majorFont>
-        <a:latin typeface="Calibri Light" panose="020F0302020204030204"/>
+        <a:latin typeface="Calibri Light"/>
         <a:ea typeface=""/>
         <a:cs typeface=""/>
         <a:font script="Jpan" typeface="ＭＳ ゴシック"/>
@@ -5306,7 +5959,7 @@
         <a:font script="Geor" typeface="Sylfaen"/>
       </a:majorFont>
       <a:minorFont>
-        <a:latin typeface="Calibri" panose="020F0502020204030204"/>
+        <a:latin typeface="Calibri"/>
         <a:ea typeface=""/>
         <a:cs typeface=""/>
         <a:font script="Jpan" typeface="ＭＳ 明朝"/>
@@ -5483,7 +6136,7 @@
   <a:extraClrSchemeLst/>
   <a:extLst>
     <a:ext uri="{05A4C25C-085E-4340-85A3-A5531E510DB2}">
-      <thm15:themeFamily xmlns:thm15="http://schemas.microsoft.com/office/thememl/2012/main" name="Office Theme" id="{62F939B6-93AF-4DB8-9C6B-D6C7DFDC589F}" vid="{4A3C46E8-61CC-4603-A589-7422A47A8E4A}"/>
+      <thm15:themeFamily xmlns:thm15="http://schemas.microsoft.com/office/thememl/2012/main" xmlns="" name="Office Theme" id="{62F939B6-93AF-4DB8-9C6B-D6C7DFDC589F}" vid="{4A3C46E8-61CC-4603-A589-7422A47A8E4A}"/>
     </a:ext>
   </a:extLst>
 </a:theme>
@@ -5494,7 +6147,7 @@
 </file>
 
 <file path=customXml/itemProps1.xml><?xml version="1.0" encoding="utf-8"?>
-<ds:datastoreItem xmlns:ds="http://schemas.openxmlformats.org/officeDocument/2006/customXml" ds:itemID="{08FC8DB6-FC8C-46D3-ABC0-281F86A2E4E6}">
+<ds:datastoreItem xmlns:ds="http://schemas.openxmlformats.org/officeDocument/2006/customXml" ds:itemID="{2C4FBE60-A396-46D8-BD6C-D8CBE719E9CD}">
   <ds:schemaRefs>
     <ds:schemaRef ds:uri="http://schemas.openxmlformats.org/officeDocument/2006/bibliography"/>
   </ds:schemaRefs>
